--- a/docs/co będzie w publikacji POL.docx
+++ b/docs/co będzie w publikacji POL.docx
@@ -3839,15 +3839,7 @@
         <w:rPr>
           <w:rFonts w:ascii="Arial" w:eastAsia="Calibri" w:hAnsi="Arial" w:cs="Arial"/>
         </w:rPr>
-        <w:t>Grupa uderzeń normalnych jest największa. To bardzo duża dysproporcja, zwłaszcza że nie są to typy u</w:t>
-      </w:r>
-      <w:bookmarkStart w:id="4" w:name="_GoBack"/>
-      <w:bookmarkEnd w:id="4"/>
-      <w:r>
-        <w:rPr>
-          <w:rFonts w:ascii="Arial" w:eastAsia="Calibri" w:hAnsi="Arial" w:cs="Arial"/>
-        </w:rPr>
-        <w:t xml:space="preserve">derzeń serca na których powinien się skupić specjalista podczas analizowania wyników. </w:t>
+        <w:t xml:space="preserve">Grupa uderzeń normalnych jest największa. To bardzo duża dysproporcja, zwłaszcza że nie są to typy uderzeń serca na których powinien się skupić specjalista podczas analizowania wyników. </w:t>
       </w:r>
     </w:p>
     <w:p>
@@ -3855,9 +3847,6 @@
         <w:t>(</w:t>
       </w:r>
       <w:r>
-        <w:rPr>
-          <w:highlight w:val="green"/>
-        </w:rPr>
         <w:t>przetwarzanie danych)</w:t>
       </w:r>
     </w:p>
@@ -3868,7 +3857,7 @@
     </w:p>
     <w:p>
       <w:r>
-        <w:t>Każdy z pojedynczych plików jest nazwany liczbą pochodzącą od nazwy badania. Stworzona została funkcja, której celem jest wczytanie sygnałów i adnotacji opisujących. Następna składowa programu tworzy pliki o rozszerzeniu „CSV” i dopisuje do nich informacje, które będą potrzebne w dalszych krokach przetwarzania. Każdy z sygnałów zostaje kolejno wczytany, zapisywane są tylko istotne dane. Świeżo utworzone pliki posiadają odczyt z dwóch czujników. Adnotacje pozwalają na umiejscowienie załamka R w sygnale. Taka wskazówka pozwala na wycięcie istotnych przedziałów i tylko one są dalej przetwarzane. Zasięg obejmuje 260 punktów sygnału z próbkowaniem 360 Hz. Punkt adnotacji, czyli pozycja załamka R została przesunięta o odległość równą 40% całego zakresu licząc od pierwszego punktu wektora. Ta wartość została wybrana ze względu na szczególnych charakter części sygnału charakteryzującej uderzenie serca. Część istotna przed załamkiem R jest krótsza niż połowa długości wyciętego wektora. Na tym etapie tracona jest również informacja o przynależności uderzeń do konkretnych pacjentów. Ten kroki nie są wymagające, jeśli chodzi o zasoby komputera i przebiegają bardzo szybko.</w:t>
+        <w:t>Każdy z pojedynczych plików jest nazwany liczbą pochodzącą od nazwy badania. Adnotacje pozwalają na umiejscowienie załamka R w sygnale. Taka wskazówka pozwala na wycięcie istotnych przedziałów i tylko one są dalej przetwarzane. Zasięg obejmuje 260 punktów sygnału z próbkowaniem 360 Hz. Punkt adnotacji, czyli pozycja załamka R została przesunięta o odległość równą 40% całego zakresu licząc od pierwszego punktu wektora. Ta wartość została wybrana ze względu na szczególnych charakter części sygnału charakteryzującej uderzenie serca. Część istotna przed załamkiem R jest krótsza niż połowa długości wyciętego wektora. Na tym etapie tracona jest również informacja o przynależności uderzeń do konkretnych pacjentów. Ten kroki nie są wymagające, jeśli chodzi o zasoby komputera i przebiegają bardzo szybko.</w:t>
       </w:r>
     </w:p>
     <w:p>
@@ -3883,13 +3872,16 @@
     </w:p>
     <w:p>
       <w:r>
-        <w:lastRenderedPageBreak/>
         <w:t>(modyfikacja fuzji uderzeń)</w:t>
       </w:r>
     </w:p>
     <w:p>
       <w:r>
-        <w:t xml:space="preserve">W rzeczywistych zastosowaniach często wykorzystywana jest augmentacja danych. Głębokie sieci neuronowe potrzebują dużej ilości informacji, żeby nauczyć się określnych cech danej klasy. Powielenie przez modyfikację pozwala w prosty sposób zwiększyć liczbę zasobności zbioru. Należy pamiętać by dane po modyfikacji nie utraciły istotnych informacji. Grupa fuzji uderzeń posiada bardzo mało przykładów. W większości prac osiąga najgorszy wynik podczas klasyfikacji. Ze względu na to, że w tym zbiorze znajduje się tylko jeden typ uderzeń serca, łatwiej go przetworzyć i zweryfikować, jak modyfikacja wpłynie na wynik. </w:t>
+        <w:t xml:space="preserve">W rzeczywistych zastosowaniach często wykorzystywana jest augmentacja danych. Głębokie sieci neuronowe potrzebują dużej ilości informacji, żeby nauczyć się określnych cech danej klasy. </w:t>
+      </w:r>
+      <w:r>
+        <w:lastRenderedPageBreak/>
+        <w:t xml:space="preserve">Powielenie przez modyfikację pozwala w prosty sposób zwiększyć liczbę zasobności zbioru. Należy pamiętać by dane po modyfikacji nie utraciły istotnych informacji. Grupa fuzji uderzeń posiada bardzo mało przykładów. W większości prac osiąga najgorszy wynik podczas klasyfikacji. Ze względu na to, że w tym zbiorze znajduje się tylko jeden typ uderzeń serca, łatwiej go przetworzyć i zweryfikować, jak modyfikacja wpłynie na wynik. </w:t>
       </w:r>
     </w:p>
     <w:p>
@@ -3899,12 +3891,7 @@
     </w:p>
     <w:p>
       <w:r>
-        <w:t>Zadaniem drugiej metody modyfikacji jest skrócenie obustronne sygnału o współczynnik z przedziału od 0 % do 10 %. Zwiększenie przedziału nie może być tu zastosowane bez użycia oryginalnych zapisów. Ta operacja jest stosowana na danych modyfikowanych wcześniej przy użyciu pierwszej metody. Ostatnia ze zmian spowodowała, że nowo uzyskane przedziały posiadają inną długość niż oryginalne. Żeby długość każdej próbki była taka sama, zastosowano interpolację o liniowej charakterystyce i dokonano próbkowania o częstotliwości sygnału oryginalnego. Powstały sygnał uzyskał długość równą 260 punktów. Przed zakończeniem procesu dane zostały zapisane w celu dalszego przetwarzania.</w:t>
-      </w:r>
-    </w:p>
-    <w:p>
-      <w:r>
-        <w:t>Modyfikacje tu opisane pozwalają stworzyć pewne odmienności nie burząc w znacznym stopniu charakterystyki sygnału. Pozwalają na zwiększenie ilości danych zbiorów procesu uczenia. Dane tej grupy zostały zmodyfikowane powielając informacje będące w zbiorze treningowym i walidacyjnym przy tym nie mając żadnych zależności, z danymi które powinny być w zbiorze testowym.</w:t>
+        <w:t xml:space="preserve">Modyfikacje tu opisane pozwalają stworzyć pewne odmienności nie burząc w znacznym stopniu charakterystyki sygnału. </w:t>
       </w:r>
     </w:p>
     <w:p>
@@ -3993,18 +3980,11 @@
     <w:p>
       <w:pPr>
         <w:spacing w:after="0" w:line="276" w:lineRule="auto"/>
-        <w:ind w:firstLine="284"/>
         <w:jc w:val="both"/>
         <w:rPr>
           <w:rFonts w:ascii="Arial" w:eastAsia="Calibri" w:hAnsi="Arial" w:cs="Arial"/>
         </w:rPr>
       </w:pPr>
-      <w:r>
-        <w:rPr>
-          <w:rFonts w:ascii="Arial" w:eastAsia="Calibri" w:hAnsi="Arial" w:cs="Arial"/>
-        </w:rPr>
-        <w:t>Podczas przetwarzania typy uderzeń serca były wczytywane kolejno z wcześniej utworzonych plików rozszerzenia „CSV”. Biblioteka „NumPy” która została użyta do tego celu pozwala na przetwarzanie dużej ilości danych bez znacznego obciążenia pamięci. Ze względu na to, że kolejne przekształcenia są czasochłonne, a interpreter języka „Python” nie wykorzystywał wszystkich wątków procesora, podzielono dane na kilka osobnych procesów. Pozwoliła na to biblioteka „multiprocessing” która została tu użyta.</w:t>
-      </w:r>
     </w:p>
     <w:p>
       <w:pPr>
@@ -4019,31 +3999,18 @@
         <w:rPr>
           <w:rFonts w:ascii="Arial" w:eastAsia="Calibri" w:hAnsi="Arial" w:cs="Arial"/>
         </w:rPr>
-        <w:t xml:space="preserve">Proces tworzenia spektrogramu dotyczy obu sygnałów. Wynikowy obraz z przestrzenią kolorów RGB jest wytworem składającym się z dwóch przetworzeń. Na wyjściu powstaje obraz złączenia dwóch spektrogramów. Stworzono go w taki sposób, że lewa strona przestawia </w:t>
-      </w:r>
-      <w:r>
-        <w:rPr>
-          <w:rFonts w:ascii="Arial" w:eastAsia="Calibri" w:hAnsi="Arial" w:cs="Arial"/>
-        </w:rPr>
-        <w:lastRenderedPageBreak/>
-        <w:t>wynik kroczącej transformaty Fouriera pierwszego sygnału, a prawa drugiego. Tworząc razem zdjęcie o wymiarach 220 pikseli wysokości i tyle samo szerokości.</w:t>
+        <w:t>Proces tworzenia spektrogramu dotyczy obu sygnałów. Wynikowy obraz z przestrzenią kolorów RGB jest wytworem składającym się z dwóch przetworzeń. Na wyjściu powstaje obraz złączenia dwóch spektrogramów. Stworzono go w taki sposób, że lewa strona przestawia wynik kroczącej transformaty Fouriera pierwszego sygnału, a prawa drugiego. Tworząc razem zdjęcie o wymiarach 220 pikseli wysokości i tyle samo szerokości.</w:t>
       </w:r>
     </w:p>
     <w:p>
       <w:pPr>
-        <w:spacing w:after="220" w:line="276" w:lineRule="auto"/>
+        <w:spacing w:after="0" w:line="276" w:lineRule="auto"/>
         <w:ind w:firstLine="284"/>
         <w:jc w:val="both"/>
         <w:rPr>
           <w:rFonts w:ascii="Arial" w:eastAsia="Calibri" w:hAnsi="Arial" w:cs="Arial"/>
         </w:rPr>
       </w:pPr>
-      <w:r>
-        <w:rPr>
-          <w:rFonts w:ascii="Arial" w:eastAsia="Calibri" w:hAnsi="Arial" w:cs="Arial"/>
-        </w:rPr>
-        <w:t xml:space="preserve">Parametry tworzenia spektrogramu w dużym stopniu wpływają na wynik końcowy. Sygnał posiada bardzo małą ilość próbek. Bez użycia interpolacji i ponownego próbkowania liczba poziomów częstotliwości będzie niewielka, wiąże się to z wielkością okna transformaty. Po procesie interpolacji liczba punktów wektora została zwiększona ośmiokrotnie. </w:t>
-      </w:r>
     </w:p>
     <w:p>
       <w:pPr>
@@ -4122,7 +4089,7 @@
           <w:szCs w:val="18"/>
         </w:rPr>
       </w:pPr>
-      <w:bookmarkStart w:id="5" w:name="_Toc48596146"/>
+      <w:bookmarkStart w:id="4" w:name="_Toc48596146"/>
       <w:r>
         <w:rPr>
           <w:rFonts w:ascii="Arial" w:eastAsia="Calibri" w:hAnsi="Arial" w:cs="Arial"/>
@@ -4242,7 +4209,7 @@
         </w:rPr>
         <w:t>. Zdjęcie końcowe składające się z dwóch spektrogramów, pochodzi z grupy uderzeń komorowych.</w:t>
       </w:r>
-      <w:bookmarkEnd w:id="5"/>
+      <w:bookmarkEnd w:id="4"/>
     </w:p>
     <w:p>
       <w:pPr>
@@ -4253,11 +4220,20 @@
           <w:rFonts w:ascii="Arial" w:eastAsia="Calibri" w:hAnsi="Arial" w:cs="Arial"/>
         </w:rPr>
       </w:pPr>
-      <w:r>
-        <w:rPr>
-          <w:rFonts w:ascii="Arial" w:eastAsia="Calibri" w:hAnsi="Arial" w:cs="Arial"/>
-        </w:rPr>
-        <w:t xml:space="preserve">Transformata krocząca powstaje podczas przesuwania okna pewną ilość razy aż do końca sygnału. Krok może posiadać pewien nadkład, ma on zazwyczaj równowartość 25%, 50% lub 75% wielkości okna transformaty. Zastosowano przedział równy 64 punkty z nakładem 32 punkty. Powodem takiego dobrania parametrów jest zdolność przenoszenia informacji przez obraz. Wcześniej wspominany rozmiar o wysokości i szerokości 220 pikseli jest dobrą wielkością dla wielu udostępnionych algorytmów zaawansowanych głębokich sieci neuronowych. Przyjmują one zazwyczaj obrazy wejściowe o kształcie kwadratowym i wymiarach z przedziału od 200 do 240 pikseli. Parametry ustawione w funkcji odpowiedzialnej za tworzenie spektrogramu pozwalają na utworzenie 64 poziomów wartości (bez interpolacji) w kierunku pionowym i 128 poziomów w kierunku poziomym. </w:t>
+    </w:p>
+    <w:p>
+      <w:pPr>
+        <w:spacing w:after="0" w:line="276" w:lineRule="auto"/>
+        <w:jc w:val="both"/>
+        <w:rPr>
+          <w:rFonts w:ascii="Arial" w:eastAsia="Calibri" w:hAnsi="Arial" w:cs="Arial"/>
+        </w:rPr>
+      </w:pPr>
+    </w:p>
+    <w:p>
+      <w:r>
+        <w:lastRenderedPageBreak/>
+        <w:t>(podział danych)</w:t>
       </w:r>
     </w:p>
     <w:p>
@@ -4273,12 +4249,21 @@
         <w:rPr>
           <w:rFonts w:ascii="Arial" w:eastAsia="Calibri" w:hAnsi="Arial" w:cs="Arial"/>
         </w:rPr>
-        <w:t>Zmniejszenie liczby pikseli wysokości obrazu ograniczyło by nakład obliczeń. Ze względu na lepsze wyniki sieci konwolucyjnych dla danych prezentowanych przy pomocy zdjęć kwadratowych rozmiar został ustawiony na 220 pikseli w poziomie oraz pionie. Do zrealizowanie tego kroku została użyta biblioteka „Matplotlib” która pozwoliła na ustawienie dużej ilości parametrów i jest szeroko stosowana ze względu na swoją elastyczność i dużą funkcjonalność.</w:t>
-      </w:r>
-    </w:p>
-    <w:p>
-      <w:r>
-        <w:t>(podział danych)</w:t>
+        <w:t xml:space="preserve">W prezentowanej pracy wykorzystano metodę uczenia nadzorowanego wszystkich typów uderzeń pochodzących z bazy danych </w:t>
+      </w:r>
+      <w:r>
+        <w:rPr>
+          <w:rFonts w:ascii="Arial" w:eastAsia="Calibri" w:hAnsi="Arial" w:cs="Arial"/>
+          <w:i/>
+          <w:iCs/>
+        </w:rPr>
+        <w:t>MIT-BIH</w:t>
+      </w:r>
+      <w:r>
+        <w:rPr>
+          <w:rFonts w:ascii="Arial" w:eastAsia="Calibri" w:hAnsi="Arial" w:cs="Arial"/>
+        </w:rPr>
+        <w:t>. Klasyfikacja jest dokonywana dla prawie każdego pobudzenia. Zostały odrzucone początkowe i końcowe przedziały każdego zapisu. Powodem była niewystarczająca długość sygnału. By wykorzystać te części należałoby przeprowadzić dodatkowe przetwarzanie by nie wprowadzać błędów do zbioru.</w:t>
       </w:r>
     </w:p>
     <w:p>
@@ -4290,26 +4275,6 @@
           <w:rFonts w:ascii="Arial" w:eastAsia="Calibri" w:hAnsi="Arial" w:cs="Arial"/>
         </w:rPr>
       </w:pPr>
-      <w:r>
-        <w:rPr>
-          <w:rFonts w:ascii="Arial" w:eastAsia="Calibri" w:hAnsi="Arial" w:cs="Arial"/>
-        </w:rPr>
-        <w:t xml:space="preserve">W prezentowanej pracy wykorzystano metodę uczenia nadzorowanego wszystkich typów uderzeń pochodzących z bazy danych </w:t>
-      </w:r>
-      <w:r>
-        <w:rPr>
-          <w:rFonts w:ascii="Arial" w:eastAsia="Calibri" w:hAnsi="Arial" w:cs="Arial"/>
-          <w:i/>
-          <w:iCs/>
-        </w:rPr>
-        <w:t>MIT-BIH</w:t>
-      </w:r>
-      <w:r>
-        <w:rPr>
-          <w:rFonts w:ascii="Arial" w:eastAsia="Calibri" w:hAnsi="Arial" w:cs="Arial"/>
-        </w:rPr>
-        <w:t>. Klasyfikacja jest dokonywana dla prawie każdego pobudzenia. Zostały odrzucone początkowe i końcowe przedziały każdego zapisu. Powodem była niewystarczająca długość sygnału. By wykorzystać te części należałoby przeprowadzić dodatkowe przetwarzanie by nie wprowadzać błędów do zbioru.</w:t>
-      </w:r>
     </w:p>
     <w:p>
       <w:pPr>
@@ -4339,7 +4304,7 @@
           <w:szCs w:val="18"/>
         </w:rPr>
       </w:pPr>
-      <w:bookmarkStart w:id="6" w:name="_Toc48596153"/>
+      <w:bookmarkStart w:id="5" w:name="_Toc48596153"/>
       <w:r>
         <w:rPr>
           <w:rFonts w:ascii="Arial" w:eastAsia="Calibri" w:hAnsi="Arial" w:cs="Arial"/>
@@ -4347,7 +4312,6 @@
           <w:sz w:val="18"/>
           <w:szCs w:val="18"/>
         </w:rPr>
-        <w:lastRenderedPageBreak/>
         <w:t xml:space="preserve">Tabela </w:t>
       </w:r>
       <w:r>
@@ -4460,7 +4424,7 @@
         </w:rPr>
         <w:t>. Liczność klas w zbiorze treningowym, walidacyjnym i testowym.</w:t>
       </w:r>
-      <w:bookmarkEnd w:id="6"/>
+      <w:bookmarkEnd w:id="5"/>
     </w:p>
     <w:tbl>
       <w:tblPr>
@@ -5222,6 +5186,16 @@
         </w:rPr>
         <w:t>Testowy zbiór danych reprezentuje rozkład poszczególnych grup całej bazy. Pozostałe dwa zbiory posiadają dodatkowe modyfikowane jednostki pochodzące z grupy fuzji uderzeń. Proces modyfikacji został przedstawiony w poprzednich rozdziałach.</w:t>
       </w:r>
+    </w:p>
+    <w:p>
+      <w:pPr>
+        <w:spacing w:before="220" w:after="0" w:line="276" w:lineRule="auto"/>
+        <w:ind w:firstLine="284"/>
+        <w:jc w:val="both"/>
+        <w:rPr>
+          <w:rFonts w:ascii="Arial" w:eastAsia="Calibri" w:hAnsi="Arial" w:cs="Arial"/>
+        </w:rPr>
+      </w:pPr>
     </w:p>
     <w:p>
       <w:r>
@@ -5315,6 +5289,16 @@
           <w:rFonts w:ascii="Arial" w:eastAsia="Calibri" w:hAnsi="Arial" w:cs="Arial"/>
         </w:rPr>
       </w:pPr>
+    </w:p>
+    <w:p>
+      <w:pPr>
+        <w:spacing w:after="0" w:line="276" w:lineRule="auto"/>
+        <w:ind w:firstLine="284"/>
+        <w:jc w:val="both"/>
+        <w:rPr>
+          <w:rFonts w:ascii="Arial" w:eastAsia="Calibri" w:hAnsi="Arial" w:cs="Arial"/>
+        </w:rPr>
+      </w:pPr>
       <w:r>
         <w:rPr>
           <w:rFonts w:ascii="Arial" w:eastAsia="Calibri" w:hAnsi="Arial" w:cs="Arial"/>
@@ -5379,6 +5363,16 @@
           <w:rFonts w:ascii="Arial" w:eastAsia="Calibri" w:hAnsi="Arial" w:cs="Arial"/>
         </w:rPr>
       </w:pPr>
+    </w:p>
+    <w:p>
+      <w:pPr>
+        <w:spacing w:after="0" w:line="276" w:lineRule="auto"/>
+        <w:ind w:firstLine="284"/>
+        <w:jc w:val="both"/>
+        <w:rPr>
+          <w:rFonts w:ascii="Arial" w:eastAsia="Calibri" w:hAnsi="Arial" w:cs="Arial"/>
+        </w:rPr>
+      </w:pPr>
       <w:r>
         <w:rPr>
           <w:rFonts w:ascii="Arial" w:eastAsia="Calibri" w:hAnsi="Arial" w:cs="Arial"/>
@@ -5436,6 +5430,16 @@
     </w:p>
     <w:p>
       <w:pPr>
+        <w:spacing w:after="0" w:line="276" w:lineRule="auto"/>
+        <w:ind w:firstLine="284"/>
+        <w:jc w:val="both"/>
+        <w:rPr>
+          <w:rFonts w:ascii="Arial" w:eastAsia="Calibri" w:hAnsi="Arial" w:cs="Arial"/>
+        </w:rPr>
+      </w:pPr>
+    </w:p>
+    <w:p>
+      <w:pPr>
         <w:spacing w:after="220" w:line="276" w:lineRule="auto"/>
         <w:ind w:firstLine="284"/>
         <w:jc w:val="both"/>
@@ -5447,7 +5451,14 @@
         <w:rPr>
           <w:rFonts w:ascii="Arial" w:eastAsia="Calibri" w:hAnsi="Arial" w:cs="Arial"/>
         </w:rPr>
-        <w:t xml:space="preserve">Obie architektury przedstawione wyżej są bardzo wydajne, posiadają przy tym niskie koszty obliczeniowe. Podczas tworzenia tej pracy zostało przetestowanych wiele rozwiązań. Własny pomysł bazujący na ogólnie znanych schematach przynosił dobre wyniki, ale nie mogły się one równać się z uzyskiwanymi przez zespoły badawcze. Dlatego zdecydowano się użycie istniejącej architektury. Rozwiązaniem przynoszącym najlepsze wyniki okazał się model bazujący na budowie „Inception-ResNet v2” </w:t>
+        <w:t xml:space="preserve">Obie architektury przedstawione wyżej są bardzo wydajne, posiadają przy tym niskie koszty obliczeniowe. Podczas tworzenia tej pracy zostało przetestowanych wiele rozwiązań. Własny </w:t>
+      </w:r>
+      <w:r>
+        <w:rPr>
+          <w:rFonts w:ascii="Arial" w:eastAsia="Calibri" w:hAnsi="Arial" w:cs="Arial"/>
+        </w:rPr>
+        <w:lastRenderedPageBreak/>
+        <w:t xml:space="preserve">pomysł bazujący na ogólnie znanych schematach przynosił dobre wyniki, ale nie mogły się one równać się z uzyskiwanymi przez zespoły badawcze. Dlatego zdecydowano się użycie istniejącej architektury. Rozwiązaniem przynoszącym najlepsze wyniki okazał się model bazujący na budowie „Inception-ResNet v2” </w:t>
       </w:r>
       <w:sdt>
         <w:sdtPr>
@@ -5513,9 +5524,9 @@
           <w:noProof/>
         </w:rPr>
         <w:drawing>
-          <wp:inline distT="0" distB="0" distL="0" distR="0" wp14:anchorId="670B3BCE" wp14:editId="35024A4B">
-            <wp:extent cx="5162550" cy="2047875"/>
-            <wp:effectExtent l="0" t="0" r="0" b="9525"/>
+          <wp:inline distT="0" distB="0" distL="0" distR="0" wp14:anchorId="670B3BCE" wp14:editId="14FFB63F">
+            <wp:extent cx="3569818" cy="1416072"/>
+            <wp:effectExtent l="0" t="0" r="0" b="0"/>
             <wp:docPr id="4" name="Obraz 3"/>
             <wp:cNvGraphicFramePr>
               <a:graphicFrameLocks xmlns:a="http://schemas.openxmlformats.org/drawingml/2006/main" noChangeAspect="1"/>
@@ -5545,7 +5556,7 @@
                   <pic:spPr bwMode="auto">
                     <a:xfrm>
                       <a:off x="0" y="0"/>
-                      <a:ext cx="5162550" cy="2047875"/>
+                      <a:ext cx="3613915" cy="1433564"/>
                     </a:xfrm>
                     <a:prstGeom prst="rect">
                       <a:avLst/>
@@ -5574,7 +5585,7 @@
           <w:szCs w:val="18"/>
         </w:rPr>
       </w:pPr>
-      <w:bookmarkStart w:id="7" w:name="_Toc48596147"/>
+      <w:bookmarkStart w:id="6" w:name="_Toc48596147"/>
       <w:r>
         <w:rPr>
           <w:rFonts w:ascii="Arial" w:eastAsia="Calibri" w:hAnsi="Arial" w:cs="Arial"/>
@@ -5582,7 +5593,6 @@
           <w:sz w:val="18"/>
           <w:szCs w:val="18"/>
         </w:rPr>
-        <w:lastRenderedPageBreak/>
         <w:t xml:space="preserve">Rysunek </w:t>
       </w:r>
       <w:r>
@@ -5693,7 +5703,27 @@
           <w:sz w:val="18"/>
           <w:szCs w:val="18"/>
         </w:rPr>
-        <w:t xml:space="preserve">. Schemat ideowy „Inception-ResNet v2” </w:t>
+        <w:t>. Schemat ideowy „</w:t>
+      </w:r>
+      <w:bookmarkStart w:id="7" w:name="_Hlk55474195"/>
+      <w:r>
+        <w:rPr>
+          <w:rFonts w:ascii="Arial" w:eastAsia="Calibri" w:hAnsi="Arial" w:cs="Arial"/>
+          <w:bCs/>
+          <w:sz w:val="18"/>
+          <w:szCs w:val="18"/>
+        </w:rPr>
+        <w:t>Inception-ResNet v2</w:t>
+      </w:r>
+      <w:bookmarkEnd w:id="7"/>
+      <w:r>
+        <w:rPr>
+          <w:rFonts w:ascii="Arial" w:eastAsia="Calibri" w:hAnsi="Arial" w:cs="Arial"/>
+          <w:bCs/>
+          <w:sz w:val="18"/>
+          <w:szCs w:val="18"/>
+        </w:rPr>
+        <w:t xml:space="preserve">” </w:t>
       </w:r>
       <w:sdt>
         <w:sdtPr>
@@ -5764,7 +5794,7 @@
         </w:rPr>
         <w:t>.</w:t>
       </w:r>
-      <w:bookmarkEnd w:id="7"/>
+      <w:bookmarkEnd w:id="6"/>
     </w:p>
     <w:p>
       <w:pPr>
@@ -5833,51 +5863,29 @@
     <w:p>
       <w:pPr>
         <w:spacing w:after="0" w:line="276" w:lineRule="auto"/>
-        <w:ind w:firstLine="284"/>
         <w:jc w:val="both"/>
         <w:rPr>
           <w:rFonts w:ascii="Arial" w:eastAsia="Calibri" w:hAnsi="Arial" w:cs="Arial"/>
         </w:rPr>
       </w:pPr>
-      <w:r>
-        <w:rPr>
-          <w:rFonts w:ascii="Arial" w:eastAsia="Calibri" w:hAnsi="Arial" w:cs="Arial"/>
-        </w:rPr>
-        <w:t xml:space="preserve">Po wczytaniu modelu bez ostatnich warstw dodano poziom przestrzenny, który uśrednia globalnie. Pozwala na zmianę wymiarów wchodzącego tensora przy użyciu średniej działającej przestrzennie. W ten sposób zostaje uzyskany wektor, który może zasilić warstwę końcową. Wymogi dotyczące problemu każą zdefiniować gęstą warstwę połączeń o 5 neuronach z funkcją aktywacji „softmax” jako ostatni poziom. Przyjmuje ona dane wejściowe i normalizuje do rozkładu prawdopodobieństwa. To proste przetworzenie wyników do miary prawdopodobieństwa danej klasy. Suma wartości wszystkich neuronów sumuje się do jedynki. Przed ostatnią warstwą została zastosowana specjalny blok „Dropout” który zapobiega przeuczeniu i losowo wyłącza neurony podczas procesu uczenia. Tak dobrano ostatnie warstwy by nie tworzyć zbędnych poziomów dla sieci, która jest już i tak bardzo głęboka (oryginalnie 572 warstwy). </w:t>
-      </w:r>
     </w:p>
     <w:p>
-      <w:pPr>
-        <w:spacing w:after="0" w:line="276" w:lineRule="auto"/>
-        <w:ind w:firstLine="284"/>
-        <w:jc w:val="both"/>
-        <w:rPr>
-          <w:rFonts w:ascii="Arial" w:eastAsia="Calibri" w:hAnsi="Arial" w:cs="Arial"/>
-        </w:rPr>
-      </w:pPr>
-      <w:r>
-        <w:rPr>
-          <w:rFonts w:ascii="Arial" w:eastAsia="Calibri" w:hAnsi="Arial" w:cs="Arial"/>
-        </w:rPr>
-        <w:t>Ten model jest dostosowany do obrazów o wymiarach 299 pikseli wysokości i szarości z trzy kolorową przestrzenią barw, ale dzięki uniwersalnej implementacji pozwala na wczytywanie obrazów nie mniejszych niż 150 pikseli dla obrazu typu kwadratowego</w:t>
+      <w:r>
+        <w:t>(dobór hiperparametrów modelu)</w:t>
       </w:r>
     </w:p>
     <w:p>
       <w:r>
-        <w:t>(dobór hiperparametrów modelu)</w:t>
+        <w:t xml:space="preserve">Na tym etapie ustawiono również wagi konkretnych klas by zrównoważyć ich różnorodność liczbową. Dobrane wartości odpowiadają logarytmowi naturalnemu ze stosunku liczbowego konkretnych klas. Takie podejście pozwala na uzyskanie dużo lepszej generalizacji. Jedną z innych zalet jest też ułatwiony proces śledzenia strat. Przydzielone wartości wpływają na straty informując podczas każdego przebiegu w dużo lepszy sposób o generalizacji sieci na danym etapie. </w:t>
       </w:r>
     </w:p>
     <w:p>
       <w:r>
-        <w:t xml:space="preserve">Na tym etapie ustawiono również wagi konkretnych klas by zrównoważyć ich różnorodność liczbową. Dobrane wartości odpowiadają logarytmowi naturalnemu ze stosunku liczbowego konkretnych klas. Takie podejście pozwala na uzyskanie dużo lepszej generalizacji. Jedną z innych zalet jest też ułatwiony proces śledzenia strat. Przydzielone wartości wpływają na straty informując podczas każdego przebiegu w dużo lepszy sposób o generalizacji sieci na danym etapie. </w:t>
+        <w:t>Większość wcześniej wspomnianych hiperparametrów była dobrana na podstawie wyników implementacji funkcji z biblioteki „Hyperopt” i biblioteki ułatwiającej optymalizację „Hyperas”. Obie z nich pozwalaj na pewną optymalizację doboru hiperparametrów. Ich głównym zadaniem jest przetworzenie modelu dla wcześniej dobranych opcjonalnych hiperparametrów i zwrócenie tych które po kilku przebiegach pozwoliły osiągnąć najlepszy wynik.</w:t>
       </w:r>
     </w:p>
     <w:p>
-      <w:r>
-        <w:t>Większość wcześniej wspomnianych hiperparametrów była dobrana na podstawie wyników implementacji funkcji z biblioteki „Hyperopt” i biblioteki ułatwiającej optymalizację „Hyperas”. Obie z nich pozwalaj na pewną optymalizację doboru hiperparametrów. Ich głównym zadaniem jest przetworzenie modelu dla wcześniej dobranych opcjonalnych hiperparametrów i zwrócenie tych które po kilku przebiegach pozwoliły osiągnąć najlepszy wynik.</w:t>
-      </w:r>
-    </w:p>
-    <w:p>
+      <w:bookmarkStart w:id="8" w:name="_Hlk55474891"/>
       <w:proofErr w:type="spellStart"/>
       <w:r>
         <w:rPr>
@@ -5886,6 +5894,7 @@
         </w:rPr>
         <w:t>Results</w:t>
       </w:r>
+      <w:bookmarkEnd w:id="8"/>
       <w:proofErr w:type="spellEnd"/>
       <w:r>
         <w:t>.</w:t>
@@ -5909,6 +5918,16 @@
     </w:p>
     <w:p>
       <w:pPr>
+        <w:spacing w:after="220" w:line="276" w:lineRule="auto"/>
+        <w:ind w:firstLine="284"/>
+        <w:jc w:val="both"/>
+        <w:rPr>
+          <w:rFonts w:ascii="Arial" w:eastAsia="Calibri" w:hAnsi="Arial" w:cs="Arial"/>
+        </w:rPr>
+      </w:pPr>
+    </w:p>
+    <w:p>
+      <w:pPr>
         <w:keepNext/>
         <w:spacing w:before="240" w:after="120" w:line="240" w:lineRule="auto"/>
         <w:jc w:val="center"/>
@@ -5919,7 +5938,7 @@
           <w:szCs w:val="18"/>
         </w:rPr>
       </w:pPr>
-      <w:bookmarkStart w:id="8" w:name="_Toc48596155"/>
+      <w:bookmarkStart w:id="9" w:name="_Toc48596155"/>
       <w:r>
         <w:rPr>
           <w:rFonts w:ascii="Arial" w:eastAsia="Calibri" w:hAnsi="Arial" w:cs="Arial"/>
@@ -5927,6 +5946,7 @@
           <w:sz w:val="18"/>
           <w:szCs w:val="18"/>
         </w:rPr>
+        <w:lastRenderedPageBreak/>
         <w:t xml:space="preserve">Tabela </w:t>
       </w:r>
       <w:r>
@@ -6039,22 +6059,22 @@
         </w:rPr>
         <w:t>. Wyniki klasyfikatora grup uderzeń serca.</w:t>
       </w:r>
-      <w:bookmarkEnd w:id="8"/>
+      <w:bookmarkEnd w:id="9"/>
     </w:p>
     <w:tbl>
       <w:tblPr>
         <w:tblStyle w:val="Tabela-Siatka2"/>
-        <w:tblW w:w="9418" w:type="dxa"/>
+        <w:tblW w:w="6365" w:type="dxa"/>
         <w:jc w:val="center"/>
         <w:tblInd w:w="0" w:type="dxa"/>
         <w:tblLook w:val="04A0" w:firstRow="1" w:lastRow="0" w:firstColumn="1" w:lastColumn="0" w:noHBand="0" w:noVBand="1"/>
       </w:tblPr>
       <w:tblGrid>
-        <w:gridCol w:w="1874"/>
-        <w:gridCol w:w="1860"/>
-        <w:gridCol w:w="1829"/>
-        <w:gridCol w:w="1829"/>
-        <w:gridCol w:w="2026"/>
+        <w:gridCol w:w="928"/>
+        <w:gridCol w:w="1488"/>
+        <w:gridCol w:w="1195"/>
+        <w:gridCol w:w="1150"/>
+        <w:gridCol w:w="1604"/>
       </w:tblGrid>
       <w:tr>
         <w:trPr>
@@ -6063,26 +6083,31 @@
         </w:trPr>
         <w:tc>
           <w:tcPr>
-            <w:tcW w:w="1874" w:type="dxa"/>
-            <w:tcBorders>
-              <w:top w:val="single" w:sz="4" w:space="0" w:color="auto"/>
-              <w:left w:val="single" w:sz="4" w:space="0" w:color="auto"/>
-              <w:bottom w:val="single" w:sz="4" w:space="0" w:color="auto"/>
-              <w:right w:val="single" w:sz="4" w:space="0" w:color="auto"/>
-            </w:tcBorders>
-            <w:vAlign w:val="center"/>
-            <w:hideMark/>
-          </w:tcPr>
-          <w:p>
-            <w:pPr>
-              <w:jc w:val="center"/>
-              <w:rPr>
-                <w:rFonts w:ascii="Arial" w:hAnsi="Arial" w:cs="Arial"/>
-              </w:rPr>
-            </w:pPr>
-            <w:r>
-              <w:rPr>
-                <w:rFonts w:ascii="Arial" w:hAnsi="Arial" w:cs="Arial"/>
+            <w:tcW w:w="928" w:type="dxa"/>
+            <w:tcBorders>
+              <w:top w:val="single" w:sz="4" w:space="0" w:color="auto"/>
+              <w:left w:val="single" w:sz="4" w:space="0" w:color="auto"/>
+              <w:bottom w:val="single" w:sz="4" w:space="0" w:color="auto"/>
+              <w:right w:val="single" w:sz="4" w:space="0" w:color="auto"/>
+            </w:tcBorders>
+            <w:vAlign w:val="center"/>
+            <w:hideMark/>
+          </w:tcPr>
+          <w:p>
+            <w:pPr>
+              <w:jc w:val="center"/>
+              <w:rPr>
+                <w:rFonts w:ascii="Arial" w:hAnsi="Arial" w:cs="Arial"/>
+                <w:sz w:val="16"/>
+                <w:szCs w:val="16"/>
+              </w:rPr>
+            </w:pPr>
+            <w:bookmarkStart w:id="10" w:name="_Hlk55476490"/>
+            <w:r>
+              <w:rPr>
+                <w:rFonts w:ascii="Arial" w:hAnsi="Arial" w:cs="Arial"/>
+                <w:sz w:val="16"/>
+                <w:szCs w:val="16"/>
               </w:rPr>
               <w:t xml:space="preserve">Grupa standardu </w:t>
             </w:r>
@@ -6091,6 +6116,8 @@
                 <w:rFonts w:ascii="Arial" w:hAnsi="Arial" w:cs="Arial"/>
                 <w:i/>
                 <w:iCs/>
+                <w:sz w:val="16"/>
+                <w:szCs w:val="16"/>
               </w:rPr>
               <w:t>AAMI</w:t>
             </w:r>
@@ -6098,26 +6125,30 @@
         </w:tc>
         <w:tc>
           <w:tcPr>
-            <w:tcW w:w="1860" w:type="dxa"/>
-            <w:tcBorders>
-              <w:top w:val="single" w:sz="4" w:space="0" w:color="auto"/>
-              <w:left w:val="single" w:sz="4" w:space="0" w:color="auto"/>
-              <w:bottom w:val="single" w:sz="4" w:space="0" w:color="auto"/>
-              <w:right w:val="single" w:sz="4" w:space="0" w:color="auto"/>
-            </w:tcBorders>
-            <w:vAlign w:val="center"/>
-            <w:hideMark/>
-          </w:tcPr>
-          <w:p>
-            <w:pPr>
-              <w:jc w:val="center"/>
-              <w:rPr>
-                <w:rFonts w:ascii="Arial" w:hAnsi="Arial" w:cs="Arial"/>
-              </w:rPr>
-            </w:pPr>
-            <w:r>
-              <w:rPr>
-                <w:rFonts w:ascii="Arial" w:hAnsi="Arial" w:cs="Arial"/>
+            <w:tcW w:w="1488" w:type="dxa"/>
+            <w:tcBorders>
+              <w:top w:val="single" w:sz="4" w:space="0" w:color="auto"/>
+              <w:left w:val="single" w:sz="4" w:space="0" w:color="auto"/>
+              <w:bottom w:val="single" w:sz="4" w:space="0" w:color="auto"/>
+              <w:right w:val="single" w:sz="4" w:space="0" w:color="auto"/>
+            </w:tcBorders>
+            <w:vAlign w:val="center"/>
+            <w:hideMark/>
+          </w:tcPr>
+          <w:p>
+            <w:pPr>
+              <w:jc w:val="center"/>
+              <w:rPr>
+                <w:rFonts w:ascii="Arial" w:hAnsi="Arial" w:cs="Arial"/>
+                <w:sz w:val="16"/>
+                <w:szCs w:val="16"/>
+              </w:rPr>
+            </w:pPr>
+            <w:r>
+              <w:rPr>
+                <w:rFonts w:ascii="Arial" w:hAnsi="Arial" w:cs="Arial"/>
+                <w:sz w:val="16"/>
+                <w:szCs w:val="16"/>
               </w:rPr>
               <w:t>Skuteczność [%]</w:t>
             </w:r>
@@ -6125,26 +6156,30 @@
         </w:tc>
         <w:tc>
           <w:tcPr>
-            <w:tcW w:w="1829" w:type="dxa"/>
-            <w:tcBorders>
-              <w:top w:val="single" w:sz="4" w:space="0" w:color="auto"/>
-              <w:left w:val="single" w:sz="4" w:space="0" w:color="auto"/>
-              <w:bottom w:val="single" w:sz="4" w:space="0" w:color="auto"/>
-              <w:right w:val="single" w:sz="4" w:space="0" w:color="auto"/>
-            </w:tcBorders>
-            <w:vAlign w:val="center"/>
-            <w:hideMark/>
-          </w:tcPr>
-          <w:p>
-            <w:pPr>
-              <w:jc w:val="center"/>
-              <w:rPr>
-                <w:rFonts w:ascii="Arial" w:hAnsi="Arial" w:cs="Arial"/>
-              </w:rPr>
-            </w:pPr>
-            <w:r>
-              <w:rPr>
-                <w:rFonts w:ascii="Arial" w:hAnsi="Arial" w:cs="Arial"/>
+            <w:tcW w:w="1195" w:type="dxa"/>
+            <w:tcBorders>
+              <w:top w:val="single" w:sz="4" w:space="0" w:color="auto"/>
+              <w:left w:val="single" w:sz="4" w:space="0" w:color="auto"/>
+              <w:bottom w:val="single" w:sz="4" w:space="0" w:color="auto"/>
+              <w:right w:val="single" w:sz="4" w:space="0" w:color="auto"/>
+            </w:tcBorders>
+            <w:vAlign w:val="center"/>
+            <w:hideMark/>
+          </w:tcPr>
+          <w:p>
+            <w:pPr>
+              <w:jc w:val="center"/>
+              <w:rPr>
+                <w:rFonts w:ascii="Arial" w:hAnsi="Arial" w:cs="Arial"/>
+                <w:sz w:val="16"/>
+                <w:szCs w:val="16"/>
+              </w:rPr>
+            </w:pPr>
+            <w:r>
+              <w:rPr>
+                <w:rFonts w:ascii="Arial" w:hAnsi="Arial" w:cs="Arial"/>
+                <w:sz w:val="16"/>
+                <w:szCs w:val="16"/>
               </w:rPr>
               <w:t>Precyzja [%]</w:t>
             </w:r>
@@ -6152,26 +6187,30 @@
         </w:tc>
         <w:tc>
           <w:tcPr>
-            <w:tcW w:w="1829" w:type="dxa"/>
-            <w:tcBorders>
-              <w:top w:val="single" w:sz="4" w:space="0" w:color="auto"/>
-              <w:left w:val="single" w:sz="4" w:space="0" w:color="auto"/>
-              <w:bottom w:val="single" w:sz="4" w:space="0" w:color="auto"/>
-              <w:right w:val="single" w:sz="4" w:space="0" w:color="auto"/>
-            </w:tcBorders>
-            <w:vAlign w:val="center"/>
-            <w:hideMark/>
-          </w:tcPr>
-          <w:p>
-            <w:pPr>
-              <w:jc w:val="center"/>
-              <w:rPr>
-                <w:rFonts w:ascii="Arial" w:hAnsi="Arial" w:cs="Arial"/>
-              </w:rPr>
-            </w:pPr>
-            <w:r>
-              <w:rPr>
-                <w:rFonts w:ascii="Arial" w:hAnsi="Arial" w:cs="Arial"/>
+            <w:tcW w:w="1150" w:type="dxa"/>
+            <w:tcBorders>
+              <w:top w:val="single" w:sz="4" w:space="0" w:color="auto"/>
+              <w:left w:val="single" w:sz="4" w:space="0" w:color="auto"/>
+              <w:bottom w:val="single" w:sz="4" w:space="0" w:color="auto"/>
+              <w:right w:val="single" w:sz="4" w:space="0" w:color="auto"/>
+            </w:tcBorders>
+            <w:vAlign w:val="center"/>
+            <w:hideMark/>
+          </w:tcPr>
+          <w:p>
+            <w:pPr>
+              <w:jc w:val="center"/>
+              <w:rPr>
+                <w:rFonts w:ascii="Arial" w:hAnsi="Arial" w:cs="Arial"/>
+                <w:sz w:val="16"/>
+                <w:szCs w:val="16"/>
+              </w:rPr>
+            </w:pPr>
+            <w:r>
+              <w:rPr>
+                <w:rFonts w:ascii="Arial" w:hAnsi="Arial" w:cs="Arial"/>
+                <w:sz w:val="16"/>
+                <w:szCs w:val="16"/>
               </w:rPr>
               <w:t>Czułość [%]</w:t>
             </w:r>
@@ -6179,26 +6218,30 @@
         </w:tc>
         <w:tc>
           <w:tcPr>
-            <w:tcW w:w="2026" w:type="dxa"/>
-            <w:tcBorders>
-              <w:top w:val="single" w:sz="4" w:space="0" w:color="auto"/>
-              <w:left w:val="single" w:sz="4" w:space="0" w:color="auto"/>
-              <w:bottom w:val="single" w:sz="4" w:space="0" w:color="auto"/>
-              <w:right w:val="single" w:sz="4" w:space="0" w:color="auto"/>
-            </w:tcBorders>
-            <w:vAlign w:val="center"/>
-            <w:hideMark/>
-          </w:tcPr>
-          <w:p>
-            <w:pPr>
-              <w:jc w:val="center"/>
-              <w:rPr>
-                <w:rFonts w:ascii="Arial" w:hAnsi="Arial" w:cs="Arial"/>
-              </w:rPr>
-            </w:pPr>
-            <w:r>
-              <w:rPr>
-                <w:rFonts w:ascii="Arial" w:hAnsi="Arial" w:cs="Arial"/>
+            <w:tcW w:w="1604" w:type="dxa"/>
+            <w:tcBorders>
+              <w:top w:val="single" w:sz="4" w:space="0" w:color="auto"/>
+              <w:left w:val="single" w:sz="4" w:space="0" w:color="auto"/>
+              <w:bottom w:val="single" w:sz="4" w:space="0" w:color="auto"/>
+              <w:right w:val="single" w:sz="4" w:space="0" w:color="auto"/>
+            </w:tcBorders>
+            <w:vAlign w:val="center"/>
+            <w:hideMark/>
+          </w:tcPr>
+          <w:p>
+            <w:pPr>
+              <w:jc w:val="center"/>
+              <w:rPr>
+                <w:rFonts w:ascii="Arial" w:hAnsi="Arial" w:cs="Arial"/>
+                <w:sz w:val="16"/>
+                <w:szCs w:val="16"/>
+              </w:rPr>
+            </w:pPr>
+            <w:r>
+              <w:rPr>
+                <w:rFonts w:ascii="Arial" w:hAnsi="Arial" w:cs="Arial"/>
+                <w:sz w:val="16"/>
+                <w:szCs w:val="16"/>
               </w:rPr>
               <w:t>Specyficzność [%]</w:t>
             </w:r>
@@ -6212,26 +6255,30 @@
         </w:trPr>
         <w:tc>
           <w:tcPr>
-            <w:tcW w:w="1874" w:type="dxa"/>
-            <w:tcBorders>
-              <w:top w:val="single" w:sz="4" w:space="0" w:color="auto"/>
-              <w:left w:val="single" w:sz="4" w:space="0" w:color="auto"/>
-              <w:bottom w:val="single" w:sz="4" w:space="0" w:color="auto"/>
-              <w:right w:val="single" w:sz="4" w:space="0" w:color="auto"/>
-            </w:tcBorders>
-            <w:vAlign w:val="center"/>
-            <w:hideMark/>
-          </w:tcPr>
-          <w:p>
-            <w:pPr>
-              <w:jc w:val="center"/>
-              <w:rPr>
-                <w:rFonts w:ascii="Arial" w:hAnsi="Arial" w:cs="Arial"/>
-              </w:rPr>
-            </w:pPr>
-            <w:r>
-              <w:rPr>
-                <w:rFonts w:ascii="Arial" w:hAnsi="Arial" w:cs="Arial"/>
+            <w:tcW w:w="928" w:type="dxa"/>
+            <w:tcBorders>
+              <w:top w:val="single" w:sz="4" w:space="0" w:color="auto"/>
+              <w:left w:val="single" w:sz="4" w:space="0" w:color="auto"/>
+              <w:bottom w:val="single" w:sz="4" w:space="0" w:color="auto"/>
+              <w:right w:val="single" w:sz="4" w:space="0" w:color="auto"/>
+            </w:tcBorders>
+            <w:vAlign w:val="center"/>
+            <w:hideMark/>
+          </w:tcPr>
+          <w:p>
+            <w:pPr>
+              <w:jc w:val="center"/>
+              <w:rPr>
+                <w:rFonts w:ascii="Arial" w:hAnsi="Arial" w:cs="Arial"/>
+                <w:sz w:val="16"/>
+                <w:szCs w:val="16"/>
+              </w:rPr>
+            </w:pPr>
+            <w:r>
+              <w:rPr>
+                <w:rFonts w:ascii="Arial" w:hAnsi="Arial" w:cs="Arial"/>
+                <w:sz w:val="16"/>
+                <w:szCs w:val="16"/>
               </w:rPr>
               <w:t>N</w:t>
             </w:r>
@@ -6239,26 +6286,30 @@
         </w:tc>
         <w:tc>
           <w:tcPr>
-            <w:tcW w:w="1860" w:type="dxa"/>
-            <w:tcBorders>
-              <w:top w:val="single" w:sz="4" w:space="0" w:color="auto"/>
-              <w:left w:val="single" w:sz="4" w:space="0" w:color="auto"/>
-              <w:bottom w:val="single" w:sz="4" w:space="0" w:color="auto"/>
-              <w:right w:val="single" w:sz="4" w:space="0" w:color="auto"/>
-            </w:tcBorders>
-            <w:vAlign w:val="center"/>
-            <w:hideMark/>
-          </w:tcPr>
-          <w:p>
-            <w:pPr>
-              <w:jc w:val="center"/>
-              <w:rPr>
-                <w:rFonts w:ascii="Arial" w:hAnsi="Arial" w:cs="Arial"/>
-              </w:rPr>
-            </w:pPr>
-            <w:r>
-              <w:rPr>
-                <w:rFonts w:ascii="Arial" w:hAnsi="Arial" w:cs="Arial"/>
+            <w:tcW w:w="1488" w:type="dxa"/>
+            <w:tcBorders>
+              <w:top w:val="single" w:sz="4" w:space="0" w:color="auto"/>
+              <w:left w:val="single" w:sz="4" w:space="0" w:color="auto"/>
+              <w:bottom w:val="single" w:sz="4" w:space="0" w:color="auto"/>
+              <w:right w:val="single" w:sz="4" w:space="0" w:color="auto"/>
+            </w:tcBorders>
+            <w:vAlign w:val="center"/>
+            <w:hideMark/>
+          </w:tcPr>
+          <w:p>
+            <w:pPr>
+              <w:jc w:val="center"/>
+              <w:rPr>
+                <w:rFonts w:ascii="Arial" w:hAnsi="Arial" w:cs="Arial"/>
+                <w:sz w:val="16"/>
+                <w:szCs w:val="16"/>
+              </w:rPr>
+            </w:pPr>
+            <w:r>
+              <w:rPr>
+                <w:rFonts w:ascii="Arial" w:hAnsi="Arial" w:cs="Arial"/>
+                <w:sz w:val="16"/>
+                <w:szCs w:val="16"/>
               </w:rPr>
               <w:t>98,45</w:t>
             </w:r>
@@ -6266,26 +6317,30 @@
         </w:tc>
         <w:tc>
           <w:tcPr>
-            <w:tcW w:w="1829" w:type="dxa"/>
-            <w:tcBorders>
-              <w:top w:val="single" w:sz="4" w:space="0" w:color="auto"/>
-              <w:left w:val="single" w:sz="4" w:space="0" w:color="auto"/>
-              <w:bottom w:val="single" w:sz="4" w:space="0" w:color="auto"/>
-              <w:right w:val="single" w:sz="4" w:space="0" w:color="auto"/>
-            </w:tcBorders>
-            <w:vAlign w:val="center"/>
-            <w:hideMark/>
-          </w:tcPr>
-          <w:p>
-            <w:pPr>
-              <w:jc w:val="center"/>
-              <w:rPr>
-                <w:rFonts w:ascii="Arial" w:hAnsi="Arial" w:cs="Arial"/>
-              </w:rPr>
-            </w:pPr>
-            <w:r>
-              <w:rPr>
-                <w:rFonts w:ascii="Arial" w:hAnsi="Arial" w:cs="Arial"/>
+            <w:tcW w:w="1195" w:type="dxa"/>
+            <w:tcBorders>
+              <w:top w:val="single" w:sz="4" w:space="0" w:color="auto"/>
+              <w:left w:val="single" w:sz="4" w:space="0" w:color="auto"/>
+              <w:bottom w:val="single" w:sz="4" w:space="0" w:color="auto"/>
+              <w:right w:val="single" w:sz="4" w:space="0" w:color="auto"/>
+            </w:tcBorders>
+            <w:vAlign w:val="center"/>
+            <w:hideMark/>
+          </w:tcPr>
+          <w:p>
+            <w:pPr>
+              <w:jc w:val="center"/>
+              <w:rPr>
+                <w:rFonts w:ascii="Arial" w:hAnsi="Arial" w:cs="Arial"/>
+                <w:sz w:val="16"/>
+                <w:szCs w:val="16"/>
+              </w:rPr>
+            </w:pPr>
+            <w:r>
+              <w:rPr>
+                <w:rFonts w:ascii="Arial" w:hAnsi="Arial" w:cs="Arial"/>
+                <w:sz w:val="16"/>
+                <w:szCs w:val="16"/>
               </w:rPr>
               <w:t>98,70</w:t>
             </w:r>
@@ -6293,26 +6348,30 @@
         </w:tc>
         <w:tc>
           <w:tcPr>
-            <w:tcW w:w="1829" w:type="dxa"/>
-            <w:tcBorders>
-              <w:top w:val="single" w:sz="4" w:space="0" w:color="auto"/>
-              <w:left w:val="single" w:sz="4" w:space="0" w:color="auto"/>
-              <w:bottom w:val="single" w:sz="4" w:space="0" w:color="auto"/>
-              <w:right w:val="single" w:sz="4" w:space="0" w:color="auto"/>
-            </w:tcBorders>
-            <w:vAlign w:val="center"/>
-            <w:hideMark/>
-          </w:tcPr>
-          <w:p>
-            <w:pPr>
-              <w:jc w:val="center"/>
-              <w:rPr>
-                <w:rFonts w:ascii="Arial" w:hAnsi="Arial" w:cs="Arial"/>
-              </w:rPr>
-            </w:pPr>
-            <w:r>
-              <w:rPr>
-                <w:rFonts w:ascii="Arial" w:hAnsi="Arial" w:cs="Arial"/>
+            <w:tcW w:w="1150" w:type="dxa"/>
+            <w:tcBorders>
+              <w:top w:val="single" w:sz="4" w:space="0" w:color="auto"/>
+              <w:left w:val="single" w:sz="4" w:space="0" w:color="auto"/>
+              <w:bottom w:val="single" w:sz="4" w:space="0" w:color="auto"/>
+              <w:right w:val="single" w:sz="4" w:space="0" w:color="auto"/>
+            </w:tcBorders>
+            <w:vAlign w:val="center"/>
+            <w:hideMark/>
+          </w:tcPr>
+          <w:p>
+            <w:pPr>
+              <w:jc w:val="center"/>
+              <w:rPr>
+                <w:rFonts w:ascii="Arial" w:hAnsi="Arial" w:cs="Arial"/>
+                <w:sz w:val="16"/>
+                <w:szCs w:val="16"/>
+              </w:rPr>
+            </w:pPr>
+            <w:r>
+              <w:rPr>
+                <w:rFonts w:ascii="Arial" w:hAnsi="Arial" w:cs="Arial"/>
+                <w:sz w:val="16"/>
+                <w:szCs w:val="16"/>
               </w:rPr>
               <w:t>99,41</w:t>
             </w:r>
@@ -6320,26 +6379,30 @@
         </w:tc>
         <w:tc>
           <w:tcPr>
-            <w:tcW w:w="2026" w:type="dxa"/>
-            <w:tcBorders>
-              <w:top w:val="single" w:sz="4" w:space="0" w:color="auto"/>
-              <w:left w:val="single" w:sz="4" w:space="0" w:color="auto"/>
-              <w:bottom w:val="single" w:sz="4" w:space="0" w:color="auto"/>
-              <w:right w:val="single" w:sz="4" w:space="0" w:color="auto"/>
-            </w:tcBorders>
-            <w:vAlign w:val="center"/>
-            <w:hideMark/>
-          </w:tcPr>
-          <w:p>
-            <w:pPr>
-              <w:jc w:val="center"/>
-              <w:rPr>
-                <w:rFonts w:ascii="Arial" w:hAnsi="Arial" w:cs="Arial"/>
-              </w:rPr>
-            </w:pPr>
-            <w:r>
-              <w:rPr>
-                <w:rFonts w:ascii="Arial" w:hAnsi="Arial" w:cs="Arial"/>
+            <w:tcW w:w="1604" w:type="dxa"/>
+            <w:tcBorders>
+              <w:top w:val="single" w:sz="4" w:space="0" w:color="auto"/>
+              <w:left w:val="single" w:sz="4" w:space="0" w:color="auto"/>
+              <w:bottom w:val="single" w:sz="4" w:space="0" w:color="auto"/>
+              <w:right w:val="single" w:sz="4" w:space="0" w:color="auto"/>
+            </w:tcBorders>
+            <w:vAlign w:val="center"/>
+            <w:hideMark/>
+          </w:tcPr>
+          <w:p>
+            <w:pPr>
+              <w:jc w:val="center"/>
+              <w:rPr>
+                <w:rFonts w:ascii="Arial" w:hAnsi="Arial" w:cs="Arial"/>
+                <w:sz w:val="16"/>
+                <w:szCs w:val="16"/>
+              </w:rPr>
+            </w:pPr>
+            <w:r>
+              <w:rPr>
+                <w:rFonts w:ascii="Arial" w:hAnsi="Arial" w:cs="Arial"/>
+                <w:sz w:val="16"/>
+                <w:szCs w:val="16"/>
               </w:rPr>
               <w:t>94,07</w:t>
             </w:r>
@@ -6353,54 +6416,61 @@
         </w:trPr>
         <w:tc>
           <w:tcPr>
-            <w:tcW w:w="1874" w:type="dxa"/>
-            <w:tcBorders>
-              <w:top w:val="single" w:sz="4" w:space="0" w:color="auto"/>
-              <w:left w:val="single" w:sz="4" w:space="0" w:color="auto"/>
-              <w:bottom w:val="single" w:sz="4" w:space="0" w:color="auto"/>
-              <w:right w:val="single" w:sz="4" w:space="0" w:color="auto"/>
-            </w:tcBorders>
-            <w:vAlign w:val="center"/>
-            <w:hideMark/>
-          </w:tcPr>
-          <w:p>
-            <w:pPr>
-              <w:jc w:val="center"/>
-              <w:rPr>
-                <w:rFonts w:ascii="Arial" w:hAnsi="Arial" w:cs="Arial"/>
-              </w:rPr>
-            </w:pPr>
-            <w:r>
-              <w:rPr>
-                <w:rFonts w:ascii="Arial" w:hAnsi="Arial" w:cs="Arial"/>
-              </w:rPr>
-              <w:lastRenderedPageBreak/>
+            <w:tcW w:w="928" w:type="dxa"/>
+            <w:tcBorders>
+              <w:top w:val="single" w:sz="4" w:space="0" w:color="auto"/>
+              <w:left w:val="single" w:sz="4" w:space="0" w:color="auto"/>
+              <w:bottom w:val="single" w:sz="4" w:space="0" w:color="auto"/>
+              <w:right w:val="single" w:sz="4" w:space="0" w:color="auto"/>
+            </w:tcBorders>
+            <w:vAlign w:val="center"/>
+            <w:hideMark/>
+          </w:tcPr>
+          <w:p>
+            <w:pPr>
+              <w:jc w:val="center"/>
+              <w:rPr>
+                <w:rFonts w:ascii="Arial" w:hAnsi="Arial" w:cs="Arial"/>
+                <w:sz w:val="16"/>
+                <w:szCs w:val="16"/>
+              </w:rPr>
+            </w:pPr>
+            <w:r>
+              <w:rPr>
+                <w:rFonts w:ascii="Arial" w:hAnsi="Arial" w:cs="Arial"/>
+                <w:sz w:val="16"/>
+                <w:szCs w:val="16"/>
+              </w:rPr>
               <w:t>S</w:t>
             </w:r>
           </w:p>
         </w:tc>
         <w:tc>
           <w:tcPr>
-            <w:tcW w:w="1860" w:type="dxa"/>
-            <w:tcBorders>
-              <w:top w:val="single" w:sz="4" w:space="0" w:color="auto"/>
-              <w:left w:val="single" w:sz="4" w:space="0" w:color="auto"/>
-              <w:bottom w:val="single" w:sz="4" w:space="0" w:color="auto"/>
-              <w:right w:val="single" w:sz="4" w:space="0" w:color="auto"/>
-            </w:tcBorders>
-            <w:vAlign w:val="center"/>
-            <w:hideMark/>
-          </w:tcPr>
-          <w:p>
-            <w:pPr>
-              <w:jc w:val="center"/>
-              <w:rPr>
-                <w:rFonts w:ascii="Arial" w:hAnsi="Arial" w:cs="Arial"/>
-              </w:rPr>
-            </w:pPr>
-            <w:r>
-              <w:rPr>
-                <w:rFonts w:ascii="Arial" w:hAnsi="Arial" w:cs="Arial"/>
+            <w:tcW w:w="1488" w:type="dxa"/>
+            <w:tcBorders>
+              <w:top w:val="single" w:sz="4" w:space="0" w:color="auto"/>
+              <w:left w:val="single" w:sz="4" w:space="0" w:color="auto"/>
+              <w:bottom w:val="single" w:sz="4" w:space="0" w:color="auto"/>
+              <w:right w:val="single" w:sz="4" w:space="0" w:color="auto"/>
+            </w:tcBorders>
+            <w:vAlign w:val="center"/>
+            <w:hideMark/>
+          </w:tcPr>
+          <w:p>
+            <w:pPr>
+              <w:jc w:val="center"/>
+              <w:rPr>
+                <w:rFonts w:ascii="Arial" w:hAnsi="Arial" w:cs="Arial"/>
+                <w:sz w:val="16"/>
+                <w:szCs w:val="16"/>
+              </w:rPr>
+            </w:pPr>
+            <w:r>
+              <w:rPr>
+                <w:rFonts w:ascii="Arial" w:hAnsi="Arial" w:cs="Arial"/>
+                <w:sz w:val="16"/>
+                <w:szCs w:val="16"/>
               </w:rPr>
               <w:t>98,93</w:t>
             </w:r>
@@ -6408,26 +6478,30 @@
         </w:tc>
         <w:tc>
           <w:tcPr>
-            <w:tcW w:w="1829" w:type="dxa"/>
-            <w:tcBorders>
-              <w:top w:val="single" w:sz="4" w:space="0" w:color="auto"/>
-              <w:left w:val="single" w:sz="4" w:space="0" w:color="auto"/>
-              <w:bottom w:val="single" w:sz="4" w:space="0" w:color="auto"/>
-              <w:right w:val="single" w:sz="4" w:space="0" w:color="auto"/>
-            </w:tcBorders>
-            <w:vAlign w:val="center"/>
-            <w:hideMark/>
-          </w:tcPr>
-          <w:p>
-            <w:pPr>
-              <w:jc w:val="center"/>
-              <w:rPr>
-                <w:rFonts w:ascii="Arial" w:hAnsi="Arial" w:cs="Arial"/>
-              </w:rPr>
-            </w:pPr>
-            <w:r>
-              <w:rPr>
-                <w:rFonts w:ascii="Arial" w:hAnsi="Arial" w:cs="Arial"/>
+            <w:tcW w:w="1195" w:type="dxa"/>
+            <w:tcBorders>
+              <w:top w:val="single" w:sz="4" w:space="0" w:color="auto"/>
+              <w:left w:val="single" w:sz="4" w:space="0" w:color="auto"/>
+              <w:bottom w:val="single" w:sz="4" w:space="0" w:color="auto"/>
+              <w:right w:val="single" w:sz="4" w:space="0" w:color="auto"/>
+            </w:tcBorders>
+            <w:vAlign w:val="center"/>
+            <w:hideMark/>
+          </w:tcPr>
+          <w:p>
+            <w:pPr>
+              <w:jc w:val="center"/>
+              <w:rPr>
+                <w:rFonts w:ascii="Arial" w:hAnsi="Arial" w:cs="Arial"/>
+                <w:sz w:val="16"/>
+                <w:szCs w:val="16"/>
+              </w:rPr>
+            </w:pPr>
+            <w:r>
+              <w:rPr>
+                <w:rFonts w:ascii="Arial" w:hAnsi="Arial" w:cs="Arial"/>
+                <w:sz w:val="16"/>
+                <w:szCs w:val="16"/>
               </w:rPr>
               <w:t>90,59</w:t>
             </w:r>
@@ -6435,26 +6509,30 @@
         </w:tc>
         <w:tc>
           <w:tcPr>
-            <w:tcW w:w="1829" w:type="dxa"/>
-            <w:tcBorders>
-              <w:top w:val="single" w:sz="4" w:space="0" w:color="auto"/>
-              <w:left w:val="single" w:sz="4" w:space="0" w:color="auto"/>
-              <w:bottom w:val="single" w:sz="4" w:space="0" w:color="auto"/>
-              <w:right w:val="single" w:sz="4" w:space="0" w:color="auto"/>
-            </w:tcBorders>
-            <w:vAlign w:val="center"/>
-            <w:hideMark/>
-          </w:tcPr>
-          <w:p>
-            <w:pPr>
-              <w:jc w:val="center"/>
-              <w:rPr>
-                <w:rFonts w:ascii="Arial" w:hAnsi="Arial" w:cs="Arial"/>
-              </w:rPr>
-            </w:pPr>
-            <w:r>
-              <w:rPr>
-                <w:rFonts w:ascii="Arial" w:hAnsi="Arial" w:cs="Arial"/>
+            <w:tcW w:w="1150" w:type="dxa"/>
+            <w:tcBorders>
+              <w:top w:val="single" w:sz="4" w:space="0" w:color="auto"/>
+              <w:left w:val="single" w:sz="4" w:space="0" w:color="auto"/>
+              <w:bottom w:val="single" w:sz="4" w:space="0" w:color="auto"/>
+              <w:right w:val="single" w:sz="4" w:space="0" w:color="auto"/>
+            </w:tcBorders>
+            <w:vAlign w:val="center"/>
+            <w:hideMark/>
+          </w:tcPr>
+          <w:p>
+            <w:pPr>
+              <w:jc w:val="center"/>
+              <w:rPr>
+                <w:rFonts w:ascii="Arial" w:hAnsi="Arial" w:cs="Arial"/>
+                <w:sz w:val="16"/>
+                <w:szCs w:val="16"/>
+              </w:rPr>
+            </w:pPr>
+            <w:r>
+              <w:rPr>
+                <w:rFonts w:ascii="Arial" w:hAnsi="Arial" w:cs="Arial"/>
+                <w:sz w:val="16"/>
+                <w:szCs w:val="16"/>
               </w:rPr>
               <w:t>75,62</w:t>
             </w:r>
@@ -6462,26 +6540,30 @@
         </w:tc>
         <w:tc>
           <w:tcPr>
-            <w:tcW w:w="2026" w:type="dxa"/>
-            <w:tcBorders>
-              <w:top w:val="single" w:sz="4" w:space="0" w:color="auto"/>
-              <w:left w:val="single" w:sz="4" w:space="0" w:color="auto"/>
-              <w:bottom w:val="single" w:sz="4" w:space="0" w:color="auto"/>
-              <w:right w:val="single" w:sz="4" w:space="0" w:color="auto"/>
-            </w:tcBorders>
-            <w:vAlign w:val="center"/>
-            <w:hideMark/>
-          </w:tcPr>
-          <w:p>
-            <w:pPr>
-              <w:jc w:val="center"/>
-              <w:rPr>
-                <w:rFonts w:ascii="Arial" w:hAnsi="Arial" w:cs="Arial"/>
-              </w:rPr>
-            </w:pPr>
-            <w:r>
-              <w:rPr>
-                <w:rFonts w:ascii="Arial" w:hAnsi="Arial" w:cs="Arial"/>
+            <w:tcW w:w="1604" w:type="dxa"/>
+            <w:tcBorders>
+              <w:top w:val="single" w:sz="4" w:space="0" w:color="auto"/>
+              <w:left w:val="single" w:sz="4" w:space="0" w:color="auto"/>
+              <w:bottom w:val="single" w:sz="4" w:space="0" w:color="auto"/>
+              <w:right w:val="single" w:sz="4" w:space="0" w:color="auto"/>
+            </w:tcBorders>
+            <w:vAlign w:val="center"/>
+            <w:hideMark/>
+          </w:tcPr>
+          <w:p>
+            <w:pPr>
+              <w:jc w:val="center"/>
+              <w:rPr>
+                <w:rFonts w:ascii="Arial" w:hAnsi="Arial" w:cs="Arial"/>
+                <w:sz w:val="16"/>
+                <w:szCs w:val="16"/>
+              </w:rPr>
+            </w:pPr>
+            <w:r>
+              <w:rPr>
+                <w:rFonts w:ascii="Arial" w:hAnsi="Arial" w:cs="Arial"/>
+                <w:sz w:val="16"/>
+                <w:szCs w:val="16"/>
               </w:rPr>
               <w:t>99,73</w:t>
             </w:r>
@@ -6495,26 +6577,30 @@
         </w:trPr>
         <w:tc>
           <w:tcPr>
-            <w:tcW w:w="1874" w:type="dxa"/>
-            <w:tcBorders>
-              <w:top w:val="single" w:sz="4" w:space="0" w:color="auto"/>
-              <w:left w:val="single" w:sz="4" w:space="0" w:color="auto"/>
-              <w:bottom w:val="single" w:sz="4" w:space="0" w:color="auto"/>
-              <w:right w:val="single" w:sz="4" w:space="0" w:color="auto"/>
-            </w:tcBorders>
-            <w:vAlign w:val="center"/>
-            <w:hideMark/>
-          </w:tcPr>
-          <w:p>
-            <w:pPr>
-              <w:jc w:val="center"/>
-              <w:rPr>
-                <w:rFonts w:ascii="Arial" w:hAnsi="Arial" w:cs="Arial"/>
-              </w:rPr>
-            </w:pPr>
-            <w:r>
-              <w:rPr>
-                <w:rFonts w:ascii="Arial" w:hAnsi="Arial" w:cs="Arial"/>
+            <w:tcW w:w="928" w:type="dxa"/>
+            <w:tcBorders>
+              <w:top w:val="single" w:sz="4" w:space="0" w:color="auto"/>
+              <w:left w:val="single" w:sz="4" w:space="0" w:color="auto"/>
+              <w:bottom w:val="single" w:sz="4" w:space="0" w:color="auto"/>
+              <w:right w:val="single" w:sz="4" w:space="0" w:color="auto"/>
+            </w:tcBorders>
+            <w:vAlign w:val="center"/>
+            <w:hideMark/>
+          </w:tcPr>
+          <w:p>
+            <w:pPr>
+              <w:jc w:val="center"/>
+              <w:rPr>
+                <w:rFonts w:ascii="Arial" w:hAnsi="Arial" w:cs="Arial"/>
+                <w:sz w:val="16"/>
+                <w:szCs w:val="16"/>
+              </w:rPr>
+            </w:pPr>
+            <w:r>
+              <w:rPr>
+                <w:rFonts w:ascii="Arial" w:hAnsi="Arial" w:cs="Arial"/>
+                <w:sz w:val="16"/>
+                <w:szCs w:val="16"/>
               </w:rPr>
               <w:t>V</w:t>
             </w:r>
@@ -6522,26 +6608,30 @@
         </w:tc>
         <w:tc>
           <w:tcPr>
-            <w:tcW w:w="1860" w:type="dxa"/>
-            <w:tcBorders>
-              <w:top w:val="single" w:sz="4" w:space="0" w:color="auto"/>
-              <w:left w:val="single" w:sz="4" w:space="0" w:color="auto"/>
-              <w:bottom w:val="single" w:sz="4" w:space="0" w:color="auto"/>
-              <w:right w:val="single" w:sz="4" w:space="0" w:color="auto"/>
-            </w:tcBorders>
-            <w:vAlign w:val="center"/>
-            <w:hideMark/>
-          </w:tcPr>
-          <w:p>
-            <w:pPr>
-              <w:jc w:val="center"/>
-              <w:rPr>
-                <w:rFonts w:ascii="Arial" w:hAnsi="Arial" w:cs="Arial"/>
-              </w:rPr>
-            </w:pPr>
-            <w:r>
-              <w:rPr>
-                <w:rFonts w:ascii="Arial" w:hAnsi="Arial" w:cs="Arial"/>
+            <w:tcW w:w="1488" w:type="dxa"/>
+            <w:tcBorders>
+              <w:top w:val="single" w:sz="4" w:space="0" w:color="auto"/>
+              <w:left w:val="single" w:sz="4" w:space="0" w:color="auto"/>
+              <w:bottom w:val="single" w:sz="4" w:space="0" w:color="auto"/>
+              <w:right w:val="single" w:sz="4" w:space="0" w:color="auto"/>
+            </w:tcBorders>
+            <w:vAlign w:val="center"/>
+            <w:hideMark/>
+          </w:tcPr>
+          <w:p>
+            <w:pPr>
+              <w:jc w:val="center"/>
+              <w:rPr>
+                <w:rFonts w:ascii="Arial" w:hAnsi="Arial" w:cs="Arial"/>
+                <w:sz w:val="16"/>
+                <w:szCs w:val="16"/>
+              </w:rPr>
+            </w:pPr>
+            <w:r>
+              <w:rPr>
+                <w:rFonts w:ascii="Arial" w:hAnsi="Arial" w:cs="Arial"/>
+                <w:sz w:val="16"/>
+                <w:szCs w:val="16"/>
               </w:rPr>
               <w:t>99,67</w:t>
             </w:r>
@@ -6549,26 +6639,30 @@
         </w:tc>
         <w:tc>
           <w:tcPr>
-            <w:tcW w:w="1829" w:type="dxa"/>
-            <w:tcBorders>
-              <w:top w:val="single" w:sz="4" w:space="0" w:color="auto"/>
-              <w:left w:val="single" w:sz="4" w:space="0" w:color="auto"/>
-              <w:bottom w:val="single" w:sz="4" w:space="0" w:color="auto"/>
-              <w:right w:val="single" w:sz="4" w:space="0" w:color="auto"/>
-            </w:tcBorders>
-            <w:vAlign w:val="center"/>
-            <w:hideMark/>
-          </w:tcPr>
-          <w:p>
-            <w:pPr>
-              <w:jc w:val="center"/>
-              <w:rPr>
-                <w:rFonts w:ascii="Arial" w:hAnsi="Arial" w:cs="Arial"/>
-              </w:rPr>
-            </w:pPr>
-            <w:r>
-              <w:rPr>
-                <w:rFonts w:ascii="Arial" w:hAnsi="Arial" w:cs="Arial"/>
+            <w:tcW w:w="1195" w:type="dxa"/>
+            <w:tcBorders>
+              <w:top w:val="single" w:sz="4" w:space="0" w:color="auto"/>
+              <w:left w:val="single" w:sz="4" w:space="0" w:color="auto"/>
+              <w:bottom w:val="single" w:sz="4" w:space="0" w:color="auto"/>
+              <w:right w:val="single" w:sz="4" w:space="0" w:color="auto"/>
+            </w:tcBorders>
+            <w:vAlign w:val="center"/>
+            <w:hideMark/>
+          </w:tcPr>
+          <w:p>
+            <w:pPr>
+              <w:jc w:val="center"/>
+              <w:rPr>
+                <w:rFonts w:ascii="Arial" w:hAnsi="Arial" w:cs="Arial"/>
+                <w:sz w:val="16"/>
+                <w:szCs w:val="16"/>
+              </w:rPr>
+            </w:pPr>
+            <w:r>
+              <w:rPr>
+                <w:rFonts w:ascii="Arial" w:hAnsi="Arial" w:cs="Arial"/>
+                <w:sz w:val="16"/>
+                <w:szCs w:val="16"/>
               </w:rPr>
               <w:t>96,75</w:t>
             </w:r>
@@ -6576,26 +6670,30 @@
         </w:tc>
         <w:tc>
           <w:tcPr>
-            <w:tcW w:w="1829" w:type="dxa"/>
-            <w:tcBorders>
-              <w:top w:val="single" w:sz="4" w:space="0" w:color="auto"/>
-              <w:left w:val="single" w:sz="4" w:space="0" w:color="auto"/>
-              <w:bottom w:val="single" w:sz="4" w:space="0" w:color="auto"/>
-              <w:right w:val="single" w:sz="4" w:space="0" w:color="auto"/>
-            </w:tcBorders>
-            <w:vAlign w:val="center"/>
-            <w:hideMark/>
-          </w:tcPr>
-          <w:p>
-            <w:pPr>
-              <w:jc w:val="center"/>
-              <w:rPr>
-                <w:rFonts w:ascii="Arial" w:hAnsi="Arial" w:cs="Arial"/>
-              </w:rPr>
-            </w:pPr>
-            <w:r>
-              <w:rPr>
-                <w:rFonts w:ascii="Arial" w:hAnsi="Arial" w:cs="Arial"/>
+            <w:tcW w:w="1150" w:type="dxa"/>
+            <w:tcBorders>
+              <w:top w:val="single" w:sz="4" w:space="0" w:color="auto"/>
+              <w:left w:val="single" w:sz="4" w:space="0" w:color="auto"/>
+              <w:bottom w:val="single" w:sz="4" w:space="0" w:color="auto"/>
+              <w:right w:val="single" w:sz="4" w:space="0" w:color="auto"/>
+            </w:tcBorders>
+            <w:vAlign w:val="center"/>
+            <w:hideMark/>
+          </w:tcPr>
+          <w:p>
+            <w:pPr>
+              <w:jc w:val="center"/>
+              <w:rPr>
+                <w:rFonts w:ascii="Arial" w:hAnsi="Arial" w:cs="Arial"/>
+                <w:sz w:val="16"/>
+                <w:szCs w:val="16"/>
+              </w:rPr>
+            </w:pPr>
+            <w:r>
+              <w:rPr>
+                <w:rFonts w:ascii="Arial" w:hAnsi="Arial" w:cs="Arial"/>
+                <w:sz w:val="16"/>
+                <w:szCs w:val="16"/>
               </w:rPr>
               <w:t>98,25</w:t>
             </w:r>
@@ -6603,26 +6701,30 @@
         </w:tc>
         <w:tc>
           <w:tcPr>
-            <w:tcW w:w="2026" w:type="dxa"/>
-            <w:tcBorders>
-              <w:top w:val="single" w:sz="4" w:space="0" w:color="auto"/>
-              <w:left w:val="single" w:sz="4" w:space="0" w:color="auto"/>
-              <w:bottom w:val="single" w:sz="4" w:space="0" w:color="auto"/>
-              <w:right w:val="single" w:sz="4" w:space="0" w:color="auto"/>
-            </w:tcBorders>
-            <w:vAlign w:val="center"/>
-            <w:hideMark/>
-          </w:tcPr>
-          <w:p>
-            <w:pPr>
-              <w:jc w:val="center"/>
-              <w:rPr>
-                <w:rFonts w:ascii="Arial" w:hAnsi="Arial" w:cs="Arial"/>
-              </w:rPr>
-            </w:pPr>
-            <w:r>
-              <w:rPr>
-                <w:rFonts w:ascii="Arial" w:hAnsi="Arial" w:cs="Arial"/>
+            <w:tcW w:w="1604" w:type="dxa"/>
+            <w:tcBorders>
+              <w:top w:val="single" w:sz="4" w:space="0" w:color="auto"/>
+              <w:left w:val="single" w:sz="4" w:space="0" w:color="auto"/>
+              <w:bottom w:val="single" w:sz="4" w:space="0" w:color="auto"/>
+              <w:right w:val="single" w:sz="4" w:space="0" w:color="auto"/>
+            </w:tcBorders>
+            <w:vAlign w:val="center"/>
+            <w:hideMark/>
+          </w:tcPr>
+          <w:p>
+            <w:pPr>
+              <w:jc w:val="center"/>
+              <w:rPr>
+                <w:rFonts w:ascii="Arial" w:hAnsi="Arial" w:cs="Arial"/>
+                <w:sz w:val="16"/>
+                <w:szCs w:val="16"/>
+              </w:rPr>
+            </w:pPr>
+            <w:r>
+              <w:rPr>
+                <w:rFonts w:ascii="Arial" w:hAnsi="Arial" w:cs="Arial"/>
+                <w:sz w:val="16"/>
+                <w:szCs w:val="16"/>
               </w:rPr>
               <w:t>99,77</w:t>
             </w:r>
@@ -6636,26 +6738,30 @@
         </w:trPr>
         <w:tc>
           <w:tcPr>
-            <w:tcW w:w="1874" w:type="dxa"/>
-            <w:tcBorders>
-              <w:top w:val="single" w:sz="4" w:space="0" w:color="auto"/>
-              <w:left w:val="single" w:sz="4" w:space="0" w:color="auto"/>
-              <w:bottom w:val="single" w:sz="4" w:space="0" w:color="auto"/>
-              <w:right w:val="single" w:sz="4" w:space="0" w:color="auto"/>
-            </w:tcBorders>
-            <w:vAlign w:val="center"/>
-            <w:hideMark/>
-          </w:tcPr>
-          <w:p>
-            <w:pPr>
-              <w:jc w:val="center"/>
-              <w:rPr>
-                <w:rFonts w:ascii="Arial" w:hAnsi="Arial" w:cs="Arial"/>
-              </w:rPr>
-            </w:pPr>
-            <w:r>
-              <w:rPr>
-                <w:rFonts w:ascii="Arial" w:hAnsi="Arial" w:cs="Arial"/>
+            <w:tcW w:w="928" w:type="dxa"/>
+            <w:tcBorders>
+              <w:top w:val="single" w:sz="4" w:space="0" w:color="auto"/>
+              <w:left w:val="single" w:sz="4" w:space="0" w:color="auto"/>
+              <w:bottom w:val="single" w:sz="4" w:space="0" w:color="auto"/>
+              <w:right w:val="single" w:sz="4" w:space="0" w:color="auto"/>
+            </w:tcBorders>
+            <w:vAlign w:val="center"/>
+            <w:hideMark/>
+          </w:tcPr>
+          <w:p>
+            <w:pPr>
+              <w:jc w:val="center"/>
+              <w:rPr>
+                <w:rFonts w:ascii="Arial" w:hAnsi="Arial" w:cs="Arial"/>
+                <w:sz w:val="16"/>
+                <w:szCs w:val="16"/>
+              </w:rPr>
+            </w:pPr>
+            <w:r>
+              <w:rPr>
+                <w:rFonts w:ascii="Arial" w:hAnsi="Arial" w:cs="Arial"/>
+                <w:sz w:val="16"/>
+                <w:szCs w:val="16"/>
               </w:rPr>
               <w:t>F</w:t>
             </w:r>
@@ -6663,26 +6769,30 @@
         </w:tc>
         <w:tc>
           <w:tcPr>
-            <w:tcW w:w="1860" w:type="dxa"/>
-            <w:tcBorders>
-              <w:top w:val="single" w:sz="4" w:space="0" w:color="auto"/>
-              <w:left w:val="single" w:sz="4" w:space="0" w:color="auto"/>
-              <w:bottom w:val="single" w:sz="4" w:space="0" w:color="auto"/>
-              <w:right w:val="single" w:sz="4" w:space="0" w:color="auto"/>
-            </w:tcBorders>
-            <w:vAlign w:val="center"/>
-            <w:hideMark/>
-          </w:tcPr>
-          <w:p>
-            <w:pPr>
-              <w:jc w:val="center"/>
-              <w:rPr>
-                <w:rFonts w:ascii="Arial" w:hAnsi="Arial" w:cs="Arial"/>
-              </w:rPr>
-            </w:pPr>
-            <w:r>
-              <w:rPr>
-                <w:rFonts w:ascii="Arial" w:hAnsi="Arial" w:cs="Arial"/>
+            <w:tcW w:w="1488" w:type="dxa"/>
+            <w:tcBorders>
+              <w:top w:val="single" w:sz="4" w:space="0" w:color="auto"/>
+              <w:left w:val="single" w:sz="4" w:space="0" w:color="auto"/>
+              <w:bottom w:val="single" w:sz="4" w:space="0" w:color="auto"/>
+              <w:right w:val="single" w:sz="4" w:space="0" w:color="auto"/>
+            </w:tcBorders>
+            <w:vAlign w:val="center"/>
+            <w:hideMark/>
+          </w:tcPr>
+          <w:p>
+            <w:pPr>
+              <w:jc w:val="center"/>
+              <w:rPr>
+                <w:rFonts w:ascii="Arial" w:hAnsi="Arial" w:cs="Arial"/>
+                <w:sz w:val="16"/>
+                <w:szCs w:val="16"/>
+              </w:rPr>
+            </w:pPr>
+            <w:r>
+              <w:rPr>
+                <w:rFonts w:ascii="Arial" w:hAnsi="Arial" w:cs="Arial"/>
+                <w:sz w:val="16"/>
+                <w:szCs w:val="16"/>
               </w:rPr>
               <w:t>99,73</w:t>
             </w:r>
@@ -6690,26 +6800,30 @@
         </w:tc>
         <w:tc>
           <w:tcPr>
-            <w:tcW w:w="1829" w:type="dxa"/>
-            <w:tcBorders>
-              <w:top w:val="single" w:sz="4" w:space="0" w:color="auto"/>
-              <w:left w:val="single" w:sz="4" w:space="0" w:color="auto"/>
-              <w:bottom w:val="single" w:sz="4" w:space="0" w:color="auto"/>
-              <w:right w:val="single" w:sz="4" w:space="0" w:color="auto"/>
-            </w:tcBorders>
-            <w:vAlign w:val="center"/>
-            <w:hideMark/>
-          </w:tcPr>
-          <w:p>
-            <w:pPr>
-              <w:jc w:val="center"/>
-              <w:rPr>
-                <w:rFonts w:ascii="Arial" w:hAnsi="Arial" w:cs="Arial"/>
-              </w:rPr>
-            </w:pPr>
-            <w:r>
-              <w:rPr>
-                <w:rFonts w:ascii="Arial" w:hAnsi="Arial" w:cs="Arial"/>
+            <w:tcW w:w="1195" w:type="dxa"/>
+            <w:tcBorders>
+              <w:top w:val="single" w:sz="4" w:space="0" w:color="auto"/>
+              <w:left w:val="single" w:sz="4" w:space="0" w:color="auto"/>
+              <w:bottom w:val="single" w:sz="4" w:space="0" w:color="auto"/>
+              <w:right w:val="single" w:sz="4" w:space="0" w:color="auto"/>
+            </w:tcBorders>
+            <w:vAlign w:val="center"/>
+            <w:hideMark/>
+          </w:tcPr>
+          <w:p>
+            <w:pPr>
+              <w:jc w:val="center"/>
+              <w:rPr>
+                <w:rFonts w:ascii="Arial" w:hAnsi="Arial" w:cs="Arial"/>
+                <w:sz w:val="16"/>
+                <w:szCs w:val="16"/>
+              </w:rPr>
+            </w:pPr>
+            <w:r>
+              <w:rPr>
+                <w:rFonts w:ascii="Arial" w:hAnsi="Arial" w:cs="Arial"/>
+                <w:sz w:val="16"/>
+                <w:szCs w:val="16"/>
               </w:rPr>
               <w:t>94,38</w:t>
             </w:r>
@@ -6717,26 +6831,30 @@
         </w:tc>
         <w:tc>
           <w:tcPr>
-            <w:tcW w:w="1829" w:type="dxa"/>
-            <w:tcBorders>
-              <w:top w:val="single" w:sz="4" w:space="0" w:color="auto"/>
-              <w:left w:val="single" w:sz="4" w:space="0" w:color="auto"/>
-              <w:bottom w:val="single" w:sz="4" w:space="0" w:color="auto"/>
-              <w:right w:val="single" w:sz="4" w:space="0" w:color="auto"/>
-            </w:tcBorders>
-            <w:vAlign w:val="center"/>
-            <w:hideMark/>
-          </w:tcPr>
-          <w:p>
-            <w:pPr>
-              <w:jc w:val="center"/>
-              <w:rPr>
-                <w:rFonts w:ascii="Arial" w:hAnsi="Arial" w:cs="Arial"/>
-              </w:rPr>
-            </w:pPr>
-            <w:r>
-              <w:rPr>
-                <w:rFonts w:ascii="Arial" w:hAnsi="Arial" w:cs="Arial"/>
+            <w:tcW w:w="1150" w:type="dxa"/>
+            <w:tcBorders>
+              <w:top w:val="single" w:sz="4" w:space="0" w:color="auto"/>
+              <w:left w:val="single" w:sz="4" w:space="0" w:color="auto"/>
+              <w:bottom w:val="single" w:sz="4" w:space="0" w:color="auto"/>
+              <w:right w:val="single" w:sz="4" w:space="0" w:color="auto"/>
+            </w:tcBorders>
+            <w:vAlign w:val="center"/>
+            <w:hideMark/>
+          </w:tcPr>
+          <w:p>
+            <w:pPr>
+              <w:jc w:val="center"/>
+              <w:rPr>
+                <w:rFonts w:ascii="Arial" w:hAnsi="Arial" w:cs="Arial"/>
+                <w:sz w:val="16"/>
+                <w:szCs w:val="16"/>
+              </w:rPr>
+            </w:pPr>
+            <w:r>
+              <w:rPr>
+                <w:rFonts w:ascii="Arial" w:hAnsi="Arial" w:cs="Arial"/>
+                <w:sz w:val="16"/>
+                <w:szCs w:val="16"/>
               </w:rPr>
               <w:t>75,50</w:t>
             </w:r>
@@ -6744,26 +6862,30 @@
         </w:tc>
         <w:tc>
           <w:tcPr>
-            <w:tcW w:w="2026" w:type="dxa"/>
-            <w:tcBorders>
-              <w:top w:val="single" w:sz="4" w:space="0" w:color="auto"/>
-              <w:left w:val="single" w:sz="4" w:space="0" w:color="auto"/>
-              <w:bottom w:val="single" w:sz="4" w:space="0" w:color="auto"/>
-              <w:right w:val="single" w:sz="4" w:space="0" w:color="auto"/>
-            </w:tcBorders>
-            <w:vAlign w:val="center"/>
-            <w:hideMark/>
-          </w:tcPr>
-          <w:p>
-            <w:pPr>
-              <w:jc w:val="center"/>
-              <w:rPr>
-                <w:rFonts w:ascii="Arial" w:hAnsi="Arial" w:cs="Arial"/>
-              </w:rPr>
-            </w:pPr>
-            <w:r>
-              <w:rPr>
-                <w:rFonts w:ascii="Arial" w:hAnsi="Arial" w:cs="Arial"/>
+            <w:tcW w:w="1604" w:type="dxa"/>
+            <w:tcBorders>
+              <w:top w:val="single" w:sz="4" w:space="0" w:color="auto"/>
+              <w:left w:val="single" w:sz="4" w:space="0" w:color="auto"/>
+              <w:bottom w:val="single" w:sz="4" w:space="0" w:color="auto"/>
+              <w:right w:val="single" w:sz="4" w:space="0" w:color="auto"/>
+            </w:tcBorders>
+            <w:vAlign w:val="center"/>
+            <w:hideMark/>
+          </w:tcPr>
+          <w:p>
+            <w:pPr>
+              <w:jc w:val="center"/>
+              <w:rPr>
+                <w:rFonts w:ascii="Arial" w:hAnsi="Arial" w:cs="Arial"/>
+                <w:sz w:val="16"/>
+                <w:szCs w:val="16"/>
+              </w:rPr>
+            </w:pPr>
+            <w:r>
+              <w:rPr>
+                <w:rFonts w:ascii="Arial" w:hAnsi="Arial" w:cs="Arial"/>
+                <w:sz w:val="16"/>
+                <w:szCs w:val="16"/>
               </w:rPr>
               <w:t>99,96</w:t>
             </w:r>
@@ -6777,26 +6899,30 @@
         </w:trPr>
         <w:tc>
           <w:tcPr>
-            <w:tcW w:w="1874" w:type="dxa"/>
-            <w:tcBorders>
-              <w:top w:val="single" w:sz="4" w:space="0" w:color="auto"/>
-              <w:left w:val="single" w:sz="4" w:space="0" w:color="auto"/>
-              <w:bottom w:val="single" w:sz="4" w:space="0" w:color="auto"/>
-              <w:right w:val="single" w:sz="4" w:space="0" w:color="auto"/>
-            </w:tcBorders>
-            <w:vAlign w:val="center"/>
-            <w:hideMark/>
-          </w:tcPr>
-          <w:p>
-            <w:pPr>
-              <w:jc w:val="center"/>
-              <w:rPr>
-                <w:rFonts w:ascii="Arial" w:hAnsi="Arial" w:cs="Arial"/>
-              </w:rPr>
-            </w:pPr>
-            <w:r>
-              <w:rPr>
-                <w:rFonts w:ascii="Arial" w:hAnsi="Arial" w:cs="Arial"/>
+            <w:tcW w:w="928" w:type="dxa"/>
+            <w:tcBorders>
+              <w:top w:val="single" w:sz="4" w:space="0" w:color="auto"/>
+              <w:left w:val="single" w:sz="4" w:space="0" w:color="auto"/>
+              <w:bottom w:val="single" w:sz="4" w:space="0" w:color="auto"/>
+              <w:right w:val="single" w:sz="4" w:space="0" w:color="auto"/>
+            </w:tcBorders>
+            <w:vAlign w:val="center"/>
+            <w:hideMark/>
+          </w:tcPr>
+          <w:p>
+            <w:pPr>
+              <w:jc w:val="center"/>
+              <w:rPr>
+                <w:rFonts w:ascii="Arial" w:hAnsi="Arial" w:cs="Arial"/>
+                <w:sz w:val="16"/>
+                <w:szCs w:val="16"/>
+              </w:rPr>
+            </w:pPr>
+            <w:r>
+              <w:rPr>
+                <w:rFonts w:ascii="Arial" w:hAnsi="Arial" w:cs="Arial"/>
+                <w:sz w:val="16"/>
+                <w:szCs w:val="16"/>
               </w:rPr>
               <w:t>Q</w:t>
             </w:r>
@@ -6804,26 +6930,30 @@
         </w:tc>
         <w:tc>
           <w:tcPr>
-            <w:tcW w:w="1860" w:type="dxa"/>
-            <w:tcBorders>
-              <w:top w:val="single" w:sz="4" w:space="0" w:color="auto"/>
-              <w:left w:val="single" w:sz="4" w:space="0" w:color="auto"/>
-              <w:bottom w:val="single" w:sz="4" w:space="0" w:color="auto"/>
-              <w:right w:val="single" w:sz="4" w:space="0" w:color="auto"/>
-            </w:tcBorders>
-            <w:vAlign w:val="center"/>
-            <w:hideMark/>
-          </w:tcPr>
-          <w:p>
-            <w:pPr>
-              <w:jc w:val="center"/>
-              <w:rPr>
-                <w:rFonts w:ascii="Arial" w:hAnsi="Arial" w:cs="Arial"/>
-              </w:rPr>
-            </w:pPr>
-            <w:r>
-              <w:rPr>
-                <w:rFonts w:ascii="Arial" w:hAnsi="Arial" w:cs="Arial"/>
+            <w:tcW w:w="1488" w:type="dxa"/>
+            <w:tcBorders>
+              <w:top w:val="single" w:sz="4" w:space="0" w:color="auto"/>
+              <w:left w:val="single" w:sz="4" w:space="0" w:color="auto"/>
+              <w:bottom w:val="single" w:sz="4" w:space="0" w:color="auto"/>
+              <w:right w:val="single" w:sz="4" w:space="0" w:color="auto"/>
+            </w:tcBorders>
+            <w:vAlign w:val="center"/>
+            <w:hideMark/>
+          </w:tcPr>
+          <w:p>
+            <w:pPr>
+              <w:jc w:val="center"/>
+              <w:rPr>
+                <w:rFonts w:ascii="Arial" w:hAnsi="Arial" w:cs="Arial"/>
+                <w:sz w:val="16"/>
+                <w:szCs w:val="16"/>
+              </w:rPr>
+            </w:pPr>
+            <w:r>
+              <w:rPr>
+                <w:rFonts w:ascii="Arial" w:hAnsi="Arial" w:cs="Arial"/>
+                <w:sz w:val="16"/>
+                <w:szCs w:val="16"/>
               </w:rPr>
               <w:t>99,95</w:t>
             </w:r>
@@ -6831,26 +6961,30 @@
         </w:tc>
         <w:tc>
           <w:tcPr>
-            <w:tcW w:w="1829" w:type="dxa"/>
-            <w:tcBorders>
-              <w:top w:val="single" w:sz="4" w:space="0" w:color="auto"/>
-              <w:left w:val="single" w:sz="4" w:space="0" w:color="auto"/>
-              <w:bottom w:val="single" w:sz="4" w:space="0" w:color="auto"/>
-              <w:right w:val="single" w:sz="4" w:space="0" w:color="auto"/>
-            </w:tcBorders>
-            <w:vAlign w:val="center"/>
-            <w:hideMark/>
-          </w:tcPr>
-          <w:p>
-            <w:pPr>
-              <w:jc w:val="center"/>
-              <w:rPr>
-                <w:rFonts w:ascii="Arial" w:hAnsi="Arial" w:cs="Arial"/>
-              </w:rPr>
-            </w:pPr>
-            <w:r>
-              <w:rPr>
-                <w:rFonts w:ascii="Arial" w:hAnsi="Arial" w:cs="Arial"/>
+            <w:tcW w:w="1195" w:type="dxa"/>
+            <w:tcBorders>
+              <w:top w:val="single" w:sz="4" w:space="0" w:color="auto"/>
+              <w:left w:val="single" w:sz="4" w:space="0" w:color="auto"/>
+              <w:bottom w:val="single" w:sz="4" w:space="0" w:color="auto"/>
+              <w:right w:val="single" w:sz="4" w:space="0" w:color="auto"/>
+            </w:tcBorders>
+            <w:vAlign w:val="center"/>
+            <w:hideMark/>
+          </w:tcPr>
+          <w:p>
+            <w:pPr>
+              <w:jc w:val="center"/>
+              <w:rPr>
+                <w:rFonts w:ascii="Arial" w:hAnsi="Arial" w:cs="Arial"/>
+                <w:sz w:val="16"/>
+                <w:szCs w:val="16"/>
+              </w:rPr>
+            </w:pPr>
+            <w:r>
+              <w:rPr>
+                <w:rFonts w:ascii="Arial" w:hAnsi="Arial" w:cs="Arial"/>
+                <w:sz w:val="16"/>
+                <w:szCs w:val="16"/>
               </w:rPr>
               <w:t>99,38</w:t>
             </w:r>
@@ -6858,26 +6992,30 @@
         </w:tc>
         <w:tc>
           <w:tcPr>
-            <w:tcW w:w="1829" w:type="dxa"/>
-            <w:tcBorders>
-              <w:top w:val="single" w:sz="4" w:space="0" w:color="auto"/>
-              <w:left w:val="single" w:sz="4" w:space="0" w:color="auto"/>
-              <w:bottom w:val="single" w:sz="4" w:space="0" w:color="auto"/>
-              <w:right w:val="single" w:sz="4" w:space="0" w:color="auto"/>
-            </w:tcBorders>
-            <w:vAlign w:val="center"/>
-            <w:hideMark/>
-          </w:tcPr>
-          <w:p>
-            <w:pPr>
-              <w:jc w:val="center"/>
-              <w:rPr>
-                <w:rFonts w:ascii="Arial" w:hAnsi="Arial" w:cs="Arial"/>
-              </w:rPr>
-            </w:pPr>
-            <w:r>
-              <w:rPr>
-                <w:rFonts w:ascii="Arial" w:hAnsi="Arial" w:cs="Arial"/>
+            <w:tcW w:w="1150" w:type="dxa"/>
+            <w:tcBorders>
+              <w:top w:val="single" w:sz="4" w:space="0" w:color="auto"/>
+              <w:left w:val="single" w:sz="4" w:space="0" w:color="auto"/>
+              <w:bottom w:val="single" w:sz="4" w:space="0" w:color="auto"/>
+              <w:right w:val="single" w:sz="4" w:space="0" w:color="auto"/>
+            </w:tcBorders>
+            <w:vAlign w:val="center"/>
+            <w:hideMark/>
+          </w:tcPr>
+          <w:p>
+            <w:pPr>
+              <w:jc w:val="center"/>
+              <w:rPr>
+                <w:rFonts w:ascii="Arial" w:hAnsi="Arial" w:cs="Arial"/>
+                <w:sz w:val="16"/>
+                <w:szCs w:val="16"/>
+              </w:rPr>
+            </w:pPr>
+            <w:r>
+              <w:rPr>
+                <w:rFonts w:ascii="Arial" w:hAnsi="Arial" w:cs="Arial"/>
+                <w:sz w:val="16"/>
+                <w:szCs w:val="16"/>
               </w:rPr>
               <w:t>100,00</w:t>
             </w:r>
@@ -6885,26 +7023,30 @@
         </w:tc>
         <w:tc>
           <w:tcPr>
-            <w:tcW w:w="2026" w:type="dxa"/>
-            <w:tcBorders>
-              <w:top w:val="single" w:sz="4" w:space="0" w:color="auto"/>
-              <w:left w:val="single" w:sz="4" w:space="0" w:color="auto"/>
-              <w:bottom w:val="single" w:sz="4" w:space="0" w:color="auto"/>
-              <w:right w:val="single" w:sz="4" w:space="0" w:color="auto"/>
-            </w:tcBorders>
-            <w:vAlign w:val="center"/>
-            <w:hideMark/>
-          </w:tcPr>
-          <w:p>
-            <w:pPr>
-              <w:jc w:val="center"/>
-              <w:rPr>
-                <w:rFonts w:ascii="Arial" w:hAnsi="Arial" w:cs="Arial"/>
-              </w:rPr>
-            </w:pPr>
-            <w:r>
-              <w:rPr>
-                <w:rFonts w:ascii="Arial" w:hAnsi="Arial" w:cs="Arial"/>
+            <w:tcW w:w="1604" w:type="dxa"/>
+            <w:tcBorders>
+              <w:top w:val="single" w:sz="4" w:space="0" w:color="auto"/>
+              <w:left w:val="single" w:sz="4" w:space="0" w:color="auto"/>
+              <w:bottom w:val="single" w:sz="4" w:space="0" w:color="auto"/>
+              <w:right w:val="single" w:sz="4" w:space="0" w:color="auto"/>
+            </w:tcBorders>
+            <w:vAlign w:val="center"/>
+            <w:hideMark/>
+          </w:tcPr>
+          <w:p>
+            <w:pPr>
+              <w:jc w:val="center"/>
+              <w:rPr>
+                <w:rFonts w:ascii="Arial" w:hAnsi="Arial" w:cs="Arial"/>
+                <w:sz w:val="16"/>
+                <w:szCs w:val="16"/>
+              </w:rPr>
+            </w:pPr>
+            <w:r>
+              <w:rPr>
+                <w:rFonts w:ascii="Arial" w:hAnsi="Arial" w:cs="Arial"/>
+                <w:sz w:val="16"/>
+                <w:szCs w:val="16"/>
               </w:rPr>
               <w:t>99,95</w:t>
             </w:r>
@@ -6912,6 +7054,7 @@
         </w:tc>
       </w:tr>
     </w:tbl>
+    <w:bookmarkEnd w:id="10"/>
     <w:p>
       <w:pPr>
         <w:spacing w:before="220" w:after="220" w:line="276" w:lineRule="auto"/>
@@ -6927,205 +7070,6 @@
         </w:rPr>
         <w:t>Można stwierdzić, że ekstrakcja cech pozwoliła na otrzymanie wyników z małym poziomem błędu. Należy zauważyć, że niektóre klasy poradziły sobie gorzej. Grupa „F” osiągała najsłabsze wyniki ze wszystkich przed dodaniem zmodyfikowanych danych do zbiorów treningowych. Dokładny wynik klasyfikacji jest widoczny w macierzy pomyłek na rysunku 6.1. Do przeprowadzenia ewaluacji został wykorzystany tylko zbiór testowy. Przestrzeń i zakres kolorów wybrano w celu lepszego uwidocznienia zależności dla zbioru z dużymi dysproporcjami klasowymi.</w:t>
       </w:r>
-    </w:p>
-    <w:p>
-      <w:pPr>
-        <w:keepNext/>
-        <w:spacing w:after="0" w:line="276" w:lineRule="auto"/>
-        <w:ind w:firstLine="284"/>
-        <w:jc w:val="center"/>
-        <w:rPr>
-          <w:rFonts w:ascii="Arial" w:eastAsia="Calibri" w:hAnsi="Arial" w:cs="Arial"/>
-        </w:rPr>
-      </w:pPr>
-      <w:r>
-        <w:rPr>
-          <w:rFonts w:ascii="Arial" w:eastAsia="Calibri" w:hAnsi="Arial" w:cs="Arial"/>
-          <w:noProof/>
-        </w:rPr>
-        <w:drawing>
-          <wp:inline distT="0" distB="0" distL="0" distR="0" wp14:anchorId="28942CDC" wp14:editId="5789AF1D">
-            <wp:extent cx="4619625" cy="3619500"/>
-            <wp:effectExtent l="0" t="0" r="9525" b="0"/>
-            <wp:docPr id="8" name="Obraz 12"/>
-            <wp:cNvGraphicFramePr>
-              <a:graphicFrameLocks xmlns:a="http://schemas.openxmlformats.org/drawingml/2006/main" noChangeAspect="1"/>
-            </wp:cNvGraphicFramePr>
-            <a:graphic xmlns:a="http://schemas.openxmlformats.org/drawingml/2006/main">
-              <a:graphicData uri="http://schemas.openxmlformats.org/drawingml/2006/picture">
-                <pic:pic xmlns:pic="http://schemas.openxmlformats.org/drawingml/2006/picture">
-                  <pic:nvPicPr>
-                    <pic:cNvPr id="0" name="Obraz 12"/>
-                    <pic:cNvPicPr>
-                      <a:picLocks noChangeAspect="1" noChangeArrowheads="1"/>
-                    </pic:cNvPicPr>
-                  </pic:nvPicPr>
-                  <pic:blipFill>
-                    <a:blip r:embed="rId7">
-                      <a:extLst>
-                        <a:ext uri="{28A0092B-C50C-407E-A947-70E740481C1C}">
-                          <a14:useLocalDpi xmlns:a14="http://schemas.microsoft.com/office/drawing/2010/main" val="0"/>
-                        </a:ext>
-                      </a:extLst>
-                    </a:blip>
-                    <a:srcRect l="1215" t="2" r="925" b="1573"/>
-                    <a:stretch>
-                      <a:fillRect/>
-                    </a:stretch>
-                  </pic:blipFill>
-                  <pic:spPr bwMode="auto">
-                    <a:xfrm>
-                      <a:off x="0" y="0"/>
-                      <a:ext cx="4619625" cy="3619500"/>
-                    </a:xfrm>
-                    <a:prstGeom prst="rect">
-                      <a:avLst/>
-                    </a:prstGeom>
-                    <a:noFill/>
-                    <a:ln>
-                      <a:noFill/>
-                    </a:ln>
-                  </pic:spPr>
-                </pic:pic>
-              </a:graphicData>
-            </a:graphic>
-          </wp:inline>
-        </w:drawing>
-      </w:r>
-    </w:p>
-    <w:p>
-      <w:pPr>
-        <w:keepNext/>
-        <w:spacing w:before="240" w:after="220" w:line="240" w:lineRule="auto"/>
-        <w:jc w:val="center"/>
-        <w:rPr>
-          <w:rFonts w:ascii="Arial" w:eastAsia="Calibri" w:hAnsi="Arial" w:cs="Arial"/>
-          <w:bCs/>
-          <w:sz w:val="18"/>
-          <w:szCs w:val="18"/>
-        </w:rPr>
-      </w:pPr>
-      <w:bookmarkStart w:id="9" w:name="_Toc48596148"/>
-      <w:r>
-        <w:rPr>
-          <w:rFonts w:ascii="Arial" w:eastAsia="Calibri" w:hAnsi="Arial" w:cs="Arial"/>
-          <w:bCs/>
-          <w:sz w:val="18"/>
-          <w:szCs w:val="18"/>
-        </w:rPr>
-        <w:t xml:space="preserve">Rysunek </w:t>
-      </w:r>
-      <w:r>
-        <w:rPr>
-          <w:rFonts w:ascii="Arial" w:eastAsia="Calibri" w:hAnsi="Arial" w:cs="Arial"/>
-          <w:bCs/>
-          <w:sz w:val="18"/>
-          <w:szCs w:val="18"/>
-        </w:rPr>
-        <w:fldChar w:fldCharType="begin"/>
-      </w:r>
-      <w:r>
-        <w:rPr>
-          <w:rFonts w:ascii="Arial" w:eastAsia="Calibri" w:hAnsi="Arial" w:cs="Arial"/>
-          <w:bCs/>
-          <w:sz w:val="18"/>
-          <w:szCs w:val="18"/>
-        </w:rPr>
-        <w:instrText xml:space="preserve"> STYLEREF 1 \s </w:instrText>
-      </w:r>
-      <w:r>
-        <w:rPr>
-          <w:rFonts w:ascii="Arial" w:eastAsia="Calibri" w:hAnsi="Arial" w:cs="Arial"/>
-          <w:bCs/>
-          <w:sz w:val="18"/>
-          <w:szCs w:val="18"/>
-        </w:rPr>
-        <w:fldChar w:fldCharType="separate"/>
-      </w:r>
-      <w:r>
-        <w:rPr>
-          <w:rFonts w:ascii="Arial" w:eastAsia="Calibri" w:hAnsi="Arial" w:cs="Arial"/>
-          <w:bCs/>
-          <w:noProof/>
-          <w:sz w:val="18"/>
-          <w:szCs w:val="18"/>
-        </w:rPr>
-        <w:t>6</w:t>
-      </w:r>
-      <w:r>
-        <w:rPr>
-          <w:rFonts w:ascii="Arial" w:eastAsia="Calibri" w:hAnsi="Arial" w:cs="Arial"/>
-          <w:bCs/>
-          <w:sz w:val="18"/>
-          <w:szCs w:val="18"/>
-        </w:rPr>
-        <w:fldChar w:fldCharType="end"/>
-      </w:r>
-      <w:r>
-        <w:rPr>
-          <w:rFonts w:ascii="Arial" w:eastAsia="Calibri" w:hAnsi="Arial" w:cs="Arial"/>
-          <w:bCs/>
-          <w:sz w:val="18"/>
-          <w:szCs w:val="18"/>
-        </w:rPr>
-        <w:t>.</w:t>
-      </w:r>
-      <w:r>
-        <w:rPr>
-          <w:rFonts w:ascii="Arial" w:eastAsia="Calibri" w:hAnsi="Arial" w:cs="Arial"/>
-          <w:bCs/>
-          <w:sz w:val="18"/>
-          <w:szCs w:val="18"/>
-        </w:rPr>
-        <w:fldChar w:fldCharType="begin"/>
-      </w:r>
-      <w:r>
-        <w:rPr>
-          <w:rFonts w:ascii="Arial" w:eastAsia="Calibri" w:hAnsi="Arial" w:cs="Arial"/>
-          <w:bCs/>
-          <w:sz w:val="18"/>
-          <w:szCs w:val="18"/>
-        </w:rPr>
-        <w:instrText xml:space="preserve"> SEQ Rysunek \* ARABIC \s 1 </w:instrText>
-      </w:r>
-      <w:r>
-        <w:rPr>
-          <w:rFonts w:ascii="Arial" w:eastAsia="Calibri" w:hAnsi="Arial" w:cs="Arial"/>
-          <w:bCs/>
-          <w:sz w:val="18"/>
-          <w:szCs w:val="18"/>
-        </w:rPr>
-        <w:fldChar w:fldCharType="separate"/>
-      </w:r>
-      <w:r>
-        <w:rPr>
-          <w:rFonts w:ascii="Arial" w:eastAsia="Calibri" w:hAnsi="Arial" w:cs="Arial"/>
-          <w:bCs/>
-          <w:noProof/>
-          <w:sz w:val="18"/>
-          <w:szCs w:val="18"/>
-        </w:rPr>
-        <w:t>1</w:t>
-      </w:r>
-      <w:r>
-        <w:rPr>
-          <w:rFonts w:ascii="Arial" w:eastAsia="Calibri" w:hAnsi="Arial" w:cs="Arial"/>
-          <w:bCs/>
-          <w:sz w:val="18"/>
-          <w:szCs w:val="18"/>
-        </w:rPr>
-        <w:fldChar w:fldCharType="end"/>
-      </w:r>
-      <w:r>
-        <w:rPr>
-          <w:rFonts w:ascii="Arial" w:eastAsia="Calibri" w:hAnsi="Arial" w:cs="Arial"/>
-          <w:bCs/>
-          <w:sz w:val="18"/>
-          <w:szCs w:val="18"/>
-        </w:rPr>
-        <w:t>. Macierz pomyłek klasyfikacji.</w:t>
-      </w:r>
-      <w:bookmarkEnd w:id="9"/>
     </w:p>
     <w:p>
       <w:pPr>
@@ -7149,21 +7093,7 @@
         <w:rPr>
           <w:rFonts w:ascii="Arial" w:eastAsia="Calibri" w:hAnsi="Arial" w:cs="Arial"/>
         </w:rPr>
-        <w:t xml:space="preserve">Wiersze w poziomie opisują klasy rzeczywiste o oznaczeniach pochodzących ze standardu </w:t>
-      </w:r>
-      <w:r>
-        <w:rPr>
-          <w:rFonts w:ascii="Arial" w:eastAsia="Calibri" w:hAnsi="Arial" w:cs="Arial"/>
-          <w:i/>
-          <w:iCs/>
-        </w:rPr>
-        <w:t>AAMI</w:t>
-      </w:r>
-      <w:r>
-        <w:rPr>
-          <w:rFonts w:ascii="Arial" w:eastAsia="Calibri" w:hAnsi="Arial" w:cs="Arial"/>
-        </w:rPr>
-        <w:t xml:space="preserve">.  Kolumny wyrażają klasy wskazane przez użytą sieć neuronową. W idealnym przypadku macierz pomyłek posiadałaby liczby dodatnie tylko na przekątnej. Rysunek ten pozwala na analizę i określenie częstości popełnianych błędów przez klasyfikator. Wyniki wskazują, że największą pomyłką jest klasyfikowane uderzeń nadkomorowych („S”) jako uderzeń normalnych („N”). Klasa „Q” uzyskała najlepsze wyniki. Tylko nieliczne próbki danych zostały rozpoznane jako inne klasy. Można wnioskować, że cechy charakteryzujące tą grupę są bardzo mocne i dobrze definiują przynależność. Macierz pomyłek pozwala również na wykazanie podobieństw. Zauważalna jest dużą liczbę pomyłek między klasą „S” i „N”. Taka zależność jest spotykana również w innych pracach. Musi to oznaczać podobieństwo obu grup. </w:t>
+        <w:t xml:space="preserve">Wyniki wskazują, że największą pomyłką jest klasyfikowane uderzeń nadkomorowych („S”) jako uderzeń normalnych („N”). Klasa „Q” uzyskała najlepsze wyniki. Tylko nieliczne próbki danych zostały rozpoznane jako inne klasy. Można wnioskować, że cechy charakteryzujące tą grupę są bardzo mocne i dobrze definiują przynależność. Macierz pomyłek pozwala również na wykazanie podobieństw. Zauważalna jest dużą liczbę pomyłek między klasą „S” i „N”. Taka zależność jest spotykana również w innych pracach. Musi to oznaczać podobieństwo obu grup. </w:t>
       </w:r>
     </w:p>
     <w:p>
@@ -7175,27 +7105,6 @@
           <w:rFonts w:ascii="Arial" w:eastAsia="Calibri" w:hAnsi="Arial" w:cs="Arial"/>
         </w:rPr>
       </w:pPr>
-      <w:r>
-        <w:rPr>
-          <w:rFonts w:ascii="Arial" w:eastAsia="Calibri" w:hAnsi="Arial" w:cs="Arial"/>
-        </w:rPr>
-        <w:lastRenderedPageBreak/>
-        <w:t xml:space="preserve">W diagnostyce sygnałów </w:t>
-      </w:r>
-      <w:r>
-        <w:rPr>
-          <w:rFonts w:ascii="Arial" w:eastAsia="Calibri" w:hAnsi="Arial" w:cs="Arial"/>
-          <w:i/>
-          <w:iCs/>
-        </w:rPr>
-        <w:t>EKG</w:t>
-      </w:r>
-      <w:r>
-        <w:rPr>
-          <w:rFonts w:ascii="Arial" w:eastAsia="Calibri" w:hAnsi="Arial" w:cs="Arial"/>
-        </w:rPr>
-        <w:t xml:space="preserve"> najważniejszym zadaniem jest rozdział grupy pobudzeń nadkomorowych i pobudzeń komorowych. W pracy udało uzyskać się liczbę tych błędów na bardzo niskim poziomie (6 pomyłek). Przekłada się to na około 0,29 % wszystkich próbek tych grup.</w:t>
-      </w:r>
     </w:p>
     <w:p>
       <w:pPr>
@@ -7210,8 +7119,58 @@
         <w:rPr>
           <w:rFonts w:ascii="Arial" w:eastAsia="Calibri" w:hAnsi="Arial" w:cs="Arial"/>
         </w:rPr>
+        <w:t xml:space="preserve">W diagnostyce sygnałów </w:t>
+      </w:r>
+      <w:r>
+        <w:rPr>
+          <w:rFonts w:ascii="Arial" w:eastAsia="Calibri" w:hAnsi="Arial" w:cs="Arial"/>
+          <w:i/>
+          <w:iCs/>
+        </w:rPr>
+        <w:t>EKG</w:t>
+      </w:r>
+      <w:r>
+        <w:rPr>
+          <w:rFonts w:ascii="Arial" w:eastAsia="Calibri" w:hAnsi="Arial" w:cs="Arial"/>
+        </w:rPr>
+        <w:t xml:space="preserve"> najważniejszym zadaniem jest rozdział grupy pobudzeń nadkomorowych i pobudzeń komorowych. W pracy udało uzyskać się liczbę tych błędów na bardzo niskim poziomie (6 pomyłek). Przekłada się to na około 0,29 % wszystkich próbek tych grup.</w:t>
+      </w:r>
+    </w:p>
+    <w:p>
+      <w:pPr>
+        <w:spacing w:after="0" w:line="276" w:lineRule="auto"/>
+        <w:ind w:firstLine="284"/>
+        <w:jc w:val="both"/>
+        <w:rPr>
+          <w:rFonts w:ascii="Arial" w:eastAsia="Calibri" w:hAnsi="Arial" w:cs="Arial"/>
+        </w:rPr>
+      </w:pPr>
+    </w:p>
+    <w:p>
+      <w:pPr>
+        <w:spacing w:after="0" w:line="276" w:lineRule="auto"/>
+        <w:ind w:firstLine="284"/>
+        <w:jc w:val="both"/>
+        <w:rPr>
+          <w:rFonts w:ascii="Arial" w:eastAsia="Calibri" w:hAnsi="Arial" w:cs="Arial"/>
+        </w:rPr>
+      </w:pPr>
+      <w:r>
+        <w:rPr>
+          <w:rFonts w:ascii="Arial" w:eastAsia="Calibri" w:hAnsi="Arial" w:cs="Arial"/>
+        </w:rPr>
         <w:t>Klasę fuzji uderzeń („F”) można opisać jako zjawisko nakładania się na siebie typu komorowego oraz normalnego. Nie dziwi więc fakt istnienia błędów tej grupy dotyczących sklasyfikowania kilku próbek do klasy normalnej (N) i komorowej (V). Brak błędów w innych grupach dotyczących tej klasy możne oznaczać względnie dobre wyuczenie cech grupy przed badany model.</w:t>
       </w:r>
+    </w:p>
+    <w:p>
+      <w:pPr>
+        <w:spacing w:after="0" w:line="276" w:lineRule="auto"/>
+        <w:ind w:firstLine="284"/>
+        <w:jc w:val="both"/>
+        <w:rPr>
+          <w:rFonts w:ascii="Arial" w:eastAsia="Calibri" w:hAnsi="Arial" w:cs="Arial"/>
+        </w:rPr>
+      </w:pPr>
     </w:p>
     <w:p>
       <w:pPr>
@@ -7388,52 +7347,57 @@
     <w:tbl>
       <w:tblPr>
         <w:tblStyle w:val="Tabela-Siatka2"/>
-        <w:tblW w:w="9648" w:type="dxa"/>
+        <w:tblW w:w="5289" w:type="dxa"/>
         <w:jc w:val="center"/>
         <w:tblInd w:w="0" w:type="dxa"/>
         <w:tblLook w:val="04A0" w:firstRow="1" w:lastRow="0" w:firstColumn="1" w:lastColumn="0" w:noHBand="0" w:noVBand="1"/>
       </w:tblPr>
       <w:tblGrid>
-        <w:gridCol w:w="1513"/>
-        <w:gridCol w:w="767"/>
-        <w:gridCol w:w="767"/>
-        <w:gridCol w:w="767"/>
-        <w:gridCol w:w="767"/>
-        <w:gridCol w:w="767"/>
-        <w:gridCol w:w="767"/>
-        <w:gridCol w:w="767"/>
-        <w:gridCol w:w="767"/>
-        <w:gridCol w:w="767"/>
-        <w:gridCol w:w="767"/>
-        <w:gridCol w:w="767"/>
+        <w:gridCol w:w="1159"/>
+        <w:gridCol w:w="617"/>
+        <w:gridCol w:w="617"/>
+        <w:gridCol w:w="617"/>
+        <w:gridCol w:w="617"/>
+        <w:gridCol w:w="617"/>
+        <w:gridCol w:w="617"/>
+        <w:gridCol w:w="617"/>
+        <w:gridCol w:w="617"/>
+        <w:gridCol w:w="617"/>
+        <w:gridCol w:w="617"/>
+        <w:gridCol w:w="617"/>
       </w:tblGrid>
       <w:tr>
         <w:trPr>
-          <w:trHeight w:val="798"/>
+          <w:trHeight w:val="648"/>
           <w:jc w:val="center"/>
         </w:trPr>
         <w:tc>
           <w:tcPr>
-            <w:tcW w:w="1407" w:type="dxa"/>
-            <w:tcBorders>
-              <w:top w:val="single" w:sz="4" w:space="0" w:color="auto"/>
-              <w:left w:val="single" w:sz="4" w:space="0" w:color="auto"/>
-              <w:bottom w:val="single" w:sz="4" w:space="0" w:color="auto"/>
-              <w:right w:val="single" w:sz="4" w:space="0" w:color="auto"/>
-            </w:tcBorders>
-            <w:vAlign w:val="center"/>
-            <w:hideMark/>
-          </w:tcPr>
-          <w:p>
-            <w:pPr>
-              <w:jc w:val="center"/>
-              <w:rPr>
-                <w:rFonts w:ascii="Arial" w:hAnsi="Arial" w:cs="Arial"/>
-              </w:rPr>
-            </w:pPr>
-            <w:r>
-              <w:rPr>
-                <w:rFonts w:ascii="Arial" w:hAnsi="Arial" w:cs="Arial"/>
+            <w:tcW w:w="772" w:type="dxa"/>
+            <w:tcBorders>
+              <w:top w:val="single" w:sz="4" w:space="0" w:color="auto"/>
+              <w:left w:val="single" w:sz="4" w:space="0" w:color="auto"/>
+              <w:bottom w:val="single" w:sz="4" w:space="0" w:color="auto"/>
+              <w:right w:val="single" w:sz="4" w:space="0" w:color="auto"/>
+            </w:tcBorders>
+            <w:vAlign w:val="center"/>
+            <w:hideMark/>
+          </w:tcPr>
+          <w:p>
+            <w:pPr>
+              <w:jc w:val="center"/>
+              <w:rPr>
+                <w:rFonts w:ascii="Arial" w:hAnsi="Arial" w:cs="Arial"/>
+                <w:sz w:val="16"/>
+                <w:szCs w:val="16"/>
+              </w:rPr>
+            </w:pPr>
+            <w:bookmarkStart w:id="11" w:name="_Hlk55478156"/>
+            <w:r>
+              <w:rPr>
+                <w:rFonts w:ascii="Arial" w:hAnsi="Arial" w:cs="Arial"/>
+                <w:sz w:val="16"/>
+                <w:szCs w:val="16"/>
               </w:rPr>
               <w:t xml:space="preserve">Praca </w:t>
             </w:r>
@@ -7441,6 +7405,8 @@
             <w:r>
               <w:rPr>
                 <w:rFonts w:ascii="Arial" w:hAnsi="Arial" w:cs="Arial"/>
+                <w:sz w:val="16"/>
+                <w:szCs w:val="16"/>
               </w:rPr>
               <w:t>bad</w:t>
             </w:r>
@@ -7448,6 +7414,8 @@
             <w:r>
               <w:rPr>
                 <w:rFonts w:ascii="Arial" w:hAnsi="Arial" w:cs="Arial"/>
+                <w:sz w:val="16"/>
+                <w:szCs w:val="16"/>
               </w:rPr>
               <w:t>.</w:t>
             </w:r>
@@ -7455,26 +7423,30 @@
         </w:tc>
         <w:tc>
           <w:tcPr>
-            <w:tcW w:w="713" w:type="dxa"/>
-            <w:tcBorders>
-              <w:top w:val="single" w:sz="4" w:space="0" w:color="auto"/>
-              <w:left w:val="single" w:sz="4" w:space="0" w:color="auto"/>
-              <w:bottom w:val="single" w:sz="4" w:space="0" w:color="auto"/>
-              <w:right w:val="single" w:sz="4" w:space="0" w:color="auto"/>
-            </w:tcBorders>
-            <w:vAlign w:val="center"/>
-            <w:hideMark/>
-          </w:tcPr>
-          <w:p>
-            <w:pPr>
-              <w:jc w:val="center"/>
-              <w:rPr>
-                <w:rFonts w:ascii="Arial" w:hAnsi="Arial" w:cs="Arial"/>
-              </w:rPr>
-            </w:pPr>
-            <w:r>
-              <w:rPr>
-                <w:rFonts w:ascii="Arial" w:hAnsi="Arial" w:cs="Arial"/>
+            <w:tcW w:w="391" w:type="dxa"/>
+            <w:tcBorders>
+              <w:top w:val="single" w:sz="4" w:space="0" w:color="auto"/>
+              <w:left w:val="single" w:sz="4" w:space="0" w:color="auto"/>
+              <w:bottom w:val="single" w:sz="4" w:space="0" w:color="auto"/>
+              <w:right w:val="single" w:sz="4" w:space="0" w:color="auto"/>
+            </w:tcBorders>
+            <w:vAlign w:val="center"/>
+            <w:hideMark/>
+          </w:tcPr>
+          <w:p>
+            <w:pPr>
+              <w:jc w:val="center"/>
+              <w:rPr>
+                <w:rFonts w:ascii="Arial" w:hAnsi="Arial" w:cs="Arial"/>
+                <w:sz w:val="16"/>
+                <w:szCs w:val="16"/>
+              </w:rPr>
+            </w:pPr>
+            <w:r>
+              <w:rPr>
+                <w:rFonts w:ascii="Arial" w:hAnsi="Arial" w:cs="Arial"/>
+                <w:sz w:val="16"/>
+                <w:szCs w:val="16"/>
               </w:rPr>
               <w:t>ACC</w:t>
             </w:r>
@@ -7482,26 +7454,30 @@
         </w:tc>
         <w:tc>
           <w:tcPr>
-            <w:tcW w:w="713" w:type="dxa"/>
-            <w:tcBorders>
-              <w:top w:val="single" w:sz="4" w:space="0" w:color="auto"/>
-              <w:left w:val="single" w:sz="4" w:space="0" w:color="auto"/>
-              <w:bottom w:val="single" w:sz="4" w:space="0" w:color="auto"/>
-              <w:right w:val="single" w:sz="4" w:space="0" w:color="auto"/>
-            </w:tcBorders>
-            <w:vAlign w:val="center"/>
-            <w:hideMark/>
-          </w:tcPr>
-          <w:p>
-            <w:pPr>
-              <w:jc w:val="center"/>
-              <w:rPr>
-                <w:rFonts w:ascii="Arial" w:hAnsi="Arial" w:cs="Arial"/>
-              </w:rPr>
-            </w:pPr>
-            <w:r>
-              <w:rPr>
-                <w:rFonts w:ascii="Arial" w:hAnsi="Arial" w:cs="Arial"/>
+            <w:tcW w:w="391" w:type="dxa"/>
+            <w:tcBorders>
+              <w:top w:val="single" w:sz="4" w:space="0" w:color="auto"/>
+              <w:left w:val="single" w:sz="4" w:space="0" w:color="auto"/>
+              <w:bottom w:val="single" w:sz="4" w:space="0" w:color="auto"/>
+              <w:right w:val="single" w:sz="4" w:space="0" w:color="auto"/>
+            </w:tcBorders>
+            <w:vAlign w:val="center"/>
+            <w:hideMark/>
+          </w:tcPr>
+          <w:p>
+            <w:pPr>
+              <w:jc w:val="center"/>
+              <w:rPr>
+                <w:rFonts w:ascii="Arial" w:hAnsi="Arial" w:cs="Arial"/>
+                <w:sz w:val="16"/>
+                <w:szCs w:val="16"/>
+              </w:rPr>
+            </w:pPr>
+            <w:r>
+              <w:rPr>
+                <w:rFonts w:ascii="Arial" w:hAnsi="Arial" w:cs="Arial"/>
+                <w:sz w:val="16"/>
+                <w:szCs w:val="16"/>
               </w:rPr>
               <w:t>TPR</w:t>
             </w:r>
@@ -7509,26 +7485,30 @@
         </w:tc>
         <w:tc>
           <w:tcPr>
-            <w:tcW w:w="713" w:type="dxa"/>
-            <w:tcBorders>
-              <w:top w:val="single" w:sz="4" w:space="0" w:color="auto"/>
-              <w:left w:val="single" w:sz="4" w:space="0" w:color="auto"/>
-              <w:bottom w:val="single" w:sz="4" w:space="0" w:color="auto"/>
-              <w:right w:val="single" w:sz="4" w:space="0" w:color="auto"/>
-            </w:tcBorders>
-            <w:vAlign w:val="center"/>
-            <w:hideMark/>
-          </w:tcPr>
-          <w:p>
-            <w:pPr>
-              <w:jc w:val="center"/>
-              <w:rPr>
-                <w:rFonts w:ascii="Arial" w:hAnsi="Arial" w:cs="Arial"/>
-              </w:rPr>
-            </w:pPr>
-            <w:r>
-              <w:rPr>
-                <w:rFonts w:ascii="Arial" w:hAnsi="Arial" w:cs="Arial"/>
+            <w:tcW w:w="391" w:type="dxa"/>
+            <w:tcBorders>
+              <w:top w:val="single" w:sz="4" w:space="0" w:color="auto"/>
+              <w:left w:val="single" w:sz="4" w:space="0" w:color="auto"/>
+              <w:bottom w:val="single" w:sz="4" w:space="0" w:color="auto"/>
+              <w:right w:val="single" w:sz="4" w:space="0" w:color="auto"/>
+            </w:tcBorders>
+            <w:vAlign w:val="center"/>
+            <w:hideMark/>
+          </w:tcPr>
+          <w:p>
+            <w:pPr>
+              <w:jc w:val="center"/>
+              <w:rPr>
+                <w:rFonts w:ascii="Arial" w:hAnsi="Arial" w:cs="Arial"/>
+                <w:sz w:val="16"/>
+                <w:szCs w:val="16"/>
+              </w:rPr>
+            </w:pPr>
+            <w:r>
+              <w:rPr>
+                <w:rFonts w:ascii="Arial" w:hAnsi="Arial" w:cs="Arial"/>
+                <w:sz w:val="16"/>
+                <w:szCs w:val="16"/>
               </w:rPr>
               <w:t>SPC</w:t>
             </w:r>
@@ -7536,26 +7516,30 @@
         </w:tc>
         <w:tc>
           <w:tcPr>
-            <w:tcW w:w="762" w:type="dxa"/>
-            <w:tcBorders>
-              <w:top w:val="single" w:sz="4" w:space="0" w:color="auto"/>
-              <w:left w:val="single" w:sz="4" w:space="0" w:color="auto"/>
-              <w:bottom w:val="single" w:sz="4" w:space="0" w:color="auto"/>
-              <w:right w:val="single" w:sz="4" w:space="0" w:color="auto"/>
-            </w:tcBorders>
-            <w:vAlign w:val="center"/>
-            <w:hideMark/>
-          </w:tcPr>
-          <w:p>
-            <w:pPr>
-              <w:jc w:val="center"/>
-              <w:rPr>
-                <w:rFonts w:ascii="Arial" w:hAnsi="Arial" w:cs="Arial"/>
-              </w:rPr>
-            </w:pPr>
-            <w:r>
-              <w:rPr>
-                <w:rFonts w:ascii="Arial" w:hAnsi="Arial" w:cs="Arial"/>
+            <w:tcW w:w="418" w:type="dxa"/>
+            <w:tcBorders>
+              <w:top w:val="single" w:sz="4" w:space="0" w:color="auto"/>
+              <w:left w:val="single" w:sz="4" w:space="0" w:color="auto"/>
+              <w:bottom w:val="single" w:sz="4" w:space="0" w:color="auto"/>
+              <w:right w:val="single" w:sz="4" w:space="0" w:color="auto"/>
+            </w:tcBorders>
+            <w:vAlign w:val="center"/>
+            <w:hideMark/>
+          </w:tcPr>
+          <w:p>
+            <w:pPr>
+              <w:jc w:val="center"/>
+              <w:rPr>
+                <w:rFonts w:ascii="Arial" w:hAnsi="Arial" w:cs="Arial"/>
+                <w:sz w:val="16"/>
+                <w:szCs w:val="16"/>
+              </w:rPr>
+            </w:pPr>
+            <w:r>
+              <w:rPr>
+                <w:rFonts w:ascii="Arial" w:hAnsi="Arial" w:cs="Arial"/>
+                <w:sz w:val="16"/>
+                <w:szCs w:val="16"/>
               </w:rPr>
               <w:t>TPR (N)</w:t>
             </w:r>
@@ -7563,21 +7547,23 @@
         </w:tc>
         <w:tc>
           <w:tcPr>
-            <w:tcW w:w="763" w:type="dxa"/>
-            <w:tcBorders>
-              <w:top w:val="single" w:sz="4" w:space="0" w:color="auto"/>
-              <w:left w:val="single" w:sz="4" w:space="0" w:color="auto"/>
-              <w:bottom w:val="single" w:sz="4" w:space="0" w:color="auto"/>
-              <w:right w:val="single" w:sz="4" w:space="0" w:color="auto"/>
-            </w:tcBorders>
-            <w:vAlign w:val="center"/>
-            <w:hideMark/>
-          </w:tcPr>
-          <w:p>
-            <w:pPr>
-              <w:jc w:val="center"/>
-              <w:rPr>
-                <w:rFonts w:ascii="Arial" w:hAnsi="Arial" w:cs="Arial"/>
+            <w:tcW w:w="418" w:type="dxa"/>
+            <w:tcBorders>
+              <w:top w:val="single" w:sz="4" w:space="0" w:color="auto"/>
+              <w:left w:val="single" w:sz="4" w:space="0" w:color="auto"/>
+              <w:bottom w:val="single" w:sz="4" w:space="0" w:color="auto"/>
+              <w:right w:val="single" w:sz="4" w:space="0" w:color="auto"/>
+            </w:tcBorders>
+            <w:vAlign w:val="center"/>
+            <w:hideMark/>
+          </w:tcPr>
+          <w:p>
+            <w:pPr>
+              <w:jc w:val="center"/>
+              <w:rPr>
+                <w:rFonts w:ascii="Arial" w:hAnsi="Arial" w:cs="Arial"/>
+                <w:sz w:val="16"/>
+                <w:szCs w:val="16"/>
               </w:rPr>
             </w:pPr>
             <m:oMath>
@@ -7586,6 +7572,8 @@
                   <m:ctrlPr>
                     <w:rPr>
                       <w:rFonts w:ascii="Cambria Math" w:hAnsi="Cambria Math" w:cs="Cambria Math"/>
+                      <w:sz w:val="16"/>
+                      <w:szCs w:val="16"/>
                     </w:rPr>
                   </m:ctrlPr>
                 </m:sSupPr>
@@ -7593,6 +7581,8 @@
                   <m:r>
                     <w:rPr>
                       <w:rFonts w:ascii="Cambria Math" w:hAnsi="Cambria Math" w:cs="Cambria Math"/>
+                      <w:sz w:val="16"/>
+                      <w:szCs w:val="16"/>
                     </w:rPr>
                     <m:t>P</m:t>
                   </m:r>
@@ -7601,6 +7591,8 @@
                   <m:r>
                     <w:rPr>
                       <w:rFonts w:ascii="Cambria Math" w:hAnsi="Cambria Math" w:cs="Cambria Math"/>
+                      <w:sz w:val="16"/>
+                      <w:szCs w:val="16"/>
                     </w:rPr>
                     <m:t>+</m:t>
                   </m:r>
@@ -7610,6 +7602,8 @@
             <w:r>
               <w:rPr>
                 <w:rFonts w:ascii="Arial" w:eastAsia="Times New Roman" w:hAnsi="Arial" w:cs="Arial"/>
+                <w:sz w:val="16"/>
+                <w:szCs w:val="16"/>
               </w:rPr>
               <w:t xml:space="preserve"> (N)</w:t>
             </w:r>
@@ -7617,26 +7611,30 @@
         </w:tc>
         <w:tc>
           <w:tcPr>
-            <w:tcW w:w="763" w:type="dxa"/>
-            <w:tcBorders>
-              <w:top w:val="single" w:sz="4" w:space="0" w:color="auto"/>
-              <w:left w:val="single" w:sz="4" w:space="0" w:color="auto"/>
-              <w:bottom w:val="single" w:sz="4" w:space="0" w:color="auto"/>
-              <w:right w:val="single" w:sz="4" w:space="0" w:color="auto"/>
-            </w:tcBorders>
-            <w:vAlign w:val="center"/>
-            <w:hideMark/>
-          </w:tcPr>
-          <w:p>
-            <w:pPr>
-              <w:jc w:val="center"/>
-              <w:rPr>
-                <w:rFonts w:ascii="Arial" w:hAnsi="Arial" w:cs="Arial"/>
-              </w:rPr>
-            </w:pPr>
-            <w:r>
-              <w:rPr>
-                <w:rFonts w:ascii="Arial" w:hAnsi="Arial" w:cs="Arial"/>
+            <w:tcW w:w="418" w:type="dxa"/>
+            <w:tcBorders>
+              <w:top w:val="single" w:sz="4" w:space="0" w:color="auto"/>
+              <w:left w:val="single" w:sz="4" w:space="0" w:color="auto"/>
+              <w:bottom w:val="single" w:sz="4" w:space="0" w:color="auto"/>
+              <w:right w:val="single" w:sz="4" w:space="0" w:color="auto"/>
+            </w:tcBorders>
+            <w:vAlign w:val="center"/>
+            <w:hideMark/>
+          </w:tcPr>
+          <w:p>
+            <w:pPr>
+              <w:jc w:val="center"/>
+              <w:rPr>
+                <w:rFonts w:ascii="Arial" w:hAnsi="Arial" w:cs="Arial"/>
+                <w:sz w:val="16"/>
+                <w:szCs w:val="16"/>
+              </w:rPr>
+            </w:pPr>
+            <w:r>
+              <w:rPr>
+                <w:rFonts w:ascii="Arial" w:hAnsi="Arial" w:cs="Arial"/>
+                <w:sz w:val="16"/>
+                <w:szCs w:val="16"/>
               </w:rPr>
               <w:t>ACC (S)</w:t>
             </w:r>
@@ -7644,26 +7642,30 @@
         </w:tc>
         <w:tc>
           <w:tcPr>
-            <w:tcW w:w="763" w:type="dxa"/>
-            <w:tcBorders>
-              <w:top w:val="single" w:sz="4" w:space="0" w:color="auto"/>
-              <w:left w:val="single" w:sz="4" w:space="0" w:color="auto"/>
-              <w:bottom w:val="single" w:sz="4" w:space="0" w:color="auto"/>
-              <w:right w:val="single" w:sz="4" w:space="0" w:color="auto"/>
-            </w:tcBorders>
-            <w:vAlign w:val="center"/>
-            <w:hideMark/>
-          </w:tcPr>
-          <w:p>
-            <w:pPr>
-              <w:jc w:val="center"/>
-              <w:rPr>
-                <w:rFonts w:ascii="Arial" w:hAnsi="Arial" w:cs="Arial"/>
-              </w:rPr>
-            </w:pPr>
-            <w:r>
-              <w:rPr>
-                <w:rFonts w:ascii="Arial" w:hAnsi="Arial" w:cs="Arial"/>
+            <w:tcW w:w="418" w:type="dxa"/>
+            <w:tcBorders>
+              <w:top w:val="single" w:sz="4" w:space="0" w:color="auto"/>
+              <w:left w:val="single" w:sz="4" w:space="0" w:color="auto"/>
+              <w:bottom w:val="single" w:sz="4" w:space="0" w:color="auto"/>
+              <w:right w:val="single" w:sz="4" w:space="0" w:color="auto"/>
+            </w:tcBorders>
+            <w:vAlign w:val="center"/>
+            <w:hideMark/>
+          </w:tcPr>
+          <w:p>
+            <w:pPr>
+              <w:jc w:val="center"/>
+              <w:rPr>
+                <w:rFonts w:ascii="Arial" w:hAnsi="Arial" w:cs="Arial"/>
+                <w:sz w:val="16"/>
+                <w:szCs w:val="16"/>
+              </w:rPr>
+            </w:pPr>
+            <w:r>
+              <w:rPr>
+                <w:rFonts w:ascii="Arial" w:hAnsi="Arial" w:cs="Arial"/>
+                <w:sz w:val="16"/>
+                <w:szCs w:val="16"/>
               </w:rPr>
               <w:t>TPR (S)</w:t>
             </w:r>
@@ -7671,21 +7673,23 @@
         </w:tc>
         <w:tc>
           <w:tcPr>
-            <w:tcW w:w="762" w:type="dxa"/>
-            <w:tcBorders>
-              <w:top w:val="single" w:sz="4" w:space="0" w:color="auto"/>
-              <w:left w:val="single" w:sz="4" w:space="0" w:color="auto"/>
-              <w:bottom w:val="single" w:sz="4" w:space="0" w:color="auto"/>
-              <w:right w:val="single" w:sz="4" w:space="0" w:color="auto"/>
-            </w:tcBorders>
-            <w:vAlign w:val="center"/>
-            <w:hideMark/>
-          </w:tcPr>
-          <w:p>
-            <w:pPr>
-              <w:jc w:val="center"/>
-              <w:rPr>
-                <w:rFonts w:ascii="Arial" w:hAnsi="Arial" w:cs="Arial"/>
+            <w:tcW w:w="418" w:type="dxa"/>
+            <w:tcBorders>
+              <w:top w:val="single" w:sz="4" w:space="0" w:color="auto"/>
+              <w:left w:val="single" w:sz="4" w:space="0" w:color="auto"/>
+              <w:bottom w:val="single" w:sz="4" w:space="0" w:color="auto"/>
+              <w:right w:val="single" w:sz="4" w:space="0" w:color="auto"/>
+            </w:tcBorders>
+            <w:vAlign w:val="center"/>
+            <w:hideMark/>
+          </w:tcPr>
+          <w:p>
+            <w:pPr>
+              <w:jc w:val="center"/>
+              <w:rPr>
+                <w:rFonts w:ascii="Arial" w:hAnsi="Arial" w:cs="Arial"/>
+                <w:sz w:val="16"/>
+                <w:szCs w:val="16"/>
               </w:rPr>
             </w:pPr>
             <m:oMath>
@@ -7694,6 +7698,8 @@
                   <m:ctrlPr>
                     <w:rPr>
                       <w:rFonts w:ascii="Cambria Math" w:hAnsi="Cambria Math" w:cs="Cambria Math"/>
+                      <w:sz w:val="16"/>
+                      <w:szCs w:val="16"/>
                     </w:rPr>
                   </m:ctrlPr>
                 </m:sSupPr>
@@ -7701,6 +7707,8 @@
                   <m:r>
                     <w:rPr>
                       <w:rFonts w:ascii="Cambria Math" w:hAnsi="Cambria Math" w:cs="Cambria Math"/>
+                      <w:sz w:val="16"/>
+                      <w:szCs w:val="16"/>
                     </w:rPr>
                     <m:t>P</m:t>
                   </m:r>
@@ -7709,6 +7717,8 @@
                   <m:r>
                     <w:rPr>
                       <w:rFonts w:ascii="Cambria Math" w:hAnsi="Cambria Math" w:cs="Cambria Math"/>
+                      <w:sz w:val="16"/>
+                      <w:szCs w:val="16"/>
                     </w:rPr>
                     <m:t>+</m:t>
                   </m:r>
@@ -7718,6 +7728,8 @@
             <w:r>
               <w:rPr>
                 <w:rFonts w:ascii="Arial" w:eastAsia="Times New Roman" w:hAnsi="Arial" w:cs="Arial"/>
+                <w:sz w:val="16"/>
+                <w:szCs w:val="16"/>
               </w:rPr>
               <w:t xml:space="preserve"> (S)</w:t>
             </w:r>
@@ -7725,26 +7737,30 @@
         </w:tc>
         <w:tc>
           <w:tcPr>
-            <w:tcW w:w="763" w:type="dxa"/>
-            <w:tcBorders>
-              <w:top w:val="single" w:sz="4" w:space="0" w:color="auto"/>
-              <w:left w:val="single" w:sz="4" w:space="0" w:color="auto"/>
-              <w:bottom w:val="single" w:sz="4" w:space="0" w:color="auto"/>
-              <w:right w:val="single" w:sz="4" w:space="0" w:color="auto"/>
-            </w:tcBorders>
-            <w:vAlign w:val="center"/>
-            <w:hideMark/>
-          </w:tcPr>
-          <w:p>
-            <w:pPr>
-              <w:jc w:val="center"/>
-              <w:rPr>
-                <w:rFonts w:ascii="Arial" w:hAnsi="Arial" w:cs="Arial"/>
-              </w:rPr>
-            </w:pPr>
-            <w:r>
-              <w:rPr>
-                <w:rFonts w:ascii="Arial" w:hAnsi="Arial" w:cs="Arial"/>
+            <w:tcW w:w="418" w:type="dxa"/>
+            <w:tcBorders>
+              <w:top w:val="single" w:sz="4" w:space="0" w:color="auto"/>
+              <w:left w:val="single" w:sz="4" w:space="0" w:color="auto"/>
+              <w:bottom w:val="single" w:sz="4" w:space="0" w:color="auto"/>
+              <w:right w:val="single" w:sz="4" w:space="0" w:color="auto"/>
+            </w:tcBorders>
+            <w:vAlign w:val="center"/>
+            <w:hideMark/>
+          </w:tcPr>
+          <w:p>
+            <w:pPr>
+              <w:jc w:val="center"/>
+              <w:rPr>
+                <w:rFonts w:ascii="Arial" w:hAnsi="Arial" w:cs="Arial"/>
+                <w:sz w:val="16"/>
+                <w:szCs w:val="16"/>
+              </w:rPr>
+            </w:pPr>
+            <w:r>
+              <w:rPr>
+                <w:rFonts w:ascii="Arial" w:hAnsi="Arial" w:cs="Arial"/>
+                <w:sz w:val="16"/>
+                <w:szCs w:val="16"/>
               </w:rPr>
               <w:t>ACC (V)</w:t>
             </w:r>
@@ -7752,26 +7768,30 @@
         </w:tc>
         <w:tc>
           <w:tcPr>
-            <w:tcW w:w="763" w:type="dxa"/>
-            <w:tcBorders>
-              <w:top w:val="single" w:sz="4" w:space="0" w:color="auto"/>
-              <w:left w:val="single" w:sz="4" w:space="0" w:color="auto"/>
-              <w:bottom w:val="single" w:sz="4" w:space="0" w:color="auto"/>
-              <w:right w:val="single" w:sz="4" w:space="0" w:color="auto"/>
-            </w:tcBorders>
-            <w:vAlign w:val="center"/>
-            <w:hideMark/>
-          </w:tcPr>
-          <w:p>
-            <w:pPr>
-              <w:jc w:val="center"/>
-              <w:rPr>
-                <w:rFonts w:ascii="Arial" w:hAnsi="Arial" w:cs="Arial"/>
-              </w:rPr>
-            </w:pPr>
-            <w:r>
-              <w:rPr>
-                <w:rFonts w:ascii="Arial" w:hAnsi="Arial" w:cs="Arial"/>
+            <w:tcW w:w="418" w:type="dxa"/>
+            <w:tcBorders>
+              <w:top w:val="single" w:sz="4" w:space="0" w:color="auto"/>
+              <w:left w:val="single" w:sz="4" w:space="0" w:color="auto"/>
+              <w:bottom w:val="single" w:sz="4" w:space="0" w:color="auto"/>
+              <w:right w:val="single" w:sz="4" w:space="0" w:color="auto"/>
+            </w:tcBorders>
+            <w:vAlign w:val="center"/>
+            <w:hideMark/>
+          </w:tcPr>
+          <w:p>
+            <w:pPr>
+              <w:jc w:val="center"/>
+              <w:rPr>
+                <w:rFonts w:ascii="Arial" w:hAnsi="Arial" w:cs="Arial"/>
+                <w:sz w:val="16"/>
+                <w:szCs w:val="16"/>
+              </w:rPr>
+            </w:pPr>
+            <w:r>
+              <w:rPr>
+                <w:rFonts w:ascii="Arial" w:hAnsi="Arial" w:cs="Arial"/>
+                <w:sz w:val="16"/>
+                <w:szCs w:val="16"/>
               </w:rPr>
               <w:t>TPR (V)</w:t>
             </w:r>
@@ -7779,21 +7799,23 @@
         </w:tc>
         <w:tc>
           <w:tcPr>
-            <w:tcW w:w="763" w:type="dxa"/>
-            <w:tcBorders>
-              <w:top w:val="single" w:sz="4" w:space="0" w:color="auto"/>
-              <w:left w:val="single" w:sz="4" w:space="0" w:color="auto"/>
-              <w:bottom w:val="single" w:sz="4" w:space="0" w:color="auto"/>
-              <w:right w:val="single" w:sz="4" w:space="0" w:color="auto"/>
-            </w:tcBorders>
-            <w:vAlign w:val="center"/>
-            <w:hideMark/>
-          </w:tcPr>
-          <w:p>
-            <w:pPr>
-              <w:jc w:val="center"/>
-              <w:rPr>
-                <w:rFonts w:ascii="Arial" w:hAnsi="Arial" w:cs="Arial"/>
+            <w:tcW w:w="418" w:type="dxa"/>
+            <w:tcBorders>
+              <w:top w:val="single" w:sz="4" w:space="0" w:color="auto"/>
+              <w:left w:val="single" w:sz="4" w:space="0" w:color="auto"/>
+              <w:bottom w:val="single" w:sz="4" w:space="0" w:color="auto"/>
+              <w:right w:val="single" w:sz="4" w:space="0" w:color="auto"/>
+            </w:tcBorders>
+            <w:vAlign w:val="center"/>
+            <w:hideMark/>
+          </w:tcPr>
+          <w:p>
+            <w:pPr>
+              <w:jc w:val="center"/>
+              <w:rPr>
+                <w:rFonts w:ascii="Arial" w:hAnsi="Arial" w:cs="Arial"/>
+                <w:sz w:val="16"/>
+                <w:szCs w:val="16"/>
               </w:rPr>
             </w:pPr>
             <m:oMath>
@@ -7802,6 +7824,8 @@
                   <m:ctrlPr>
                     <w:rPr>
                       <w:rFonts w:ascii="Cambria Math" w:hAnsi="Cambria Math" w:cs="Cambria Math"/>
+                      <w:sz w:val="16"/>
+                      <w:szCs w:val="16"/>
                     </w:rPr>
                   </m:ctrlPr>
                 </m:sSupPr>
@@ -7809,6 +7833,8 @@
                   <m:r>
                     <w:rPr>
                       <w:rFonts w:ascii="Cambria Math" w:hAnsi="Cambria Math" w:cs="Cambria Math"/>
+                      <w:sz w:val="16"/>
+                      <w:szCs w:val="16"/>
                     </w:rPr>
                     <m:t>P</m:t>
                   </m:r>
@@ -7817,6 +7843,8 @@
                   <m:r>
                     <w:rPr>
                       <w:rFonts w:ascii="Cambria Math" w:hAnsi="Cambria Math" w:cs="Cambria Math"/>
+                      <w:sz w:val="16"/>
+                      <w:szCs w:val="16"/>
                     </w:rPr>
                     <m:t>+</m:t>
                   </m:r>
@@ -7826,6 +7854,8 @@
             <w:r>
               <w:rPr>
                 <w:rFonts w:ascii="Arial" w:eastAsia="Times New Roman" w:hAnsi="Arial" w:cs="Arial"/>
+                <w:sz w:val="16"/>
+                <w:szCs w:val="16"/>
               </w:rPr>
               <w:t xml:space="preserve"> (V)</w:t>
             </w:r>
@@ -7834,32 +7864,36 @@
       </w:tr>
       <w:tr>
         <w:trPr>
-          <w:trHeight w:val="252"/>
+          <w:trHeight w:val="204"/>
           <w:jc w:val="center"/>
         </w:trPr>
         <w:tc>
           <w:tcPr>
-            <w:tcW w:w="1407" w:type="dxa"/>
-            <w:tcBorders>
-              <w:top w:val="single" w:sz="4" w:space="0" w:color="auto"/>
-              <w:left w:val="single" w:sz="4" w:space="0" w:color="auto"/>
-              <w:bottom w:val="single" w:sz="4" w:space="0" w:color="auto"/>
-              <w:right w:val="single" w:sz="4" w:space="0" w:color="auto"/>
-            </w:tcBorders>
-            <w:vAlign w:val="center"/>
-            <w:hideMark/>
-          </w:tcPr>
-          <w:p>
-            <w:pPr>
-              <w:jc w:val="center"/>
-              <w:rPr>
-                <w:rFonts w:ascii="Arial" w:hAnsi="Arial" w:cs="Arial"/>
+            <w:tcW w:w="772" w:type="dxa"/>
+            <w:tcBorders>
+              <w:top w:val="single" w:sz="4" w:space="0" w:color="auto"/>
+              <w:left w:val="single" w:sz="4" w:space="0" w:color="auto"/>
+              <w:bottom w:val="single" w:sz="4" w:space="0" w:color="auto"/>
+              <w:right w:val="single" w:sz="4" w:space="0" w:color="auto"/>
+            </w:tcBorders>
+            <w:vAlign w:val="center"/>
+            <w:hideMark/>
+          </w:tcPr>
+          <w:p>
+            <w:pPr>
+              <w:jc w:val="center"/>
+              <w:rPr>
+                <w:rFonts w:ascii="Arial" w:hAnsi="Arial" w:cs="Arial"/>
+                <w:sz w:val="16"/>
+                <w:szCs w:val="16"/>
               </w:rPr>
             </w:pPr>
             <w:sdt>
               <w:sdtPr>
                 <w:rPr>
                   <w:rFonts w:ascii="Arial" w:hAnsi="Arial" w:cs="Arial"/>
+                  <w:sz w:val="16"/>
+                  <w:szCs w:val="16"/>
                 </w:rPr>
                 <w:id w:val="-154531649"/>
                 <w:citation/>
@@ -7868,18 +7902,24 @@
                 <w:r>
                   <w:rPr>
                     <w:rFonts w:ascii="Arial" w:hAnsi="Arial" w:cs="Arial"/>
+                    <w:sz w:val="16"/>
+                    <w:szCs w:val="16"/>
                   </w:rPr>
                   <w:fldChar w:fldCharType="begin"/>
                 </w:r>
                 <w:r>
                   <w:rPr>
                     <w:rFonts w:ascii="Arial" w:hAnsi="Arial" w:cs="Arial"/>
+                    <w:sz w:val="16"/>
+                    <w:szCs w:val="16"/>
                   </w:rPr>
                   <w:instrText xml:space="preserve"> CITATION deC04 \l 1045 </w:instrText>
                 </w:r>
                 <w:r>
                   <w:rPr>
                     <w:rFonts w:ascii="Arial" w:hAnsi="Arial" w:cs="Arial"/>
+                    <w:sz w:val="16"/>
+                    <w:szCs w:val="16"/>
                   </w:rPr>
                   <w:fldChar w:fldCharType="separate"/>
                 </w:r>
@@ -7887,12 +7927,16 @@
                   <w:rPr>
                     <w:rFonts w:ascii="Arial" w:hAnsi="Arial" w:cs="Arial"/>
                     <w:noProof/>
+                    <w:sz w:val="16"/>
+                    <w:szCs w:val="16"/>
                   </w:rPr>
                   <w:t>[22]</w:t>
                 </w:r>
                 <w:r>
                   <w:rPr>
                     <w:rFonts w:ascii="Arial" w:hAnsi="Arial" w:cs="Arial"/>
+                    <w:sz w:val="16"/>
+                    <w:szCs w:val="16"/>
                   </w:rPr>
                   <w:fldChar w:fldCharType="end"/>
                 </w:r>
@@ -7901,6 +7945,8 @@
             <w:r>
               <w:rPr>
                 <w:rFonts w:ascii="Arial" w:hAnsi="Arial" w:cs="Arial"/>
+                <w:sz w:val="16"/>
+                <w:szCs w:val="16"/>
               </w:rPr>
               <w:t xml:space="preserve"> 2004</w:t>
             </w:r>
@@ -7908,26 +7954,30 @@
         </w:tc>
         <w:tc>
           <w:tcPr>
-            <w:tcW w:w="713" w:type="dxa"/>
-            <w:tcBorders>
-              <w:top w:val="single" w:sz="4" w:space="0" w:color="auto"/>
-              <w:left w:val="single" w:sz="4" w:space="0" w:color="auto"/>
-              <w:bottom w:val="single" w:sz="4" w:space="0" w:color="auto"/>
-              <w:right w:val="single" w:sz="4" w:space="0" w:color="auto"/>
-            </w:tcBorders>
-            <w:vAlign w:val="center"/>
-            <w:hideMark/>
-          </w:tcPr>
-          <w:p>
-            <w:pPr>
-              <w:jc w:val="center"/>
-              <w:rPr>
-                <w:rFonts w:ascii="Arial" w:hAnsi="Arial" w:cs="Arial"/>
-              </w:rPr>
-            </w:pPr>
-            <w:r>
-              <w:rPr>
-                <w:rFonts w:ascii="Arial" w:hAnsi="Arial" w:cs="Arial"/>
+            <w:tcW w:w="391" w:type="dxa"/>
+            <w:tcBorders>
+              <w:top w:val="single" w:sz="4" w:space="0" w:color="auto"/>
+              <w:left w:val="single" w:sz="4" w:space="0" w:color="auto"/>
+              <w:bottom w:val="single" w:sz="4" w:space="0" w:color="auto"/>
+              <w:right w:val="single" w:sz="4" w:space="0" w:color="auto"/>
+            </w:tcBorders>
+            <w:vAlign w:val="center"/>
+            <w:hideMark/>
+          </w:tcPr>
+          <w:p>
+            <w:pPr>
+              <w:jc w:val="center"/>
+              <w:rPr>
+                <w:rFonts w:ascii="Arial" w:hAnsi="Arial" w:cs="Arial"/>
+                <w:sz w:val="16"/>
+                <w:szCs w:val="16"/>
+              </w:rPr>
+            </w:pPr>
+            <w:r>
+              <w:rPr>
+                <w:rFonts w:ascii="Arial" w:hAnsi="Arial" w:cs="Arial"/>
+                <w:sz w:val="16"/>
+                <w:szCs w:val="16"/>
               </w:rPr>
               <w:t>81,9</w:t>
             </w:r>
@@ -7935,26 +7985,30 @@
         </w:tc>
         <w:tc>
           <w:tcPr>
-            <w:tcW w:w="713" w:type="dxa"/>
-            <w:tcBorders>
-              <w:top w:val="single" w:sz="4" w:space="0" w:color="auto"/>
-              <w:left w:val="single" w:sz="4" w:space="0" w:color="auto"/>
-              <w:bottom w:val="single" w:sz="4" w:space="0" w:color="auto"/>
-              <w:right w:val="single" w:sz="4" w:space="0" w:color="auto"/>
-            </w:tcBorders>
-            <w:vAlign w:val="center"/>
-            <w:hideMark/>
-          </w:tcPr>
-          <w:p>
-            <w:pPr>
-              <w:jc w:val="center"/>
-              <w:rPr>
-                <w:rFonts w:ascii="Arial" w:hAnsi="Arial" w:cs="Arial"/>
-              </w:rPr>
-            </w:pPr>
-            <w:r>
-              <w:rPr>
-                <w:rFonts w:ascii="Arial" w:hAnsi="Arial" w:cs="Arial"/>
+            <w:tcW w:w="391" w:type="dxa"/>
+            <w:tcBorders>
+              <w:top w:val="single" w:sz="4" w:space="0" w:color="auto"/>
+              <w:left w:val="single" w:sz="4" w:space="0" w:color="auto"/>
+              <w:bottom w:val="single" w:sz="4" w:space="0" w:color="auto"/>
+              <w:right w:val="single" w:sz="4" w:space="0" w:color="auto"/>
+            </w:tcBorders>
+            <w:vAlign w:val="center"/>
+            <w:hideMark/>
+          </w:tcPr>
+          <w:p>
+            <w:pPr>
+              <w:jc w:val="center"/>
+              <w:rPr>
+                <w:rFonts w:ascii="Arial" w:hAnsi="Arial" w:cs="Arial"/>
+                <w:sz w:val="16"/>
+                <w:szCs w:val="16"/>
+              </w:rPr>
+            </w:pPr>
+            <w:r>
+              <w:rPr>
+                <w:rFonts w:ascii="Arial" w:hAnsi="Arial" w:cs="Arial"/>
+                <w:sz w:val="16"/>
+                <w:szCs w:val="16"/>
               </w:rPr>
               <w:t>-</w:t>
             </w:r>
@@ -7962,26 +8016,30 @@
         </w:tc>
         <w:tc>
           <w:tcPr>
-            <w:tcW w:w="713" w:type="dxa"/>
-            <w:tcBorders>
-              <w:top w:val="single" w:sz="4" w:space="0" w:color="auto"/>
-              <w:left w:val="single" w:sz="4" w:space="0" w:color="auto"/>
-              <w:bottom w:val="single" w:sz="4" w:space="0" w:color="auto"/>
-              <w:right w:val="single" w:sz="4" w:space="0" w:color="auto"/>
-            </w:tcBorders>
-            <w:vAlign w:val="center"/>
-            <w:hideMark/>
-          </w:tcPr>
-          <w:p>
-            <w:pPr>
-              <w:jc w:val="center"/>
-              <w:rPr>
-                <w:rFonts w:ascii="Arial" w:hAnsi="Arial" w:cs="Arial"/>
-              </w:rPr>
-            </w:pPr>
-            <w:r>
-              <w:rPr>
-                <w:rFonts w:ascii="Arial" w:hAnsi="Arial" w:cs="Arial"/>
+            <w:tcW w:w="391" w:type="dxa"/>
+            <w:tcBorders>
+              <w:top w:val="single" w:sz="4" w:space="0" w:color="auto"/>
+              <w:left w:val="single" w:sz="4" w:space="0" w:color="auto"/>
+              <w:bottom w:val="single" w:sz="4" w:space="0" w:color="auto"/>
+              <w:right w:val="single" w:sz="4" w:space="0" w:color="auto"/>
+            </w:tcBorders>
+            <w:vAlign w:val="center"/>
+            <w:hideMark/>
+          </w:tcPr>
+          <w:p>
+            <w:pPr>
+              <w:jc w:val="center"/>
+              <w:rPr>
+                <w:rFonts w:ascii="Arial" w:hAnsi="Arial" w:cs="Arial"/>
+                <w:sz w:val="16"/>
+                <w:szCs w:val="16"/>
+              </w:rPr>
+            </w:pPr>
+            <w:r>
+              <w:rPr>
+                <w:rFonts w:ascii="Arial" w:hAnsi="Arial" w:cs="Arial"/>
+                <w:sz w:val="16"/>
+                <w:szCs w:val="16"/>
               </w:rPr>
               <w:t>-</w:t>
             </w:r>
@@ -7989,26 +8047,30 @@
         </w:tc>
         <w:tc>
           <w:tcPr>
-            <w:tcW w:w="762" w:type="dxa"/>
-            <w:tcBorders>
-              <w:top w:val="single" w:sz="4" w:space="0" w:color="auto"/>
-              <w:left w:val="single" w:sz="4" w:space="0" w:color="auto"/>
-              <w:bottom w:val="single" w:sz="4" w:space="0" w:color="auto"/>
-              <w:right w:val="single" w:sz="4" w:space="0" w:color="auto"/>
-            </w:tcBorders>
-            <w:vAlign w:val="center"/>
-            <w:hideMark/>
-          </w:tcPr>
-          <w:p>
-            <w:pPr>
-              <w:jc w:val="center"/>
-              <w:rPr>
-                <w:rFonts w:ascii="Arial" w:hAnsi="Arial" w:cs="Arial"/>
-              </w:rPr>
-            </w:pPr>
-            <w:r>
-              <w:rPr>
-                <w:rFonts w:ascii="Arial" w:hAnsi="Arial" w:cs="Arial"/>
+            <w:tcW w:w="418" w:type="dxa"/>
+            <w:tcBorders>
+              <w:top w:val="single" w:sz="4" w:space="0" w:color="auto"/>
+              <w:left w:val="single" w:sz="4" w:space="0" w:color="auto"/>
+              <w:bottom w:val="single" w:sz="4" w:space="0" w:color="auto"/>
+              <w:right w:val="single" w:sz="4" w:space="0" w:color="auto"/>
+            </w:tcBorders>
+            <w:vAlign w:val="center"/>
+            <w:hideMark/>
+          </w:tcPr>
+          <w:p>
+            <w:pPr>
+              <w:jc w:val="center"/>
+              <w:rPr>
+                <w:rFonts w:ascii="Arial" w:hAnsi="Arial" w:cs="Arial"/>
+                <w:sz w:val="16"/>
+                <w:szCs w:val="16"/>
+              </w:rPr>
+            </w:pPr>
+            <w:r>
+              <w:rPr>
+                <w:rFonts w:ascii="Arial" w:hAnsi="Arial" w:cs="Arial"/>
+                <w:sz w:val="16"/>
+                <w:szCs w:val="16"/>
               </w:rPr>
               <w:t>86,9</w:t>
             </w:r>
@@ -8016,26 +8078,30 @@
         </w:tc>
         <w:tc>
           <w:tcPr>
-            <w:tcW w:w="763" w:type="dxa"/>
-            <w:tcBorders>
-              <w:top w:val="single" w:sz="4" w:space="0" w:color="auto"/>
-              <w:left w:val="single" w:sz="4" w:space="0" w:color="auto"/>
-              <w:bottom w:val="single" w:sz="4" w:space="0" w:color="auto"/>
-              <w:right w:val="single" w:sz="4" w:space="0" w:color="auto"/>
-            </w:tcBorders>
-            <w:vAlign w:val="center"/>
-            <w:hideMark/>
-          </w:tcPr>
-          <w:p>
-            <w:pPr>
-              <w:jc w:val="center"/>
-              <w:rPr>
-                <w:rFonts w:ascii="Arial" w:hAnsi="Arial" w:cs="Arial"/>
-              </w:rPr>
-            </w:pPr>
-            <w:r>
-              <w:rPr>
-                <w:rFonts w:ascii="Arial" w:hAnsi="Arial" w:cs="Arial"/>
+            <w:tcW w:w="418" w:type="dxa"/>
+            <w:tcBorders>
+              <w:top w:val="single" w:sz="4" w:space="0" w:color="auto"/>
+              <w:left w:val="single" w:sz="4" w:space="0" w:color="auto"/>
+              <w:bottom w:val="single" w:sz="4" w:space="0" w:color="auto"/>
+              <w:right w:val="single" w:sz="4" w:space="0" w:color="auto"/>
+            </w:tcBorders>
+            <w:vAlign w:val="center"/>
+            <w:hideMark/>
+          </w:tcPr>
+          <w:p>
+            <w:pPr>
+              <w:jc w:val="center"/>
+              <w:rPr>
+                <w:rFonts w:ascii="Arial" w:hAnsi="Arial" w:cs="Arial"/>
+                <w:sz w:val="16"/>
+                <w:szCs w:val="16"/>
+              </w:rPr>
+            </w:pPr>
+            <w:r>
+              <w:rPr>
+                <w:rFonts w:ascii="Arial" w:hAnsi="Arial" w:cs="Arial"/>
+                <w:sz w:val="16"/>
+                <w:szCs w:val="16"/>
               </w:rPr>
               <w:t>99,2</w:t>
             </w:r>
@@ -8043,26 +8109,30 @@
         </w:tc>
         <w:tc>
           <w:tcPr>
-            <w:tcW w:w="763" w:type="dxa"/>
-            <w:tcBorders>
-              <w:top w:val="single" w:sz="4" w:space="0" w:color="auto"/>
-              <w:left w:val="single" w:sz="4" w:space="0" w:color="auto"/>
-              <w:bottom w:val="single" w:sz="4" w:space="0" w:color="auto"/>
-              <w:right w:val="single" w:sz="4" w:space="0" w:color="auto"/>
-            </w:tcBorders>
-            <w:vAlign w:val="center"/>
-            <w:hideMark/>
-          </w:tcPr>
-          <w:p>
-            <w:pPr>
-              <w:jc w:val="center"/>
-              <w:rPr>
-                <w:rFonts w:ascii="Arial" w:hAnsi="Arial" w:cs="Arial"/>
-              </w:rPr>
-            </w:pPr>
-            <w:r>
-              <w:rPr>
-                <w:rFonts w:ascii="Arial" w:hAnsi="Arial" w:cs="Arial"/>
+            <w:tcW w:w="418" w:type="dxa"/>
+            <w:tcBorders>
+              <w:top w:val="single" w:sz="4" w:space="0" w:color="auto"/>
+              <w:left w:val="single" w:sz="4" w:space="0" w:color="auto"/>
+              <w:bottom w:val="single" w:sz="4" w:space="0" w:color="auto"/>
+              <w:right w:val="single" w:sz="4" w:space="0" w:color="auto"/>
+            </w:tcBorders>
+            <w:vAlign w:val="center"/>
+            <w:hideMark/>
+          </w:tcPr>
+          <w:p>
+            <w:pPr>
+              <w:jc w:val="center"/>
+              <w:rPr>
+                <w:rFonts w:ascii="Arial" w:hAnsi="Arial" w:cs="Arial"/>
+                <w:sz w:val="16"/>
+                <w:szCs w:val="16"/>
+              </w:rPr>
+            </w:pPr>
+            <w:r>
+              <w:rPr>
+                <w:rFonts w:ascii="Arial" w:hAnsi="Arial" w:cs="Arial"/>
+                <w:sz w:val="16"/>
+                <w:szCs w:val="16"/>
               </w:rPr>
               <w:t>94,6</w:t>
             </w:r>
@@ -8070,26 +8140,30 @@
         </w:tc>
         <w:tc>
           <w:tcPr>
-            <w:tcW w:w="763" w:type="dxa"/>
-            <w:tcBorders>
-              <w:top w:val="single" w:sz="4" w:space="0" w:color="auto"/>
-              <w:left w:val="single" w:sz="4" w:space="0" w:color="auto"/>
-              <w:bottom w:val="single" w:sz="4" w:space="0" w:color="auto"/>
-              <w:right w:val="single" w:sz="4" w:space="0" w:color="auto"/>
-            </w:tcBorders>
-            <w:vAlign w:val="center"/>
-            <w:hideMark/>
-          </w:tcPr>
-          <w:p>
-            <w:pPr>
-              <w:jc w:val="center"/>
-              <w:rPr>
-                <w:rFonts w:ascii="Arial" w:hAnsi="Arial" w:cs="Arial"/>
-              </w:rPr>
-            </w:pPr>
-            <w:r>
-              <w:rPr>
-                <w:rFonts w:ascii="Arial" w:hAnsi="Arial" w:cs="Arial"/>
+            <w:tcW w:w="418" w:type="dxa"/>
+            <w:tcBorders>
+              <w:top w:val="single" w:sz="4" w:space="0" w:color="auto"/>
+              <w:left w:val="single" w:sz="4" w:space="0" w:color="auto"/>
+              <w:bottom w:val="single" w:sz="4" w:space="0" w:color="auto"/>
+              <w:right w:val="single" w:sz="4" w:space="0" w:color="auto"/>
+            </w:tcBorders>
+            <w:vAlign w:val="center"/>
+            <w:hideMark/>
+          </w:tcPr>
+          <w:p>
+            <w:pPr>
+              <w:jc w:val="center"/>
+              <w:rPr>
+                <w:rFonts w:ascii="Arial" w:hAnsi="Arial" w:cs="Arial"/>
+                <w:sz w:val="16"/>
+                <w:szCs w:val="16"/>
+              </w:rPr>
+            </w:pPr>
+            <w:r>
+              <w:rPr>
+                <w:rFonts w:ascii="Arial" w:hAnsi="Arial" w:cs="Arial"/>
+                <w:sz w:val="16"/>
+                <w:szCs w:val="16"/>
               </w:rPr>
               <w:t>75,9</w:t>
             </w:r>
@@ -8097,26 +8171,30 @@
         </w:tc>
         <w:tc>
           <w:tcPr>
-            <w:tcW w:w="762" w:type="dxa"/>
-            <w:tcBorders>
-              <w:top w:val="single" w:sz="4" w:space="0" w:color="auto"/>
-              <w:left w:val="single" w:sz="4" w:space="0" w:color="auto"/>
-              <w:bottom w:val="single" w:sz="4" w:space="0" w:color="auto"/>
-              <w:right w:val="single" w:sz="4" w:space="0" w:color="auto"/>
-            </w:tcBorders>
-            <w:vAlign w:val="center"/>
-            <w:hideMark/>
-          </w:tcPr>
-          <w:p>
-            <w:pPr>
-              <w:jc w:val="center"/>
-              <w:rPr>
-                <w:rFonts w:ascii="Arial" w:hAnsi="Arial" w:cs="Arial"/>
-              </w:rPr>
-            </w:pPr>
-            <w:r>
-              <w:rPr>
-                <w:rFonts w:ascii="Arial" w:hAnsi="Arial" w:cs="Arial"/>
+            <w:tcW w:w="418" w:type="dxa"/>
+            <w:tcBorders>
+              <w:top w:val="single" w:sz="4" w:space="0" w:color="auto"/>
+              <w:left w:val="single" w:sz="4" w:space="0" w:color="auto"/>
+              <w:bottom w:val="single" w:sz="4" w:space="0" w:color="auto"/>
+              <w:right w:val="single" w:sz="4" w:space="0" w:color="auto"/>
+            </w:tcBorders>
+            <w:vAlign w:val="center"/>
+            <w:hideMark/>
+          </w:tcPr>
+          <w:p>
+            <w:pPr>
+              <w:jc w:val="center"/>
+              <w:rPr>
+                <w:rFonts w:ascii="Arial" w:hAnsi="Arial" w:cs="Arial"/>
+                <w:sz w:val="16"/>
+                <w:szCs w:val="16"/>
+              </w:rPr>
+            </w:pPr>
+            <w:r>
+              <w:rPr>
+                <w:rFonts w:ascii="Arial" w:hAnsi="Arial" w:cs="Arial"/>
+                <w:sz w:val="16"/>
+                <w:szCs w:val="16"/>
               </w:rPr>
               <w:t>38,5</w:t>
             </w:r>
@@ -8124,26 +8202,30 @@
         </w:tc>
         <w:tc>
           <w:tcPr>
-            <w:tcW w:w="763" w:type="dxa"/>
-            <w:tcBorders>
-              <w:top w:val="single" w:sz="4" w:space="0" w:color="auto"/>
-              <w:left w:val="single" w:sz="4" w:space="0" w:color="auto"/>
-              <w:bottom w:val="single" w:sz="4" w:space="0" w:color="auto"/>
-              <w:right w:val="single" w:sz="4" w:space="0" w:color="auto"/>
-            </w:tcBorders>
-            <w:vAlign w:val="center"/>
-            <w:hideMark/>
-          </w:tcPr>
-          <w:p>
-            <w:pPr>
-              <w:jc w:val="center"/>
-              <w:rPr>
-                <w:rFonts w:ascii="Arial" w:hAnsi="Arial" w:cs="Arial"/>
-              </w:rPr>
-            </w:pPr>
-            <w:r>
-              <w:rPr>
-                <w:rFonts w:ascii="Arial" w:hAnsi="Arial" w:cs="Arial"/>
+            <w:tcW w:w="418" w:type="dxa"/>
+            <w:tcBorders>
+              <w:top w:val="single" w:sz="4" w:space="0" w:color="auto"/>
+              <w:left w:val="single" w:sz="4" w:space="0" w:color="auto"/>
+              <w:bottom w:val="single" w:sz="4" w:space="0" w:color="auto"/>
+              <w:right w:val="single" w:sz="4" w:space="0" w:color="auto"/>
+            </w:tcBorders>
+            <w:vAlign w:val="center"/>
+            <w:hideMark/>
+          </w:tcPr>
+          <w:p>
+            <w:pPr>
+              <w:jc w:val="center"/>
+              <w:rPr>
+                <w:rFonts w:ascii="Arial" w:hAnsi="Arial" w:cs="Arial"/>
+                <w:sz w:val="16"/>
+                <w:szCs w:val="16"/>
+              </w:rPr>
+            </w:pPr>
+            <w:r>
+              <w:rPr>
+                <w:rFonts w:ascii="Arial" w:hAnsi="Arial" w:cs="Arial"/>
+                <w:sz w:val="16"/>
+                <w:szCs w:val="16"/>
               </w:rPr>
               <w:t>97,4</w:t>
             </w:r>
@@ -8151,26 +8233,30 @@
         </w:tc>
         <w:tc>
           <w:tcPr>
-            <w:tcW w:w="763" w:type="dxa"/>
-            <w:tcBorders>
-              <w:top w:val="single" w:sz="4" w:space="0" w:color="auto"/>
-              <w:left w:val="single" w:sz="4" w:space="0" w:color="auto"/>
-              <w:bottom w:val="single" w:sz="4" w:space="0" w:color="auto"/>
-              <w:right w:val="single" w:sz="4" w:space="0" w:color="auto"/>
-            </w:tcBorders>
-            <w:vAlign w:val="center"/>
-            <w:hideMark/>
-          </w:tcPr>
-          <w:p>
-            <w:pPr>
-              <w:jc w:val="center"/>
-              <w:rPr>
-                <w:rFonts w:ascii="Arial" w:hAnsi="Arial" w:cs="Arial"/>
-              </w:rPr>
-            </w:pPr>
-            <w:r>
-              <w:rPr>
-                <w:rFonts w:ascii="Arial" w:hAnsi="Arial" w:cs="Arial"/>
+            <w:tcW w:w="418" w:type="dxa"/>
+            <w:tcBorders>
+              <w:top w:val="single" w:sz="4" w:space="0" w:color="auto"/>
+              <w:left w:val="single" w:sz="4" w:space="0" w:color="auto"/>
+              <w:bottom w:val="single" w:sz="4" w:space="0" w:color="auto"/>
+              <w:right w:val="single" w:sz="4" w:space="0" w:color="auto"/>
+            </w:tcBorders>
+            <w:vAlign w:val="center"/>
+            <w:hideMark/>
+          </w:tcPr>
+          <w:p>
+            <w:pPr>
+              <w:jc w:val="center"/>
+              <w:rPr>
+                <w:rFonts w:ascii="Arial" w:hAnsi="Arial" w:cs="Arial"/>
+                <w:sz w:val="16"/>
+                <w:szCs w:val="16"/>
+              </w:rPr>
+            </w:pPr>
+            <w:r>
+              <w:rPr>
+                <w:rFonts w:ascii="Arial" w:hAnsi="Arial" w:cs="Arial"/>
+                <w:sz w:val="16"/>
+                <w:szCs w:val="16"/>
               </w:rPr>
               <w:t>77,7</w:t>
             </w:r>
@@ -8178,26 +8264,30 @@
         </w:tc>
         <w:tc>
           <w:tcPr>
-            <w:tcW w:w="763" w:type="dxa"/>
-            <w:tcBorders>
-              <w:top w:val="single" w:sz="4" w:space="0" w:color="auto"/>
-              <w:left w:val="single" w:sz="4" w:space="0" w:color="auto"/>
-              <w:bottom w:val="single" w:sz="4" w:space="0" w:color="auto"/>
-              <w:right w:val="single" w:sz="4" w:space="0" w:color="auto"/>
-            </w:tcBorders>
-            <w:vAlign w:val="center"/>
-            <w:hideMark/>
-          </w:tcPr>
-          <w:p>
-            <w:pPr>
-              <w:jc w:val="center"/>
-              <w:rPr>
-                <w:rFonts w:ascii="Arial" w:hAnsi="Arial" w:cs="Arial"/>
-              </w:rPr>
-            </w:pPr>
-            <w:r>
-              <w:rPr>
-                <w:rFonts w:ascii="Arial" w:hAnsi="Arial" w:cs="Arial"/>
+            <w:tcW w:w="418" w:type="dxa"/>
+            <w:tcBorders>
+              <w:top w:val="single" w:sz="4" w:space="0" w:color="auto"/>
+              <w:left w:val="single" w:sz="4" w:space="0" w:color="auto"/>
+              <w:bottom w:val="single" w:sz="4" w:space="0" w:color="auto"/>
+              <w:right w:val="single" w:sz="4" w:space="0" w:color="auto"/>
+            </w:tcBorders>
+            <w:vAlign w:val="center"/>
+            <w:hideMark/>
+          </w:tcPr>
+          <w:p>
+            <w:pPr>
+              <w:jc w:val="center"/>
+              <w:rPr>
+                <w:rFonts w:ascii="Arial" w:hAnsi="Arial" w:cs="Arial"/>
+                <w:sz w:val="16"/>
+                <w:szCs w:val="16"/>
+              </w:rPr>
+            </w:pPr>
+            <w:r>
+              <w:rPr>
+                <w:rFonts w:ascii="Arial" w:hAnsi="Arial" w:cs="Arial"/>
+                <w:sz w:val="16"/>
+                <w:szCs w:val="16"/>
               </w:rPr>
               <w:t>81,9</w:t>
             </w:r>
@@ -8206,32 +8296,36 @@
       </w:tr>
       <w:tr>
         <w:trPr>
-          <w:trHeight w:val="252"/>
+          <w:trHeight w:val="204"/>
           <w:jc w:val="center"/>
         </w:trPr>
         <w:tc>
           <w:tcPr>
-            <w:tcW w:w="1407" w:type="dxa"/>
-            <w:tcBorders>
-              <w:top w:val="single" w:sz="4" w:space="0" w:color="auto"/>
-              <w:left w:val="single" w:sz="4" w:space="0" w:color="auto"/>
-              <w:bottom w:val="single" w:sz="4" w:space="0" w:color="auto"/>
-              <w:right w:val="single" w:sz="4" w:space="0" w:color="auto"/>
-            </w:tcBorders>
-            <w:vAlign w:val="center"/>
-            <w:hideMark/>
-          </w:tcPr>
-          <w:p>
-            <w:pPr>
-              <w:jc w:val="center"/>
-              <w:rPr>
-                <w:rFonts w:ascii="Arial" w:hAnsi="Arial" w:cs="Arial"/>
+            <w:tcW w:w="772" w:type="dxa"/>
+            <w:tcBorders>
+              <w:top w:val="single" w:sz="4" w:space="0" w:color="auto"/>
+              <w:left w:val="single" w:sz="4" w:space="0" w:color="auto"/>
+              <w:bottom w:val="single" w:sz="4" w:space="0" w:color="auto"/>
+              <w:right w:val="single" w:sz="4" w:space="0" w:color="auto"/>
+            </w:tcBorders>
+            <w:vAlign w:val="center"/>
+            <w:hideMark/>
+          </w:tcPr>
+          <w:p>
+            <w:pPr>
+              <w:jc w:val="center"/>
+              <w:rPr>
+                <w:rFonts w:ascii="Arial" w:hAnsi="Arial" w:cs="Arial"/>
+                <w:sz w:val="16"/>
+                <w:szCs w:val="16"/>
               </w:rPr>
             </w:pPr>
             <w:sdt>
               <w:sdtPr>
                 <w:rPr>
                   <w:rFonts w:ascii="Arial" w:hAnsi="Arial" w:cs="Arial"/>
+                  <w:sz w:val="16"/>
+                  <w:szCs w:val="16"/>
                 </w:rPr>
                 <w:id w:val="-1395884618"/>
                 <w:citation/>
@@ -8240,18 +8334,24 @@
                 <w:r>
                   <w:rPr>
                     <w:rFonts w:ascii="Arial" w:hAnsi="Arial" w:cs="Arial"/>
+                    <w:sz w:val="16"/>
+                    <w:szCs w:val="16"/>
                   </w:rPr>
                   <w:fldChar w:fldCharType="begin"/>
                 </w:r>
                 <w:r>
                   <w:rPr>
                     <w:rFonts w:ascii="Arial" w:hAnsi="Arial" w:cs="Arial"/>
+                    <w:sz w:val="16"/>
+                    <w:szCs w:val="16"/>
                   </w:rPr>
                   <w:instrText xml:space="preserve"> CITATION YeC12 \l 1045 </w:instrText>
                 </w:r>
                 <w:r>
                   <w:rPr>
                     <w:rFonts w:ascii="Arial" w:hAnsi="Arial" w:cs="Arial"/>
+                    <w:sz w:val="16"/>
+                    <w:szCs w:val="16"/>
                   </w:rPr>
                   <w:fldChar w:fldCharType="separate"/>
                 </w:r>
@@ -8259,12 +8359,16 @@
                   <w:rPr>
                     <w:rFonts w:ascii="Arial" w:hAnsi="Arial" w:cs="Arial"/>
                     <w:noProof/>
+                    <w:sz w:val="16"/>
+                    <w:szCs w:val="16"/>
                   </w:rPr>
                   <w:t>[20]</w:t>
                 </w:r>
                 <w:r>
                   <w:rPr>
                     <w:rFonts w:ascii="Arial" w:hAnsi="Arial" w:cs="Arial"/>
+                    <w:sz w:val="16"/>
+                    <w:szCs w:val="16"/>
                   </w:rPr>
                   <w:fldChar w:fldCharType="end"/>
                 </w:r>
@@ -8273,6 +8377,8 @@
             <w:r>
               <w:rPr>
                 <w:rFonts w:ascii="Arial" w:hAnsi="Arial" w:cs="Arial"/>
+                <w:sz w:val="16"/>
+                <w:szCs w:val="16"/>
               </w:rPr>
               <w:t xml:space="preserve"> 2012</w:t>
             </w:r>
@@ -8280,26 +8386,30 @@
         </w:tc>
         <w:tc>
           <w:tcPr>
-            <w:tcW w:w="713" w:type="dxa"/>
-            <w:tcBorders>
-              <w:top w:val="single" w:sz="4" w:space="0" w:color="auto"/>
-              <w:left w:val="single" w:sz="4" w:space="0" w:color="auto"/>
-              <w:bottom w:val="single" w:sz="4" w:space="0" w:color="auto"/>
-              <w:right w:val="single" w:sz="4" w:space="0" w:color="auto"/>
-            </w:tcBorders>
-            <w:vAlign w:val="center"/>
-            <w:hideMark/>
-          </w:tcPr>
-          <w:p>
-            <w:pPr>
-              <w:jc w:val="center"/>
-              <w:rPr>
-                <w:rFonts w:ascii="Arial" w:hAnsi="Arial" w:cs="Arial"/>
-              </w:rPr>
-            </w:pPr>
-            <w:r>
-              <w:rPr>
-                <w:rFonts w:ascii="Arial" w:hAnsi="Arial" w:cs="Arial"/>
+            <w:tcW w:w="391" w:type="dxa"/>
+            <w:tcBorders>
+              <w:top w:val="single" w:sz="4" w:space="0" w:color="auto"/>
+              <w:left w:val="single" w:sz="4" w:space="0" w:color="auto"/>
+              <w:bottom w:val="single" w:sz="4" w:space="0" w:color="auto"/>
+              <w:right w:val="single" w:sz="4" w:space="0" w:color="auto"/>
+            </w:tcBorders>
+            <w:vAlign w:val="center"/>
+            <w:hideMark/>
+          </w:tcPr>
+          <w:p>
+            <w:pPr>
+              <w:jc w:val="center"/>
+              <w:rPr>
+                <w:rFonts w:ascii="Arial" w:hAnsi="Arial" w:cs="Arial"/>
+                <w:sz w:val="16"/>
+                <w:szCs w:val="16"/>
+              </w:rPr>
+            </w:pPr>
+            <w:r>
+              <w:rPr>
+                <w:rFonts w:ascii="Arial" w:hAnsi="Arial" w:cs="Arial"/>
+                <w:sz w:val="16"/>
+                <w:szCs w:val="16"/>
               </w:rPr>
               <w:t>86,4</w:t>
             </w:r>
@@ -8307,26 +8417,30 @@
         </w:tc>
         <w:tc>
           <w:tcPr>
-            <w:tcW w:w="713" w:type="dxa"/>
-            <w:tcBorders>
-              <w:top w:val="single" w:sz="4" w:space="0" w:color="auto"/>
-              <w:left w:val="single" w:sz="4" w:space="0" w:color="auto"/>
-              <w:bottom w:val="single" w:sz="4" w:space="0" w:color="auto"/>
-              <w:right w:val="single" w:sz="4" w:space="0" w:color="auto"/>
-            </w:tcBorders>
-            <w:vAlign w:val="center"/>
-            <w:hideMark/>
-          </w:tcPr>
-          <w:p>
-            <w:pPr>
-              <w:jc w:val="center"/>
-              <w:rPr>
-                <w:rFonts w:ascii="Arial" w:hAnsi="Arial" w:cs="Arial"/>
-              </w:rPr>
-            </w:pPr>
-            <w:r>
-              <w:rPr>
-                <w:rFonts w:ascii="Arial" w:hAnsi="Arial" w:cs="Arial"/>
+            <w:tcW w:w="391" w:type="dxa"/>
+            <w:tcBorders>
+              <w:top w:val="single" w:sz="4" w:space="0" w:color="auto"/>
+              <w:left w:val="single" w:sz="4" w:space="0" w:color="auto"/>
+              <w:bottom w:val="single" w:sz="4" w:space="0" w:color="auto"/>
+              <w:right w:val="single" w:sz="4" w:space="0" w:color="auto"/>
+            </w:tcBorders>
+            <w:vAlign w:val="center"/>
+            <w:hideMark/>
+          </w:tcPr>
+          <w:p>
+            <w:pPr>
+              <w:jc w:val="center"/>
+              <w:rPr>
+                <w:rFonts w:ascii="Arial" w:hAnsi="Arial" w:cs="Arial"/>
+                <w:sz w:val="16"/>
+                <w:szCs w:val="16"/>
+              </w:rPr>
+            </w:pPr>
+            <w:r>
+              <w:rPr>
+                <w:rFonts w:ascii="Arial" w:hAnsi="Arial" w:cs="Arial"/>
+                <w:sz w:val="16"/>
+                <w:szCs w:val="16"/>
               </w:rPr>
               <w:t>-</w:t>
             </w:r>
@@ -8334,26 +8448,30 @@
         </w:tc>
         <w:tc>
           <w:tcPr>
-            <w:tcW w:w="713" w:type="dxa"/>
-            <w:tcBorders>
-              <w:top w:val="single" w:sz="4" w:space="0" w:color="auto"/>
-              <w:left w:val="single" w:sz="4" w:space="0" w:color="auto"/>
-              <w:bottom w:val="single" w:sz="4" w:space="0" w:color="auto"/>
-              <w:right w:val="single" w:sz="4" w:space="0" w:color="auto"/>
-            </w:tcBorders>
-            <w:vAlign w:val="center"/>
-            <w:hideMark/>
-          </w:tcPr>
-          <w:p>
-            <w:pPr>
-              <w:jc w:val="center"/>
-              <w:rPr>
-                <w:rFonts w:ascii="Arial" w:hAnsi="Arial" w:cs="Arial"/>
-              </w:rPr>
-            </w:pPr>
-            <w:r>
-              <w:rPr>
-                <w:rFonts w:ascii="Arial" w:hAnsi="Arial" w:cs="Arial"/>
+            <w:tcW w:w="391" w:type="dxa"/>
+            <w:tcBorders>
+              <w:top w:val="single" w:sz="4" w:space="0" w:color="auto"/>
+              <w:left w:val="single" w:sz="4" w:space="0" w:color="auto"/>
+              <w:bottom w:val="single" w:sz="4" w:space="0" w:color="auto"/>
+              <w:right w:val="single" w:sz="4" w:space="0" w:color="auto"/>
+            </w:tcBorders>
+            <w:vAlign w:val="center"/>
+            <w:hideMark/>
+          </w:tcPr>
+          <w:p>
+            <w:pPr>
+              <w:jc w:val="center"/>
+              <w:rPr>
+                <w:rFonts w:ascii="Arial" w:hAnsi="Arial" w:cs="Arial"/>
+                <w:sz w:val="16"/>
+                <w:szCs w:val="16"/>
+              </w:rPr>
+            </w:pPr>
+            <w:r>
+              <w:rPr>
+                <w:rFonts w:ascii="Arial" w:hAnsi="Arial" w:cs="Arial"/>
+                <w:sz w:val="16"/>
+                <w:szCs w:val="16"/>
               </w:rPr>
               <w:t>-</w:t>
             </w:r>
@@ -8361,26 +8479,30 @@
         </w:tc>
         <w:tc>
           <w:tcPr>
-            <w:tcW w:w="762" w:type="dxa"/>
-            <w:tcBorders>
-              <w:top w:val="single" w:sz="4" w:space="0" w:color="auto"/>
-              <w:left w:val="single" w:sz="4" w:space="0" w:color="auto"/>
-              <w:bottom w:val="single" w:sz="4" w:space="0" w:color="auto"/>
-              <w:right w:val="single" w:sz="4" w:space="0" w:color="auto"/>
-            </w:tcBorders>
-            <w:vAlign w:val="center"/>
-            <w:hideMark/>
-          </w:tcPr>
-          <w:p>
-            <w:pPr>
-              <w:jc w:val="center"/>
-              <w:rPr>
-                <w:rFonts w:ascii="Arial" w:hAnsi="Arial" w:cs="Arial"/>
-              </w:rPr>
-            </w:pPr>
-            <w:r>
-              <w:rPr>
-                <w:rFonts w:ascii="Arial" w:hAnsi="Arial" w:cs="Arial"/>
+            <w:tcW w:w="418" w:type="dxa"/>
+            <w:tcBorders>
+              <w:top w:val="single" w:sz="4" w:space="0" w:color="auto"/>
+              <w:left w:val="single" w:sz="4" w:space="0" w:color="auto"/>
+              <w:bottom w:val="single" w:sz="4" w:space="0" w:color="auto"/>
+              <w:right w:val="single" w:sz="4" w:space="0" w:color="auto"/>
+            </w:tcBorders>
+            <w:vAlign w:val="center"/>
+            <w:hideMark/>
+          </w:tcPr>
+          <w:p>
+            <w:pPr>
+              <w:jc w:val="center"/>
+              <w:rPr>
+                <w:rFonts w:ascii="Arial" w:hAnsi="Arial" w:cs="Arial"/>
+                <w:sz w:val="16"/>
+                <w:szCs w:val="16"/>
+              </w:rPr>
+            </w:pPr>
+            <w:r>
+              <w:rPr>
+                <w:rFonts w:ascii="Arial" w:hAnsi="Arial" w:cs="Arial"/>
+                <w:sz w:val="16"/>
+                <w:szCs w:val="16"/>
               </w:rPr>
               <w:t>88,5</w:t>
             </w:r>
@@ -8388,26 +8510,30 @@
         </w:tc>
         <w:tc>
           <w:tcPr>
-            <w:tcW w:w="763" w:type="dxa"/>
-            <w:tcBorders>
-              <w:top w:val="single" w:sz="4" w:space="0" w:color="auto"/>
-              <w:left w:val="single" w:sz="4" w:space="0" w:color="auto"/>
-              <w:bottom w:val="single" w:sz="4" w:space="0" w:color="auto"/>
-              <w:right w:val="single" w:sz="4" w:space="0" w:color="auto"/>
-            </w:tcBorders>
-            <w:vAlign w:val="center"/>
-            <w:hideMark/>
-          </w:tcPr>
-          <w:p>
-            <w:pPr>
-              <w:jc w:val="center"/>
-              <w:rPr>
-                <w:rFonts w:ascii="Arial" w:hAnsi="Arial" w:cs="Arial"/>
-              </w:rPr>
-            </w:pPr>
-            <w:r>
-              <w:rPr>
-                <w:rFonts w:ascii="Arial" w:hAnsi="Arial" w:cs="Arial"/>
+            <w:tcW w:w="418" w:type="dxa"/>
+            <w:tcBorders>
+              <w:top w:val="single" w:sz="4" w:space="0" w:color="auto"/>
+              <w:left w:val="single" w:sz="4" w:space="0" w:color="auto"/>
+              <w:bottom w:val="single" w:sz="4" w:space="0" w:color="auto"/>
+              <w:right w:val="single" w:sz="4" w:space="0" w:color="auto"/>
+            </w:tcBorders>
+            <w:vAlign w:val="center"/>
+            <w:hideMark/>
+          </w:tcPr>
+          <w:p>
+            <w:pPr>
+              <w:jc w:val="center"/>
+              <w:rPr>
+                <w:rFonts w:ascii="Arial" w:hAnsi="Arial" w:cs="Arial"/>
+                <w:sz w:val="16"/>
+                <w:szCs w:val="16"/>
+              </w:rPr>
+            </w:pPr>
+            <w:r>
+              <w:rPr>
+                <w:rFonts w:ascii="Arial" w:hAnsi="Arial" w:cs="Arial"/>
+                <w:sz w:val="16"/>
+                <w:szCs w:val="16"/>
               </w:rPr>
               <w:t>97,5</w:t>
             </w:r>
@@ -8415,26 +8541,30 @@
         </w:tc>
         <w:tc>
           <w:tcPr>
-            <w:tcW w:w="763" w:type="dxa"/>
-            <w:tcBorders>
-              <w:top w:val="single" w:sz="4" w:space="0" w:color="auto"/>
-              <w:left w:val="single" w:sz="4" w:space="0" w:color="auto"/>
-              <w:bottom w:val="single" w:sz="4" w:space="0" w:color="auto"/>
-              <w:right w:val="single" w:sz="4" w:space="0" w:color="auto"/>
-            </w:tcBorders>
-            <w:vAlign w:val="center"/>
-            <w:hideMark/>
-          </w:tcPr>
-          <w:p>
-            <w:pPr>
-              <w:jc w:val="center"/>
-              <w:rPr>
-                <w:rFonts w:ascii="Arial" w:hAnsi="Arial" w:cs="Arial"/>
-              </w:rPr>
-            </w:pPr>
-            <w:r>
-              <w:rPr>
-                <w:rFonts w:ascii="Arial" w:hAnsi="Arial" w:cs="Arial"/>
+            <w:tcW w:w="418" w:type="dxa"/>
+            <w:tcBorders>
+              <w:top w:val="single" w:sz="4" w:space="0" w:color="auto"/>
+              <w:left w:val="single" w:sz="4" w:space="0" w:color="auto"/>
+              <w:bottom w:val="single" w:sz="4" w:space="0" w:color="auto"/>
+              <w:right w:val="single" w:sz="4" w:space="0" w:color="auto"/>
+            </w:tcBorders>
+            <w:vAlign w:val="center"/>
+            <w:hideMark/>
+          </w:tcPr>
+          <w:p>
+            <w:pPr>
+              <w:jc w:val="center"/>
+              <w:rPr>
+                <w:rFonts w:ascii="Arial" w:hAnsi="Arial" w:cs="Arial"/>
+                <w:sz w:val="16"/>
+                <w:szCs w:val="16"/>
+              </w:rPr>
+            </w:pPr>
+            <w:r>
+              <w:rPr>
+                <w:rFonts w:ascii="Arial" w:hAnsi="Arial" w:cs="Arial"/>
+                <w:sz w:val="16"/>
+                <w:szCs w:val="16"/>
               </w:rPr>
               <w:t>-</w:t>
             </w:r>
@@ -8442,26 +8572,30 @@
         </w:tc>
         <w:tc>
           <w:tcPr>
-            <w:tcW w:w="763" w:type="dxa"/>
-            <w:tcBorders>
-              <w:top w:val="single" w:sz="4" w:space="0" w:color="auto"/>
-              <w:left w:val="single" w:sz="4" w:space="0" w:color="auto"/>
-              <w:bottom w:val="single" w:sz="4" w:space="0" w:color="auto"/>
-              <w:right w:val="single" w:sz="4" w:space="0" w:color="auto"/>
-            </w:tcBorders>
-            <w:vAlign w:val="center"/>
-            <w:hideMark/>
-          </w:tcPr>
-          <w:p>
-            <w:pPr>
-              <w:jc w:val="center"/>
-              <w:rPr>
-                <w:rFonts w:ascii="Arial" w:hAnsi="Arial" w:cs="Arial"/>
-              </w:rPr>
-            </w:pPr>
-            <w:r>
-              <w:rPr>
-                <w:rFonts w:ascii="Arial" w:hAnsi="Arial" w:cs="Arial"/>
+            <w:tcW w:w="418" w:type="dxa"/>
+            <w:tcBorders>
+              <w:top w:val="single" w:sz="4" w:space="0" w:color="auto"/>
+              <w:left w:val="single" w:sz="4" w:space="0" w:color="auto"/>
+              <w:bottom w:val="single" w:sz="4" w:space="0" w:color="auto"/>
+              <w:right w:val="single" w:sz="4" w:space="0" w:color="auto"/>
+            </w:tcBorders>
+            <w:vAlign w:val="center"/>
+            <w:hideMark/>
+          </w:tcPr>
+          <w:p>
+            <w:pPr>
+              <w:jc w:val="center"/>
+              <w:rPr>
+                <w:rFonts w:ascii="Arial" w:hAnsi="Arial" w:cs="Arial"/>
+                <w:sz w:val="16"/>
+                <w:szCs w:val="16"/>
+              </w:rPr>
+            </w:pPr>
+            <w:r>
+              <w:rPr>
+                <w:rFonts w:ascii="Arial" w:hAnsi="Arial" w:cs="Arial"/>
+                <w:sz w:val="16"/>
+                <w:szCs w:val="16"/>
               </w:rPr>
               <w:t>60,8</w:t>
             </w:r>
@@ -8469,26 +8603,30 @@
         </w:tc>
         <w:tc>
           <w:tcPr>
-            <w:tcW w:w="762" w:type="dxa"/>
-            <w:tcBorders>
-              <w:top w:val="single" w:sz="4" w:space="0" w:color="auto"/>
-              <w:left w:val="single" w:sz="4" w:space="0" w:color="auto"/>
-              <w:bottom w:val="single" w:sz="4" w:space="0" w:color="auto"/>
-              <w:right w:val="single" w:sz="4" w:space="0" w:color="auto"/>
-            </w:tcBorders>
-            <w:vAlign w:val="center"/>
-            <w:hideMark/>
-          </w:tcPr>
-          <w:p>
-            <w:pPr>
-              <w:jc w:val="center"/>
-              <w:rPr>
-                <w:rFonts w:ascii="Arial" w:hAnsi="Arial" w:cs="Arial"/>
-              </w:rPr>
-            </w:pPr>
-            <w:r>
-              <w:rPr>
-                <w:rFonts w:ascii="Arial" w:hAnsi="Arial" w:cs="Arial"/>
+            <w:tcW w:w="418" w:type="dxa"/>
+            <w:tcBorders>
+              <w:top w:val="single" w:sz="4" w:space="0" w:color="auto"/>
+              <w:left w:val="single" w:sz="4" w:space="0" w:color="auto"/>
+              <w:bottom w:val="single" w:sz="4" w:space="0" w:color="auto"/>
+              <w:right w:val="single" w:sz="4" w:space="0" w:color="auto"/>
+            </w:tcBorders>
+            <w:vAlign w:val="center"/>
+            <w:hideMark/>
+          </w:tcPr>
+          <w:p>
+            <w:pPr>
+              <w:jc w:val="center"/>
+              <w:rPr>
+                <w:rFonts w:ascii="Arial" w:hAnsi="Arial" w:cs="Arial"/>
+                <w:sz w:val="16"/>
+                <w:szCs w:val="16"/>
+              </w:rPr>
+            </w:pPr>
+            <w:r>
+              <w:rPr>
+                <w:rFonts w:ascii="Arial" w:hAnsi="Arial" w:cs="Arial"/>
+                <w:sz w:val="16"/>
+                <w:szCs w:val="16"/>
               </w:rPr>
               <w:t>52,3</w:t>
             </w:r>
@@ -8496,26 +8634,30 @@
         </w:tc>
         <w:tc>
           <w:tcPr>
-            <w:tcW w:w="763" w:type="dxa"/>
-            <w:tcBorders>
-              <w:top w:val="single" w:sz="4" w:space="0" w:color="auto"/>
-              <w:left w:val="single" w:sz="4" w:space="0" w:color="auto"/>
-              <w:bottom w:val="single" w:sz="4" w:space="0" w:color="auto"/>
-              <w:right w:val="single" w:sz="4" w:space="0" w:color="auto"/>
-            </w:tcBorders>
-            <w:vAlign w:val="center"/>
-            <w:hideMark/>
-          </w:tcPr>
-          <w:p>
-            <w:pPr>
-              <w:jc w:val="center"/>
-              <w:rPr>
-                <w:rFonts w:ascii="Arial" w:hAnsi="Arial" w:cs="Arial"/>
-              </w:rPr>
-            </w:pPr>
-            <w:r>
-              <w:rPr>
-                <w:rFonts w:ascii="Arial" w:hAnsi="Arial" w:cs="Arial"/>
+            <w:tcW w:w="418" w:type="dxa"/>
+            <w:tcBorders>
+              <w:top w:val="single" w:sz="4" w:space="0" w:color="auto"/>
+              <w:left w:val="single" w:sz="4" w:space="0" w:color="auto"/>
+              <w:bottom w:val="single" w:sz="4" w:space="0" w:color="auto"/>
+              <w:right w:val="single" w:sz="4" w:space="0" w:color="auto"/>
+            </w:tcBorders>
+            <w:vAlign w:val="center"/>
+            <w:hideMark/>
+          </w:tcPr>
+          <w:p>
+            <w:pPr>
+              <w:jc w:val="center"/>
+              <w:rPr>
+                <w:rFonts w:ascii="Arial" w:hAnsi="Arial" w:cs="Arial"/>
+                <w:sz w:val="16"/>
+                <w:szCs w:val="16"/>
+              </w:rPr>
+            </w:pPr>
+            <w:r>
+              <w:rPr>
+                <w:rFonts w:ascii="Arial" w:hAnsi="Arial" w:cs="Arial"/>
+                <w:sz w:val="16"/>
+                <w:szCs w:val="16"/>
               </w:rPr>
               <w:t>-</w:t>
             </w:r>
@@ -8523,26 +8665,30 @@
         </w:tc>
         <w:tc>
           <w:tcPr>
-            <w:tcW w:w="763" w:type="dxa"/>
-            <w:tcBorders>
-              <w:top w:val="single" w:sz="4" w:space="0" w:color="auto"/>
-              <w:left w:val="single" w:sz="4" w:space="0" w:color="auto"/>
-              <w:bottom w:val="single" w:sz="4" w:space="0" w:color="auto"/>
-              <w:right w:val="single" w:sz="4" w:space="0" w:color="auto"/>
-            </w:tcBorders>
-            <w:vAlign w:val="center"/>
-            <w:hideMark/>
-          </w:tcPr>
-          <w:p>
-            <w:pPr>
-              <w:jc w:val="center"/>
-              <w:rPr>
-                <w:rFonts w:ascii="Arial" w:hAnsi="Arial" w:cs="Arial"/>
-              </w:rPr>
-            </w:pPr>
-            <w:r>
-              <w:rPr>
-                <w:rFonts w:ascii="Arial" w:hAnsi="Arial" w:cs="Arial"/>
+            <w:tcW w:w="418" w:type="dxa"/>
+            <w:tcBorders>
+              <w:top w:val="single" w:sz="4" w:space="0" w:color="auto"/>
+              <w:left w:val="single" w:sz="4" w:space="0" w:color="auto"/>
+              <w:bottom w:val="single" w:sz="4" w:space="0" w:color="auto"/>
+              <w:right w:val="single" w:sz="4" w:space="0" w:color="auto"/>
+            </w:tcBorders>
+            <w:vAlign w:val="center"/>
+            <w:hideMark/>
+          </w:tcPr>
+          <w:p>
+            <w:pPr>
+              <w:jc w:val="center"/>
+              <w:rPr>
+                <w:rFonts w:ascii="Arial" w:hAnsi="Arial" w:cs="Arial"/>
+                <w:sz w:val="16"/>
+                <w:szCs w:val="16"/>
+              </w:rPr>
+            </w:pPr>
+            <w:r>
+              <w:rPr>
+                <w:rFonts w:ascii="Arial" w:hAnsi="Arial" w:cs="Arial"/>
+                <w:sz w:val="16"/>
+                <w:szCs w:val="16"/>
               </w:rPr>
               <w:t>81,5</w:t>
             </w:r>
@@ -8550,26 +8696,30 @@
         </w:tc>
         <w:tc>
           <w:tcPr>
-            <w:tcW w:w="763" w:type="dxa"/>
-            <w:tcBorders>
-              <w:top w:val="single" w:sz="4" w:space="0" w:color="auto"/>
-              <w:left w:val="single" w:sz="4" w:space="0" w:color="auto"/>
-              <w:bottom w:val="single" w:sz="4" w:space="0" w:color="auto"/>
-              <w:right w:val="single" w:sz="4" w:space="0" w:color="auto"/>
-            </w:tcBorders>
-            <w:vAlign w:val="center"/>
-            <w:hideMark/>
-          </w:tcPr>
-          <w:p>
-            <w:pPr>
-              <w:jc w:val="center"/>
-              <w:rPr>
-                <w:rFonts w:ascii="Arial" w:hAnsi="Arial" w:cs="Arial"/>
-              </w:rPr>
-            </w:pPr>
-            <w:r>
-              <w:rPr>
-                <w:rFonts w:ascii="Arial" w:hAnsi="Arial" w:cs="Arial"/>
+            <w:tcW w:w="418" w:type="dxa"/>
+            <w:tcBorders>
+              <w:top w:val="single" w:sz="4" w:space="0" w:color="auto"/>
+              <w:left w:val="single" w:sz="4" w:space="0" w:color="auto"/>
+              <w:bottom w:val="single" w:sz="4" w:space="0" w:color="auto"/>
+              <w:right w:val="single" w:sz="4" w:space="0" w:color="auto"/>
+            </w:tcBorders>
+            <w:vAlign w:val="center"/>
+            <w:hideMark/>
+          </w:tcPr>
+          <w:p>
+            <w:pPr>
+              <w:jc w:val="center"/>
+              <w:rPr>
+                <w:rFonts w:ascii="Arial" w:hAnsi="Arial" w:cs="Arial"/>
+                <w:sz w:val="16"/>
+                <w:szCs w:val="16"/>
+              </w:rPr>
+            </w:pPr>
+            <w:r>
+              <w:rPr>
+                <w:rFonts w:ascii="Arial" w:hAnsi="Arial" w:cs="Arial"/>
+                <w:sz w:val="16"/>
+                <w:szCs w:val="16"/>
               </w:rPr>
               <w:t>63,1</w:t>
             </w:r>
@@ -8578,32 +8728,36 @@
       </w:tr>
       <w:tr>
         <w:trPr>
-          <w:trHeight w:val="252"/>
+          <w:trHeight w:val="204"/>
           <w:jc w:val="center"/>
         </w:trPr>
         <w:tc>
           <w:tcPr>
-            <w:tcW w:w="1407" w:type="dxa"/>
-            <w:tcBorders>
-              <w:top w:val="single" w:sz="4" w:space="0" w:color="auto"/>
-              <w:left w:val="single" w:sz="4" w:space="0" w:color="auto"/>
-              <w:bottom w:val="single" w:sz="4" w:space="0" w:color="auto"/>
-              <w:right w:val="single" w:sz="4" w:space="0" w:color="auto"/>
-            </w:tcBorders>
-            <w:vAlign w:val="center"/>
-            <w:hideMark/>
-          </w:tcPr>
-          <w:p>
-            <w:pPr>
-              <w:jc w:val="center"/>
-              <w:rPr>
-                <w:rFonts w:ascii="Arial" w:hAnsi="Arial" w:cs="Arial"/>
+            <w:tcW w:w="772" w:type="dxa"/>
+            <w:tcBorders>
+              <w:top w:val="single" w:sz="4" w:space="0" w:color="auto"/>
+              <w:left w:val="single" w:sz="4" w:space="0" w:color="auto"/>
+              <w:bottom w:val="single" w:sz="4" w:space="0" w:color="auto"/>
+              <w:right w:val="single" w:sz="4" w:space="0" w:color="auto"/>
+            </w:tcBorders>
+            <w:vAlign w:val="center"/>
+            <w:hideMark/>
+          </w:tcPr>
+          <w:p>
+            <w:pPr>
+              <w:jc w:val="center"/>
+              <w:rPr>
+                <w:rFonts w:ascii="Arial" w:hAnsi="Arial" w:cs="Arial"/>
+                <w:sz w:val="16"/>
+                <w:szCs w:val="16"/>
               </w:rPr>
             </w:pPr>
             <w:sdt>
               <w:sdtPr>
                 <w:rPr>
                   <w:rFonts w:ascii="Arial" w:hAnsi="Arial" w:cs="Arial"/>
+                  <w:sz w:val="16"/>
+                  <w:szCs w:val="16"/>
                 </w:rPr>
                 <w:id w:val="-1654518020"/>
                 <w:citation/>
@@ -8612,18 +8766,24 @@
                 <w:r>
                   <w:rPr>
                     <w:rFonts w:ascii="Arial" w:hAnsi="Arial" w:cs="Arial"/>
+                    <w:sz w:val="16"/>
+                    <w:szCs w:val="16"/>
                   </w:rPr>
                   <w:fldChar w:fldCharType="begin"/>
                 </w:r>
                 <w:r>
                   <w:rPr>
                     <w:rFonts w:ascii="Arial" w:hAnsi="Arial" w:cs="Arial"/>
+                    <w:sz w:val="16"/>
+                    <w:szCs w:val="16"/>
                   </w:rPr>
                   <w:instrText xml:space="preserve"> CITATION Zha14 \l 1045 </w:instrText>
                 </w:r>
                 <w:r>
                   <w:rPr>
                     <w:rFonts w:ascii="Arial" w:hAnsi="Arial" w:cs="Arial"/>
+                    <w:sz w:val="16"/>
+                    <w:szCs w:val="16"/>
                   </w:rPr>
                   <w:fldChar w:fldCharType="separate"/>
                 </w:r>
@@ -8631,12 +8791,16 @@
                   <w:rPr>
                     <w:rFonts w:ascii="Arial" w:hAnsi="Arial" w:cs="Arial"/>
                     <w:noProof/>
+                    <w:sz w:val="16"/>
+                    <w:szCs w:val="16"/>
                   </w:rPr>
                   <w:t>[37]</w:t>
                 </w:r>
                 <w:r>
                   <w:rPr>
                     <w:rFonts w:ascii="Arial" w:hAnsi="Arial" w:cs="Arial"/>
+                    <w:sz w:val="16"/>
+                    <w:szCs w:val="16"/>
                   </w:rPr>
                   <w:fldChar w:fldCharType="end"/>
                 </w:r>
@@ -8645,6 +8809,8 @@
             <w:r>
               <w:rPr>
                 <w:rFonts w:ascii="Arial" w:hAnsi="Arial" w:cs="Arial"/>
+                <w:sz w:val="16"/>
+                <w:szCs w:val="16"/>
               </w:rPr>
               <w:t xml:space="preserve"> 2014</w:t>
             </w:r>
@@ -8652,26 +8818,30 @@
         </w:tc>
         <w:tc>
           <w:tcPr>
-            <w:tcW w:w="713" w:type="dxa"/>
-            <w:tcBorders>
-              <w:top w:val="single" w:sz="4" w:space="0" w:color="auto"/>
-              <w:left w:val="single" w:sz="4" w:space="0" w:color="auto"/>
-              <w:bottom w:val="single" w:sz="4" w:space="0" w:color="auto"/>
-              <w:right w:val="single" w:sz="4" w:space="0" w:color="auto"/>
-            </w:tcBorders>
-            <w:vAlign w:val="center"/>
-            <w:hideMark/>
-          </w:tcPr>
-          <w:p>
-            <w:pPr>
-              <w:jc w:val="center"/>
-              <w:rPr>
-                <w:rFonts w:ascii="Arial" w:hAnsi="Arial" w:cs="Arial"/>
-              </w:rPr>
-            </w:pPr>
-            <w:r>
-              <w:rPr>
-                <w:rFonts w:ascii="Arial" w:hAnsi="Arial" w:cs="Arial"/>
+            <w:tcW w:w="391" w:type="dxa"/>
+            <w:tcBorders>
+              <w:top w:val="single" w:sz="4" w:space="0" w:color="auto"/>
+              <w:left w:val="single" w:sz="4" w:space="0" w:color="auto"/>
+              <w:bottom w:val="single" w:sz="4" w:space="0" w:color="auto"/>
+              <w:right w:val="single" w:sz="4" w:space="0" w:color="auto"/>
+            </w:tcBorders>
+            <w:vAlign w:val="center"/>
+            <w:hideMark/>
+          </w:tcPr>
+          <w:p>
+            <w:pPr>
+              <w:jc w:val="center"/>
+              <w:rPr>
+                <w:rFonts w:ascii="Arial" w:hAnsi="Arial" w:cs="Arial"/>
+                <w:sz w:val="16"/>
+                <w:szCs w:val="16"/>
+              </w:rPr>
+            </w:pPr>
+            <w:r>
+              <w:rPr>
+                <w:rFonts w:ascii="Arial" w:hAnsi="Arial" w:cs="Arial"/>
+                <w:sz w:val="16"/>
+                <w:szCs w:val="16"/>
               </w:rPr>
               <w:t>86,7</w:t>
             </w:r>
@@ -8679,26 +8849,30 @@
         </w:tc>
         <w:tc>
           <w:tcPr>
-            <w:tcW w:w="713" w:type="dxa"/>
-            <w:tcBorders>
-              <w:top w:val="single" w:sz="4" w:space="0" w:color="auto"/>
-              <w:left w:val="single" w:sz="4" w:space="0" w:color="auto"/>
-              <w:bottom w:val="single" w:sz="4" w:space="0" w:color="auto"/>
-              <w:right w:val="single" w:sz="4" w:space="0" w:color="auto"/>
-            </w:tcBorders>
-            <w:vAlign w:val="center"/>
-            <w:hideMark/>
-          </w:tcPr>
-          <w:p>
-            <w:pPr>
-              <w:jc w:val="center"/>
-              <w:rPr>
-                <w:rFonts w:ascii="Arial" w:hAnsi="Arial" w:cs="Arial"/>
-              </w:rPr>
-            </w:pPr>
-            <w:r>
-              <w:rPr>
-                <w:rFonts w:ascii="Arial" w:hAnsi="Arial" w:cs="Arial"/>
+            <w:tcW w:w="391" w:type="dxa"/>
+            <w:tcBorders>
+              <w:top w:val="single" w:sz="4" w:space="0" w:color="auto"/>
+              <w:left w:val="single" w:sz="4" w:space="0" w:color="auto"/>
+              <w:bottom w:val="single" w:sz="4" w:space="0" w:color="auto"/>
+              <w:right w:val="single" w:sz="4" w:space="0" w:color="auto"/>
+            </w:tcBorders>
+            <w:vAlign w:val="center"/>
+            <w:hideMark/>
+          </w:tcPr>
+          <w:p>
+            <w:pPr>
+              <w:jc w:val="center"/>
+              <w:rPr>
+                <w:rFonts w:ascii="Arial" w:hAnsi="Arial" w:cs="Arial"/>
+                <w:sz w:val="16"/>
+                <w:szCs w:val="16"/>
+              </w:rPr>
+            </w:pPr>
+            <w:r>
+              <w:rPr>
+                <w:rFonts w:ascii="Arial" w:hAnsi="Arial" w:cs="Arial"/>
+                <w:sz w:val="16"/>
+                <w:szCs w:val="16"/>
               </w:rPr>
               <w:t>-</w:t>
             </w:r>
@@ -8706,26 +8880,30 @@
         </w:tc>
         <w:tc>
           <w:tcPr>
-            <w:tcW w:w="713" w:type="dxa"/>
-            <w:tcBorders>
-              <w:top w:val="single" w:sz="4" w:space="0" w:color="auto"/>
-              <w:left w:val="single" w:sz="4" w:space="0" w:color="auto"/>
-              <w:bottom w:val="single" w:sz="4" w:space="0" w:color="auto"/>
-              <w:right w:val="single" w:sz="4" w:space="0" w:color="auto"/>
-            </w:tcBorders>
-            <w:vAlign w:val="center"/>
-            <w:hideMark/>
-          </w:tcPr>
-          <w:p>
-            <w:pPr>
-              <w:jc w:val="center"/>
-              <w:rPr>
-                <w:rFonts w:ascii="Arial" w:hAnsi="Arial" w:cs="Arial"/>
-              </w:rPr>
-            </w:pPr>
-            <w:r>
-              <w:rPr>
-                <w:rFonts w:ascii="Arial" w:hAnsi="Arial" w:cs="Arial"/>
+            <w:tcW w:w="391" w:type="dxa"/>
+            <w:tcBorders>
+              <w:top w:val="single" w:sz="4" w:space="0" w:color="auto"/>
+              <w:left w:val="single" w:sz="4" w:space="0" w:color="auto"/>
+              <w:bottom w:val="single" w:sz="4" w:space="0" w:color="auto"/>
+              <w:right w:val="single" w:sz="4" w:space="0" w:color="auto"/>
+            </w:tcBorders>
+            <w:vAlign w:val="center"/>
+            <w:hideMark/>
+          </w:tcPr>
+          <w:p>
+            <w:pPr>
+              <w:jc w:val="center"/>
+              <w:rPr>
+                <w:rFonts w:ascii="Arial" w:hAnsi="Arial" w:cs="Arial"/>
+                <w:sz w:val="16"/>
+                <w:szCs w:val="16"/>
+              </w:rPr>
+            </w:pPr>
+            <w:r>
+              <w:rPr>
+                <w:rFonts w:ascii="Arial" w:hAnsi="Arial" w:cs="Arial"/>
+                <w:sz w:val="16"/>
+                <w:szCs w:val="16"/>
               </w:rPr>
               <w:t>-</w:t>
             </w:r>
@@ -8733,26 +8911,30 @@
         </w:tc>
         <w:tc>
           <w:tcPr>
-            <w:tcW w:w="762" w:type="dxa"/>
-            <w:tcBorders>
-              <w:top w:val="single" w:sz="4" w:space="0" w:color="auto"/>
-              <w:left w:val="single" w:sz="4" w:space="0" w:color="auto"/>
-              <w:bottom w:val="single" w:sz="4" w:space="0" w:color="auto"/>
-              <w:right w:val="single" w:sz="4" w:space="0" w:color="auto"/>
-            </w:tcBorders>
-            <w:vAlign w:val="center"/>
-            <w:hideMark/>
-          </w:tcPr>
-          <w:p>
-            <w:pPr>
-              <w:jc w:val="center"/>
-              <w:rPr>
-                <w:rFonts w:ascii="Arial" w:hAnsi="Arial" w:cs="Arial"/>
-              </w:rPr>
-            </w:pPr>
-            <w:r>
-              <w:rPr>
-                <w:rFonts w:ascii="Arial" w:hAnsi="Arial" w:cs="Arial"/>
+            <w:tcW w:w="418" w:type="dxa"/>
+            <w:tcBorders>
+              <w:top w:val="single" w:sz="4" w:space="0" w:color="auto"/>
+              <w:left w:val="single" w:sz="4" w:space="0" w:color="auto"/>
+              <w:bottom w:val="single" w:sz="4" w:space="0" w:color="auto"/>
+              <w:right w:val="single" w:sz="4" w:space="0" w:color="auto"/>
+            </w:tcBorders>
+            <w:vAlign w:val="center"/>
+            <w:hideMark/>
+          </w:tcPr>
+          <w:p>
+            <w:pPr>
+              <w:jc w:val="center"/>
+              <w:rPr>
+                <w:rFonts w:ascii="Arial" w:hAnsi="Arial" w:cs="Arial"/>
+                <w:sz w:val="16"/>
+                <w:szCs w:val="16"/>
+              </w:rPr>
+            </w:pPr>
+            <w:r>
+              <w:rPr>
+                <w:rFonts w:ascii="Arial" w:hAnsi="Arial" w:cs="Arial"/>
+                <w:sz w:val="16"/>
+                <w:szCs w:val="16"/>
               </w:rPr>
               <w:t>88,9</w:t>
             </w:r>
@@ -8760,26 +8942,30 @@
         </w:tc>
         <w:tc>
           <w:tcPr>
-            <w:tcW w:w="763" w:type="dxa"/>
-            <w:tcBorders>
-              <w:top w:val="single" w:sz="4" w:space="0" w:color="auto"/>
-              <w:left w:val="single" w:sz="4" w:space="0" w:color="auto"/>
-              <w:bottom w:val="single" w:sz="4" w:space="0" w:color="auto"/>
-              <w:right w:val="single" w:sz="4" w:space="0" w:color="auto"/>
-            </w:tcBorders>
-            <w:vAlign w:val="center"/>
-            <w:hideMark/>
-          </w:tcPr>
-          <w:p>
-            <w:pPr>
-              <w:jc w:val="center"/>
-              <w:rPr>
-                <w:rFonts w:ascii="Arial" w:hAnsi="Arial" w:cs="Arial"/>
-              </w:rPr>
-            </w:pPr>
-            <w:r>
-              <w:rPr>
-                <w:rFonts w:ascii="Arial" w:hAnsi="Arial" w:cs="Arial"/>
+            <w:tcW w:w="418" w:type="dxa"/>
+            <w:tcBorders>
+              <w:top w:val="single" w:sz="4" w:space="0" w:color="auto"/>
+              <w:left w:val="single" w:sz="4" w:space="0" w:color="auto"/>
+              <w:bottom w:val="single" w:sz="4" w:space="0" w:color="auto"/>
+              <w:right w:val="single" w:sz="4" w:space="0" w:color="auto"/>
+            </w:tcBorders>
+            <w:vAlign w:val="center"/>
+            <w:hideMark/>
+          </w:tcPr>
+          <w:p>
+            <w:pPr>
+              <w:jc w:val="center"/>
+              <w:rPr>
+                <w:rFonts w:ascii="Arial" w:hAnsi="Arial" w:cs="Arial"/>
+                <w:sz w:val="16"/>
+                <w:szCs w:val="16"/>
+              </w:rPr>
+            </w:pPr>
+            <w:r>
+              <w:rPr>
+                <w:rFonts w:ascii="Arial" w:hAnsi="Arial" w:cs="Arial"/>
+                <w:sz w:val="16"/>
+                <w:szCs w:val="16"/>
               </w:rPr>
               <w:t>99,0</w:t>
             </w:r>
@@ -8787,26 +8973,30 @@
         </w:tc>
         <w:tc>
           <w:tcPr>
-            <w:tcW w:w="763" w:type="dxa"/>
-            <w:tcBorders>
-              <w:top w:val="single" w:sz="4" w:space="0" w:color="auto"/>
-              <w:left w:val="single" w:sz="4" w:space="0" w:color="auto"/>
-              <w:bottom w:val="single" w:sz="4" w:space="0" w:color="auto"/>
-              <w:right w:val="single" w:sz="4" w:space="0" w:color="auto"/>
-            </w:tcBorders>
-            <w:vAlign w:val="center"/>
-            <w:hideMark/>
-          </w:tcPr>
-          <w:p>
-            <w:pPr>
-              <w:jc w:val="center"/>
-              <w:rPr>
-                <w:rFonts w:ascii="Arial" w:hAnsi="Arial" w:cs="Arial"/>
-              </w:rPr>
-            </w:pPr>
-            <w:r>
-              <w:rPr>
-                <w:rFonts w:ascii="Arial" w:hAnsi="Arial" w:cs="Arial"/>
+            <w:tcW w:w="418" w:type="dxa"/>
+            <w:tcBorders>
+              <w:top w:val="single" w:sz="4" w:space="0" w:color="auto"/>
+              <w:left w:val="single" w:sz="4" w:space="0" w:color="auto"/>
+              <w:bottom w:val="single" w:sz="4" w:space="0" w:color="auto"/>
+              <w:right w:val="single" w:sz="4" w:space="0" w:color="auto"/>
+            </w:tcBorders>
+            <w:vAlign w:val="center"/>
+            <w:hideMark/>
+          </w:tcPr>
+          <w:p>
+            <w:pPr>
+              <w:jc w:val="center"/>
+              <w:rPr>
+                <w:rFonts w:ascii="Arial" w:hAnsi="Arial" w:cs="Arial"/>
+                <w:sz w:val="16"/>
+                <w:szCs w:val="16"/>
+              </w:rPr>
+            </w:pPr>
+            <w:r>
+              <w:rPr>
+                <w:rFonts w:ascii="Arial" w:hAnsi="Arial" w:cs="Arial"/>
+                <w:sz w:val="16"/>
+                <w:szCs w:val="16"/>
               </w:rPr>
               <w:t>-</w:t>
             </w:r>
@@ -8814,26 +9004,30 @@
         </w:tc>
         <w:tc>
           <w:tcPr>
-            <w:tcW w:w="763" w:type="dxa"/>
-            <w:tcBorders>
-              <w:top w:val="single" w:sz="4" w:space="0" w:color="auto"/>
-              <w:left w:val="single" w:sz="4" w:space="0" w:color="auto"/>
-              <w:bottom w:val="single" w:sz="4" w:space="0" w:color="auto"/>
-              <w:right w:val="single" w:sz="4" w:space="0" w:color="auto"/>
-            </w:tcBorders>
-            <w:vAlign w:val="center"/>
-            <w:hideMark/>
-          </w:tcPr>
-          <w:p>
-            <w:pPr>
-              <w:jc w:val="center"/>
-              <w:rPr>
-                <w:rFonts w:ascii="Arial" w:hAnsi="Arial" w:cs="Arial"/>
-              </w:rPr>
-            </w:pPr>
-            <w:r>
-              <w:rPr>
-                <w:rFonts w:ascii="Arial" w:hAnsi="Arial" w:cs="Arial"/>
+            <w:tcW w:w="418" w:type="dxa"/>
+            <w:tcBorders>
+              <w:top w:val="single" w:sz="4" w:space="0" w:color="auto"/>
+              <w:left w:val="single" w:sz="4" w:space="0" w:color="auto"/>
+              <w:bottom w:val="single" w:sz="4" w:space="0" w:color="auto"/>
+              <w:right w:val="single" w:sz="4" w:space="0" w:color="auto"/>
+            </w:tcBorders>
+            <w:vAlign w:val="center"/>
+            <w:hideMark/>
+          </w:tcPr>
+          <w:p>
+            <w:pPr>
+              <w:jc w:val="center"/>
+              <w:rPr>
+                <w:rFonts w:ascii="Arial" w:hAnsi="Arial" w:cs="Arial"/>
+                <w:sz w:val="16"/>
+                <w:szCs w:val="16"/>
+              </w:rPr>
+            </w:pPr>
+            <w:r>
+              <w:rPr>
+                <w:rFonts w:ascii="Arial" w:hAnsi="Arial" w:cs="Arial"/>
+                <w:sz w:val="16"/>
+                <w:szCs w:val="16"/>
               </w:rPr>
               <w:t>79,1</w:t>
             </w:r>
@@ -8841,26 +9035,30 @@
         </w:tc>
         <w:tc>
           <w:tcPr>
-            <w:tcW w:w="762" w:type="dxa"/>
-            <w:tcBorders>
-              <w:top w:val="single" w:sz="4" w:space="0" w:color="auto"/>
-              <w:left w:val="single" w:sz="4" w:space="0" w:color="auto"/>
-              <w:bottom w:val="single" w:sz="4" w:space="0" w:color="auto"/>
-              <w:right w:val="single" w:sz="4" w:space="0" w:color="auto"/>
-            </w:tcBorders>
-            <w:vAlign w:val="center"/>
-            <w:hideMark/>
-          </w:tcPr>
-          <w:p>
-            <w:pPr>
-              <w:jc w:val="center"/>
-              <w:rPr>
-                <w:rFonts w:ascii="Arial" w:hAnsi="Arial" w:cs="Arial"/>
-              </w:rPr>
-            </w:pPr>
-            <w:r>
-              <w:rPr>
-                <w:rFonts w:ascii="Arial" w:hAnsi="Arial" w:cs="Arial"/>
+            <w:tcW w:w="418" w:type="dxa"/>
+            <w:tcBorders>
+              <w:top w:val="single" w:sz="4" w:space="0" w:color="auto"/>
+              <w:left w:val="single" w:sz="4" w:space="0" w:color="auto"/>
+              <w:bottom w:val="single" w:sz="4" w:space="0" w:color="auto"/>
+              <w:right w:val="single" w:sz="4" w:space="0" w:color="auto"/>
+            </w:tcBorders>
+            <w:vAlign w:val="center"/>
+            <w:hideMark/>
+          </w:tcPr>
+          <w:p>
+            <w:pPr>
+              <w:jc w:val="center"/>
+              <w:rPr>
+                <w:rFonts w:ascii="Arial" w:hAnsi="Arial" w:cs="Arial"/>
+                <w:sz w:val="16"/>
+                <w:szCs w:val="16"/>
+              </w:rPr>
+            </w:pPr>
+            <w:r>
+              <w:rPr>
+                <w:rFonts w:ascii="Arial" w:hAnsi="Arial" w:cs="Arial"/>
+                <w:sz w:val="16"/>
+                <w:szCs w:val="16"/>
               </w:rPr>
               <w:t>36,0</w:t>
             </w:r>
@@ -8868,26 +9066,30 @@
         </w:tc>
         <w:tc>
           <w:tcPr>
-            <w:tcW w:w="763" w:type="dxa"/>
-            <w:tcBorders>
-              <w:top w:val="single" w:sz="4" w:space="0" w:color="auto"/>
-              <w:left w:val="single" w:sz="4" w:space="0" w:color="auto"/>
-              <w:bottom w:val="single" w:sz="4" w:space="0" w:color="auto"/>
-              <w:right w:val="single" w:sz="4" w:space="0" w:color="auto"/>
-            </w:tcBorders>
-            <w:vAlign w:val="center"/>
-            <w:hideMark/>
-          </w:tcPr>
-          <w:p>
-            <w:pPr>
-              <w:jc w:val="center"/>
-              <w:rPr>
-                <w:rFonts w:ascii="Arial" w:hAnsi="Arial" w:cs="Arial"/>
-              </w:rPr>
-            </w:pPr>
-            <w:r>
-              <w:rPr>
-                <w:rFonts w:ascii="Arial" w:hAnsi="Arial" w:cs="Arial"/>
+            <w:tcW w:w="418" w:type="dxa"/>
+            <w:tcBorders>
+              <w:top w:val="single" w:sz="4" w:space="0" w:color="auto"/>
+              <w:left w:val="single" w:sz="4" w:space="0" w:color="auto"/>
+              <w:bottom w:val="single" w:sz="4" w:space="0" w:color="auto"/>
+              <w:right w:val="single" w:sz="4" w:space="0" w:color="auto"/>
+            </w:tcBorders>
+            <w:vAlign w:val="center"/>
+            <w:hideMark/>
+          </w:tcPr>
+          <w:p>
+            <w:pPr>
+              <w:jc w:val="center"/>
+              <w:rPr>
+                <w:rFonts w:ascii="Arial" w:hAnsi="Arial" w:cs="Arial"/>
+                <w:sz w:val="16"/>
+                <w:szCs w:val="16"/>
+              </w:rPr>
+            </w:pPr>
+            <w:r>
+              <w:rPr>
+                <w:rFonts w:ascii="Arial" w:hAnsi="Arial" w:cs="Arial"/>
+                <w:sz w:val="16"/>
+                <w:szCs w:val="16"/>
               </w:rPr>
               <w:t>-</w:t>
             </w:r>
@@ -8895,26 +9097,30 @@
         </w:tc>
         <w:tc>
           <w:tcPr>
-            <w:tcW w:w="763" w:type="dxa"/>
-            <w:tcBorders>
-              <w:top w:val="single" w:sz="4" w:space="0" w:color="auto"/>
-              <w:left w:val="single" w:sz="4" w:space="0" w:color="auto"/>
-              <w:bottom w:val="single" w:sz="4" w:space="0" w:color="auto"/>
-              <w:right w:val="single" w:sz="4" w:space="0" w:color="auto"/>
-            </w:tcBorders>
-            <w:vAlign w:val="center"/>
-            <w:hideMark/>
-          </w:tcPr>
-          <w:p>
-            <w:pPr>
-              <w:jc w:val="center"/>
-              <w:rPr>
-                <w:rFonts w:ascii="Arial" w:hAnsi="Arial" w:cs="Arial"/>
-              </w:rPr>
-            </w:pPr>
-            <w:r>
-              <w:rPr>
-                <w:rFonts w:ascii="Arial" w:hAnsi="Arial" w:cs="Arial"/>
+            <w:tcW w:w="418" w:type="dxa"/>
+            <w:tcBorders>
+              <w:top w:val="single" w:sz="4" w:space="0" w:color="auto"/>
+              <w:left w:val="single" w:sz="4" w:space="0" w:color="auto"/>
+              <w:bottom w:val="single" w:sz="4" w:space="0" w:color="auto"/>
+              <w:right w:val="single" w:sz="4" w:space="0" w:color="auto"/>
+            </w:tcBorders>
+            <w:vAlign w:val="center"/>
+            <w:hideMark/>
+          </w:tcPr>
+          <w:p>
+            <w:pPr>
+              <w:jc w:val="center"/>
+              <w:rPr>
+                <w:rFonts w:ascii="Arial" w:hAnsi="Arial" w:cs="Arial"/>
+                <w:sz w:val="16"/>
+                <w:szCs w:val="16"/>
+              </w:rPr>
+            </w:pPr>
+            <w:r>
+              <w:rPr>
+                <w:rFonts w:ascii="Arial" w:hAnsi="Arial" w:cs="Arial"/>
+                <w:sz w:val="16"/>
+                <w:szCs w:val="16"/>
               </w:rPr>
               <w:t>85,5</w:t>
             </w:r>
@@ -8922,26 +9128,30 @@
         </w:tc>
         <w:tc>
           <w:tcPr>
-            <w:tcW w:w="763" w:type="dxa"/>
-            <w:tcBorders>
-              <w:top w:val="single" w:sz="4" w:space="0" w:color="auto"/>
-              <w:left w:val="single" w:sz="4" w:space="0" w:color="auto"/>
-              <w:bottom w:val="single" w:sz="4" w:space="0" w:color="auto"/>
-              <w:right w:val="single" w:sz="4" w:space="0" w:color="auto"/>
-            </w:tcBorders>
-            <w:vAlign w:val="center"/>
-            <w:hideMark/>
-          </w:tcPr>
-          <w:p>
-            <w:pPr>
-              <w:jc w:val="center"/>
-              <w:rPr>
-                <w:rFonts w:ascii="Arial" w:hAnsi="Arial" w:cs="Arial"/>
-              </w:rPr>
-            </w:pPr>
-            <w:r>
-              <w:rPr>
-                <w:rFonts w:ascii="Arial" w:hAnsi="Arial" w:cs="Arial"/>
+            <w:tcW w:w="418" w:type="dxa"/>
+            <w:tcBorders>
+              <w:top w:val="single" w:sz="4" w:space="0" w:color="auto"/>
+              <w:left w:val="single" w:sz="4" w:space="0" w:color="auto"/>
+              <w:bottom w:val="single" w:sz="4" w:space="0" w:color="auto"/>
+              <w:right w:val="single" w:sz="4" w:space="0" w:color="auto"/>
+            </w:tcBorders>
+            <w:vAlign w:val="center"/>
+            <w:hideMark/>
+          </w:tcPr>
+          <w:p>
+            <w:pPr>
+              <w:jc w:val="center"/>
+              <w:rPr>
+                <w:rFonts w:ascii="Arial" w:hAnsi="Arial" w:cs="Arial"/>
+                <w:sz w:val="16"/>
+                <w:szCs w:val="16"/>
+              </w:rPr>
+            </w:pPr>
+            <w:r>
+              <w:rPr>
+                <w:rFonts w:ascii="Arial" w:hAnsi="Arial" w:cs="Arial"/>
+                <w:sz w:val="16"/>
+                <w:szCs w:val="16"/>
               </w:rPr>
               <w:t>92,8</w:t>
             </w:r>
@@ -8950,32 +9160,36 @@
       </w:tr>
       <w:tr>
         <w:trPr>
-          <w:trHeight w:val="252"/>
+          <w:trHeight w:val="204"/>
           <w:jc w:val="center"/>
         </w:trPr>
         <w:tc>
           <w:tcPr>
-            <w:tcW w:w="1407" w:type="dxa"/>
-            <w:tcBorders>
-              <w:top w:val="single" w:sz="4" w:space="0" w:color="auto"/>
-              <w:left w:val="single" w:sz="4" w:space="0" w:color="auto"/>
-              <w:bottom w:val="single" w:sz="4" w:space="0" w:color="auto"/>
-              <w:right w:val="single" w:sz="4" w:space="0" w:color="auto"/>
-            </w:tcBorders>
-            <w:vAlign w:val="center"/>
-            <w:hideMark/>
-          </w:tcPr>
-          <w:p>
-            <w:pPr>
-              <w:jc w:val="center"/>
-              <w:rPr>
-                <w:rFonts w:ascii="Arial" w:hAnsi="Arial" w:cs="Arial"/>
+            <w:tcW w:w="772" w:type="dxa"/>
+            <w:tcBorders>
+              <w:top w:val="single" w:sz="4" w:space="0" w:color="auto"/>
+              <w:left w:val="single" w:sz="4" w:space="0" w:color="auto"/>
+              <w:bottom w:val="single" w:sz="4" w:space="0" w:color="auto"/>
+              <w:right w:val="single" w:sz="4" w:space="0" w:color="auto"/>
+            </w:tcBorders>
+            <w:vAlign w:val="center"/>
+            <w:hideMark/>
+          </w:tcPr>
+          <w:p>
+            <w:pPr>
+              <w:jc w:val="center"/>
+              <w:rPr>
+                <w:rFonts w:ascii="Arial" w:hAnsi="Arial" w:cs="Arial"/>
+                <w:sz w:val="16"/>
+                <w:szCs w:val="16"/>
               </w:rPr>
             </w:pPr>
             <w:sdt>
               <w:sdtPr>
                 <w:rPr>
                   <w:rFonts w:ascii="Arial" w:hAnsi="Arial" w:cs="Arial"/>
+                  <w:sz w:val="16"/>
+                  <w:szCs w:val="16"/>
                 </w:rPr>
                 <w:id w:val="502939172"/>
                 <w:citation/>
@@ -8984,18 +9198,24 @@
                 <w:r>
                   <w:rPr>
                     <w:rFonts w:ascii="Arial" w:hAnsi="Arial" w:cs="Arial"/>
+                    <w:sz w:val="16"/>
+                    <w:szCs w:val="16"/>
                   </w:rPr>
                   <w:fldChar w:fldCharType="begin"/>
                 </w:r>
                 <w:r>
                   <w:rPr>
                     <w:rFonts w:ascii="Arial" w:hAnsi="Arial" w:cs="Arial"/>
+                    <w:sz w:val="16"/>
+                    <w:szCs w:val="16"/>
                   </w:rPr>
                   <w:instrText xml:space="preserve"> CITATION Inc16 \l 1045 </w:instrText>
                 </w:r>
                 <w:r>
                   <w:rPr>
                     <w:rFonts w:ascii="Arial" w:hAnsi="Arial" w:cs="Arial"/>
+                    <w:sz w:val="16"/>
+                    <w:szCs w:val="16"/>
                   </w:rPr>
                   <w:fldChar w:fldCharType="separate"/>
                 </w:r>
@@ -9003,12 +9223,16 @@
                   <w:rPr>
                     <w:rFonts w:ascii="Arial" w:hAnsi="Arial" w:cs="Arial"/>
                     <w:noProof/>
+                    <w:sz w:val="16"/>
+                    <w:szCs w:val="16"/>
                   </w:rPr>
                   <w:t>[38]</w:t>
                 </w:r>
                 <w:r>
                   <w:rPr>
                     <w:rFonts w:ascii="Arial" w:hAnsi="Arial" w:cs="Arial"/>
+                    <w:sz w:val="16"/>
+                    <w:szCs w:val="16"/>
                   </w:rPr>
                   <w:fldChar w:fldCharType="end"/>
                 </w:r>
@@ -9017,6 +9241,8 @@
             <w:r>
               <w:rPr>
                 <w:rFonts w:ascii="Arial" w:hAnsi="Arial" w:cs="Arial"/>
+                <w:sz w:val="16"/>
+                <w:szCs w:val="16"/>
               </w:rPr>
               <w:t xml:space="preserve"> 2016</w:t>
             </w:r>
@@ -9024,26 +9250,30 @@
         </w:tc>
         <w:tc>
           <w:tcPr>
-            <w:tcW w:w="713" w:type="dxa"/>
-            <w:tcBorders>
-              <w:top w:val="single" w:sz="4" w:space="0" w:color="auto"/>
-              <w:left w:val="single" w:sz="4" w:space="0" w:color="auto"/>
-              <w:bottom w:val="single" w:sz="4" w:space="0" w:color="auto"/>
-              <w:right w:val="single" w:sz="4" w:space="0" w:color="auto"/>
-            </w:tcBorders>
-            <w:vAlign w:val="center"/>
-            <w:hideMark/>
-          </w:tcPr>
-          <w:p>
-            <w:pPr>
-              <w:jc w:val="center"/>
-              <w:rPr>
-                <w:rFonts w:ascii="Arial" w:hAnsi="Arial" w:cs="Arial"/>
-              </w:rPr>
-            </w:pPr>
-            <w:r>
-              <w:rPr>
-                <w:rFonts w:ascii="Arial" w:hAnsi="Arial" w:cs="Arial"/>
+            <w:tcW w:w="391" w:type="dxa"/>
+            <w:tcBorders>
+              <w:top w:val="single" w:sz="4" w:space="0" w:color="auto"/>
+              <w:left w:val="single" w:sz="4" w:space="0" w:color="auto"/>
+              <w:bottom w:val="single" w:sz="4" w:space="0" w:color="auto"/>
+              <w:right w:val="single" w:sz="4" w:space="0" w:color="auto"/>
+            </w:tcBorders>
+            <w:vAlign w:val="center"/>
+            <w:hideMark/>
+          </w:tcPr>
+          <w:p>
+            <w:pPr>
+              <w:jc w:val="center"/>
+              <w:rPr>
+                <w:rFonts w:ascii="Arial" w:hAnsi="Arial" w:cs="Arial"/>
+                <w:sz w:val="16"/>
+                <w:szCs w:val="16"/>
+              </w:rPr>
+            </w:pPr>
+            <w:r>
+              <w:rPr>
+                <w:rFonts w:ascii="Arial" w:hAnsi="Arial" w:cs="Arial"/>
+                <w:sz w:val="16"/>
+                <w:szCs w:val="16"/>
               </w:rPr>
               <w:t>96,40</w:t>
             </w:r>
@@ -9051,26 +9281,30 @@
         </w:tc>
         <w:tc>
           <w:tcPr>
-            <w:tcW w:w="713" w:type="dxa"/>
-            <w:tcBorders>
-              <w:top w:val="single" w:sz="4" w:space="0" w:color="auto"/>
-              <w:left w:val="single" w:sz="4" w:space="0" w:color="auto"/>
-              <w:bottom w:val="single" w:sz="4" w:space="0" w:color="auto"/>
-              <w:right w:val="single" w:sz="4" w:space="0" w:color="auto"/>
-            </w:tcBorders>
-            <w:vAlign w:val="center"/>
-            <w:hideMark/>
-          </w:tcPr>
-          <w:p>
-            <w:pPr>
-              <w:jc w:val="center"/>
-              <w:rPr>
-                <w:rFonts w:ascii="Arial" w:hAnsi="Arial" w:cs="Arial"/>
-              </w:rPr>
-            </w:pPr>
-            <w:r>
-              <w:rPr>
-                <w:rFonts w:ascii="Arial" w:hAnsi="Arial" w:cs="Arial"/>
+            <w:tcW w:w="391" w:type="dxa"/>
+            <w:tcBorders>
+              <w:top w:val="single" w:sz="4" w:space="0" w:color="auto"/>
+              <w:left w:val="single" w:sz="4" w:space="0" w:color="auto"/>
+              <w:bottom w:val="single" w:sz="4" w:space="0" w:color="auto"/>
+              <w:right w:val="single" w:sz="4" w:space="0" w:color="auto"/>
+            </w:tcBorders>
+            <w:vAlign w:val="center"/>
+            <w:hideMark/>
+          </w:tcPr>
+          <w:p>
+            <w:pPr>
+              <w:jc w:val="center"/>
+              <w:rPr>
+                <w:rFonts w:ascii="Arial" w:hAnsi="Arial" w:cs="Arial"/>
+                <w:sz w:val="16"/>
+                <w:szCs w:val="16"/>
+              </w:rPr>
+            </w:pPr>
+            <w:r>
+              <w:rPr>
+                <w:rFonts w:ascii="Arial" w:hAnsi="Arial" w:cs="Arial"/>
+                <w:sz w:val="16"/>
+                <w:szCs w:val="16"/>
               </w:rPr>
               <w:t>68,80</w:t>
             </w:r>
@@ -9078,26 +9312,30 @@
         </w:tc>
         <w:tc>
           <w:tcPr>
-            <w:tcW w:w="713" w:type="dxa"/>
-            <w:tcBorders>
-              <w:top w:val="single" w:sz="4" w:space="0" w:color="auto"/>
-              <w:left w:val="single" w:sz="4" w:space="0" w:color="auto"/>
-              <w:bottom w:val="single" w:sz="4" w:space="0" w:color="auto"/>
-              <w:right w:val="single" w:sz="4" w:space="0" w:color="auto"/>
-            </w:tcBorders>
-            <w:vAlign w:val="center"/>
-            <w:hideMark/>
-          </w:tcPr>
-          <w:p>
-            <w:pPr>
-              <w:jc w:val="center"/>
-              <w:rPr>
-                <w:rFonts w:ascii="Arial" w:hAnsi="Arial" w:cs="Arial"/>
-              </w:rPr>
-            </w:pPr>
-            <w:r>
-              <w:rPr>
-                <w:rFonts w:ascii="Arial" w:hAnsi="Arial" w:cs="Arial"/>
+            <w:tcW w:w="391" w:type="dxa"/>
+            <w:tcBorders>
+              <w:top w:val="single" w:sz="4" w:space="0" w:color="auto"/>
+              <w:left w:val="single" w:sz="4" w:space="0" w:color="auto"/>
+              <w:bottom w:val="single" w:sz="4" w:space="0" w:color="auto"/>
+              <w:right w:val="single" w:sz="4" w:space="0" w:color="auto"/>
+            </w:tcBorders>
+            <w:vAlign w:val="center"/>
+            <w:hideMark/>
+          </w:tcPr>
+          <w:p>
+            <w:pPr>
+              <w:jc w:val="center"/>
+              <w:rPr>
+                <w:rFonts w:ascii="Arial" w:hAnsi="Arial" w:cs="Arial"/>
+                <w:sz w:val="16"/>
+                <w:szCs w:val="16"/>
+              </w:rPr>
+            </w:pPr>
+            <w:r>
+              <w:rPr>
+                <w:rFonts w:ascii="Arial" w:hAnsi="Arial" w:cs="Arial"/>
+                <w:sz w:val="16"/>
+                <w:szCs w:val="16"/>
               </w:rPr>
               <w:t>99,50</w:t>
             </w:r>
@@ -9105,26 +9343,30 @@
         </w:tc>
         <w:tc>
           <w:tcPr>
-            <w:tcW w:w="762" w:type="dxa"/>
-            <w:tcBorders>
-              <w:top w:val="single" w:sz="4" w:space="0" w:color="auto"/>
-              <w:left w:val="single" w:sz="4" w:space="0" w:color="auto"/>
-              <w:bottom w:val="single" w:sz="4" w:space="0" w:color="auto"/>
-              <w:right w:val="single" w:sz="4" w:space="0" w:color="auto"/>
-            </w:tcBorders>
-            <w:vAlign w:val="center"/>
-            <w:hideMark/>
-          </w:tcPr>
-          <w:p>
-            <w:pPr>
-              <w:jc w:val="center"/>
-              <w:rPr>
-                <w:rFonts w:ascii="Arial" w:hAnsi="Arial" w:cs="Arial"/>
-              </w:rPr>
-            </w:pPr>
-            <w:r>
-              <w:rPr>
-                <w:rFonts w:ascii="Arial" w:hAnsi="Arial" w:cs="Arial"/>
+            <w:tcW w:w="418" w:type="dxa"/>
+            <w:tcBorders>
+              <w:top w:val="single" w:sz="4" w:space="0" w:color="auto"/>
+              <w:left w:val="single" w:sz="4" w:space="0" w:color="auto"/>
+              <w:bottom w:val="single" w:sz="4" w:space="0" w:color="auto"/>
+              <w:right w:val="single" w:sz="4" w:space="0" w:color="auto"/>
+            </w:tcBorders>
+            <w:vAlign w:val="center"/>
+            <w:hideMark/>
+          </w:tcPr>
+          <w:p>
+            <w:pPr>
+              <w:jc w:val="center"/>
+              <w:rPr>
+                <w:rFonts w:ascii="Arial" w:hAnsi="Arial" w:cs="Arial"/>
+                <w:sz w:val="16"/>
+                <w:szCs w:val="16"/>
+              </w:rPr>
+            </w:pPr>
+            <w:r>
+              <w:rPr>
+                <w:rFonts w:ascii="Arial" w:hAnsi="Arial" w:cs="Arial"/>
+                <w:sz w:val="16"/>
+                <w:szCs w:val="16"/>
               </w:rPr>
               <w:t>-</w:t>
             </w:r>
@@ -9132,26 +9374,30 @@
         </w:tc>
         <w:tc>
           <w:tcPr>
-            <w:tcW w:w="763" w:type="dxa"/>
-            <w:tcBorders>
-              <w:top w:val="single" w:sz="4" w:space="0" w:color="auto"/>
-              <w:left w:val="single" w:sz="4" w:space="0" w:color="auto"/>
-              <w:bottom w:val="single" w:sz="4" w:space="0" w:color="auto"/>
-              <w:right w:val="single" w:sz="4" w:space="0" w:color="auto"/>
-            </w:tcBorders>
-            <w:vAlign w:val="center"/>
-            <w:hideMark/>
-          </w:tcPr>
-          <w:p>
-            <w:pPr>
-              <w:jc w:val="center"/>
-              <w:rPr>
-                <w:rFonts w:ascii="Arial" w:hAnsi="Arial" w:cs="Arial"/>
-              </w:rPr>
-            </w:pPr>
-            <w:r>
-              <w:rPr>
-                <w:rFonts w:ascii="Arial" w:hAnsi="Arial" w:cs="Arial"/>
+            <w:tcW w:w="418" w:type="dxa"/>
+            <w:tcBorders>
+              <w:top w:val="single" w:sz="4" w:space="0" w:color="auto"/>
+              <w:left w:val="single" w:sz="4" w:space="0" w:color="auto"/>
+              <w:bottom w:val="single" w:sz="4" w:space="0" w:color="auto"/>
+              <w:right w:val="single" w:sz="4" w:space="0" w:color="auto"/>
+            </w:tcBorders>
+            <w:vAlign w:val="center"/>
+            <w:hideMark/>
+          </w:tcPr>
+          <w:p>
+            <w:pPr>
+              <w:jc w:val="center"/>
+              <w:rPr>
+                <w:rFonts w:ascii="Arial" w:hAnsi="Arial" w:cs="Arial"/>
+                <w:sz w:val="16"/>
+                <w:szCs w:val="16"/>
+              </w:rPr>
+            </w:pPr>
+            <w:r>
+              <w:rPr>
+                <w:rFonts w:ascii="Arial" w:hAnsi="Arial" w:cs="Arial"/>
+                <w:sz w:val="16"/>
+                <w:szCs w:val="16"/>
               </w:rPr>
               <w:t>-</w:t>
             </w:r>
@@ -9159,26 +9405,30 @@
         </w:tc>
         <w:tc>
           <w:tcPr>
-            <w:tcW w:w="763" w:type="dxa"/>
-            <w:tcBorders>
-              <w:top w:val="single" w:sz="4" w:space="0" w:color="auto"/>
-              <w:left w:val="single" w:sz="4" w:space="0" w:color="auto"/>
-              <w:bottom w:val="single" w:sz="4" w:space="0" w:color="auto"/>
-              <w:right w:val="single" w:sz="4" w:space="0" w:color="auto"/>
-            </w:tcBorders>
-            <w:vAlign w:val="center"/>
-            <w:hideMark/>
-          </w:tcPr>
-          <w:p>
-            <w:pPr>
-              <w:jc w:val="center"/>
-              <w:rPr>
-                <w:rFonts w:ascii="Arial" w:hAnsi="Arial" w:cs="Arial"/>
-              </w:rPr>
-            </w:pPr>
-            <w:r>
-              <w:rPr>
-                <w:rFonts w:ascii="Arial" w:hAnsi="Arial" w:cs="Arial"/>
+            <w:tcW w:w="418" w:type="dxa"/>
+            <w:tcBorders>
+              <w:top w:val="single" w:sz="4" w:space="0" w:color="auto"/>
+              <w:left w:val="single" w:sz="4" w:space="0" w:color="auto"/>
+              <w:bottom w:val="single" w:sz="4" w:space="0" w:color="auto"/>
+              <w:right w:val="single" w:sz="4" w:space="0" w:color="auto"/>
+            </w:tcBorders>
+            <w:vAlign w:val="center"/>
+            <w:hideMark/>
+          </w:tcPr>
+          <w:p>
+            <w:pPr>
+              <w:jc w:val="center"/>
+              <w:rPr>
+                <w:rFonts w:ascii="Arial" w:hAnsi="Arial" w:cs="Arial"/>
+                <w:sz w:val="16"/>
+                <w:szCs w:val="16"/>
+              </w:rPr>
+            </w:pPr>
+            <w:r>
+              <w:rPr>
+                <w:rFonts w:ascii="Arial" w:hAnsi="Arial" w:cs="Arial"/>
+                <w:sz w:val="16"/>
+                <w:szCs w:val="16"/>
               </w:rPr>
               <w:t>-</w:t>
             </w:r>
@@ -9186,26 +9436,30 @@
         </w:tc>
         <w:tc>
           <w:tcPr>
-            <w:tcW w:w="763" w:type="dxa"/>
-            <w:tcBorders>
-              <w:top w:val="single" w:sz="4" w:space="0" w:color="auto"/>
-              <w:left w:val="single" w:sz="4" w:space="0" w:color="auto"/>
-              <w:bottom w:val="single" w:sz="4" w:space="0" w:color="auto"/>
-              <w:right w:val="single" w:sz="4" w:space="0" w:color="auto"/>
-            </w:tcBorders>
-            <w:vAlign w:val="center"/>
-            <w:hideMark/>
-          </w:tcPr>
-          <w:p>
-            <w:pPr>
-              <w:jc w:val="center"/>
-              <w:rPr>
-                <w:rFonts w:ascii="Arial" w:hAnsi="Arial" w:cs="Arial"/>
-              </w:rPr>
-            </w:pPr>
-            <w:r>
-              <w:rPr>
-                <w:rFonts w:ascii="Arial" w:hAnsi="Arial" w:cs="Arial"/>
+            <w:tcW w:w="418" w:type="dxa"/>
+            <w:tcBorders>
+              <w:top w:val="single" w:sz="4" w:space="0" w:color="auto"/>
+              <w:left w:val="single" w:sz="4" w:space="0" w:color="auto"/>
+              <w:bottom w:val="single" w:sz="4" w:space="0" w:color="auto"/>
+              <w:right w:val="single" w:sz="4" w:space="0" w:color="auto"/>
+            </w:tcBorders>
+            <w:vAlign w:val="center"/>
+            <w:hideMark/>
+          </w:tcPr>
+          <w:p>
+            <w:pPr>
+              <w:jc w:val="center"/>
+              <w:rPr>
+                <w:rFonts w:ascii="Arial" w:hAnsi="Arial" w:cs="Arial"/>
+                <w:sz w:val="16"/>
+                <w:szCs w:val="16"/>
+              </w:rPr>
+            </w:pPr>
+            <w:r>
+              <w:rPr>
+                <w:rFonts w:ascii="Arial" w:hAnsi="Arial" w:cs="Arial"/>
+                <w:sz w:val="16"/>
+                <w:szCs w:val="16"/>
               </w:rPr>
               <w:t>-</w:t>
             </w:r>
@@ -9213,26 +9467,30 @@
         </w:tc>
         <w:tc>
           <w:tcPr>
-            <w:tcW w:w="762" w:type="dxa"/>
-            <w:tcBorders>
-              <w:top w:val="single" w:sz="4" w:space="0" w:color="auto"/>
-              <w:left w:val="single" w:sz="4" w:space="0" w:color="auto"/>
-              <w:bottom w:val="single" w:sz="4" w:space="0" w:color="auto"/>
-              <w:right w:val="single" w:sz="4" w:space="0" w:color="auto"/>
-            </w:tcBorders>
-            <w:vAlign w:val="center"/>
-            <w:hideMark/>
-          </w:tcPr>
-          <w:p>
-            <w:pPr>
-              <w:jc w:val="center"/>
-              <w:rPr>
-                <w:rFonts w:ascii="Arial" w:hAnsi="Arial" w:cs="Arial"/>
-              </w:rPr>
-            </w:pPr>
-            <w:r>
-              <w:rPr>
-                <w:rFonts w:ascii="Arial" w:hAnsi="Arial" w:cs="Arial"/>
+            <w:tcW w:w="418" w:type="dxa"/>
+            <w:tcBorders>
+              <w:top w:val="single" w:sz="4" w:space="0" w:color="auto"/>
+              <w:left w:val="single" w:sz="4" w:space="0" w:color="auto"/>
+              <w:bottom w:val="single" w:sz="4" w:space="0" w:color="auto"/>
+              <w:right w:val="single" w:sz="4" w:space="0" w:color="auto"/>
+            </w:tcBorders>
+            <w:vAlign w:val="center"/>
+            <w:hideMark/>
+          </w:tcPr>
+          <w:p>
+            <w:pPr>
+              <w:jc w:val="center"/>
+              <w:rPr>
+                <w:rFonts w:ascii="Arial" w:hAnsi="Arial" w:cs="Arial"/>
+                <w:sz w:val="16"/>
+                <w:szCs w:val="16"/>
+              </w:rPr>
+            </w:pPr>
+            <w:r>
+              <w:rPr>
+                <w:rFonts w:ascii="Arial" w:hAnsi="Arial" w:cs="Arial"/>
+                <w:sz w:val="16"/>
+                <w:szCs w:val="16"/>
               </w:rPr>
               <w:t>-</w:t>
             </w:r>
@@ -9240,26 +9498,30 @@
         </w:tc>
         <w:tc>
           <w:tcPr>
-            <w:tcW w:w="763" w:type="dxa"/>
-            <w:tcBorders>
-              <w:top w:val="single" w:sz="4" w:space="0" w:color="auto"/>
-              <w:left w:val="single" w:sz="4" w:space="0" w:color="auto"/>
-              <w:bottom w:val="single" w:sz="4" w:space="0" w:color="auto"/>
-              <w:right w:val="single" w:sz="4" w:space="0" w:color="auto"/>
-            </w:tcBorders>
-            <w:vAlign w:val="center"/>
-            <w:hideMark/>
-          </w:tcPr>
-          <w:p>
-            <w:pPr>
-              <w:jc w:val="center"/>
-              <w:rPr>
-                <w:rFonts w:ascii="Arial" w:hAnsi="Arial" w:cs="Arial"/>
-              </w:rPr>
-            </w:pPr>
-            <w:r>
-              <w:rPr>
-                <w:rFonts w:ascii="Arial" w:hAnsi="Arial" w:cs="Arial"/>
+            <w:tcW w:w="418" w:type="dxa"/>
+            <w:tcBorders>
+              <w:top w:val="single" w:sz="4" w:space="0" w:color="auto"/>
+              <w:left w:val="single" w:sz="4" w:space="0" w:color="auto"/>
+              <w:bottom w:val="single" w:sz="4" w:space="0" w:color="auto"/>
+              <w:right w:val="single" w:sz="4" w:space="0" w:color="auto"/>
+            </w:tcBorders>
+            <w:vAlign w:val="center"/>
+            <w:hideMark/>
+          </w:tcPr>
+          <w:p>
+            <w:pPr>
+              <w:jc w:val="center"/>
+              <w:rPr>
+                <w:rFonts w:ascii="Arial" w:hAnsi="Arial" w:cs="Arial"/>
+                <w:sz w:val="16"/>
+                <w:szCs w:val="16"/>
+              </w:rPr>
+            </w:pPr>
+            <w:r>
+              <w:rPr>
+                <w:rFonts w:ascii="Arial" w:hAnsi="Arial" w:cs="Arial"/>
+                <w:sz w:val="16"/>
+                <w:szCs w:val="16"/>
               </w:rPr>
               <w:t>-</w:t>
             </w:r>
@@ -9267,26 +9529,30 @@
         </w:tc>
         <w:tc>
           <w:tcPr>
-            <w:tcW w:w="763" w:type="dxa"/>
-            <w:tcBorders>
-              <w:top w:val="single" w:sz="4" w:space="0" w:color="auto"/>
-              <w:left w:val="single" w:sz="4" w:space="0" w:color="auto"/>
-              <w:bottom w:val="single" w:sz="4" w:space="0" w:color="auto"/>
-              <w:right w:val="single" w:sz="4" w:space="0" w:color="auto"/>
-            </w:tcBorders>
-            <w:vAlign w:val="center"/>
-            <w:hideMark/>
-          </w:tcPr>
-          <w:p>
-            <w:pPr>
-              <w:jc w:val="center"/>
-              <w:rPr>
-                <w:rFonts w:ascii="Arial" w:hAnsi="Arial" w:cs="Arial"/>
-              </w:rPr>
-            </w:pPr>
-            <w:r>
-              <w:rPr>
-                <w:rFonts w:ascii="Arial" w:hAnsi="Arial" w:cs="Arial"/>
+            <w:tcW w:w="418" w:type="dxa"/>
+            <w:tcBorders>
+              <w:top w:val="single" w:sz="4" w:space="0" w:color="auto"/>
+              <w:left w:val="single" w:sz="4" w:space="0" w:color="auto"/>
+              <w:bottom w:val="single" w:sz="4" w:space="0" w:color="auto"/>
+              <w:right w:val="single" w:sz="4" w:space="0" w:color="auto"/>
+            </w:tcBorders>
+            <w:vAlign w:val="center"/>
+            <w:hideMark/>
+          </w:tcPr>
+          <w:p>
+            <w:pPr>
+              <w:jc w:val="center"/>
+              <w:rPr>
+                <w:rFonts w:ascii="Arial" w:hAnsi="Arial" w:cs="Arial"/>
+                <w:sz w:val="16"/>
+                <w:szCs w:val="16"/>
+              </w:rPr>
+            </w:pPr>
+            <w:r>
+              <w:rPr>
+                <w:rFonts w:ascii="Arial" w:hAnsi="Arial" w:cs="Arial"/>
+                <w:sz w:val="16"/>
+                <w:szCs w:val="16"/>
               </w:rPr>
               <w:t>-</w:t>
             </w:r>
@@ -9294,26 +9560,30 @@
         </w:tc>
         <w:tc>
           <w:tcPr>
-            <w:tcW w:w="763" w:type="dxa"/>
-            <w:tcBorders>
-              <w:top w:val="single" w:sz="4" w:space="0" w:color="auto"/>
-              <w:left w:val="single" w:sz="4" w:space="0" w:color="auto"/>
-              <w:bottom w:val="single" w:sz="4" w:space="0" w:color="auto"/>
-              <w:right w:val="single" w:sz="4" w:space="0" w:color="auto"/>
-            </w:tcBorders>
-            <w:vAlign w:val="center"/>
-            <w:hideMark/>
-          </w:tcPr>
-          <w:p>
-            <w:pPr>
-              <w:jc w:val="center"/>
-              <w:rPr>
-                <w:rFonts w:ascii="Arial" w:hAnsi="Arial" w:cs="Arial"/>
-              </w:rPr>
-            </w:pPr>
-            <w:r>
-              <w:rPr>
-                <w:rFonts w:ascii="Arial" w:hAnsi="Arial" w:cs="Arial"/>
+            <w:tcW w:w="418" w:type="dxa"/>
+            <w:tcBorders>
+              <w:top w:val="single" w:sz="4" w:space="0" w:color="auto"/>
+              <w:left w:val="single" w:sz="4" w:space="0" w:color="auto"/>
+              <w:bottom w:val="single" w:sz="4" w:space="0" w:color="auto"/>
+              <w:right w:val="single" w:sz="4" w:space="0" w:color="auto"/>
+            </w:tcBorders>
+            <w:vAlign w:val="center"/>
+            <w:hideMark/>
+          </w:tcPr>
+          <w:p>
+            <w:pPr>
+              <w:jc w:val="center"/>
+              <w:rPr>
+                <w:rFonts w:ascii="Arial" w:hAnsi="Arial" w:cs="Arial"/>
+                <w:sz w:val="16"/>
+                <w:szCs w:val="16"/>
+              </w:rPr>
+            </w:pPr>
+            <w:r>
+              <w:rPr>
+                <w:rFonts w:ascii="Arial" w:hAnsi="Arial" w:cs="Arial"/>
+                <w:sz w:val="16"/>
+                <w:szCs w:val="16"/>
               </w:rPr>
               <w:t>-</w:t>
             </w:r>
@@ -9322,32 +9592,36 @@
       </w:tr>
       <w:tr>
         <w:trPr>
-          <w:trHeight w:val="252"/>
+          <w:trHeight w:val="204"/>
           <w:jc w:val="center"/>
         </w:trPr>
         <w:tc>
           <w:tcPr>
-            <w:tcW w:w="1407" w:type="dxa"/>
-            <w:tcBorders>
-              <w:top w:val="single" w:sz="4" w:space="0" w:color="auto"/>
-              <w:left w:val="single" w:sz="4" w:space="0" w:color="auto"/>
-              <w:bottom w:val="single" w:sz="4" w:space="0" w:color="auto"/>
-              <w:right w:val="single" w:sz="4" w:space="0" w:color="auto"/>
-            </w:tcBorders>
-            <w:vAlign w:val="center"/>
-            <w:hideMark/>
-          </w:tcPr>
-          <w:p>
-            <w:pPr>
-              <w:jc w:val="center"/>
-              <w:rPr>
-                <w:rFonts w:ascii="Arial" w:hAnsi="Arial" w:cs="Arial"/>
+            <w:tcW w:w="772" w:type="dxa"/>
+            <w:tcBorders>
+              <w:top w:val="single" w:sz="4" w:space="0" w:color="auto"/>
+              <w:left w:val="single" w:sz="4" w:space="0" w:color="auto"/>
+              <w:bottom w:val="single" w:sz="4" w:space="0" w:color="auto"/>
+              <w:right w:val="single" w:sz="4" w:space="0" w:color="auto"/>
+            </w:tcBorders>
+            <w:vAlign w:val="center"/>
+            <w:hideMark/>
+          </w:tcPr>
+          <w:p>
+            <w:pPr>
+              <w:jc w:val="center"/>
+              <w:rPr>
+                <w:rFonts w:ascii="Arial" w:hAnsi="Arial" w:cs="Arial"/>
+                <w:sz w:val="16"/>
+                <w:szCs w:val="16"/>
               </w:rPr>
             </w:pPr>
             <w:sdt>
               <w:sdtPr>
                 <w:rPr>
                   <w:rFonts w:ascii="Arial" w:hAnsi="Arial" w:cs="Arial"/>
+                  <w:sz w:val="16"/>
+                  <w:szCs w:val="16"/>
                 </w:rPr>
                 <w:id w:val="1770959975"/>
                 <w:citation/>
@@ -9356,18 +9630,24 @@
                 <w:r>
                   <w:rPr>
                     <w:rFonts w:ascii="Arial" w:hAnsi="Arial" w:cs="Arial"/>
+                    <w:sz w:val="16"/>
+                    <w:szCs w:val="16"/>
                   </w:rPr>
                   <w:fldChar w:fldCharType="begin"/>
                 </w:r>
                 <w:r>
                   <w:rPr>
                     <w:rFonts w:ascii="Arial" w:hAnsi="Arial" w:cs="Arial"/>
+                    <w:sz w:val="16"/>
+                    <w:szCs w:val="16"/>
                   </w:rPr>
                   <w:instrText xml:space="preserve"> CITATION Che17 \l 1045 </w:instrText>
                 </w:r>
                 <w:r>
                   <w:rPr>
                     <w:rFonts w:ascii="Arial" w:hAnsi="Arial" w:cs="Arial"/>
+                    <w:sz w:val="16"/>
+                    <w:szCs w:val="16"/>
                   </w:rPr>
                   <w:fldChar w:fldCharType="separate"/>
                 </w:r>
@@ -9375,12 +9655,16 @@
                   <w:rPr>
                     <w:rFonts w:ascii="Arial" w:hAnsi="Arial" w:cs="Arial"/>
                     <w:noProof/>
+                    <w:sz w:val="16"/>
+                    <w:szCs w:val="16"/>
                   </w:rPr>
                   <w:t>[13]</w:t>
                 </w:r>
                 <w:r>
                   <w:rPr>
                     <w:rFonts w:ascii="Arial" w:hAnsi="Arial" w:cs="Arial"/>
+                    <w:sz w:val="16"/>
+                    <w:szCs w:val="16"/>
                   </w:rPr>
                   <w:fldChar w:fldCharType="end"/>
                 </w:r>
@@ -9389,6 +9673,8 @@
             <w:r>
               <w:rPr>
                 <w:rFonts w:ascii="Arial" w:hAnsi="Arial" w:cs="Arial"/>
+                <w:sz w:val="16"/>
+                <w:szCs w:val="16"/>
               </w:rPr>
               <w:t xml:space="preserve"> 2017</w:t>
             </w:r>
@@ -9396,26 +9682,30 @@
         </w:tc>
         <w:tc>
           <w:tcPr>
-            <w:tcW w:w="713" w:type="dxa"/>
-            <w:tcBorders>
-              <w:top w:val="single" w:sz="4" w:space="0" w:color="auto"/>
-              <w:left w:val="single" w:sz="4" w:space="0" w:color="auto"/>
-              <w:bottom w:val="single" w:sz="4" w:space="0" w:color="auto"/>
-              <w:right w:val="single" w:sz="4" w:space="0" w:color="auto"/>
-            </w:tcBorders>
-            <w:vAlign w:val="center"/>
-            <w:hideMark/>
-          </w:tcPr>
-          <w:p>
-            <w:pPr>
-              <w:jc w:val="center"/>
-              <w:rPr>
-                <w:rFonts w:ascii="Arial" w:hAnsi="Arial" w:cs="Arial"/>
-              </w:rPr>
-            </w:pPr>
-            <w:r>
-              <w:rPr>
-                <w:rFonts w:ascii="Arial" w:hAnsi="Arial" w:cs="Arial"/>
+            <w:tcW w:w="391" w:type="dxa"/>
+            <w:tcBorders>
+              <w:top w:val="single" w:sz="4" w:space="0" w:color="auto"/>
+              <w:left w:val="single" w:sz="4" w:space="0" w:color="auto"/>
+              <w:bottom w:val="single" w:sz="4" w:space="0" w:color="auto"/>
+              <w:right w:val="single" w:sz="4" w:space="0" w:color="auto"/>
+            </w:tcBorders>
+            <w:vAlign w:val="center"/>
+            <w:hideMark/>
+          </w:tcPr>
+          <w:p>
+            <w:pPr>
+              <w:jc w:val="center"/>
+              <w:rPr>
+                <w:rFonts w:ascii="Arial" w:hAnsi="Arial" w:cs="Arial"/>
+                <w:sz w:val="16"/>
+                <w:szCs w:val="16"/>
+              </w:rPr>
+            </w:pPr>
+            <w:r>
+              <w:rPr>
+                <w:rFonts w:ascii="Arial" w:hAnsi="Arial" w:cs="Arial"/>
+                <w:sz w:val="16"/>
+                <w:szCs w:val="16"/>
               </w:rPr>
               <w:t>93,1</w:t>
             </w:r>
@@ -9423,26 +9713,30 @@
         </w:tc>
         <w:tc>
           <w:tcPr>
-            <w:tcW w:w="713" w:type="dxa"/>
-            <w:tcBorders>
-              <w:top w:val="single" w:sz="4" w:space="0" w:color="auto"/>
-              <w:left w:val="single" w:sz="4" w:space="0" w:color="auto"/>
-              <w:bottom w:val="single" w:sz="4" w:space="0" w:color="auto"/>
-              <w:right w:val="single" w:sz="4" w:space="0" w:color="auto"/>
-            </w:tcBorders>
-            <w:vAlign w:val="center"/>
-            <w:hideMark/>
-          </w:tcPr>
-          <w:p>
-            <w:pPr>
-              <w:jc w:val="center"/>
-              <w:rPr>
-                <w:rFonts w:ascii="Arial" w:hAnsi="Arial" w:cs="Arial"/>
-              </w:rPr>
-            </w:pPr>
-            <w:r>
-              <w:rPr>
-                <w:rFonts w:ascii="Arial" w:hAnsi="Arial" w:cs="Arial"/>
+            <w:tcW w:w="391" w:type="dxa"/>
+            <w:tcBorders>
+              <w:top w:val="single" w:sz="4" w:space="0" w:color="auto"/>
+              <w:left w:val="single" w:sz="4" w:space="0" w:color="auto"/>
+              <w:bottom w:val="single" w:sz="4" w:space="0" w:color="auto"/>
+              <w:right w:val="single" w:sz="4" w:space="0" w:color="auto"/>
+            </w:tcBorders>
+            <w:vAlign w:val="center"/>
+            <w:hideMark/>
+          </w:tcPr>
+          <w:p>
+            <w:pPr>
+              <w:jc w:val="center"/>
+              <w:rPr>
+                <w:rFonts w:ascii="Arial" w:hAnsi="Arial" w:cs="Arial"/>
+                <w:sz w:val="16"/>
+                <w:szCs w:val="16"/>
+              </w:rPr>
+            </w:pPr>
+            <w:r>
+              <w:rPr>
+                <w:rFonts w:ascii="Arial" w:hAnsi="Arial" w:cs="Arial"/>
+                <w:sz w:val="16"/>
+                <w:szCs w:val="16"/>
               </w:rPr>
               <w:t>-</w:t>
             </w:r>
@@ -9450,26 +9744,30 @@
         </w:tc>
         <w:tc>
           <w:tcPr>
-            <w:tcW w:w="713" w:type="dxa"/>
-            <w:tcBorders>
-              <w:top w:val="single" w:sz="4" w:space="0" w:color="auto"/>
-              <w:left w:val="single" w:sz="4" w:space="0" w:color="auto"/>
-              <w:bottom w:val="single" w:sz="4" w:space="0" w:color="auto"/>
-              <w:right w:val="single" w:sz="4" w:space="0" w:color="auto"/>
-            </w:tcBorders>
-            <w:vAlign w:val="center"/>
-            <w:hideMark/>
-          </w:tcPr>
-          <w:p>
-            <w:pPr>
-              <w:jc w:val="center"/>
-              <w:rPr>
-                <w:rFonts w:ascii="Arial" w:hAnsi="Arial" w:cs="Arial"/>
-              </w:rPr>
-            </w:pPr>
-            <w:r>
-              <w:rPr>
-                <w:rFonts w:ascii="Arial" w:hAnsi="Arial" w:cs="Arial"/>
+            <w:tcW w:w="391" w:type="dxa"/>
+            <w:tcBorders>
+              <w:top w:val="single" w:sz="4" w:space="0" w:color="auto"/>
+              <w:left w:val="single" w:sz="4" w:space="0" w:color="auto"/>
+              <w:bottom w:val="single" w:sz="4" w:space="0" w:color="auto"/>
+              <w:right w:val="single" w:sz="4" w:space="0" w:color="auto"/>
+            </w:tcBorders>
+            <w:vAlign w:val="center"/>
+            <w:hideMark/>
+          </w:tcPr>
+          <w:p>
+            <w:pPr>
+              <w:jc w:val="center"/>
+              <w:rPr>
+                <w:rFonts w:ascii="Arial" w:hAnsi="Arial" w:cs="Arial"/>
+                <w:sz w:val="16"/>
+                <w:szCs w:val="16"/>
+              </w:rPr>
+            </w:pPr>
+            <w:r>
+              <w:rPr>
+                <w:rFonts w:ascii="Arial" w:hAnsi="Arial" w:cs="Arial"/>
+                <w:sz w:val="16"/>
+                <w:szCs w:val="16"/>
               </w:rPr>
               <w:t>-</w:t>
             </w:r>
@@ -9477,26 +9775,30 @@
         </w:tc>
         <w:tc>
           <w:tcPr>
-            <w:tcW w:w="762" w:type="dxa"/>
-            <w:tcBorders>
-              <w:top w:val="single" w:sz="4" w:space="0" w:color="auto"/>
-              <w:left w:val="single" w:sz="4" w:space="0" w:color="auto"/>
-              <w:bottom w:val="single" w:sz="4" w:space="0" w:color="auto"/>
-              <w:right w:val="single" w:sz="4" w:space="0" w:color="auto"/>
-            </w:tcBorders>
-            <w:vAlign w:val="center"/>
-            <w:hideMark/>
-          </w:tcPr>
-          <w:p>
-            <w:pPr>
-              <w:jc w:val="center"/>
-              <w:rPr>
-                <w:rFonts w:ascii="Arial" w:hAnsi="Arial" w:cs="Arial"/>
-              </w:rPr>
-            </w:pPr>
-            <w:r>
-              <w:rPr>
-                <w:rFonts w:ascii="Arial" w:hAnsi="Arial" w:cs="Arial"/>
+            <w:tcW w:w="418" w:type="dxa"/>
+            <w:tcBorders>
+              <w:top w:val="single" w:sz="4" w:space="0" w:color="auto"/>
+              <w:left w:val="single" w:sz="4" w:space="0" w:color="auto"/>
+              <w:bottom w:val="single" w:sz="4" w:space="0" w:color="auto"/>
+              <w:right w:val="single" w:sz="4" w:space="0" w:color="auto"/>
+            </w:tcBorders>
+            <w:vAlign w:val="center"/>
+            <w:hideMark/>
+          </w:tcPr>
+          <w:p>
+            <w:pPr>
+              <w:jc w:val="center"/>
+              <w:rPr>
+                <w:rFonts w:ascii="Arial" w:hAnsi="Arial" w:cs="Arial"/>
+                <w:sz w:val="16"/>
+                <w:szCs w:val="16"/>
+              </w:rPr>
+            </w:pPr>
+            <w:r>
+              <w:rPr>
+                <w:rFonts w:ascii="Arial" w:hAnsi="Arial" w:cs="Arial"/>
+                <w:sz w:val="16"/>
+                <w:szCs w:val="16"/>
               </w:rPr>
               <w:t>98,4</w:t>
             </w:r>
@@ -9504,26 +9806,30 @@
         </w:tc>
         <w:tc>
           <w:tcPr>
-            <w:tcW w:w="763" w:type="dxa"/>
-            <w:tcBorders>
-              <w:top w:val="single" w:sz="4" w:space="0" w:color="auto"/>
-              <w:left w:val="single" w:sz="4" w:space="0" w:color="auto"/>
-              <w:bottom w:val="single" w:sz="4" w:space="0" w:color="auto"/>
-              <w:right w:val="single" w:sz="4" w:space="0" w:color="auto"/>
-            </w:tcBorders>
-            <w:vAlign w:val="center"/>
-            <w:hideMark/>
-          </w:tcPr>
-          <w:p>
-            <w:pPr>
-              <w:jc w:val="center"/>
-              <w:rPr>
-                <w:rFonts w:ascii="Arial" w:hAnsi="Arial" w:cs="Arial"/>
-              </w:rPr>
-            </w:pPr>
-            <w:r>
-              <w:rPr>
-                <w:rFonts w:ascii="Arial" w:hAnsi="Arial" w:cs="Arial"/>
+            <w:tcW w:w="418" w:type="dxa"/>
+            <w:tcBorders>
+              <w:top w:val="single" w:sz="4" w:space="0" w:color="auto"/>
+              <w:left w:val="single" w:sz="4" w:space="0" w:color="auto"/>
+              <w:bottom w:val="single" w:sz="4" w:space="0" w:color="auto"/>
+              <w:right w:val="single" w:sz="4" w:space="0" w:color="auto"/>
+            </w:tcBorders>
+            <w:vAlign w:val="center"/>
+            <w:hideMark/>
+          </w:tcPr>
+          <w:p>
+            <w:pPr>
+              <w:jc w:val="center"/>
+              <w:rPr>
+                <w:rFonts w:ascii="Arial" w:hAnsi="Arial" w:cs="Arial"/>
+                <w:sz w:val="16"/>
+                <w:szCs w:val="16"/>
+              </w:rPr>
+            </w:pPr>
+            <w:r>
+              <w:rPr>
+                <w:rFonts w:ascii="Arial" w:hAnsi="Arial" w:cs="Arial"/>
+                <w:sz w:val="16"/>
+                <w:szCs w:val="16"/>
               </w:rPr>
               <w:t>95,4</w:t>
             </w:r>
@@ -9531,26 +9837,30 @@
         </w:tc>
         <w:tc>
           <w:tcPr>
-            <w:tcW w:w="763" w:type="dxa"/>
-            <w:tcBorders>
-              <w:top w:val="single" w:sz="4" w:space="0" w:color="auto"/>
-              <w:left w:val="single" w:sz="4" w:space="0" w:color="auto"/>
-              <w:bottom w:val="single" w:sz="4" w:space="0" w:color="auto"/>
-              <w:right w:val="single" w:sz="4" w:space="0" w:color="auto"/>
-            </w:tcBorders>
-            <w:vAlign w:val="center"/>
-            <w:hideMark/>
-          </w:tcPr>
-          <w:p>
-            <w:pPr>
-              <w:jc w:val="center"/>
-              <w:rPr>
-                <w:rFonts w:ascii="Arial" w:hAnsi="Arial" w:cs="Arial"/>
-              </w:rPr>
-            </w:pPr>
-            <w:r>
-              <w:rPr>
-                <w:rFonts w:ascii="Arial" w:hAnsi="Arial" w:cs="Arial"/>
+            <w:tcW w:w="418" w:type="dxa"/>
+            <w:tcBorders>
+              <w:top w:val="single" w:sz="4" w:space="0" w:color="auto"/>
+              <w:left w:val="single" w:sz="4" w:space="0" w:color="auto"/>
+              <w:bottom w:val="single" w:sz="4" w:space="0" w:color="auto"/>
+              <w:right w:val="single" w:sz="4" w:space="0" w:color="auto"/>
+            </w:tcBorders>
+            <w:vAlign w:val="center"/>
+            <w:hideMark/>
+          </w:tcPr>
+          <w:p>
+            <w:pPr>
+              <w:jc w:val="center"/>
+              <w:rPr>
+                <w:rFonts w:ascii="Arial" w:hAnsi="Arial" w:cs="Arial"/>
+                <w:sz w:val="16"/>
+                <w:szCs w:val="16"/>
+              </w:rPr>
+            </w:pPr>
+            <w:r>
+              <w:rPr>
+                <w:rFonts w:ascii="Arial" w:hAnsi="Arial" w:cs="Arial"/>
+                <w:sz w:val="16"/>
+                <w:szCs w:val="16"/>
               </w:rPr>
               <w:t>-</w:t>
             </w:r>
@@ -9558,26 +9868,30 @@
         </w:tc>
         <w:tc>
           <w:tcPr>
-            <w:tcW w:w="763" w:type="dxa"/>
-            <w:tcBorders>
-              <w:top w:val="single" w:sz="4" w:space="0" w:color="auto"/>
-              <w:left w:val="single" w:sz="4" w:space="0" w:color="auto"/>
-              <w:bottom w:val="single" w:sz="4" w:space="0" w:color="auto"/>
-              <w:right w:val="single" w:sz="4" w:space="0" w:color="auto"/>
-            </w:tcBorders>
-            <w:vAlign w:val="center"/>
-            <w:hideMark/>
-          </w:tcPr>
-          <w:p>
-            <w:pPr>
-              <w:jc w:val="center"/>
-              <w:rPr>
-                <w:rFonts w:ascii="Arial" w:hAnsi="Arial" w:cs="Arial"/>
-              </w:rPr>
-            </w:pPr>
-            <w:r>
-              <w:rPr>
-                <w:rFonts w:ascii="Arial" w:hAnsi="Arial" w:cs="Arial"/>
+            <w:tcW w:w="418" w:type="dxa"/>
+            <w:tcBorders>
+              <w:top w:val="single" w:sz="4" w:space="0" w:color="auto"/>
+              <w:left w:val="single" w:sz="4" w:space="0" w:color="auto"/>
+              <w:bottom w:val="single" w:sz="4" w:space="0" w:color="auto"/>
+              <w:right w:val="single" w:sz="4" w:space="0" w:color="auto"/>
+            </w:tcBorders>
+            <w:vAlign w:val="center"/>
+            <w:hideMark/>
+          </w:tcPr>
+          <w:p>
+            <w:pPr>
+              <w:jc w:val="center"/>
+              <w:rPr>
+                <w:rFonts w:ascii="Arial" w:hAnsi="Arial" w:cs="Arial"/>
+                <w:sz w:val="16"/>
+                <w:szCs w:val="16"/>
+              </w:rPr>
+            </w:pPr>
+            <w:r>
+              <w:rPr>
+                <w:rFonts w:ascii="Arial" w:hAnsi="Arial" w:cs="Arial"/>
+                <w:sz w:val="16"/>
+                <w:szCs w:val="16"/>
               </w:rPr>
               <w:t>29,5</w:t>
             </w:r>
@@ -9585,26 +9899,30 @@
         </w:tc>
         <w:tc>
           <w:tcPr>
-            <w:tcW w:w="762" w:type="dxa"/>
-            <w:tcBorders>
-              <w:top w:val="single" w:sz="4" w:space="0" w:color="auto"/>
-              <w:left w:val="single" w:sz="4" w:space="0" w:color="auto"/>
-              <w:bottom w:val="single" w:sz="4" w:space="0" w:color="auto"/>
-              <w:right w:val="single" w:sz="4" w:space="0" w:color="auto"/>
-            </w:tcBorders>
-            <w:vAlign w:val="center"/>
-            <w:hideMark/>
-          </w:tcPr>
-          <w:p>
-            <w:pPr>
-              <w:jc w:val="center"/>
-              <w:rPr>
-                <w:rFonts w:ascii="Arial" w:hAnsi="Arial" w:cs="Arial"/>
-              </w:rPr>
-            </w:pPr>
-            <w:r>
-              <w:rPr>
-                <w:rFonts w:ascii="Arial" w:hAnsi="Arial" w:cs="Arial"/>
+            <w:tcW w:w="418" w:type="dxa"/>
+            <w:tcBorders>
+              <w:top w:val="single" w:sz="4" w:space="0" w:color="auto"/>
+              <w:left w:val="single" w:sz="4" w:space="0" w:color="auto"/>
+              <w:bottom w:val="single" w:sz="4" w:space="0" w:color="auto"/>
+              <w:right w:val="single" w:sz="4" w:space="0" w:color="auto"/>
+            </w:tcBorders>
+            <w:vAlign w:val="center"/>
+            <w:hideMark/>
+          </w:tcPr>
+          <w:p>
+            <w:pPr>
+              <w:jc w:val="center"/>
+              <w:rPr>
+                <w:rFonts w:ascii="Arial" w:hAnsi="Arial" w:cs="Arial"/>
+                <w:sz w:val="16"/>
+                <w:szCs w:val="16"/>
+              </w:rPr>
+            </w:pPr>
+            <w:r>
+              <w:rPr>
+                <w:rFonts w:ascii="Arial" w:hAnsi="Arial" w:cs="Arial"/>
+                <w:sz w:val="16"/>
+                <w:szCs w:val="16"/>
               </w:rPr>
               <w:t>38,4</w:t>
             </w:r>
@@ -9612,26 +9930,30 @@
         </w:tc>
         <w:tc>
           <w:tcPr>
-            <w:tcW w:w="763" w:type="dxa"/>
-            <w:tcBorders>
-              <w:top w:val="single" w:sz="4" w:space="0" w:color="auto"/>
-              <w:left w:val="single" w:sz="4" w:space="0" w:color="auto"/>
-              <w:bottom w:val="single" w:sz="4" w:space="0" w:color="auto"/>
-              <w:right w:val="single" w:sz="4" w:space="0" w:color="auto"/>
-            </w:tcBorders>
-            <w:vAlign w:val="center"/>
-            <w:hideMark/>
-          </w:tcPr>
-          <w:p>
-            <w:pPr>
-              <w:jc w:val="center"/>
-              <w:rPr>
-                <w:rFonts w:ascii="Arial" w:hAnsi="Arial" w:cs="Arial"/>
-              </w:rPr>
-            </w:pPr>
-            <w:r>
-              <w:rPr>
-                <w:rFonts w:ascii="Arial" w:hAnsi="Arial" w:cs="Arial"/>
+            <w:tcW w:w="418" w:type="dxa"/>
+            <w:tcBorders>
+              <w:top w:val="single" w:sz="4" w:space="0" w:color="auto"/>
+              <w:left w:val="single" w:sz="4" w:space="0" w:color="auto"/>
+              <w:bottom w:val="single" w:sz="4" w:space="0" w:color="auto"/>
+              <w:right w:val="single" w:sz="4" w:space="0" w:color="auto"/>
+            </w:tcBorders>
+            <w:vAlign w:val="center"/>
+            <w:hideMark/>
+          </w:tcPr>
+          <w:p>
+            <w:pPr>
+              <w:jc w:val="center"/>
+              <w:rPr>
+                <w:rFonts w:ascii="Arial" w:hAnsi="Arial" w:cs="Arial"/>
+                <w:sz w:val="16"/>
+                <w:szCs w:val="16"/>
+              </w:rPr>
+            </w:pPr>
+            <w:r>
+              <w:rPr>
+                <w:rFonts w:ascii="Arial" w:hAnsi="Arial" w:cs="Arial"/>
+                <w:sz w:val="16"/>
+                <w:szCs w:val="16"/>
               </w:rPr>
               <w:t>-</w:t>
             </w:r>
@@ -9639,26 +9961,30 @@
         </w:tc>
         <w:tc>
           <w:tcPr>
-            <w:tcW w:w="763" w:type="dxa"/>
-            <w:tcBorders>
-              <w:top w:val="single" w:sz="4" w:space="0" w:color="auto"/>
-              <w:left w:val="single" w:sz="4" w:space="0" w:color="auto"/>
-              <w:bottom w:val="single" w:sz="4" w:space="0" w:color="auto"/>
-              <w:right w:val="single" w:sz="4" w:space="0" w:color="auto"/>
-            </w:tcBorders>
-            <w:vAlign w:val="center"/>
-            <w:hideMark/>
-          </w:tcPr>
-          <w:p>
-            <w:pPr>
-              <w:jc w:val="center"/>
-              <w:rPr>
-                <w:rFonts w:ascii="Arial" w:hAnsi="Arial" w:cs="Arial"/>
-              </w:rPr>
-            </w:pPr>
-            <w:r>
-              <w:rPr>
-                <w:rFonts w:ascii="Arial" w:hAnsi="Arial" w:cs="Arial"/>
+            <w:tcW w:w="418" w:type="dxa"/>
+            <w:tcBorders>
+              <w:top w:val="single" w:sz="4" w:space="0" w:color="auto"/>
+              <w:left w:val="single" w:sz="4" w:space="0" w:color="auto"/>
+              <w:bottom w:val="single" w:sz="4" w:space="0" w:color="auto"/>
+              <w:right w:val="single" w:sz="4" w:space="0" w:color="auto"/>
+            </w:tcBorders>
+            <w:vAlign w:val="center"/>
+            <w:hideMark/>
+          </w:tcPr>
+          <w:p>
+            <w:pPr>
+              <w:jc w:val="center"/>
+              <w:rPr>
+                <w:rFonts w:ascii="Arial" w:hAnsi="Arial" w:cs="Arial"/>
+                <w:sz w:val="16"/>
+                <w:szCs w:val="16"/>
+              </w:rPr>
+            </w:pPr>
+            <w:r>
+              <w:rPr>
+                <w:rFonts w:ascii="Arial" w:hAnsi="Arial" w:cs="Arial"/>
+                <w:sz w:val="16"/>
+                <w:szCs w:val="16"/>
               </w:rPr>
               <w:t>70,8</w:t>
             </w:r>
@@ -9666,26 +9992,30 @@
         </w:tc>
         <w:tc>
           <w:tcPr>
-            <w:tcW w:w="763" w:type="dxa"/>
-            <w:tcBorders>
-              <w:top w:val="single" w:sz="4" w:space="0" w:color="auto"/>
-              <w:left w:val="single" w:sz="4" w:space="0" w:color="auto"/>
-              <w:bottom w:val="single" w:sz="4" w:space="0" w:color="auto"/>
-              <w:right w:val="single" w:sz="4" w:space="0" w:color="auto"/>
-            </w:tcBorders>
-            <w:vAlign w:val="center"/>
-            <w:hideMark/>
-          </w:tcPr>
-          <w:p>
-            <w:pPr>
-              <w:jc w:val="center"/>
-              <w:rPr>
-                <w:rFonts w:ascii="Arial" w:hAnsi="Arial" w:cs="Arial"/>
-              </w:rPr>
-            </w:pPr>
-            <w:r>
-              <w:rPr>
-                <w:rFonts w:ascii="Arial" w:hAnsi="Arial" w:cs="Arial"/>
+            <w:tcW w:w="418" w:type="dxa"/>
+            <w:tcBorders>
+              <w:top w:val="single" w:sz="4" w:space="0" w:color="auto"/>
+              <w:left w:val="single" w:sz="4" w:space="0" w:color="auto"/>
+              <w:bottom w:val="single" w:sz="4" w:space="0" w:color="auto"/>
+              <w:right w:val="single" w:sz="4" w:space="0" w:color="auto"/>
+            </w:tcBorders>
+            <w:vAlign w:val="center"/>
+            <w:hideMark/>
+          </w:tcPr>
+          <w:p>
+            <w:pPr>
+              <w:jc w:val="center"/>
+              <w:rPr>
+                <w:rFonts w:ascii="Arial" w:hAnsi="Arial" w:cs="Arial"/>
+                <w:sz w:val="16"/>
+                <w:szCs w:val="16"/>
+              </w:rPr>
+            </w:pPr>
+            <w:r>
+              <w:rPr>
+                <w:rFonts w:ascii="Arial" w:hAnsi="Arial" w:cs="Arial"/>
+                <w:sz w:val="16"/>
+                <w:szCs w:val="16"/>
               </w:rPr>
               <w:t>85,1</w:t>
             </w:r>
@@ -9694,32 +10024,36 @@
       </w:tr>
       <w:tr>
         <w:trPr>
-          <w:trHeight w:val="252"/>
+          <w:trHeight w:val="204"/>
           <w:jc w:val="center"/>
         </w:trPr>
         <w:tc>
           <w:tcPr>
-            <w:tcW w:w="1407" w:type="dxa"/>
-            <w:tcBorders>
-              <w:top w:val="single" w:sz="4" w:space="0" w:color="auto"/>
-              <w:left w:val="single" w:sz="4" w:space="0" w:color="auto"/>
-              <w:bottom w:val="single" w:sz="4" w:space="0" w:color="auto"/>
-              <w:right w:val="single" w:sz="4" w:space="0" w:color="auto"/>
-            </w:tcBorders>
-            <w:vAlign w:val="center"/>
-            <w:hideMark/>
-          </w:tcPr>
-          <w:p>
-            <w:pPr>
-              <w:jc w:val="center"/>
-              <w:rPr>
-                <w:rFonts w:ascii="Arial" w:hAnsi="Arial" w:cs="Arial"/>
+            <w:tcW w:w="772" w:type="dxa"/>
+            <w:tcBorders>
+              <w:top w:val="single" w:sz="4" w:space="0" w:color="auto"/>
+              <w:left w:val="single" w:sz="4" w:space="0" w:color="auto"/>
+              <w:bottom w:val="single" w:sz="4" w:space="0" w:color="auto"/>
+              <w:right w:val="single" w:sz="4" w:space="0" w:color="auto"/>
+            </w:tcBorders>
+            <w:vAlign w:val="center"/>
+            <w:hideMark/>
+          </w:tcPr>
+          <w:p>
+            <w:pPr>
+              <w:jc w:val="center"/>
+              <w:rPr>
+                <w:rFonts w:ascii="Arial" w:hAnsi="Arial" w:cs="Arial"/>
+                <w:sz w:val="16"/>
+                <w:szCs w:val="16"/>
               </w:rPr>
             </w:pPr>
             <w:sdt>
               <w:sdtPr>
                 <w:rPr>
                   <w:rFonts w:ascii="Arial" w:hAnsi="Arial" w:cs="Arial"/>
+                  <w:sz w:val="16"/>
+                  <w:szCs w:val="16"/>
                 </w:rPr>
                 <w:id w:val="-2024085756"/>
                 <w:citation/>
@@ -9728,18 +10062,24 @@
                 <w:r>
                   <w:rPr>
                     <w:rFonts w:ascii="Arial" w:hAnsi="Arial" w:cs="Arial"/>
+                    <w:sz w:val="16"/>
+                    <w:szCs w:val="16"/>
                   </w:rPr>
                   <w:fldChar w:fldCharType="begin"/>
                 </w:r>
                 <w:r>
                   <w:rPr>
                     <w:rFonts w:ascii="Arial" w:hAnsi="Arial" w:cs="Arial"/>
+                    <w:sz w:val="16"/>
+                    <w:szCs w:val="16"/>
                   </w:rPr>
                   <w:instrText xml:space="preserve"> CITATION Xia18 \l 1045 </w:instrText>
                 </w:r>
                 <w:r>
                   <w:rPr>
                     <w:rFonts w:ascii="Arial" w:hAnsi="Arial" w:cs="Arial"/>
+                    <w:sz w:val="16"/>
+                    <w:szCs w:val="16"/>
                   </w:rPr>
                   <w:fldChar w:fldCharType="separate"/>
                 </w:r>
@@ -9747,12 +10087,16 @@
                   <w:rPr>
                     <w:rFonts w:ascii="Arial" w:hAnsi="Arial" w:cs="Arial"/>
                     <w:noProof/>
+                    <w:sz w:val="16"/>
+                    <w:szCs w:val="16"/>
                   </w:rPr>
                   <w:t>[39]</w:t>
                 </w:r>
                 <w:r>
                   <w:rPr>
                     <w:rFonts w:ascii="Arial" w:hAnsi="Arial" w:cs="Arial"/>
+                    <w:sz w:val="16"/>
+                    <w:szCs w:val="16"/>
                   </w:rPr>
                   <w:fldChar w:fldCharType="end"/>
                 </w:r>
@@ -9761,6 +10105,8 @@
             <w:r>
               <w:rPr>
                 <w:rFonts w:ascii="Arial" w:hAnsi="Arial" w:cs="Arial"/>
+                <w:sz w:val="16"/>
+                <w:szCs w:val="16"/>
               </w:rPr>
               <w:t xml:space="preserve"> 2018</w:t>
             </w:r>
@@ -9768,26 +10114,30 @@
         </w:tc>
         <w:tc>
           <w:tcPr>
-            <w:tcW w:w="713" w:type="dxa"/>
-            <w:tcBorders>
-              <w:top w:val="single" w:sz="4" w:space="0" w:color="auto"/>
-              <w:left w:val="single" w:sz="4" w:space="0" w:color="auto"/>
-              <w:bottom w:val="single" w:sz="4" w:space="0" w:color="auto"/>
-              <w:right w:val="single" w:sz="4" w:space="0" w:color="auto"/>
-            </w:tcBorders>
-            <w:vAlign w:val="center"/>
-            <w:hideMark/>
-          </w:tcPr>
-          <w:p>
-            <w:pPr>
-              <w:jc w:val="center"/>
-              <w:rPr>
-                <w:rFonts w:ascii="Arial" w:hAnsi="Arial" w:cs="Arial"/>
-              </w:rPr>
-            </w:pPr>
-            <w:r>
-              <w:rPr>
-                <w:rFonts w:ascii="Arial" w:hAnsi="Arial" w:cs="Arial"/>
+            <w:tcW w:w="391" w:type="dxa"/>
+            <w:tcBorders>
+              <w:top w:val="single" w:sz="4" w:space="0" w:color="auto"/>
+              <w:left w:val="single" w:sz="4" w:space="0" w:color="auto"/>
+              <w:bottom w:val="single" w:sz="4" w:space="0" w:color="auto"/>
+              <w:right w:val="single" w:sz="4" w:space="0" w:color="auto"/>
+            </w:tcBorders>
+            <w:vAlign w:val="center"/>
+            <w:hideMark/>
+          </w:tcPr>
+          <w:p>
+            <w:pPr>
+              <w:jc w:val="center"/>
+              <w:rPr>
+                <w:rFonts w:ascii="Arial" w:hAnsi="Arial" w:cs="Arial"/>
+                <w:sz w:val="16"/>
+                <w:szCs w:val="16"/>
+              </w:rPr>
+            </w:pPr>
+            <w:r>
+              <w:rPr>
+                <w:rFonts w:ascii="Arial" w:hAnsi="Arial" w:cs="Arial"/>
+                <w:sz w:val="16"/>
+                <w:szCs w:val="16"/>
               </w:rPr>
               <w:t>98,63</w:t>
             </w:r>
@@ -9795,26 +10145,30 @@
         </w:tc>
         <w:tc>
           <w:tcPr>
-            <w:tcW w:w="713" w:type="dxa"/>
-            <w:tcBorders>
-              <w:top w:val="single" w:sz="4" w:space="0" w:color="auto"/>
-              <w:left w:val="single" w:sz="4" w:space="0" w:color="auto"/>
-              <w:bottom w:val="single" w:sz="4" w:space="0" w:color="auto"/>
-              <w:right w:val="single" w:sz="4" w:space="0" w:color="auto"/>
-            </w:tcBorders>
-            <w:vAlign w:val="center"/>
-            <w:hideMark/>
-          </w:tcPr>
-          <w:p>
-            <w:pPr>
-              <w:jc w:val="center"/>
-              <w:rPr>
-                <w:rFonts w:ascii="Arial" w:hAnsi="Arial" w:cs="Arial"/>
-              </w:rPr>
-            </w:pPr>
-            <w:r>
-              <w:rPr>
-                <w:rFonts w:ascii="Arial" w:hAnsi="Arial" w:cs="Arial"/>
+            <w:tcW w:w="391" w:type="dxa"/>
+            <w:tcBorders>
+              <w:top w:val="single" w:sz="4" w:space="0" w:color="auto"/>
+              <w:left w:val="single" w:sz="4" w:space="0" w:color="auto"/>
+              <w:bottom w:val="single" w:sz="4" w:space="0" w:color="auto"/>
+              <w:right w:val="single" w:sz="4" w:space="0" w:color="auto"/>
+            </w:tcBorders>
+            <w:vAlign w:val="center"/>
+            <w:hideMark/>
+          </w:tcPr>
+          <w:p>
+            <w:pPr>
+              <w:jc w:val="center"/>
+              <w:rPr>
+                <w:rFonts w:ascii="Arial" w:hAnsi="Arial" w:cs="Arial"/>
+                <w:sz w:val="16"/>
+                <w:szCs w:val="16"/>
+              </w:rPr>
+            </w:pPr>
+            <w:r>
+              <w:rPr>
+                <w:rFonts w:ascii="Arial" w:hAnsi="Arial" w:cs="Arial"/>
+                <w:sz w:val="16"/>
+                <w:szCs w:val="16"/>
               </w:rPr>
               <w:t>98,79</w:t>
             </w:r>
@@ -9822,26 +10176,30 @@
         </w:tc>
         <w:tc>
           <w:tcPr>
-            <w:tcW w:w="713" w:type="dxa"/>
-            <w:tcBorders>
-              <w:top w:val="single" w:sz="4" w:space="0" w:color="auto"/>
-              <w:left w:val="single" w:sz="4" w:space="0" w:color="auto"/>
-              <w:bottom w:val="single" w:sz="4" w:space="0" w:color="auto"/>
-              <w:right w:val="single" w:sz="4" w:space="0" w:color="auto"/>
-            </w:tcBorders>
-            <w:vAlign w:val="center"/>
-            <w:hideMark/>
-          </w:tcPr>
-          <w:p>
-            <w:pPr>
-              <w:jc w:val="center"/>
-              <w:rPr>
-                <w:rFonts w:ascii="Arial" w:hAnsi="Arial" w:cs="Arial"/>
-              </w:rPr>
-            </w:pPr>
-            <w:r>
-              <w:rPr>
-                <w:rFonts w:ascii="Arial" w:hAnsi="Arial" w:cs="Arial"/>
+            <w:tcW w:w="391" w:type="dxa"/>
+            <w:tcBorders>
+              <w:top w:val="single" w:sz="4" w:space="0" w:color="auto"/>
+              <w:left w:val="single" w:sz="4" w:space="0" w:color="auto"/>
+              <w:bottom w:val="single" w:sz="4" w:space="0" w:color="auto"/>
+              <w:right w:val="single" w:sz="4" w:space="0" w:color="auto"/>
+            </w:tcBorders>
+            <w:vAlign w:val="center"/>
+            <w:hideMark/>
+          </w:tcPr>
+          <w:p>
+            <w:pPr>
+              <w:jc w:val="center"/>
+              <w:rPr>
+                <w:rFonts w:ascii="Arial" w:hAnsi="Arial" w:cs="Arial"/>
+                <w:sz w:val="16"/>
+                <w:szCs w:val="16"/>
+              </w:rPr>
+            </w:pPr>
+            <w:r>
+              <w:rPr>
+                <w:rFonts w:ascii="Arial" w:hAnsi="Arial" w:cs="Arial"/>
+                <w:sz w:val="16"/>
+                <w:szCs w:val="16"/>
               </w:rPr>
               <w:t>97,87</w:t>
             </w:r>
@@ -9849,26 +10207,30 @@
         </w:tc>
         <w:tc>
           <w:tcPr>
-            <w:tcW w:w="762" w:type="dxa"/>
-            <w:tcBorders>
-              <w:top w:val="single" w:sz="4" w:space="0" w:color="auto"/>
-              <w:left w:val="single" w:sz="4" w:space="0" w:color="auto"/>
-              <w:bottom w:val="single" w:sz="4" w:space="0" w:color="auto"/>
-              <w:right w:val="single" w:sz="4" w:space="0" w:color="auto"/>
-            </w:tcBorders>
-            <w:vAlign w:val="center"/>
-            <w:hideMark/>
-          </w:tcPr>
-          <w:p>
-            <w:pPr>
-              <w:jc w:val="center"/>
-              <w:rPr>
-                <w:rFonts w:ascii="Arial" w:hAnsi="Arial" w:cs="Arial"/>
-              </w:rPr>
-            </w:pPr>
-            <w:r>
-              <w:rPr>
-                <w:rFonts w:ascii="Arial" w:hAnsi="Arial" w:cs="Arial"/>
+            <w:tcW w:w="418" w:type="dxa"/>
+            <w:tcBorders>
+              <w:top w:val="single" w:sz="4" w:space="0" w:color="auto"/>
+              <w:left w:val="single" w:sz="4" w:space="0" w:color="auto"/>
+              <w:bottom w:val="single" w:sz="4" w:space="0" w:color="auto"/>
+              <w:right w:val="single" w:sz="4" w:space="0" w:color="auto"/>
+            </w:tcBorders>
+            <w:vAlign w:val="center"/>
+            <w:hideMark/>
+          </w:tcPr>
+          <w:p>
+            <w:pPr>
+              <w:jc w:val="center"/>
+              <w:rPr>
+                <w:rFonts w:ascii="Arial" w:hAnsi="Arial" w:cs="Arial"/>
+                <w:sz w:val="16"/>
+                <w:szCs w:val="16"/>
+              </w:rPr>
+            </w:pPr>
+            <w:r>
+              <w:rPr>
+                <w:rFonts w:ascii="Arial" w:hAnsi="Arial" w:cs="Arial"/>
+                <w:sz w:val="16"/>
+                <w:szCs w:val="16"/>
               </w:rPr>
               <w:t>-</w:t>
             </w:r>
@@ -9876,26 +10238,30 @@
         </w:tc>
         <w:tc>
           <w:tcPr>
-            <w:tcW w:w="763" w:type="dxa"/>
-            <w:tcBorders>
-              <w:top w:val="single" w:sz="4" w:space="0" w:color="auto"/>
-              <w:left w:val="single" w:sz="4" w:space="0" w:color="auto"/>
-              <w:bottom w:val="single" w:sz="4" w:space="0" w:color="auto"/>
-              <w:right w:val="single" w:sz="4" w:space="0" w:color="auto"/>
-            </w:tcBorders>
-            <w:vAlign w:val="center"/>
-            <w:hideMark/>
-          </w:tcPr>
-          <w:p>
-            <w:pPr>
-              <w:jc w:val="center"/>
-              <w:rPr>
-                <w:rFonts w:ascii="Arial" w:hAnsi="Arial" w:cs="Arial"/>
-              </w:rPr>
-            </w:pPr>
-            <w:r>
-              <w:rPr>
-                <w:rFonts w:ascii="Arial" w:hAnsi="Arial" w:cs="Arial"/>
+            <w:tcW w:w="418" w:type="dxa"/>
+            <w:tcBorders>
+              <w:top w:val="single" w:sz="4" w:space="0" w:color="auto"/>
+              <w:left w:val="single" w:sz="4" w:space="0" w:color="auto"/>
+              <w:bottom w:val="single" w:sz="4" w:space="0" w:color="auto"/>
+              <w:right w:val="single" w:sz="4" w:space="0" w:color="auto"/>
+            </w:tcBorders>
+            <w:vAlign w:val="center"/>
+            <w:hideMark/>
+          </w:tcPr>
+          <w:p>
+            <w:pPr>
+              <w:jc w:val="center"/>
+              <w:rPr>
+                <w:rFonts w:ascii="Arial" w:hAnsi="Arial" w:cs="Arial"/>
+                <w:sz w:val="16"/>
+                <w:szCs w:val="16"/>
+              </w:rPr>
+            </w:pPr>
+            <w:r>
+              <w:rPr>
+                <w:rFonts w:ascii="Arial" w:hAnsi="Arial" w:cs="Arial"/>
+                <w:sz w:val="16"/>
+                <w:szCs w:val="16"/>
               </w:rPr>
               <w:t>-</w:t>
             </w:r>
@@ -9903,26 +10269,30 @@
         </w:tc>
         <w:tc>
           <w:tcPr>
-            <w:tcW w:w="763" w:type="dxa"/>
-            <w:tcBorders>
-              <w:top w:val="single" w:sz="4" w:space="0" w:color="auto"/>
-              <w:left w:val="single" w:sz="4" w:space="0" w:color="auto"/>
-              <w:bottom w:val="single" w:sz="4" w:space="0" w:color="auto"/>
-              <w:right w:val="single" w:sz="4" w:space="0" w:color="auto"/>
-            </w:tcBorders>
-            <w:vAlign w:val="center"/>
-            <w:hideMark/>
-          </w:tcPr>
-          <w:p>
-            <w:pPr>
-              <w:jc w:val="center"/>
-              <w:rPr>
-                <w:rFonts w:ascii="Arial" w:hAnsi="Arial" w:cs="Arial"/>
-              </w:rPr>
-            </w:pPr>
-            <w:r>
-              <w:rPr>
-                <w:rFonts w:ascii="Arial" w:hAnsi="Arial" w:cs="Arial"/>
+            <w:tcW w:w="418" w:type="dxa"/>
+            <w:tcBorders>
+              <w:top w:val="single" w:sz="4" w:space="0" w:color="auto"/>
+              <w:left w:val="single" w:sz="4" w:space="0" w:color="auto"/>
+              <w:bottom w:val="single" w:sz="4" w:space="0" w:color="auto"/>
+              <w:right w:val="single" w:sz="4" w:space="0" w:color="auto"/>
+            </w:tcBorders>
+            <w:vAlign w:val="center"/>
+            <w:hideMark/>
+          </w:tcPr>
+          <w:p>
+            <w:pPr>
+              <w:jc w:val="center"/>
+              <w:rPr>
+                <w:rFonts w:ascii="Arial" w:hAnsi="Arial" w:cs="Arial"/>
+                <w:sz w:val="16"/>
+                <w:szCs w:val="16"/>
+              </w:rPr>
+            </w:pPr>
+            <w:r>
+              <w:rPr>
+                <w:rFonts w:ascii="Arial" w:hAnsi="Arial" w:cs="Arial"/>
+                <w:sz w:val="16"/>
+                <w:szCs w:val="16"/>
               </w:rPr>
               <w:t>-</w:t>
             </w:r>
@@ -9930,26 +10300,30 @@
         </w:tc>
         <w:tc>
           <w:tcPr>
-            <w:tcW w:w="763" w:type="dxa"/>
-            <w:tcBorders>
-              <w:top w:val="single" w:sz="4" w:space="0" w:color="auto"/>
-              <w:left w:val="single" w:sz="4" w:space="0" w:color="auto"/>
-              <w:bottom w:val="single" w:sz="4" w:space="0" w:color="auto"/>
-              <w:right w:val="single" w:sz="4" w:space="0" w:color="auto"/>
-            </w:tcBorders>
-            <w:vAlign w:val="center"/>
-            <w:hideMark/>
-          </w:tcPr>
-          <w:p>
-            <w:pPr>
-              <w:jc w:val="center"/>
-              <w:rPr>
-                <w:rFonts w:ascii="Arial" w:hAnsi="Arial" w:cs="Arial"/>
-              </w:rPr>
-            </w:pPr>
-            <w:r>
-              <w:rPr>
-                <w:rFonts w:ascii="Arial" w:hAnsi="Arial" w:cs="Arial"/>
+            <w:tcW w:w="418" w:type="dxa"/>
+            <w:tcBorders>
+              <w:top w:val="single" w:sz="4" w:space="0" w:color="auto"/>
+              <w:left w:val="single" w:sz="4" w:space="0" w:color="auto"/>
+              <w:bottom w:val="single" w:sz="4" w:space="0" w:color="auto"/>
+              <w:right w:val="single" w:sz="4" w:space="0" w:color="auto"/>
+            </w:tcBorders>
+            <w:vAlign w:val="center"/>
+            <w:hideMark/>
+          </w:tcPr>
+          <w:p>
+            <w:pPr>
+              <w:jc w:val="center"/>
+              <w:rPr>
+                <w:rFonts w:ascii="Arial" w:hAnsi="Arial" w:cs="Arial"/>
+                <w:sz w:val="16"/>
+                <w:szCs w:val="16"/>
+              </w:rPr>
+            </w:pPr>
+            <w:r>
+              <w:rPr>
+                <w:rFonts w:ascii="Arial" w:hAnsi="Arial" w:cs="Arial"/>
+                <w:sz w:val="16"/>
+                <w:szCs w:val="16"/>
               </w:rPr>
               <w:t>-</w:t>
             </w:r>
@@ -9957,26 +10331,30 @@
         </w:tc>
         <w:tc>
           <w:tcPr>
-            <w:tcW w:w="762" w:type="dxa"/>
-            <w:tcBorders>
-              <w:top w:val="single" w:sz="4" w:space="0" w:color="auto"/>
-              <w:left w:val="single" w:sz="4" w:space="0" w:color="auto"/>
-              <w:bottom w:val="single" w:sz="4" w:space="0" w:color="auto"/>
-              <w:right w:val="single" w:sz="4" w:space="0" w:color="auto"/>
-            </w:tcBorders>
-            <w:vAlign w:val="center"/>
-            <w:hideMark/>
-          </w:tcPr>
-          <w:p>
-            <w:pPr>
-              <w:jc w:val="center"/>
-              <w:rPr>
-                <w:rFonts w:ascii="Arial" w:hAnsi="Arial" w:cs="Arial"/>
-              </w:rPr>
-            </w:pPr>
-            <w:r>
-              <w:rPr>
-                <w:rFonts w:ascii="Arial" w:hAnsi="Arial" w:cs="Arial"/>
+            <w:tcW w:w="418" w:type="dxa"/>
+            <w:tcBorders>
+              <w:top w:val="single" w:sz="4" w:space="0" w:color="auto"/>
+              <w:left w:val="single" w:sz="4" w:space="0" w:color="auto"/>
+              <w:bottom w:val="single" w:sz="4" w:space="0" w:color="auto"/>
+              <w:right w:val="single" w:sz="4" w:space="0" w:color="auto"/>
+            </w:tcBorders>
+            <w:vAlign w:val="center"/>
+            <w:hideMark/>
+          </w:tcPr>
+          <w:p>
+            <w:pPr>
+              <w:jc w:val="center"/>
+              <w:rPr>
+                <w:rFonts w:ascii="Arial" w:hAnsi="Arial" w:cs="Arial"/>
+                <w:sz w:val="16"/>
+                <w:szCs w:val="16"/>
+              </w:rPr>
+            </w:pPr>
+            <w:r>
+              <w:rPr>
+                <w:rFonts w:ascii="Arial" w:hAnsi="Arial" w:cs="Arial"/>
+                <w:sz w:val="16"/>
+                <w:szCs w:val="16"/>
               </w:rPr>
               <w:t>-</w:t>
             </w:r>
@@ -9984,26 +10362,30 @@
         </w:tc>
         <w:tc>
           <w:tcPr>
-            <w:tcW w:w="763" w:type="dxa"/>
-            <w:tcBorders>
-              <w:top w:val="single" w:sz="4" w:space="0" w:color="auto"/>
-              <w:left w:val="single" w:sz="4" w:space="0" w:color="auto"/>
-              <w:bottom w:val="single" w:sz="4" w:space="0" w:color="auto"/>
-              <w:right w:val="single" w:sz="4" w:space="0" w:color="auto"/>
-            </w:tcBorders>
-            <w:vAlign w:val="center"/>
-            <w:hideMark/>
-          </w:tcPr>
-          <w:p>
-            <w:pPr>
-              <w:jc w:val="center"/>
-              <w:rPr>
-                <w:rFonts w:ascii="Arial" w:hAnsi="Arial" w:cs="Arial"/>
-              </w:rPr>
-            </w:pPr>
-            <w:r>
-              <w:rPr>
-                <w:rFonts w:ascii="Arial" w:hAnsi="Arial" w:cs="Arial"/>
+            <w:tcW w:w="418" w:type="dxa"/>
+            <w:tcBorders>
+              <w:top w:val="single" w:sz="4" w:space="0" w:color="auto"/>
+              <w:left w:val="single" w:sz="4" w:space="0" w:color="auto"/>
+              <w:bottom w:val="single" w:sz="4" w:space="0" w:color="auto"/>
+              <w:right w:val="single" w:sz="4" w:space="0" w:color="auto"/>
+            </w:tcBorders>
+            <w:vAlign w:val="center"/>
+            <w:hideMark/>
+          </w:tcPr>
+          <w:p>
+            <w:pPr>
+              <w:jc w:val="center"/>
+              <w:rPr>
+                <w:rFonts w:ascii="Arial" w:hAnsi="Arial" w:cs="Arial"/>
+                <w:sz w:val="16"/>
+                <w:szCs w:val="16"/>
+              </w:rPr>
+            </w:pPr>
+            <w:r>
+              <w:rPr>
+                <w:rFonts w:ascii="Arial" w:hAnsi="Arial" w:cs="Arial"/>
+                <w:sz w:val="16"/>
+                <w:szCs w:val="16"/>
               </w:rPr>
               <w:t>-</w:t>
             </w:r>
@@ -10011,26 +10393,30 @@
         </w:tc>
         <w:tc>
           <w:tcPr>
-            <w:tcW w:w="763" w:type="dxa"/>
-            <w:tcBorders>
-              <w:top w:val="single" w:sz="4" w:space="0" w:color="auto"/>
-              <w:left w:val="single" w:sz="4" w:space="0" w:color="auto"/>
-              <w:bottom w:val="single" w:sz="4" w:space="0" w:color="auto"/>
-              <w:right w:val="single" w:sz="4" w:space="0" w:color="auto"/>
-            </w:tcBorders>
-            <w:vAlign w:val="center"/>
-            <w:hideMark/>
-          </w:tcPr>
-          <w:p>
-            <w:pPr>
-              <w:jc w:val="center"/>
-              <w:rPr>
-                <w:rFonts w:ascii="Arial" w:hAnsi="Arial" w:cs="Arial"/>
-              </w:rPr>
-            </w:pPr>
-            <w:r>
-              <w:rPr>
-                <w:rFonts w:ascii="Arial" w:hAnsi="Arial" w:cs="Arial"/>
+            <w:tcW w:w="418" w:type="dxa"/>
+            <w:tcBorders>
+              <w:top w:val="single" w:sz="4" w:space="0" w:color="auto"/>
+              <w:left w:val="single" w:sz="4" w:space="0" w:color="auto"/>
+              <w:bottom w:val="single" w:sz="4" w:space="0" w:color="auto"/>
+              <w:right w:val="single" w:sz="4" w:space="0" w:color="auto"/>
+            </w:tcBorders>
+            <w:vAlign w:val="center"/>
+            <w:hideMark/>
+          </w:tcPr>
+          <w:p>
+            <w:pPr>
+              <w:jc w:val="center"/>
+              <w:rPr>
+                <w:rFonts w:ascii="Arial" w:hAnsi="Arial" w:cs="Arial"/>
+                <w:sz w:val="16"/>
+                <w:szCs w:val="16"/>
+              </w:rPr>
+            </w:pPr>
+            <w:r>
+              <w:rPr>
+                <w:rFonts w:ascii="Arial" w:hAnsi="Arial" w:cs="Arial"/>
+                <w:sz w:val="16"/>
+                <w:szCs w:val="16"/>
               </w:rPr>
               <w:t>-</w:t>
             </w:r>
@@ -10038,26 +10424,30 @@
         </w:tc>
         <w:tc>
           <w:tcPr>
-            <w:tcW w:w="763" w:type="dxa"/>
-            <w:tcBorders>
-              <w:top w:val="single" w:sz="4" w:space="0" w:color="auto"/>
-              <w:left w:val="single" w:sz="4" w:space="0" w:color="auto"/>
-              <w:bottom w:val="single" w:sz="4" w:space="0" w:color="auto"/>
-              <w:right w:val="single" w:sz="4" w:space="0" w:color="auto"/>
-            </w:tcBorders>
-            <w:vAlign w:val="center"/>
-            <w:hideMark/>
-          </w:tcPr>
-          <w:p>
-            <w:pPr>
-              <w:jc w:val="center"/>
-              <w:rPr>
-                <w:rFonts w:ascii="Arial" w:hAnsi="Arial" w:cs="Arial"/>
-              </w:rPr>
-            </w:pPr>
-            <w:r>
-              <w:rPr>
-                <w:rFonts w:ascii="Arial" w:hAnsi="Arial" w:cs="Arial"/>
+            <w:tcW w:w="418" w:type="dxa"/>
+            <w:tcBorders>
+              <w:top w:val="single" w:sz="4" w:space="0" w:color="auto"/>
+              <w:left w:val="single" w:sz="4" w:space="0" w:color="auto"/>
+              <w:bottom w:val="single" w:sz="4" w:space="0" w:color="auto"/>
+              <w:right w:val="single" w:sz="4" w:space="0" w:color="auto"/>
+            </w:tcBorders>
+            <w:vAlign w:val="center"/>
+            <w:hideMark/>
+          </w:tcPr>
+          <w:p>
+            <w:pPr>
+              <w:jc w:val="center"/>
+              <w:rPr>
+                <w:rFonts w:ascii="Arial" w:hAnsi="Arial" w:cs="Arial"/>
+                <w:sz w:val="16"/>
+                <w:szCs w:val="16"/>
+              </w:rPr>
+            </w:pPr>
+            <w:r>
+              <w:rPr>
+                <w:rFonts w:ascii="Arial" w:hAnsi="Arial" w:cs="Arial"/>
+                <w:sz w:val="16"/>
+                <w:szCs w:val="16"/>
               </w:rPr>
               <w:t>-</w:t>
             </w:r>
@@ -10066,32 +10456,36 @@
       </w:tr>
       <w:tr>
         <w:trPr>
-          <w:trHeight w:val="252"/>
+          <w:trHeight w:val="204"/>
           <w:jc w:val="center"/>
         </w:trPr>
         <w:tc>
           <w:tcPr>
-            <w:tcW w:w="1407" w:type="dxa"/>
-            <w:tcBorders>
-              <w:top w:val="single" w:sz="4" w:space="0" w:color="auto"/>
-              <w:left w:val="single" w:sz="4" w:space="0" w:color="auto"/>
-              <w:bottom w:val="single" w:sz="4" w:space="0" w:color="auto"/>
-              <w:right w:val="single" w:sz="4" w:space="0" w:color="auto"/>
-            </w:tcBorders>
-            <w:vAlign w:val="center"/>
-            <w:hideMark/>
-          </w:tcPr>
-          <w:p>
-            <w:pPr>
-              <w:jc w:val="center"/>
-              <w:rPr>
-                <w:rFonts w:ascii="Arial" w:hAnsi="Arial" w:cs="Arial"/>
+            <w:tcW w:w="772" w:type="dxa"/>
+            <w:tcBorders>
+              <w:top w:val="single" w:sz="4" w:space="0" w:color="auto"/>
+              <w:left w:val="single" w:sz="4" w:space="0" w:color="auto"/>
+              <w:bottom w:val="single" w:sz="4" w:space="0" w:color="auto"/>
+              <w:right w:val="single" w:sz="4" w:space="0" w:color="auto"/>
+            </w:tcBorders>
+            <w:vAlign w:val="center"/>
+            <w:hideMark/>
+          </w:tcPr>
+          <w:p>
+            <w:pPr>
+              <w:jc w:val="center"/>
+              <w:rPr>
+                <w:rFonts w:ascii="Arial" w:hAnsi="Arial" w:cs="Arial"/>
+                <w:sz w:val="16"/>
+                <w:szCs w:val="16"/>
               </w:rPr>
             </w:pPr>
             <w:sdt>
               <w:sdtPr>
                 <w:rPr>
                   <w:rFonts w:ascii="Arial" w:hAnsi="Arial" w:cs="Arial"/>
+                  <w:sz w:val="16"/>
+                  <w:szCs w:val="16"/>
                 </w:rPr>
                 <w:id w:val="-1780248433"/>
                 <w:citation/>
@@ -10100,18 +10494,24 @@
                 <w:r>
                   <w:rPr>
                     <w:rFonts w:ascii="Arial" w:hAnsi="Arial" w:cs="Arial"/>
+                    <w:sz w:val="16"/>
+                    <w:szCs w:val="16"/>
                   </w:rPr>
                   <w:fldChar w:fldCharType="begin"/>
                 </w:r>
                 <w:r>
                   <w:rPr>
                     <w:rFonts w:ascii="Arial" w:hAnsi="Arial" w:cs="Arial"/>
+                    <w:sz w:val="16"/>
+                    <w:szCs w:val="16"/>
                   </w:rPr>
                   <w:instrText xml:space="preserve"> CITATION Mat18 \l 1045 </w:instrText>
                 </w:r>
                 <w:r>
                   <w:rPr>
                     <w:rFonts w:ascii="Arial" w:hAnsi="Arial" w:cs="Arial"/>
+                    <w:sz w:val="16"/>
+                    <w:szCs w:val="16"/>
                   </w:rPr>
                   <w:fldChar w:fldCharType="separate"/>
                 </w:r>
@@ -10119,12 +10519,16 @@
                   <w:rPr>
                     <w:rFonts w:ascii="Arial" w:hAnsi="Arial" w:cs="Arial"/>
                     <w:noProof/>
+                    <w:sz w:val="16"/>
+                    <w:szCs w:val="16"/>
                   </w:rPr>
                   <w:t>[40]</w:t>
                 </w:r>
                 <w:r>
                   <w:rPr>
                     <w:rFonts w:ascii="Arial" w:hAnsi="Arial" w:cs="Arial"/>
+                    <w:sz w:val="16"/>
+                    <w:szCs w:val="16"/>
                   </w:rPr>
                   <w:fldChar w:fldCharType="end"/>
                 </w:r>
@@ -10133,6 +10537,8 @@
             <w:r>
               <w:rPr>
                 <w:rFonts w:ascii="Arial" w:hAnsi="Arial" w:cs="Arial"/>
+                <w:sz w:val="16"/>
+                <w:szCs w:val="16"/>
               </w:rPr>
               <w:t xml:space="preserve"> 2018</w:t>
             </w:r>
@@ -10140,26 +10546,30 @@
         </w:tc>
         <w:tc>
           <w:tcPr>
-            <w:tcW w:w="713" w:type="dxa"/>
-            <w:tcBorders>
-              <w:top w:val="single" w:sz="4" w:space="0" w:color="auto"/>
-              <w:left w:val="single" w:sz="4" w:space="0" w:color="auto"/>
-              <w:bottom w:val="single" w:sz="4" w:space="0" w:color="auto"/>
-              <w:right w:val="single" w:sz="4" w:space="0" w:color="auto"/>
-            </w:tcBorders>
-            <w:vAlign w:val="center"/>
-            <w:hideMark/>
-          </w:tcPr>
-          <w:p>
-            <w:pPr>
-              <w:jc w:val="center"/>
-              <w:rPr>
-                <w:rFonts w:ascii="Arial" w:hAnsi="Arial" w:cs="Arial"/>
-              </w:rPr>
-            </w:pPr>
-            <w:r>
-              <w:rPr>
-                <w:rFonts w:ascii="Arial" w:hAnsi="Arial" w:cs="Arial"/>
+            <w:tcW w:w="391" w:type="dxa"/>
+            <w:tcBorders>
+              <w:top w:val="single" w:sz="4" w:space="0" w:color="auto"/>
+              <w:left w:val="single" w:sz="4" w:space="0" w:color="auto"/>
+              <w:bottom w:val="single" w:sz="4" w:space="0" w:color="auto"/>
+              <w:right w:val="single" w:sz="4" w:space="0" w:color="auto"/>
+            </w:tcBorders>
+            <w:vAlign w:val="center"/>
+            <w:hideMark/>
+          </w:tcPr>
+          <w:p>
+            <w:pPr>
+              <w:jc w:val="center"/>
+              <w:rPr>
+                <w:rFonts w:ascii="Arial" w:hAnsi="Arial" w:cs="Arial"/>
+                <w:sz w:val="16"/>
+                <w:szCs w:val="16"/>
+              </w:rPr>
+            </w:pPr>
+            <w:r>
+              <w:rPr>
+                <w:rFonts w:ascii="Arial" w:hAnsi="Arial" w:cs="Arial"/>
+                <w:sz w:val="16"/>
+                <w:szCs w:val="16"/>
               </w:rPr>
               <w:t>-</w:t>
             </w:r>
@@ -10167,26 +10577,30 @@
         </w:tc>
         <w:tc>
           <w:tcPr>
-            <w:tcW w:w="713" w:type="dxa"/>
-            <w:tcBorders>
-              <w:top w:val="single" w:sz="4" w:space="0" w:color="auto"/>
-              <w:left w:val="single" w:sz="4" w:space="0" w:color="auto"/>
-              <w:bottom w:val="single" w:sz="4" w:space="0" w:color="auto"/>
-              <w:right w:val="single" w:sz="4" w:space="0" w:color="auto"/>
-            </w:tcBorders>
-            <w:vAlign w:val="center"/>
-            <w:hideMark/>
-          </w:tcPr>
-          <w:p>
-            <w:pPr>
-              <w:jc w:val="center"/>
-              <w:rPr>
-                <w:rFonts w:ascii="Arial" w:hAnsi="Arial" w:cs="Arial"/>
-              </w:rPr>
-            </w:pPr>
-            <w:r>
-              <w:rPr>
-                <w:rFonts w:ascii="Arial" w:hAnsi="Arial" w:cs="Arial"/>
+            <w:tcW w:w="391" w:type="dxa"/>
+            <w:tcBorders>
+              <w:top w:val="single" w:sz="4" w:space="0" w:color="auto"/>
+              <w:left w:val="single" w:sz="4" w:space="0" w:color="auto"/>
+              <w:bottom w:val="single" w:sz="4" w:space="0" w:color="auto"/>
+              <w:right w:val="single" w:sz="4" w:space="0" w:color="auto"/>
+            </w:tcBorders>
+            <w:vAlign w:val="center"/>
+            <w:hideMark/>
+          </w:tcPr>
+          <w:p>
+            <w:pPr>
+              <w:jc w:val="center"/>
+              <w:rPr>
+                <w:rFonts w:ascii="Arial" w:hAnsi="Arial" w:cs="Arial"/>
+                <w:sz w:val="16"/>
+                <w:szCs w:val="16"/>
+              </w:rPr>
+            </w:pPr>
+            <w:r>
+              <w:rPr>
+                <w:rFonts w:ascii="Arial" w:hAnsi="Arial" w:cs="Arial"/>
+                <w:sz w:val="16"/>
+                <w:szCs w:val="16"/>
               </w:rPr>
               <w:t>-</w:t>
             </w:r>
@@ -10194,26 +10608,30 @@
         </w:tc>
         <w:tc>
           <w:tcPr>
-            <w:tcW w:w="713" w:type="dxa"/>
-            <w:tcBorders>
-              <w:top w:val="single" w:sz="4" w:space="0" w:color="auto"/>
-              <w:left w:val="single" w:sz="4" w:space="0" w:color="auto"/>
-              <w:bottom w:val="single" w:sz="4" w:space="0" w:color="auto"/>
-              <w:right w:val="single" w:sz="4" w:space="0" w:color="auto"/>
-            </w:tcBorders>
-            <w:vAlign w:val="center"/>
-            <w:hideMark/>
-          </w:tcPr>
-          <w:p>
-            <w:pPr>
-              <w:jc w:val="center"/>
-              <w:rPr>
-                <w:rFonts w:ascii="Arial" w:hAnsi="Arial" w:cs="Arial"/>
-              </w:rPr>
-            </w:pPr>
-            <w:r>
-              <w:rPr>
-                <w:rFonts w:ascii="Arial" w:hAnsi="Arial" w:cs="Arial"/>
+            <w:tcW w:w="391" w:type="dxa"/>
+            <w:tcBorders>
+              <w:top w:val="single" w:sz="4" w:space="0" w:color="auto"/>
+              <w:left w:val="single" w:sz="4" w:space="0" w:color="auto"/>
+              <w:bottom w:val="single" w:sz="4" w:space="0" w:color="auto"/>
+              <w:right w:val="single" w:sz="4" w:space="0" w:color="auto"/>
+            </w:tcBorders>
+            <w:vAlign w:val="center"/>
+            <w:hideMark/>
+          </w:tcPr>
+          <w:p>
+            <w:pPr>
+              <w:jc w:val="center"/>
+              <w:rPr>
+                <w:rFonts w:ascii="Arial" w:hAnsi="Arial" w:cs="Arial"/>
+                <w:sz w:val="16"/>
+                <w:szCs w:val="16"/>
+              </w:rPr>
+            </w:pPr>
+            <w:r>
+              <w:rPr>
+                <w:rFonts w:ascii="Arial" w:hAnsi="Arial" w:cs="Arial"/>
+                <w:sz w:val="16"/>
+                <w:szCs w:val="16"/>
               </w:rPr>
               <w:t>-</w:t>
             </w:r>
@@ -10221,26 +10639,30 @@
         </w:tc>
         <w:tc>
           <w:tcPr>
-            <w:tcW w:w="762" w:type="dxa"/>
-            <w:tcBorders>
-              <w:top w:val="single" w:sz="4" w:space="0" w:color="auto"/>
-              <w:left w:val="single" w:sz="4" w:space="0" w:color="auto"/>
-              <w:bottom w:val="single" w:sz="4" w:space="0" w:color="auto"/>
-              <w:right w:val="single" w:sz="4" w:space="0" w:color="auto"/>
-            </w:tcBorders>
-            <w:vAlign w:val="center"/>
-            <w:hideMark/>
-          </w:tcPr>
-          <w:p>
-            <w:pPr>
-              <w:jc w:val="center"/>
-              <w:rPr>
-                <w:rFonts w:ascii="Arial" w:hAnsi="Arial" w:cs="Arial"/>
-              </w:rPr>
-            </w:pPr>
-            <w:r>
-              <w:rPr>
-                <w:rFonts w:ascii="Arial" w:hAnsi="Arial" w:cs="Arial"/>
+            <w:tcW w:w="418" w:type="dxa"/>
+            <w:tcBorders>
+              <w:top w:val="single" w:sz="4" w:space="0" w:color="auto"/>
+              <w:left w:val="single" w:sz="4" w:space="0" w:color="auto"/>
+              <w:bottom w:val="single" w:sz="4" w:space="0" w:color="auto"/>
+              <w:right w:val="single" w:sz="4" w:space="0" w:color="auto"/>
+            </w:tcBorders>
+            <w:vAlign w:val="center"/>
+            <w:hideMark/>
+          </w:tcPr>
+          <w:p>
+            <w:pPr>
+              <w:jc w:val="center"/>
+              <w:rPr>
+                <w:rFonts w:ascii="Arial" w:hAnsi="Arial" w:cs="Arial"/>
+                <w:sz w:val="16"/>
+                <w:szCs w:val="16"/>
+              </w:rPr>
+            </w:pPr>
+            <w:r>
+              <w:rPr>
+                <w:rFonts w:ascii="Arial" w:hAnsi="Arial" w:cs="Arial"/>
+                <w:sz w:val="16"/>
+                <w:szCs w:val="16"/>
               </w:rPr>
               <w:t>-</w:t>
             </w:r>
@@ -10248,26 +10670,30 @@
         </w:tc>
         <w:tc>
           <w:tcPr>
-            <w:tcW w:w="763" w:type="dxa"/>
-            <w:tcBorders>
-              <w:top w:val="single" w:sz="4" w:space="0" w:color="auto"/>
-              <w:left w:val="single" w:sz="4" w:space="0" w:color="auto"/>
-              <w:bottom w:val="single" w:sz="4" w:space="0" w:color="auto"/>
-              <w:right w:val="single" w:sz="4" w:space="0" w:color="auto"/>
-            </w:tcBorders>
-            <w:vAlign w:val="center"/>
-            <w:hideMark/>
-          </w:tcPr>
-          <w:p>
-            <w:pPr>
-              <w:jc w:val="center"/>
-              <w:rPr>
-                <w:rFonts w:ascii="Arial" w:hAnsi="Arial" w:cs="Arial"/>
-              </w:rPr>
-            </w:pPr>
-            <w:r>
-              <w:rPr>
-                <w:rFonts w:ascii="Arial" w:hAnsi="Arial" w:cs="Arial"/>
+            <w:tcW w:w="418" w:type="dxa"/>
+            <w:tcBorders>
+              <w:top w:val="single" w:sz="4" w:space="0" w:color="auto"/>
+              <w:left w:val="single" w:sz="4" w:space="0" w:color="auto"/>
+              <w:bottom w:val="single" w:sz="4" w:space="0" w:color="auto"/>
+              <w:right w:val="single" w:sz="4" w:space="0" w:color="auto"/>
+            </w:tcBorders>
+            <w:vAlign w:val="center"/>
+            <w:hideMark/>
+          </w:tcPr>
+          <w:p>
+            <w:pPr>
+              <w:jc w:val="center"/>
+              <w:rPr>
+                <w:rFonts w:ascii="Arial" w:hAnsi="Arial" w:cs="Arial"/>
+                <w:sz w:val="16"/>
+                <w:szCs w:val="16"/>
+              </w:rPr>
+            </w:pPr>
+            <w:r>
+              <w:rPr>
+                <w:rFonts w:ascii="Arial" w:hAnsi="Arial" w:cs="Arial"/>
+                <w:sz w:val="16"/>
+                <w:szCs w:val="16"/>
               </w:rPr>
               <w:t>-</w:t>
             </w:r>
@@ -10275,26 +10701,30 @@
         </w:tc>
         <w:tc>
           <w:tcPr>
-            <w:tcW w:w="763" w:type="dxa"/>
-            <w:tcBorders>
-              <w:top w:val="single" w:sz="4" w:space="0" w:color="auto"/>
-              <w:left w:val="single" w:sz="4" w:space="0" w:color="auto"/>
-              <w:bottom w:val="single" w:sz="4" w:space="0" w:color="auto"/>
-              <w:right w:val="single" w:sz="4" w:space="0" w:color="auto"/>
-            </w:tcBorders>
-            <w:vAlign w:val="center"/>
-            <w:hideMark/>
-          </w:tcPr>
-          <w:p>
-            <w:pPr>
-              <w:jc w:val="center"/>
-              <w:rPr>
-                <w:rFonts w:ascii="Arial" w:hAnsi="Arial" w:cs="Arial"/>
-              </w:rPr>
-            </w:pPr>
-            <w:r>
-              <w:rPr>
-                <w:rFonts w:ascii="Arial" w:hAnsi="Arial" w:cs="Arial"/>
+            <w:tcW w:w="418" w:type="dxa"/>
+            <w:tcBorders>
+              <w:top w:val="single" w:sz="4" w:space="0" w:color="auto"/>
+              <w:left w:val="single" w:sz="4" w:space="0" w:color="auto"/>
+              <w:bottom w:val="single" w:sz="4" w:space="0" w:color="auto"/>
+              <w:right w:val="single" w:sz="4" w:space="0" w:color="auto"/>
+            </w:tcBorders>
+            <w:vAlign w:val="center"/>
+            <w:hideMark/>
+          </w:tcPr>
+          <w:p>
+            <w:pPr>
+              <w:jc w:val="center"/>
+              <w:rPr>
+                <w:rFonts w:ascii="Arial" w:hAnsi="Arial" w:cs="Arial"/>
+                <w:sz w:val="16"/>
+                <w:szCs w:val="16"/>
+              </w:rPr>
+            </w:pPr>
+            <w:r>
+              <w:rPr>
+                <w:rFonts w:ascii="Arial" w:hAnsi="Arial" w:cs="Arial"/>
+                <w:sz w:val="16"/>
+                <w:szCs w:val="16"/>
               </w:rPr>
               <w:t>93,78</w:t>
             </w:r>
@@ -10302,26 +10732,30 @@
         </w:tc>
         <w:tc>
           <w:tcPr>
-            <w:tcW w:w="763" w:type="dxa"/>
-            <w:tcBorders>
-              <w:top w:val="single" w:sz="4" w:space="0" w:color="auto"/>
-              <w:left w:val="single" w:sz="4" w:space="0" w:color="auto"/>
-              <w:bottom w:val="single" w:sz="4" w:space="0" w:color="auto"/>
-              <w:right w:val="single" w:sz="4" w:space="0" w:color="auto"/>
-            </w:tcBorders>
-            <w:vAlign w:val="center"/>
-            <w:hideMark/>
-          </w:tcPr>
-          <w:p>
-            <w:pPr>
-              <w:jc w:val="center"/>
-              <w:rPr>
-                <w:rFonts w:ascii="Arial" w:hAnsi="Arial" w:cs="Arial"/>
-              </w:rPr>
-            </w:pPr>
-            <w:r>
-              <w:rPr>
-                <w:rFonts w:ascii="Arial" w:hAnsi="Arial" w:cs="Arial"/>
+            <w:tcW w:w="418" w:type="dxa"/>
+            <w:tcBorders>
+              <w:top w:val="single" w:sz="4" w:space="0" w:color="auto"/>
+              <w:left w:val="single" w:sz="4" w:space="0" w:color="auto"/>
+              <w:bottom w:val="single" w:sz="4" w:space="0" w:color="auto"/>
+              <w:right w:val="single" w:sz="4" w:space="0" w:color="auto"/>
+            </w:tcBorders>
+            <w:vAlign w:val="center"/>
+            <w:hideMark/>
+          </w:tcPr>
+          <w:p>
+            <w:pPr>
+              <w:jc w:val="center"/>
+              <w:rPr>
+                <w:rFonts w:ascii="Arial" w:hAnsi="Arial" w:cs="Arial"/>
+                <w:sz w:val="16"/>
+                <w:szCs w:val="16"/>
+              </w:rPr>
+            </w:pPr>
+            <w:r>
+              <w:rPr>
+                <w:rFonts w:ascii="Arial" w:hAnsi="Arial" w:cs="Arial"/>
+                <w:sz w:val="16"/>
+                <w:szCs w:val="16"/>
               </w:rPr>
               <w:t>88,39</w:t>
             </w:r>
@@ -10329,26 +10763,30 @@
         </w:tc>
         <w:tc>
           <w:tcPr>
-            <w:tcW w:w="762" w:type="dxa"/>
-            <w:tcBorders>
-              <w:top w:val="single" w:sz="4" w:space="0" w:color="auto"/>
-              <w:left w:val="single" w:sz="4" w:space="0" w:color="auto"/>
-              <w:bottom w:val="single" w:sz="4" w:space="0" w:color="auto"/>
-              <w:right w:val="single" w:sz="4" w:space="0" w:color="auto"/>
-            </w:tcBorders>
-            <w:vAlign w:val="center"/>
-            <w:hideMark/>
-          </w:tcPr>
-          <w:p>
-            <w:pPr>
-              <w:jc w:val="center"/>
-              <w:rPr>
-                <w:rFonts w:ascii="Arial" w:hAnsi="Arial" w:cs="Arial"/>
-              </w:rPr>
-            </w:pPr>
-            <w:r>
-              <w:rPr>
-                <w:rFonts w:ascii="Arial" w:hAnsi="Arial" w:cs="Arial"/>
+            <w:tcW w:w="418" w:type="dxa"/>
+            <w:tcBorders>
+              <w:top w:val="single" w:sz="4" w:space="0" w:color="auto"/>
+              <w:left w:val="single" w:sz="4" w:space="0" w:color="auto"/>
+              <w:bottom w:val="single" w:sz="4" w:space="0" w:color="auto"/>
+              <w:right w:val="single" w:sz="4" w:space="0" w:color="auto"/>
+            </w:tcBorders>
+            <w:vAlign w:val="center"/>
+            <w:hideMark/>
+          </w:tcPr>
+          <w:p>
+            <w:pPr>
+              <w:jc w:val="center"/>
+              <w:rPr>
+                <w:rFonts w:ascii="Arial" w:hAnsi="Arial" w:cs="Arial"/>
+                <w:sz w:val="16"/>
+                <w:szCs w:val="16"/>
+              </w:rPr>
+            </w:pPr>
+            <w:r>
+              <w:rPr>
+                <w:rFonts w:ascii="Arial" w:hAnsi="Arial" w:cs="Arial"/>
+                <w:sz w:val="16"/>
+                <w:szCs w:val="16"/>
               </w:rPr>
               <w:t>33,63</w:t>
             </w:r>
@@ -10356,26 +10794,30 @@
         </w:tc>
         <w:tc>
           <w:tcPr>
-            <w:tcW w:w="763" w:type="dxa"/>
-            <w:tcBorders>
-              <w:top w:val="single" w:sz="4" w:space="0" w:color="auto"/>
-              <w:left w:val="single" w:sz="4" w:space="0" w:color="auto"/>
-              <w:bottom w:val="single" w:sz="4" w:space="0" w:color="auto"/>
-              <w:right w:val="single" w:sz="4" w:space="0" w:color="auto"/>
-            </w:tcBorders>
-            <w:vAlign w:val="center"/>
-            <w:hideMark/>
-          </w:tcPr>
-          <w:p>
-            <w:pPr>
-              <w:jc w:val="center"/>
-              <w:rPr>
-                <w:rFonts w:ascii="Arial" w:hAnsi="Arial" w:cs="Arial"/>
-              </w:rPr>
-            </w:pPr>
-            <w:r>
-              <w:rPr>
-                <w:rFonts w:ascii="Arial" w:hAnsi="Arial" w:cs="Arial"/>
+            <w:tcW w:w="418" w:type="dxa"/>
+            <w:tcBorders>
+              <w:top w:val="single" w:sz="4" w:space="0" w:color="auto"/>
+              <w:left w:val="single" w:sz="4" w:space="0" w:color="auto"/>
+              <w:bottom w:val="single" w:sz="4" w:space="0" w:color="auto"/>
+              <w:right w:val="single" w:sz="4" w:space="0" w:color="auto"/>
+            </w:tcBorders>
+            <w:vAlign w:val="center"/>
+            <w:hideMark/>
+          </w:tcPr>
+          <w:p>
+            <w:pPr>
+              <w:jc w:val="center"/>
+              <w:rPr>
+                <w:rFonts w:ascii="Arial" w:hAnsi="Arial" w:cs="Arial"/>
+                <w:sz w:val="16"/>
+                <w:szCs w:val="16"/>
+              </w:rPr>
+            </w:pPr>
+            <w:r>
+              <w:rPr>
+                <w:rFonts w:ascii="Arial" w:hAnsi="Arial" w:cs="Arial"/>
+                <w:sz w:val="16"/>
+                <w:szCs w:val="16"/>
               </w:rPr>
               <w:t>96,63</w:t>
             </w:r>
@@ -10383,26 +10825,30 @@
         </w:tc>
         <w:tc>
           <w:tcPr>
-            <w:tcW w:w="763" w:type="dxa"/>
-            <w:tcBorders>
-              <w:top w:val="single" w:sz="4" w:space="0" w:color="auto"/>
-              <w:left w:val="single" w:sz="4" w:space="0" w:color="auto"/>
-              <w:bottom w:val="single" w:sz="4" w:space="0" w:color="auto"/>
-              <w:right w:val="single" w:sz="4" w:space="0" w:color="auto"/>
-            </w:tcBorders>
-            <w:vAlign w:val="center"/>
-            <w:hideMark/>
-          </w:tcPr>
-          <w:p>
-            <w:pPr>
-              <w:jc w:val="center"/>
-              <w:rPr>
-                <w:rFonts w:ascii="Arial" w:hAnsi="Arial" w:cs="Arial"/>
-              </w:rPr>
-            </w:pPr>
-            <w:r>
-              <w:rPr>
-                <w:rFonts w:ascii="Arial" w:hAnsi="Arial" w:cs="Arial"/>
+            <w:tcW w:w="418" w:type="dxa"/>
+            <w:tcBorders>
+              <w:top w:val="single" w:sz="4" w:space="0" w:color="auto"/>
+              <w:left w:val="single" w:sz="4" w:space="0" w:color="auto"/>
+              <w:bottom w:val="single" w:sz="4" w:space="0" w:color="auto"/>
+              <w:right w:val="single" w:sz="4" w:space="0" w:color="auto"/>
+            </w:tcBorders>
+            <w:vAlign w:val="center"/>
+            <w:hideMark/>
+          </w:tcPr>
+          <w:p>
+            <w:pPr>
+              <w:jc w:val="center"/>
+              <w:rPr>
+                <w:rFonts w:ascii="Arial" w:hAnsi="Arial" w:cs="Arial"/>
+                <w:sz w:val="16"/>
+                <w:szCs w:val="16"/>
+              </w:rPr>
+            </w:pPr>
+            <w:r>
+              <w:rPr>
+                <w:rFonts w:ascii="Arial" w:hAnsi="Arial" w:cs="Arial"/>
+                <w:sz w:val="16"/>
+                <w:szCs w:val="16"/>
               </w:rPr>
               <w:t>77,74</w:t>
             </w:r>
@@ -10410,26 +10856,30 @@
         </w:tc>
         <w:tc>
           <w:tcPr>
-            <w:tcW w:w="763" w:type="dxa"/>
-            <w:tcBorders>
-              <w:top w:val="single" w:sz="4" w:space="0" w:color="auto"/>
-              <w:left w:val="single" w:sz="4" w:space="0" w:color="auto"/>
-              <w:bottom w:val="single" w:sz="4" w:space="0" w:color="auto"/>
-              <w:right w:val="single" w:sz="4" w:space="0" w:color="auto"/>
-            </w:tcBorders>
-            <w:vAlign w:val="center"/>
-            <w:hideMark/>
-          </w:tcPr>
-          <w:p>
-            <w:pPr>
-              <w:jc w:val="center"/>
-              <w:rPr>
-                <w:rFonts w:ascii="Arial" w:hAnsi="Arial" w:cs="Arial"/>
-              </w:rPr>
-            </w:pPr>
-            <w:r>
-              <w:rPr>
-                <w:rFonts w:ascii="Arial" w:hAnsi="Arial" w:cs="Arial"/>
+            <w:tcW w:w="418" w:type="dxa"/>
+            <w:tcBorders>
+              <w:top w:val="single" w:sz="4" w:space="0" w:color="auto"/>
+              <w:left w:val="single" w:sz="4" w:space="0" w:color="auto"/>
+              <w:bottom w:val="single" w:sz="4" w:space="0" w:color="auto"/>
+              <w:right w:val="single" w:sz="4" w:space="0" w:color="auto"/>
+            </w:tcBorders>
+            <w:vAlign w:val="center"/>
+            <w:hideMark/>
+          </w:tcPr>
+          <w:p>
+            <w:pPr>
+              <w:jc w:val="center"/>
+              <w:rPr>
+                <w:rFonts w:ascii="Arial" w:hAnsi="Arial" w:cs="Arial"/>
+                <w:sz w:val="16"/>
+                <w:szCs w:val="16"/>
+              </w:rPr>
+            </w:pPr>
+            <w:r>
+              <w:rPr>
+                <w:rFonts w:ascii="Arial" w:hAnsi="Arial" w:cs="Arial"/>
+                <w:sz w:val="16"/>
+                <w:szCs w:val="16"/>
               </w:rPr>
               <w:t>69,20</w:t>
             </w:r>
@@ -10438,32 +10888,36 @@
       </w:tr>
       <w:tr>
         <w:trPr>
-          <w:trHeight w:val="252"/>
+          <w:trHeight w:val="204"/>
           <w:jc w:val="center"/>
         </w:trPr>
         <w:tc>
           <w:tcPr>
-            <w:tcW w:w="1407" w:type="dxa"/>
-            <w:tcBorders>
-              <w:top w:val="single" w:sz="4" w:space="0" w:color="auto"/>
-              <w:left w:val="single" w:sz="4" w:space="0" w:color="auto"/>
-              <w:bottom w:val="single" w:sz="4" w:space="0" w:color="auto"/>
-              <w:right w:val="single" w:sz="4" w:space="0" w:color="auto"/>
-            </w:tcBorders>
-            <w:vAlign w:val="center"/>
-            <w:hideMark/>
-          </w:tcPr>
-          <w:p>
-            <w:pPr>
-              <w:jc w:val="center"/>
-              <w:rPr>
-                <w:rFonts w:ascii="Arial" w:hAnsi="Arial" w:cs="Arial"/>
+            <w:tcW w:w="772" w:type="dxa"/>
+            <w:tcBorders>
+              <w:top w:val="single" w:sz="4" w:space="0" w:color="auto"/>
+              <w:left w:val="single" w:sz="4" w:space="0" w:color="auto"/>
+              <w:bottom w:val="single" w:sz="4" w:space="0" w:color="auto"/>
+              <w:right w:val="single" w:sz="4" w:space="0" w:color="auto"/>
+            </w:tcBorders>
+            <w:vAlign w:val="center"/>
+            <w:hideMark/>
+          </w:tcPr>
+          <w:p>
+            <w:pPr>
+              <w:jc w:val="center"/>
+              <w:rPr>
+                <w:rFonts w:ascii="Arial" w:hAnsi="Arial" w:cs="Arial"/>
+                <w:sz w:val="16"/>
+                <w:szCs w:val="16"/>
               </w:rPr>
             </w:pPr>
             <w:sdt>
               <w:sdtPr>
                 <w:rPr>
                   <w:rFonts w:ascii="Arial" w:hAnsi="Arial" w:cs="Arial"/>
+                  <w:sz w:val="16"/>
+                  <w:szCs w:val="16"/>
                 </w:rPr>
                 <w:id w:val="-702637518"/>
                 <w:citation/>
@@ -10472,18 +10926,24 @@
                 <w:r>
                   <w:rPr>
                     <w:rFonts w:ascii="Arial" w:hAnsi="Arial" w:cs="Arial"/>
+                    <w:sz w:val="16"/>
+                    <w:szCs w:val="16"/>
                   </w:rPr>
                   <w:fldChar w:fldCharType="begin"/>
                 </w:r>
                 <w:r>
                   <w:rPr>
                     <w:rFonts w:ascii="Arial" w:hAnsi="Arial" w:cs="Arial"/>
+                    <w:sz w:val="16"/>
+                    <w:szCs w:val="16"/>
                   </w:rPr>
                   <w:instrText xml:space="preserve"> CITATION Raj18 \l 1045 </w:instrText>
                 </w:r>
                 <w:r>
                   <w:rPr>
                     <w:rFonts w:ascii="Arial" w:hAnsi="Arial" w:cs="Arial"/>
+                    <w:sz w:val="16"/>
+                    <w:szCs w:val="16"/>
                   </w:rPr>
                   <w:fldChar w:fldCharType="separate"/>
                 </w:r>
@@ -10491,12 +10951,16 @@
                   <w:rPr>
                     <w:rFonts w:ascii="Arial" w:hAnsi="Arial" w:cs="Arial"/>
                     <w:noProof/>
+                    <w:sz w:val="16"/>
+                    <w:szCs w:val="16"/>
                   </w:rPr>
                   <w:t>[41]</w:t>
                 </w:r>
                 <w:r>
                   <w:rPr>
                     <w:rFonts w:ascii="Arial" w:hAnsi="Arial" w:cs="Arial"/>
+                    <w:sz w:val="16"/>
+                    <w:szCs w:val="16"/>
                   </w:rPr>
                   <w:fldChar w:fldCharType="end"/>
                 </w:r>
@@ -10505,6 +10969,8 @@
             <w:r>
               <w:rPr>
                 <w:rFonts w:ascii="Arial" w:hAnsi="Arial" w:cs="Arial"/>
+                <w:sz w:val="16"/>
+                <w:szCs w:val="16"/>
               </w:rPr>
               <w:t xml:space="preserve"> 2018</w:t>
             </w:r>
@@ -10512,26 +10978,30 @@
         </w:tc>
         <w:tc>
           <w:tcPr>
-            <w:tcW w:w="713" w:type="dxa"/>
-            <w:tcBorders>
-              <w:top w:val="single" w:sz="4" w:space="0" w:color="auto"/>
-              <w:left w:val="single" w:sz="4" w:space="0" w:color="auto"/>
-              <w:bottom w:val="single" w:sz="4" w:space="0" w:color="auto"/>
-              <w:right w:val="single" w:sz="4" w:space="0" w:color="auto"/>
-            </w:tcBorders>
-            <w:vAlign w:val="center"/>
-            <w:hideMark/>
-          </w:tcPr>
-          <w:p>
-            <w:pPr>
-              <w:jc w:val="center"/>
-              <w:rPr>
-                <w:rFonts w:ascii="Arial" w:hAnsi="Arial" w:cs="Arial"/>
-              </w:rPr>
-            </w:pPr>
-            <w:r>
-              <w:rPr>
-                <w:rFonts w:ascii="Arial" w:hAnsi="Arial" w:cs="Arial"/>
+            <w:tcW w:w="391" w:type="dxa"/>
+            <w:tcBorders>
+              <w:top w:val="single" w:sz="4" w:space="0" w:color="auto"/>
+              <w:left w:val="single" w:sz="4" w:space="0" w:color="auto"/>
+              <w:bottom w:val="single" w:sz="4" w:space="0" w:color="auto"/>
+              <w:right w:val="single" w:sz="4" w:space="0" w:color="auto"/>
+            </w:tcBorders>
+            <w:vAlign w:val="center"/>
+            <w:hideMark/>
+          </w:tcPr>
+          <w:p>
+            <w:pPr>
+              <w:jc w:val="center"/>
+              <w:rPr>
+                <w:rFonts w:ascii="Arial" w:hAnsi="Arial" w:cs="Arial"/>
+                <w:sz w:val="16"/>
+                <w:szCs w:val="16"/>
+              </w:rPr>
+            </w:pPr>
+            <w:r>
+              <w:rPr>
+                <w:rFonts w:ascii="Arial" w:hAnsi="Arial" w:cs="Arial"/>
+                <w:sz w:val="16"/>
+                <w:szCs w:val="16"/>
               </w:rPr>
               <w:t>98,6</w:t>
             </w:r>
@@ -10539,26 +11009,30 @@
         </w:tc>
         <w:tc>
           <w:tcPr>
-            <w:tcW w:w="713" w:type="dxa"/>
-            <w:tcBorders>
-              <w:top w:val="single" w:sz="4" w:space="0" w:color="auto"/>
-              <w:left w:val="single" w:sz="4" w:space="0" w:color="auto"/>
-              <w:bottom w:val="single" w:sz="4" w:space="0" w:color="auto"/>
-              <w:right w:val="single" w:sz="4" w:space="0" w:color="auto"/>
-            </w:tcBorders>
-            <w:vAlign w:val="center"/>
-            <w:hideMark/>
-          </w:tcPr>
-          <w:p>
-            <w:pPr>
-              <w:jc w:val="center"/>
-              <w:rPr>
-                <w:rFonts w:ascii="Arial" w:hAnsi="Arial" w:cs="Arial"/>
-              </w:rPr>
-            </w:pPr>
-            <w:r>
-              <w:rPr>
-                <w:rFonts w:ascii="Arial" w:hAnsi="Arial" w:cs="Arial"/>
+            <w:tcW w:w="391" w:type="dxa"/>
+            <w:tcBorders>
+              <w:top w:val="single" w:sz="4" w:space="0" w:color="auto"/>
+              <w:left w:val="single" w:sz="4" w:space="0" w:color="auto"/>
+              <w:bottom w:val="single" w:sz="4" w:space="0" w:color="auto"/>
+              <w:right w:val="single" w:sz="4" w:space="0" w:color="auto"/>
+            </w:tcBorders>
+            <w:vAlign w:val="center"/>
+            <w:hideMark/>
+          </w:tcPr>
+          <w:p>
+            <w:pPr>
+              <w:jc w:val="center"/>
+              <w:rPr>
+                <w:rFonts w:ascii="Arial" w:hAnsi="Arial" w:cs="Arial"/>
+                <w:sz w:val="16"/>
+                <w:szCs w:val="16"/>
+              </w:rPr>
+            </w:pPr>
+            <w:r>
+              <w:rPr>
+                <w:rFonts w:ascii="Arial" w:hAnsi="Arial" w:cs="Arial"/>
+                <w:sz w:val="16"/>
+                <w:szCs w:val="16"/>
               </w:rPr>
               <w:t>96,5</w:t>
             </w:r>
@@ -10566,26 +11040,30 @@
         </w:tc>
         <w:tc>
           <w:tcPr>
-            <w:tcW w:w="713" w:type="dxa"/>
-            <w:tcBorders>
-              <w:top w:val="single" w:sz="4" w:space="0" w:color="auto"/>
-              <w:left w:val="single" w:sz="4" w:space="0" w:color="auto"/>
-              <w:bottom w:val="single" w:sz="4" w:space="0" w:color="auto"/>
-              <w:right w:val="single" w:sz="4" w:space="0" w:color="auto"/>
-            </w:tcBorders>
-            <w:vAlign w:val="center"/>
-            <w:hideMark/>
-          </w:tcPr>
-          <w:p>
-            <w:pPr>
-              <w:jc w:val="center"/>
-              <w:rPr>
-                <w:rFonts w:ascii="Arial" w:hAnsi="Arial" w:cs="Arial"/>
-              </w:rPr>
-            </w:pPr>
-            <w:r>
-              <w:rPr>
-                <w:rFonts w:ascii="Arial" w:hAnsi="Arial" w:cs="Arial"/>
+            <w:tcW w:w="391" w:type="dxa"/>
+            <w:tcBorders>
+              <w:top w:val="single" w:sz="4" w:space="0" w:color="auto"/>
+              <w:left w:val="single" w:sz="4" w:space="0" w:color="auto"/>
+              <w:bottom w:val="single" w:sz="4" w:space="0" w:color="auto"/>
+              <w:right w:val="single" w:sz="4" w:space="0" w:color="auto"/>
+            </w:tcBorders>
+            <w:vAlign w:val="center"/>
+            <w:hideMark/>
+          </w:tcPr>
+          <w:p>
+            <w:pPr>
+              <w:jc w:val="center"/>
+              <w:rPr>
+                <w:rFonts w:ascii="Arial" w:hAnsi="Arial" w:cs="Arial"/>
+                <w:sz w:val="16"/>
+                <w:szCs w:val="16"/>
+              </w:rPr>
+            </w:pPr>
+            <w:r>
+              <w:rPr>
+                <w:rFonts w:ascii="Arial" w:hAnsi="Arial" w:cs="Arial"/>
+                <w:sz w:val="16"/>
+                <w:szCs w:val="16"/>
               </w:rPr>
               <w:t>99,1</w:t>
             </w:r>
@@ -10593,26 +11071,30 @@
         </w:tc>
         <w:tc>
           <w:tcPr>
-            <w:tcW w:w="762" w:type="dxa"/>
-            <w:tcBorders>
-              <w:top w:val="single" w:sz="4" w:space="0" w:color="auto"/>
-              <w:left w:val="single" w:sz="4" w:space="0" w:color="auto"/>
-              <w:bottom w:val="single" w:sz="4" w:space="0" w:color="auto"/>
-              <w:right w:val="single" w:sz="4" w:space="0" w:color="auto"/>
-            </w:tcBorders>
-            <w:vAlign w:val="center"/>
-            <w:hideMark/>
-          </w:tcPr>
-          <w:p>
-            <w:pPr>
-              <w:jc w:val="center"/>
-              <w:rPr>
-                <w:rFonts w:ascii="Arial" w:hAnsi="Arial" w:cs="Arial"/>
-              </w:rPr>
-            </w:pPr>
-            <w:r>
-              <w:rPr>
-                <w:rFonts w:ascii="Arial" w:hAnsi="Arial" w:cs="Arial"/>
+            <w:tcW w:w="418" w:type="dxa"/>
+            <w:tcBorders>
+              <w:top w:val="single" w:sz="4" w:space="0" w:color="auto"/>
+              <w:left w:val="single" w:sz="4" w:space="0" w:color="auto"/>
+              <w:bottom w:val="single" w:sz="4" w:space="0" w:color="auto"/>
+              <w:right w:val="single" w:sz="4" w:space="0" w:color="auto"/>
+            </w:tcBorders>
+            <w:vAlign w:val="center"/>
+            <w:hideMark/>
+          </w:tcPr>
+          <w:p>
+            <w:pPr>
+              <w:jc w:val="center"/>
+              <w:rPr>
+                <w:rFonts w:ascii="Arial" w:hAnsi="Arial" w:cs="Arial"/>
+                <w:sz w:val="16"/>
+                <w:szCs w:val="16"/>
+              </w:rPr>
+            </w:pPr>
+            <w:r>
+              <w:rPr>
+                <w:rFonts w:ascii="Arial" w:hAnsi="Arial" w:cs="Arial"/>
+                <w:sz w:val="16"/>
+                <w:szCs w:val="16"/>
               </w:rPr>
               <w:t>97,3</w:t>
             </w:r>
@@ -10620,26 +11102,30 @@
         </w:tc>
         <w:tc>
           <w:tcPr>
-            <w:tcW w:w="763" w:type="dxa"/>
-            <w:tcBorders>
-              <w:top w:val="single" w:sz="4" w:space="0" w:color="auto"/>
-              <w:left w:val="single" w:sz="4" w:space="0" w:color="auto"/>
-              <w:bottom w:val="single" w:sz="4" w:space="0" w:color="auto"/>
-              <w:right w:val="single" w:sz="4" w:space="0" w:color="auto"/>
-            </w:tcBorders>
-            <w:vAlign w:val="center"/>
-            <w:hideMark/>
-          </w:tcPr>
-          <w:p>
-            <w:pPr>
-              <w:jc w:val="center"/>
-              <w:rPr>
-                <w:rFonts w:ascii="Arial" w:hAnsi="Arial" w:cs="Arial"/>
-              </w:rPr>
-            </w:pPr>
-            <w:r>
-              <w:rPr>
-                <w:rFonts w:ascii="Arial" w:hAnsi="Arial" w:cs="Arial"/>
+            <w:tcW w:w="418" w:type="dxa"/>
+            <w:tcBorders>
+              <w:top w:val="single" w:sz="4" w:space="0" w:color="auto"/>
+              <w:left w:val="single" w:sz="4" w:space="0" w:color="auto"/>
+              <w:bottom w:val="single" w:sz="4" w:space="0" w:color="auto"/>
+              <w:right w:val="single" w:sz="4" w:space="0" w:color="auto"/>
+            </w:tcBorders>
+            <w:vAlign w:val="center"/>
+            <w:hideMark/>
+          </w:tcPr>
+          <w:p>
+            <w:pPr>
+              <w:jc w:val="center"/>
+              <w:rPr>
+                <w:rFonts w:ascii="Arial" w:hAnsi="Arial" w:cs="Arial"/>
+                <w:sz w:val="16"/>
+                <w:szCs w:val="16"/>
+              </w:rPr>
+            </w:pPr>
+            <w:r>
+              <w:rPr>
+                <w:rFonts w:ascii="Arial" w:hAnsi="Arial" w:cs="Arial"/>
+                <w:sz w:val="16"/>
+                <w:szCs w:val="16"/>
               </w:rPr>
               <w:t>-</w:t>
             </w:r>
@@ -10647,26 +11133,30 @@
         </w:tc>
         <w:tc>
           <w:tcPr>
-            <w:tcW w:w="763" w:type="dxa"/>
-            <w:tcBorders>
-              <w:top w:val="single" w:sz="4" w:space="0" w:color="auto"/>
-              <w:left w:val="single" w:sz="4" w:space="0" w:color="auto"/>
-              <w:bottom w:val="single" w:sz="4" w:space="0" w:color="auto"/>
-              <w:right w:val="single" w:sz="4" w:space="0" w:color="auto"/>
-            </w:tcBorders>
-            <w:vAlign w:val="center"/>
-            <w:hideMark/>
-          </w:tcPr>
-          <w:p>
-            <w:pPr>
-              <w:jc w:val="center"/>
-              <w:rPr>
-                <w:rFonts w:ascii="Arial" w:hAnsi="Arial" w:cs="Arial"/>
-              </w:rPr>
-            </w:pPr>
-            <w:r>
-              <w:rPr>
-                <w:rFonts w:ascii="Arial" w:hAnsi="Arial" w:cs="Arial"/>
+            <w:tcW w:w="418" w:type="dxa"/>
+            <w:tcBorders>
+              <w:top w:val="single" w:sz="4" w:space="0" w:color="auto"/>
+              <w:left w:val="single" w:sz="4" w:space="0" w:color="auto"/>
+              <w:bottom w:val="single" w:sz="4" w:space="0" w:color="auto"/>
+              <w:right w:val="single" w:sz="4" w:space="0" w:color="auto"/>
+            </w:tcBorders>
+            <w:vAlign w:val="center"/>
+            <w:hideMark/>
+          </w:tcPr>
+          <w:p>
+            <w:pPr>
+              <w:jc w:val="center"/>
+              <w:rPr>
+                <w:rFonts w:ascii="Arial" w:hAnsi="Arial" w:cs="Arial"/>
+                <w:sz w:val="16"/>
+                <w:szCs w:val="16"/>
+              </w:rPr>
+            </w:pPr>
+            <w:r>
+              <w:rPr>
+                <w:rFonts w:ascii="Arial" w:hAnsi="Arial" w:cs="Arial"/>
+                <w:sz w:val="16"/>
+                <w:szCs w:val="16"/>
               </w:rPr>
               <w:t>98,4</w:t>
             </w:r>
@@ -10674,26 +11164,30 @@
         </w:tc>
         <w:tc>
           <w:tcPr>
-            <w:tcW w:w="763" w:type="dxa"/>
-            <w:tcBorders>
-              <w:top w:val="single" w:sz="4" w:space="0" w:color="auto"/>
-              <w:left w:val="single" w:sz="4" w:space="0" w:color="auto"/>
-              <w:bottom w:val="single" w:sz="4" w:space="0" w:color="auto"/>
-              <w:right w:val="single" w:sz="4" w:space="0" w:color="auto"/>
-            </w:tcBorders>
-            <w:vAlign w:val="center"/>
-            <w:hideMark/>
-          </w:tcPr>
-          <w:p>
-            <w:pPr>
-              <w:jc w:val="center"/>
-              <w:rPr>
-                <w:rFonts w:ascii="Arial" w:hAnsi="Arial" w:cs="Arial"/>
-              </w:rPr>
-            </w:pPr>
-            <w:r>
-              <w:rPr>
-                <w:rFonts w:ascii="Arial" w:hAnsi="Arial" w:cs="Arial"/>
+            <w:tcW w:w="418" w:type="dxa"/>
+            <w:tcBorders>
+              <w:top w:val="single" w:sz="4" w:space="0" w:color="auto"/>
+              <w:left w:val="single" w:sz="4" w:space="0" w:color="auto"/>
+              <w:bottom w:val="single" w:sz="4" w:space="0" w:color="auto"/>
+              <w:right w:val="single" w:sz="4" w:space="0" w:color="auto"/>
+            </w:tcBorders>
+            <w:vAlign w:val="center"/>
+            <w:hideMark/>
+          </w:tcPr>
+          <w:p>
+            <w:pPr>
+              <w:jc w:val="center"/>
+              <w:rPr>
+                <w:rFonts w:ascii="Arial" w:hAnsi="Arial" w:cs="Arial"/>
+                <w:sz w:val="16"/>
+                <w:szCs w:val="16"/>
+              </w:rPr>
+            </w:pPr>
+            <w:r>
+              <w:rPr>
+                <w:rFonts w:ascii="Arial" w:hAnsi="Arial" w:cs="Arial"/>
+                <w:sz w:val="16"/>
+                <w:szCs w:val="16"/>
               </w:rPr>
               <w:t>96,1</w:t>
             </w:r>
@@ -10701,26 +11195,30 @@
         </w:tc>
         <w:tc>
           <w:tcPr>
-            <w:tcW w:w="762" w:type="dxa"/>
-            <w:tcBorders>
-              <w:top w:val="single" w:sz="4" w:space="0" w:color="auto"/>
-              <w:left w:val="single" w:sz="4" w:space="0" w:color="auto"/>
-              <w:bottom w:val="single" w:sz="4" w:space="0" w:color="auto"/>
-              <w:right w:val="single" w:sz="4" w:space="0" w:color="auto"/>
-            </w:tcBorders>
-            <w:vAlign w:val="center"/>
-            <w:hideMark/>
-          </w:tcPr>
-          <w:p>
-            <w:pPr>
-              <w:jc w:val="center"/>
-              <w:rPr>
-                <w:rFonts w:ascii="Arial" w:hAnsi="Arial" w:cs="Arial"/>
-              </w:rPr>
-            </w:pPr>
-            <w:r>
-              <w:rPr>
-                <w:rFonts w:ascii="Arial" w:hAnsi="Arial" w:cs="Arial"/>
+            <w:tcW w:w="418" w:type="dxa"/>
+            <w:tcBorders>
+              <w:top w:val="single" w:sz="4" w:space="0" w:color="auto"/>
+              <w:left w:val="single" w:sz="4" w:space="0" w:color="auto"/>
+              <w:bottom w:val="single" w:sz="4" w:space="0" w:color="auto"/>
+              <w:right w:val="single" w:sz="4" w:space="0" w:color="auto"/>
+            </w:tcBorders>
+            <w:vAlign w:val="center"/>
+            <w:hideMark/>
+          </w:tcPr>
+          <w:p>
+            <w:pPr>
+              <w:jc w:val="center"/>
+              <w:rPr>
+                <w:rFonts w:ascii="Arial" w:hAnsi="Arial" w:cs="Arial"/>
+                <w:sz w:val="16"/>
+                <w:szCs w:val="16"/>
+              </w:rPr>
+            </w:pPr>
+            <w:r>
+              <w:rPr>
+                <w:rFonts w:ascii="Arial" w:hAnsi="Arial" w:cs="Arial"/>
+                <w:sz w:val="16"/>
+                <w:szCs w:val="16"/>
               </w:rPr>
               <w:t>-</w:t>
             </w:r>
@@ -10728,26 +11226,30 @@
         </w:tc>
         <w:tc>
           <w:tcPr>
-            <w:tcW w:w="763" w:type="dxa"/>
-            <w:tcBorders>
-              <w:top w:val="single" w:sz="4" w:space="0" w:color="auto"/>
-              <w:left w:val="single" w:sz="4" w:space="0" w:color="auto"/>
-              <w:bottom w:val="single" w:sz="4" w:space="0" w:color="auto"/>
-              <w:right w:val="single" w:sz="4" w:space="0" w:color="auto"/>
-            </w:tcBorders>
-            <w:vAlign w:val="center"/>
-            <w:hideMark/>
-          </w:tcPr>
-          <w:p>
-            <w:pPr>
-              <w:jc w:val="center"/>
-              <w:rPr>
-                <w:rFonts w:ascii="Arial" w:hAnsi="Arial" w:cs="Arial"/>
-              </w:rPr>
-            </w:pPr>
-            <w:r>
-              <w:rPr>
-                <w:rFonts w:ascii="Arial" w:hAnsi="Arial" w:cs="Arial"/>
+            <w:tcW w:w="418" w:type="dxa"/>
+            <w:tcBorders>
+              <w:top w:val="single" w:sz="4" w:space="0" w:color="auto"/>
+              <w:left w:val="single" w:sz="4" w:space="0" w:color="auto"/>
+              <w:bottom w:val="single" w:sz="4" w:space="0" w:color="auto"/>
+              <w:right w:val="single" w:sz="4" w:space="0" w:color="auto"/>
+            </w:tcBorders>
+            <w:vAlign w:val="center"/>
+            <w:hideMark/>
+          </w:tcPr>
+          <w:p>
+            <w:pPr>
+              <w:jc w:val="center"/>
+              <w:rPr>
+                <w:rFonts w:ascii="Arial" w:hAnsi="Arial" w:cs="Arial"/>
+                <w:sz w:val="16"/>
+                <w:szCs w:val="16"/>
+              </w:rPr>
+            </w:pPr>
+            <w:r>
+              <w:rPr>
+                <w:rFonts w:ascii="Arial" w:hAnsi="Arial" w:cs="Arial"/>
+                <w:sz w:val="16"/>
+                <w:szCs w:val="16"/>
               </w:rPr>
               <w:t>99,1</w:t>
             </w:r>
@@ -10755,26 +11257,30 @@
         </w:tc>
         <w:tc>
           <w:tcPr>
-            <w:tcW w:w="763" w:type="dxa"/>
-            <w:tcBorders>
-              <w:top w:val="single" w:sz="4" w:space="0" w:color="auto"/>
-              <w:left w:val="single" w:sz="4" w:space="0" w:color="auto"/>
-              <w:bottom w:val="single" w:sz="4" w:space="0" w:color="auto"/>
-              <w:right w:val="single" w:sz="4" w:space="0" w:color="auto"/>
-            </w:tcBorders>
-            <w:vAlign w:val="center"/>
-            <w:hideMark/>
-          </w:tcPr>
-          <w:p>
-            <w:pPr>
-              <w:jc w:val="center"/>
-              <w:rPr>
-                <w:rFonts w:ascii="Arial" w:hAnsi="Arial" w:cs="Arial"/>
-              </w:rPr>
-            </w:pPr>
-            <w:r>
-              <w:rPr>
-                <w:rFonts w:ascii="Arial" w:hAnsi="Arial" w:cs="Arial"/>
+            <w:tcW w:w="418" w:type="dxa"/>
+            <w:tcBorders>
+              <w:top w:val="single" w:sz="4" w:space="0" w:color="auto"/>
+              <w:left w:val="single" w:sz="4" w:space="0" w:color="auto"/>
+              <w:bottom w:val="single" w:sz="4" w:space="0" w:color="auto"/>
+              <w:right w:val="single" w:sz="4" w:space="0" w:color="auto"/>
+            </w:tcBorders>
+            <w:vAlign w:val="center"/>
+            <w:hideMark/>
+          </w:tcPr>
+          <w:p>
+            <w:pPr>
+              <w:jc w:val="center"/>
+              <w:rPr>
+                <w:rFonts w:ascii="Arial" w:hAnsi="Arial" w:cs="Arial"/>
+                <w:sz w:val="16"/>
+                <w:szCs w:val="16"/>
+              </w:rPr>
+            </w:pPr>
+            <w:r>
+              <w:rPr>
+                <w:rFonts w:ascii="Arial" w:hAnsi="Arial" w:cs="Arial"/>
+                <w:sz w:val="16"/>
+                <w:szCs w:val="16"/>
               </w:rPr>
               <w:t>96,8</w:t>
             </w:r>
@@ -10782,26 +11288,30 @@
         </w:tc>
         <w:tc>
           <w:tcPr>
-            <w:tcW w:w="763" w:type="dxa"/>
-            <w:tcBorders>
-              <w:top w:val="single" w:sz="4" w:space="0" w:color="auto"/>
-              <w:left w:val="single" w:sz="4" w:space="0" w:color="auto"/>
-              <w:bottom w:val="single" w:sz="4" w:space="0" w:color="auto"/>
-              <w:right w:val="single" w:sz="4" w:space="0" w:color="auto"/>
-            </w:tcBorders>
-            <w:vAlign w:val="center"/>
-            <w:hideMark/>
-          </w:tcPr>
-          <w:p>
-            <w:pPr>
-              <w:jc w:val="center"/>
-              <w:rPr>
-                <w:rFonts w:ascii="Arial" w:hAnsi="Arial" w:cs="Arial"/>
-              </w:rPr>
-            </w:pPr>
-            <w:r>
-              <w:rPr>
-                <w:rFonts w:ascii="Arial" w:hAnsi="Arial" w:cs="Arial"/>
+            <w:tcW w:w="418" w:type="dxa"/>
+            <w:tcBorders>
+              <w:top w:val="single" w:sz="4" w:space="0" w:color="auto"/>
+              <w:left w:val="single" w:sz="4" w:space="0" w:color="auto"/>
+              <w:bottom w:val="single" w:sz="4" w:space="0" w:color="auto"/>
+              <w:right w:val="single" w:sz="4" w:space="0" w:color="auto"/>
+            </w:tcBorders>
+            <w:vAlign w:val="center"/>
+            <w:hideMark/>
+          </w:tcPr>
+          <w:p>
+            <w:pPr>
+              <w:jc w:val="center"/>
+              <w:rPr>
+                <w:rFonts w:ascii="Arial" w:hAnsi="Arial" w:cs="Arial"/>
+                <w:sz w:val="16"/>
+                <w:szCs w:val="16"/>
+              </w:rPr>
+            </w:pPr>
+            <w:r>
+              <w:rPr>
+                <w:rFonts w:ascii="Arial" w:hAnsi="Arial" w:cs="Arial"/>
+                <w:sz w:val="16"/>
+                <w:szCs w:val="16"/>
               </w:rPr>
               <w:t>-</w:t>
             </w:r>
@@ -10810,32 +11320,36 @@
       </w:tr>
       <w:tr>
         <w:trPr>
-          <w:trHeight w:val="252"/>
+          <w:trHeight w:val="204"/>
           <w:jc w:val="center"/>
         </w:trPr>
         <w:tc>
           <w:tcPr>
-            <w:tcW w:w="1407" w:type="dxa"/>
-            <w:tcBorders>
-              <w:top w:val="single" w:sz="4" w:space="0" w:color="auto"/>
-              <w:left w:val="single" w:sz="4" w:space="0" w:color="auto"/>
-              <w:bottom w:val="single" w:sz="4" w:space="0" w:color="auto"/>
-              <w:right w:val="single" w:sz="4" w:space="0" w:color="auto"/>
-            </w:tcBorders>
-            <w:vAlign w:val="center"/>
-            <w:hideMark/>
-          </w:tcPr>
-          <w:p>
-            <w:pPr>
-              <w:jc w:val="center"/>
-              <w:rPr>
-                <w:rFonts w:ascii="Arial" w:hAnsi="Arial" w:cs="Arial"/>
+            <w:tcW w:w="772" w:type="dxa"/>
+            <w:tcBorders>
+              <w:top w:val="single" w:sz="4" w:space="0" w:color="auto"/>
+              <w:left w:val="single" w:sz="4" w:space="0" w:color="auto"/>
+              <w:bottom w:val="single" w:sz="4" w:space="0" w:color="auto"/>
+              <w:right w:val="single" w:sz="4" w:space="0" w:color="auto"/>
+            </w:tcBorders>
+            <w:vAlign w:val="center"/>
+            <w:hideMark/>
+          </w:tcPr>
+          <w:p>
+            <w:pPr>
+              <w:jc w:val="center"/>
+              <w:rPr>
+                <w:rFonts w:ascii="Arial" w:hAnsi="Arial" w:cs="Arial"/>
+                <w:sz w:val="16"/>
+                <w:szCs w:val="16"/>
               </w:rPr>
             </w:pPr>
             <w:sdt>
               <w:sdtPr>
                 <w:rPr>
                   <w:rFonts w:ascii="Arial" w:hAnsi="Arial" w:cs="Arial"/>
+                  <w:sz w:val="16"/>
+                  <w:szCs w:val="16"/>
                 </w:rPr>
                 <w:id w:val="2050181335"/>
                 <w:citation/>
@@ -10844,18 +11358,24 @@
                 <w:r>
                   <w:rPr>
                     <w:rFonts w:ascii="Arial" w:hAnsi="Arial" w:cs="Arial"/>
+                    <w:sz w:val="16"/>
+                    <w:szCs w:val="16"/>
                   </w:rPr>
                   <w:fldChar w:fldCharType="begin"/>
                 </w:r>
                 <w:r>
                   <w:rPr>
                     <w:rFonts w:ascii="Arial" w:hAnsi="Arial" w:cs="Arial"/>
+                    <w:sz w:val="16"/>
+                    <w:szCs w:val="16"/>
                   </w:rPr>
                   <w:instrText xml:space="preserve"> CITATION Mou20 \l 1045 </w:instrText>
                 </w:r>
                 <w:r>
                   <w:rPr>
                     <w:rFonts w:ascii="Arial" w:hAnsi="Arial" w:cs="Arial"/>
+                    <w:sz w:val="16"/>
+                    <w:szCs w:val="16"/>
                   </w:rPr>
                   <w:fldChar w:fldCharType="separate"/>
                 </w:r>
@@ -10863,12 +11383,16 @@
                   <w:rPr>
                     <w:rFonts w:ascii="Arial" w:hAnsi="Arial" w:cs="Arial"/>
                     <w:noProof/>
+                    <w:sz w:val="16"/>
+                    <w:szCs w:val="16"/>
                   </w:rPr>
                   <w:t>[18]</w:t>
                 </w:r>
                 <w:r>
                   <w:rPr>
                     <w:rFonts w:ascii="Arial" w:hAnsi="Arial" w:cs="Arial"/>
+                    <w:sz w:val="16"/>
+                    <w:szCs w:val="16"/>
                   </w:rPr>
                   <w:fldChar w:fldCharType="end"/>
                 </w:r>
@@ -10877,6 +11401,8 @@
             <w:r>
               <w:rPr>
                 <w:rFonts w:ascii="Arial" w:hAnsi="Arial" w:cs="Arial"/>
+                <w:sz w:val="16"/>
+                <w:szCs w:val="16"/>
               </w:rPr>
               <w:t xml:space="preserve"> 2020</w:t>
             </w:r>
@@ -10884,26 +11410,30 @@
         </w:tc>
         <w:tc>
           <w:tcPr>
-            <w:tcW w:w="713" w:type="dxa"/>
-            <w:tcBorders>
-              <w:top w:val="single" w:sz="4" w:space="0" w:color="auto"/>
-              <w:left w:val="single" w:sz="4" w:space="0" w:color="auto"/>
-              <w:bottom w:val="single" w:sz="4" w:space="0" w:color="auto"/>
-              <w:right w:val="single" w:sz="4" w:space="0" w:color="auto"/>
-            </w:tcBorders>
-            <w:vAlign w:val="center"/>
-            <w:hideMark/>
-          </w:tcPr>
-          <w:p>
-            <w:pPr>
-              <w:jc w:val="center"/>
-              <w:rPr>
-                <w:rFonts w:ascii="Arial" w:hAnsi="Arial" w:cs="Arial"/>
-              </w:rPr>
-            </w:pPr>
-            <w:r>
-              <w:rPr>
-                <w:rFonts w:ascii="Arial" w:hAnsi="Arial" w:cs="Arial"/>
+            <w:tcW w:w="391" w:type="dxa"/>
+            <w:tcBorders>
+              <w:top w:val="single" w:sz="4" w:space="0" w:color="auto"/>
+              <w:left w:val="single" w:sz="4" w:space="0" w:color="auto"/>
+              <w:bottom w:val="single" w:sz="4" w:space="0" w:color="auto"/>
+              <w:right w:val="single" w:sz="4" w:space="0" w:color="auto"/>
+            </w:tcBorders>
+            <w:vAlign w:val="center"/>
+            <w:hideMark/>
+          </w:tcPr>
+          <w:p>
+            <w:pPr>
+              <w:jc w:val="center"/>
+              <w:rPr>
+                <w:rFonts w:ascii="Arial" w:hAnsi="Arial" w:cs="Arial"/>
+                <w:sz w:val="16"/>
+                <w:szCs w:val="16"/>
+              </w:rPr>
+            </w:pPr>
+            <w:r>
+              <w:rPr>
+                <w:rFonts w:ascii="Arial" w:hAnsi="Arial" w:cs="Arial"/>
+                <w:sz w:val="16"/>
+                <w:szCs w:val="16"/>
               </w:rPr>
               <w:t>98,17</w:t>
             </w:r>
@@ -10911,26 +11441,30 @@
         </w:tc>
         <w:tc>
           <w:tcPr>
-            <w:tcW w:w="713" w:type="dxa"/>
-            <w:tcBorders>
-              <w:top w:val="single" w:sz="4" w:space="0" w:color="auto"/>
-              <w:left w:val="single" w:sz="4" w:space="0" w:color="auto"/>
-              <w:bottom w:val="single" w:sz="4" w:space="0" w:color="auto"/>
-              <w:right w:val="single" w:sz="4" w:space="0" w:color="auto"/>
-            </w:tcBorders>
-            <w:vAlign w:val="center"/>
-            <w:hideMark/>
-          </w:tcPr>
-          <w:p>
-            <w:pPr>
-              <w:jc w:val="center"/>
-              <w:rPr>
-                <w:rFonts w:ascii="Arial" w:hAnsi="Arial" w:cs="Arial"/>
-              </w:rPr>
-            </w:pPr>
-            <w:r>
-              <w:rPr>
-                <w:rFonts w:ascii="Arial" w:hAnsi="Arial" w:cs="Arial"/>
+            <w:tcW w:w="391" w:type="dxa"/>
+            <w:tcBorders>
+              <w:top w:val="single" w:sz="4" w:space="0" w:color="auto"/>
+              <w:left w:val="single" w:sz="4" w:space="0" w:color="auto"/>
+              <w:bottom w:val="single" w:sz="4" w:space="0" w:color="auto"/>
+              <w:right w:val="single" w:sz="4" w:space="0" w:color="auto"/>
+            </w:tcBorders>
+            <w:vAlign w:val="center"/>
+            <w:hideMark/>
+          </w:tcPr>
+          <w:p>
+            <w:pPr>
+              <w:jc w:val="center"/>
+              <w:rPr>
+                <w:rFonts w:ascii="Arial" w:hAnsi="Arial" w:cs="Arial"/>
+                <w:sz w:val="16"/>
+                <w:szCs w:val="16"/>
+              </w:rPr>
+            </w:pPr>
+            <w:r>
+              <w:rPr>
+                <w:rFonts w:ascii="Arial" w:hAnsi="Arial" w:cs="Arial"/>
+                <w:sz w:val="16"/>
+                <w:szCs w:val="16"/>
               </w:rPr>
               <w:t>97,78</w:t>
             </w:r>
@@ -10938,26 +11472,30 @@
         </w:tc>
         <w:tc>
           <w:tcPr>
-            <w:tcW w:w="713" w:type="dxa"/>
-            <w:tcBorders>
-              <w:top w:val="single" w:sz="4" w:space="0" w:color="auto"/>
-              <w:left w:val="single" w:sz="4" w:space="0" w:color="auto"/>
-              <w:bottom w:val="single" w:sz="4" w:space="0" w:color="auto"/>
-              <w:right w:val="single" w:sz="4" w:space="0" w:color="auto"/>
-            </w:tcBorders>
-            <w:vAlign w:val="center"/>
-            <w:hideMark/>
-          </w:tcPr>
-          <w:p>
-            <w:pPr>
-              <w:jc w:val="center"/>
-              <w:rPr>
-                <w:rFonts w:ascii="Arial" w:hAnsi="Arial" w:cs="Arial"/>
-              </w:rPr>
-            </w:pPr>
-            <w:r>
-              <w:rPr>
-                <w:rFonts w:ascii="Arial" w:hAnsi="Arial" w:cs="Arial"/>
+            <w:tcW w:w="391" w:type="dxa"/>
+            <w:tcBorders>
+              <w:top w:val="single" w:sz="4" w:space="0" w:color="auto"/>
+              <w:left w:val="single" w:sz="4" w:space="0" w:color="auto"/>
+              <w:bottom w:val="single" w:sz="4" w:space="0" w:color="auto"/>
+              <w:right w:val="single" w:sz="4" w:space="0" w:color="auto"/>
+            </w:tcBorders>
+            <w:vAlign w:val="center"/>
+            <w:hideMark/>
+          </w:tcPr>
+          <w:p>
+            <w:pPr>
+              <w:jc w:val="center"/>
+              <w:rPr>
+                <w:rFonts w:ascii="Arial" w:hAnsi="Arial" w:cs="Arial"/>
+                <w:sz w:val="16"/>
+                <w:szCs w:val="16"/>
+              </w:rPr>
+            </w:pPr>
+            <w:r>
+              <w:rPr>
+                <w:rFonts w:ascii="Arial" w:hAnsi="Arial" w:cs="Arial"/>
+                <w:sz w:val="16"/>
+                <w:szCs w:val="16"/>
               </w:rPr>
               <w:t>98,57</w:t>
             </w:r>
@@ -10965,26 +11503,30 @@
         </w:tc>
         <w:tc>
           <w:tcPr>
-            <w:tcW w:w="762" w:type="dxa"/>
-            <w:tcBorders>
-              <w:top w:val="single" w:sz="4" w:space="0" w:color="auto"/>
-              <w:left w:val="single" w:sz="4" w:space="0" w:color="auto"/>
-              <w:bottom w:val="single" w:sz="4" w:space="0" w:color="auto"/>
-              <w:right w:val="single" w:sz="4" w:space="0" w:color="auto"/>
-            </w:tcBorders>
-            <w:vAlign w:val="center"/>
-            <w:hideMark/>
-          </w:tcPr>
-          <w:p>
-            <w:pPr>
-              <w:jc w:val="center"/>
-              <w:rPr>
-                <w:rFonts w:ascii="Arial" w:hAnsi="Arial" w:cs="Arial"/>
-              </w:rPr>
-            </w:pPr>
-            <w:r>
-              <w:rPr>
-                <w:rFonts w:ascii="Arial" w:hAnsi="Arial" w:cs="Arial"/>
+            <w:tcW w:w="418" w:type="dxa"/>
+            <w:tcBorders>
+              <w:top w:val="single" w:sz="4" w:space="0" w:color="auto"/>
+              <w:left w:val="single" w:sz="4" w:space="0" w:color="auto"/>
+              <w:bottom w:val="single" w:sz="4" w:space="0" w:color="auto"/>
+              <w:right w:val="single" w:sz="4" w:space="0" w:color="auto"/>
+            </w:tcBorders>
+            <w:vAlign w:val="center"/>
+            <w:hideMark/>
+          </w:tcPr>
+          <w:p>
+            <w:pPr>
+              <w:jc w:val="center"/>
+              <w:rPr>
+                <w:rFonts w:ascii="Arial" w:hAnsi="Arial" w:cs="Arial"/>
+                <w:sz w:val="16"/>
+                <w:szCs w:val="16"/>
+              </w:rPr>
+            </w:pPr>
+            <w:r>
+              <w:rPr>
+                <w:rFonts w:ascii="Arial" w:hAnsi="Arial" w:cs="Arial"/>
+                <w:sz w:val="16"/>
+                <w:szCs w:val="16"/>
               </w:rPr>
               <w:t>99,24</w:t>
             </w:r>
@@ -10992,26 +11534,30 @@
         </w:tc>
         <w:tc>
           <w:tcPr>
-            <w:tcW w:w="763" w:type="dxa"/>
-            <w:tcBorders>
-              <w:top w:val="single" w:sz="4" w:space="0" w:color="auto"/>
-              <w:left w:val="single" w:sz="4" w:space="0" w:color="auto"/>
-              <w:bottom w:val="single" w:sz="4" w:space="0" w:color="auto"/>
-              <w:right w:val="single" w:sz="4" w:space="0" w:color="auto"/>
-            </w:tcBorders>
-            <w:vAlign w:val="center"/>
-            <w:hideMark/>
-          </w:tcPr>
-          <w:p>
-            <w:pPr>
-              <w:jc w:val="center"/>
-              <w:rPr>
-                <w:rFonts w:ascii="Arial" w:hAnsi="Arial" w:cs="Arial"/>
-              </w:rPr>
-            </w:pPr>
-            <w:r>
-              <w:rPr>
-                <w:rFonts w:ascii="Arial" w:hAnsi="Arial" w:cs="Arial"/>
+            <w:tcW w:w="418" w:type="dxa"/>
+            <w:tcBorders>
+              <w:top w:val="single" w:sz="4" w:space="0" w:color="auto"/>
+              <w:left w:val="single" w:sz="4" w:space="0" w:color="auto"/>
+              <w:bottom w:val="single" w:sz="4" w:space="0" w:color="auto"/>
+              <w:right w:val="single" w:sz="4" w:space="0" w:color="auto"/>
+            </w:tcBorders>
+            <w:vAlign w:val="center"/>
+            <w:hideMark/>
+          </w:tcPr>
+          <w:p>
+            <w:pPr>
+              <w:jc w:val="center"/>
+              <w:rPr>
+                <w:rFonts w:ascii="Arial" w:hAnsi="Arial" w:cs="Arial"/>
+                <w:sz w:val="16"/>
+                <w:szCs w:val="16"/>
+              </w:rPr>
+            </w:pPr>
+            <w:r>
+              <w:rPr>
+                <w:rFonts w:ascii="Arial" w:hAnsi="Arial" w:cs="Arial"/>
+                <w:sz w:val="16"/>
+                <w:szCs w:val="16"/>
               </w:rPr>
               <w:t>-</w:t>
             </w:r>
@@ -11019,26 +11565,30 @@
         </w:tc>
         <w:tc>
           <w:tcPr>
-            <w:tcW w:w="763" w:type="dxa"/>
-            <w:tcBorders>
-              <w:top w:val="single" w:sz="4" w:space="0" w:color="auto"/>
-              <w:left w:val="single" w:sz="4" w:space="0" w:color="auto"/>
-              <w:bottom w:val="single" w:sz="4" w:space="0" w:color="auto"/>
-              <w:right w:val="single" w:sz="4" w:space="0" w:color="auto"/>
-            </w:tcBorders>
-            <w:vAlign w:val="center"/>
-            <w:hideMark/>
-          </w:tcPr>
-          <w:p>
-            <w:pPr>
-              <w:jc w:val="center"/>
-              <w:rPr>
-                <w:rFonts w:ascii="Arial" w:hAnsi="Arial" w:cs="Arial"/>
-              </w:rPr>
-            </w:pPr>
-            <w:r>
-              <w:rPr>
-                <w:rFonts w:ascii="Arial" w:hAnsi="Arial" w:cs="Arial"/>
+            <w:tcW w:w="418" w:type="dxa"/>
+            <w:tcBorders>
+              <w:top w:val="single" w:sz="4" w:space="0" w:color="auto"/>
+              <w:left w:val="single" w:sz="4" w:space="0" w:color="auto"/>
+              <w:bottom w:val="single" w:sz="4" w:space="0" w:color="auto"/>
+              <w:right w:val="single" w:sz="4" w:space="0" w:color="auto"/>
+            </w:tcBorders>
+            <w:vAlign w:val="center"/>
+            <w:hideMark/>
+          </w:tcPr>
+          <w:p>
+            <w:pPr>
+              <w:jc w:val="center"/>
+              <w:rPr>
+                <w:rFonts w:ascii="Arial" w:hAnsi="Arial" w:cs="Arial"/>
+                <w:sz w:val="16"/>
+                <w:szCs w:val="16"/>
+              </w:rPr>
+            </w:pPr>
+            <w:r>
+              <w:rPr>
+                <w:rFonts w:ascii="Arial" w:hAnsi="Arial" w:cs="Arial"/>
+                <w:sz w:val="16"/>
+                <w:szCs w:val="16"/>
               </w:rPr>
               <w:t>98,99</w:t>
             </w:r>
@@ -11046,26 +11596,30 @@
         </w:tc>
         <w:tc>
           <w:tcPr>
-            <w:tcW w:w="763" w:type="dxa"/>
-            <w:tcBorders>
-              <w:top w:val="single" w:sz="4" w:space="0" w:color="auto"/>
-              <w:left w:val="single" w:sz="4" w:space="0" w:color="auto"/>
-              <w:bottom w:val="single" w:sz="4" w:space="0" w:color="auto"/>
-              <w:right w:val="single" w:sz="4" w:space="0" w:color="auto"/>
-            </w:tcBorders>
-            <w:vAlign w:val="center"/>
-            <w:hideMark/>
-          </w:tcPr>
-          <w:p>
-            <w:pPr>
-              <w:jc w:val="center"/>
-              <w:rPr>
-                <w:rFonts w:ascii="Arial" w:hAnsi="Arial" w:cs="Arial"/>
-              </w:rPr>
-            </w:pPr>
-            <w:r>
-              <w:rPr>
-                <w:rFonts w:ascii="Arial" w:hAnsi="Arial" w:cs="Arial"/>
+            <w:tcW w:w="418" w:type="dxa"/>
+            <w:tcBorders>
+              <w:top w:val="single" w:sz="4" w:space="0" w:color="auto"/>
+              <w:left w:val="single" w:sz="4" w:space="0" w:color="auto"/>
+              <w:bottom w:val="single" w:sz="4" w:space="0" w:color="auto"/>
+              <w:right w:val="single" w:sz="4" w:space="0" w:color="auto"/>
+            </w:tcBorders>
+            <w:vAlign w:val="center"/>
+            <w:hideMark/>
+          </w:tcPr>
+          <w:p>
+            <w:pPr>
+              <w:jc w:val="center"/>
+              <w:rPr>
+                <w:rFonts w:ascii="Arial" w:hAnsi="Arial" w:cs="Arial"/>
+                <w:sz w:val="16"/>
+                <w:szCs w:val="16"/>
+              </w:rPr>
+            </w:pPr>
+            <w:r>
+              <w:rPr>
+                <w:rFonts w:ascii="Arial" w:hAnsi="Arial" w:cs="Arial"/>
+                <w:sz w:val="16"/>
+                <w:szCs w:val="16"/>
               </w:rPr>
               <w:t>70,04</w:t>
             </w:r>
@@ -11073,26 +11627,30 @@
         </w:tc>
         <w:tc>
           <w:tcPr>
-            <w:tcW w:w="762" w:type="dxa"/>
-            <w:tcBorders>
-              <w:top w:val="single" w:sz="4" w:space="0" w:color="auto"/>
-              <w:left w:val="single" w:sz="4" w:space="0" w:color="auto"/>
-              <w:bottom w:val="single" w:sz="4" w:space="0" w:color="auto"/>
-              <w:right w:val="single" w:sz="4" w:space="0" w:color="auto"/>
-            </w:tcBorders>
-            <w:vAlign w:val="center"/>
-            <w:hideMark/>
-          </w:tcPr>
-          <w:p>
-            <w:pPr>
-              <w:jc w:val="center"/>
-              <w:rPr>
-                <w:rFonts w:ascii="Arial" w:hAnsi="Arial" w:cs="Arial"/>
-              </w:rPr>
-            </w:pPr>
-            <w:r>
-              <w:rPr>
-                <w:rFonts w:ascii="Arial" w:hAnsi="Arial" w:cs="Arial"/>
+            <w:tcW w:w="418" w:type="dxa"/>
+            <w:tcBorders>
+              <w:top w:val="single" w:sz="4" w:space="0" w:color="auto"/>
+              <w:left w:val="single" w:sz="4" w:space="0" w:color="auto"/>
+              <w:bottom w:val="single" w:sz="4" w:space="0" w:color="auto"/>
+              <w:right w:val="single" w:sz="4" w:space="0" w:color="auto"/>
+            </w:tcBorders>
+            <w:vAlign w:val="center"/>
+            <w:hideMark/>
+          </w:tcPr>
+          <w:p>
+            <w:pPr>
+              <w:jc w:val="center"/>
+              <w:rPr>
+                <w:rFonts w:ascii="Arial" w:hAnsi="Arial" w:cs="Arial"/>
+                <w:sz w:val="16"/>
+                <w:szCs w:val="16"/>
+              </w:rPr>
+            </w:pPr>
+            <w:r>
+              <w:rPr>
+                <w:rFonts w:ascii="Arial" w:hAnsi="Arial" w:cs="Arial"/>
+                <w:sz w:val="16"/>
+                <w:szCs w:val="16"/>
               </w:rPr>
               <w:t>-</w:t>
             </w:r>
@@ -11100,26 +11658,30 @@
         </w:tc>
         <w:tc>
           <w:tcPr>
-            <w:tcW w:w="763" w:type="dxa"/>
-            <w:tcBorders>
-              <w:top w:val="single" w:sz="4" w:space="0" w:color="auto"/>
-              <w:left w:val="single" w:sz="4" w:space="0" w:color="auto"/>
-              <w:bottom w:val="single" w:sz="4" w:space="0" w:color="auto"/>
-              <w:right w:val="single" w:sz="4" w:space="0" w:color="auto"/>
-            </w:tcBorders>
-            <w:vAlign w:val="center"/>
-            <w:hideMark/>
-          </w:tcPr>
-          <w:p>
-            <w:pPr>
-              <w:jc w:val="center"/>
-              <w:rPr>
-                <w:rFonts w:ascii="Arial" w:hAnsi="Arial" w:cs="Arial"/>
-              </w:rPr>
-            </w:pPr>
-            <w:r>
-              <w:rPr>
-                <w:rFonts w:ascii="Arial" w:hAnsi="Arial" w:cs="Arial"/>
+            <w:tcW w:w="418" w:type="dxa"/>
+            <w:tcBorders>
+              <w:top w:val="single" w:sz="4" w:space="0" w:color="auto"/>
+              <w:left w:val="single" w:sz="4" w:space="0" w:color="auto"/>
+              <w:bottom w:val="single" w:sz="4" w:space="0" w:color="auto"/>
+              <w:right w:val="single" w:sz="4" w:space="0" w:color="auto"/>
+            </w:tcBorders>
+            <w:vAlign w:val="center"/>
+            <w:hideMark/>
+          </w:tcPr>
+          <w:p>
+            <w:pPr>
+              <w:jc w:val="center"/>
+              <w:rPr>
+                <w:rFonts w:ascii="Arial" w:hAnsi="Arial" w:cs="Arial"/>
+                <w:sz w:val="16"/>
+                <w:szCs w:val="16"/>
+              </w:rPr>
+            </w:pPr>
+            <w:r>
+              <w:rPr>
+                <w:rFonts w:ascii="Arial" w:hAnsi="Arial" w:cs="Arial"/>
+                <w:sz w:val="16"/>
+                <w:szCs w:val="16"/>
               </w:rPr>
               <w:t>98,77</w:t>
             </w:r>
@@ -11127,26 +11689,30 @@
         </w:tc>
         <w:tc>
           <w:tcPr>
-            <w:tcW w:w="763" w:type="dxa"/>
-            <w:tcBorders>
-              <w:top w:val="single" w:sz="4" w:space="0" w:color="auto"/>
-              <w:left w:val="single" w:sz="4" w:space="0" w:color="auto"/>
-              <w:bottom w:val="single" w:sz="4" w:space="0" w:color="auto"/>
-              <w:right w:val="single" w:sz="4" w:space="0" w:color="auto"/>
-            </w:tcBorders>
-            <w:vAlign w:val="center"/>
-            <w:hideMark/>
-          </w:tcPr>
-          <w:p>
-            <w:pPr>
-              <w:jc w:val="center"/>
-              <w:rPr>
-                <w:rFonts w:ascii="Arial" w:hAnsi="Arial" w:cs="Arial"/>
-              </w:rPr>
-            </w:pPr>
-            <w:r>
-              <w:rPr>
-                <w:rFonts w:ascii="Arial" w:hAnsi="Arial" w:cs="Arial"/>
+            <w:tcW w:w="418" w:type="dxa"/>
+            <w:tcBorders>
+              <w:top w:val="single" w:sz="4" w:space="0" w:color="auto"/>
+              <w:left w:val="single" w:sz="4" w:space="0" w:color="auto"/>
+              <w:bottom w:val="single" w:sz="4" w:space="0" w:color="auto"/>
+              <w:right w:val="single" w:sz="4" w:space="0" w:color="auto"/>
+            </w:tcBorders>
+            <w:vAlign w:val="center"/>
+            <w:hideMark/>
+          </w:tcPr>
+          <w:p>
+            <w:pPr>
+              <w:jc w:val="center"/>
+              <w:rPr>
+                <w:rFonts w:ascii="Arial" w:hAnsi="Arial" w:cs="Arial"/>
+                <w:sz w:val="16"/>
+                <w:szCs w:val="16"/>
+              </w:rPr>
+            </w:pPr>
+            <w:r>
+              <w:rPr>
+                <w:rFonts w:ascii="Arial" w:hAnsi="Arial" w:cs="Arial"/>
+                <w:sz w:val="16"/>
+                <w:szCs w:val="16"/>
               </w:rPr>
               <w:t>89,28</w:t>
             </w:r>
@@ -11154,26 +11720,30 @@
         </w:tc>
         <w:tc>
           <w:tcPr>
-            <w:tcW w:w="763" w:type="dxa"/>
-            <w:tcBorders>
-              <w:top w:val="single" w:sz="4" w:space="0" w:color="auto"/>
-              <w:left w:val="single" w:sz="4" w:space="0" w:color="auto"/>
-              <w:bottom w:val="single" w:sz="4" w:space="0" w:color="auto"/>
-              <w:right w:val="single" w:sz="4" w:space="0" w:color="auto"/>
-            </w:tcBorders>
-            <w:vAlign w:val="center"/>
-            <w:hideMark/>
-          </w:tcPr>
-          <w:p>
-            <w:pPr>
-              <w:jc w:val="center"/>
-              <w:rPr>
-                <w:rFonts w:ascii="Arial" w:hAnsi="Arial" w:cs="Arial"/>
-              </w:rPr>
-            </w:pPr>
-            <w:r>
-              <w:rPr>
-                <w:rFonts w:ascii="Arial" w:hAnsi="Arial" w:cs="Arial"/>
+            <w:tcW w:w="418" w:type="dxa"/>
+            <w:tcBorders>
+              <w:top w:val="single" w:sz="4" w:space="0" w:color="auto"/>
+              <w:left w:val="single" w:sz="4" w:space="0" w:color="auto"/>
+              <w:bottom w:val="single" w:sz="4" w:space="0" w:color="auto"/>
+              <w:right w:val="single" w:sz="4" w:space="0" w:color="auto"/>
+            </w:tcBorders>
+            <w:vAlign w:val="center"/>
+            <w:hideMark/>
+          </w:tcPr>
+          <w:p>
+            <w:pPr>
+              <w:jc w:val="center"/>
+              <w:rPr>
+                <w:rFonts w:ascii="Arial" w:hAnsi="Arial" w:cs="Arial"/>
+                <w:sz w:val="16"/>
+                <w:szCs w:val="16"/>
+              </w:rPr>
+            </w:pPr>
+            <w:r>
+              <w:rPr>
+                <w:rFonts w:ascii="Arial" w:hAnsi="Arial" w:cs="Arial"/>
+                <w:sz w:val="16"/>
+                <w:szCs w:val="16"/>
               </w:rPr>
               <w:t>-</w:t>
             </w:r>
@@ -11182,31 +11752,35 @@
       </w:tr>
       <w:tr>
         <w:trPr>
-          <w:trHeight w:val="252"/>
+          <w:trHeight w:val="204"/>
           <w:jc w:val="center"/>
         </w:trPr>
         <w:tc>
           <w:tcPr>
-            <w:tcW w:w="1407" w:type="dxa"/>
-            <w:tcBorders>
-              <w:top w:val="single" w:sz="4" w:space="0" w:color="auto"/>
-              <w:left w:val="single" w:sz="4" w:space="0" w:color="auto"/>
-              <w:bottom w:val="single" w:sz="4" w:space="0" w:color="auto"/>
-              <w:right w:val="single" w:sz="4" w:space="0" w:color="auto"/>
-            </w:tcBorders>
-            <w:vAlign w:val="center"/>
-            <w:hideMark/>
-          </w:tcPr>
-          <w:p>
-            <w:pPr>
-              <w:jc w:val="center"/>
-              <w:rPr>
-                <w:rFonts w:ascii="Arial" w:hAnsi="Arial" w:cs="Arial"/>
-              </w:rPr>
-            </w:pPr>
-            <w:r>
-              <w:rPr>
-                <w:rFonts w:ascii="Arial" w:hAnsi="Arial" w:cs="Arial"/>
+            <w:tcW w:w="772" w:type="dxa"/>
+            <w:tcBorders>
+              <w:top w:val="single" w:sz="4" w:space="0" w:color="auto"/>
+              <w:left w:val="single" w:sz="4" w:space="0" w:color="auto"/>
+              <w:bottom w:val="single" w:sz="4" w:space="0" w:color="auto"/>
+              <w:right w:val="single" w:sz="4" w:space="0" w:color="auto"/>
+            </w:tcBorders>
+            <w:vAlign w:val="center"/>
+            <w:hideMark/>
+          </w:tcPr>
+          <w:p>
+            <w:pPr>
+              <w:jc w:val="center"/>
+              <w:rPr>
+                <w:rFonts w:ascii="Arial" w:hAnsi="Arial" w:cs="Arial"/>
+                <w:sz w:val="16"/>
+                <w:szCs w:val="16"/>
+              </w:rPr>
+            </w:pPr>
+            <w:r>
+              <w:rPr>
+                <w:rFonts w:ascii="Arial" w:hAnsi="Arial" w:cs="Arial"/>
+                <w:sz w:val="16"/>
+                <w:szCs w:val="16"/>
               </w:rPr>
               <w:t>Opracowanie własne</w:t>
             </w:r>
@@ -11214,26 +11788,30 @@
         </w:tc>
         <w:tc>
           <w:tcPr>
-            <w:tcW w:w="713" w:type="dxa"/>
-            <w:tcBorders>
-              <w:top w:val="single" w:sz="4" w:space="0" w:color="auto"/>
-              <w:left w:val="single" w:sz="4" w:space="0" w:color="auto"/>
-              <w:bottom w:val="single" w:sz="4" w:space="0" w:color="auto"/>
-              <w:right w:val="single" w:sz="4" w:space="0" w:color="auto"/>
-            </w:tcBorders>
-            <w:vAlign w:val="center"/>
-            <w:hideMark/>
-          </w:tcPr>
-          <w:p>
-            <w:pPr>
-              <w:jc w:val="center"/>
-              <w:rPr>
-                <w:rFonts w:ascii="Arial" w:hAnsi="Arial" w:cs="Arial"/>
-              </w:rPr>
-            </w:pPr>
-            <w:r>
-              <w:rPr>
-                <w:rFonts w:ascii="Arial" w:hAnsi="Arial" w:cs="Arial"/>
+            <w:tcW w:w="391" w:type="dxa"/>
+            <w:tcBorders>
+              <w:top w:val="single" w:sz="4" w:space="0" w:color="auto"/>
+              <w:left w:val="single" w:sz="4" w:space="0" w:color="auto"/>
+              <w:bottom w:val="single" w:sz="4" w:space="0" w:color="auto"/>
+              <w:right w:val="single" w:sz="4" w:space="0" w:color="auto"/>
+            </w:tcBorders>
+            <w:vAlign w:val="center"/>
+            <w:hideMark/>
+          </w:tcPr>
+          <w:p>
+            <w:pPr>
+              <w:jc w:val="center"/>
+              <w:rPr>
+                <w:rFonts w:ascii="Arial" w:hAnsi="Arial" w:cs="Arial"/>
+                <w:sz w:val="16"/>
+                <w:szCs w:val="16"/>
+              </w:rPr>
+            </w:pPr>
+            <w:r>
+              <w:rPr>
+                <w:rFonts w:ascii="Arial" w:hAnsi="Arial" w:cs="Arial"/>
+                <w:sz w:val="16"/>
+                <w:szCs w:val="16"/>
               </w:rPr>
               <w:t>98,37</w:t>
             </w:r>
@@ -11241,26 +11819,30 @@
         </w:tc>
         <w:tc>
           <w:tcPr>
-            <w:tcW w:w="713" w:type="dxa"/>
-            <w:tcBorders>
-              <w:top w:val="single" w:sz="4" w:space="0" w:color="auto"/>
-              <w:left w:val="single" w:sz="4" w:space="0" w:color="auto"/>
-              <w:bottom w:val="single" w:sz="4" w:space="0" w:color="auto"/>
-              <w:right w:val="single" w:sz="4" w:space="0" w:color="auto"/>
-            </w:tcBorders>
-            <w:vAlign w:val="center"/>
-            <w:hideMark/>
-          </w:tcPr>
-          <w:p>
-            <w:pPr>
-              <w:jc w:val="center"/>
-              <w:rPr>
-                <w:rFonts w:ascii="Arial" w:hAnsi="Arial" w:cs="Arial"/>
-              </w:rPr>
-            </w:pPr>
-            <w:r>
-              <w:rPr>
-                <w:rFonts w:ascii="Arial" w:hAnsi="Arial" w:cs="Arial"/>
+            <w:tcW w:w="391" w:type="dxa"/>
+            <w:tcBorders>
+              <w:top w:val="single" w:sz="4" w:space="0" w:color="auto"/>
+              <w:left w:val="single" w:sz="4" w:space="0" w:color="auto"/>
+              <w:bottom w:val="single" w:sz="4" w:space="0" w:color="auto"/>
+              <w:right w:val="single" w:sz="4" w:space="0" w:color="auto"/>
+            </w:tcBorders>
+            <w:vAlign w:val="center"/>
+            <w:hideMark/>
+          </w:tcPr>
+          <w:p>
+            <w:pPr>
+              <w:jc w:val="center"/>
+              <w:rPr>
+                <w:rFonts w:ascii="Arial" w:hAnsi="Arial" w:cs="Arial"/>
+                <w:sz w:val="16"/>
+                <w:szCs w:val="16"/>
+              </w:rPr>
+            </w:pPr>
+            <w:r>
+              <w:rPr>
+                <w:rFonts w:ascii="Arial" w:hAnsi="Arial" w:cs="Arial"/>
+                <w:sz w:val="16"/>
+                <w:szCs w:val="16"/>
               </w:rPr>
               <w:t>98,54</w:t>
             </w:r>
@@ -11268,26 +11850,30 @@
         </w:tc>
         <w:tc>
           <w:tcPr>
-            <w:tcW w:w="713" w:type="dxa"/>
-            <w:tcBorders>
-              <w:top w:val="single" w:sz="4" w:space="0" w:color="auto"/>
-              <w:left w:val="single" w:sz="4" w:space="0" w:color="auto"/>
-              <w:bottom w:val="single" w:sz="4" w:space="0" w:color="auto"/>
-              <w:right w:val="single" w:sz="4" w:space="0" w:color="auto"/>
-            </w:tcBorders>
-            <w:vAlign w:val="center"/>
-            <w:hideMark/>
-          </w:tcPr>
-          <w:p>
-            <w:pPr>
-              <w:jc w:val="center"/>
-              <w:rPr>
-                <w:rFonts w:ascii="Arial" w:hAnsi="Arial" w:cs="Arial"/>
-              </w:rPr>
-            </w:pPr>
-            <w:r>
-              <w:rPr>
-                <w:rFonts w:ascii="Arial" w:hAnsi="Arial" w:cs="Arial"/>
+            <w:tcW w:w="391" w:type="dxa"/>
+            <w:tcBorders>
+              <w:top w:val="single" w:sz="4" w:space="0" w:color="auto"/>
+              <w:left w:val="single" w:sz="4" w:space="0" w:color="auto"/>
+              <w:bottom w:val="single" w:sz="4" w:space="0" w:color="auto"/>
+              <w:right w:val="single" w:sz="4" w:space="0" w:color="auto"/>
+            </w:tcBorders>
+            <w:vAlign w:val="center"/>
+            <w:hideMark/>
+          </w:tcPr>
+          <w:p>
+            <w:pPr>
+              <w:jc w:val="center"/>
+              <w:rPr>
+                <w:rFonts w:ascii="Arial" w:hAnsi="Arial" w:cs="Arial"/>
+                <w:sz w:val="16"/>
+                <w:szCs w:val="16"/>
+              </w:rPr>
+            </w:pPr>
+            <w:r>
+              <w:rPr>
+                <w:rFonts w:ascii="Arial" w:hAnsi="Arial" w:cs="Arial"/>
+                <w:sz w:val="16"/>
+                <w:szCs w:val="16"/>
               </w:rPr>
               <w:t>95,08</w:t>
             </w:r>
@@ -11295,26 +11881,30 @@
         </w:tc>
         <w:tc>
           <w:tcPr>
-            <w:tcW w:w="762" w:type="dxa"/>
-            <w:tcBorders>
-              <w:top w:val="single" w:sz="4" w:space="0" w:color="auto"/>
-              <w:left w:val="single" w:sz="4" w:space="0" w:color="auto"/>
-              <w:bottom w:val="single" w:sz="4" w:space="0" w:color="auto"/>
-              <w:right w:val="single" w:sz="4" w:space="0" w:color="auto"/>
-            </w:tcBorders>
-            <w:vAlign w:val="center"/>
-            <w:hideMark/>
-          </w:tcPr>
-          <w:p>
-            <w:pPr>
-              <w:jc w:val="center"/>
-              <w:rPr>
-                <w:rFonts w:ascii="Arial" w:hAnsi="Arial" w:cs="Arial"/>
-              </w:rPr>
-            </w:pPr>
-            <w:r>
-              <w:rPr>
-                <w:rFonts w:ascii="Arial" w:hAnsi="Arial" w:cs="Arial"/>
+            <w:tcW w:w="418" w:type="dxa"/>
+            <w:tcBorders>
+              <w:top w:val="single" w:sz="4" w:space="0" w:color="auto"/>
+              <w:left w:val="single" w:sz="4" w:space="0" w:color="auto"/>
+              <w:bottom w:val="single" w:sz="4" w:space="0" w:color="auto"/>
+              <w:right w:val="single" w:sz="4" w:space="0" w:color="auto"/>
+            </w:tcBorders>
+            <w:vAlign w:val="center"/>
+            <w:hideMark/>
+          </w:tcPr>
+          <w:p>
+            <w:pPr>
+              <w:jc w:val="center"/>
+              <w:rPr>
+                <w:rFonts w:ascii="Arial" w:hAnsi="Arial" w:cs="Arial"/>
+                <w:sz w:val="16"/>
+                <w:szCs w:val="16"/>
+              </w:rPr>
+            </w:pPr>
+            <w:r>
+              <w:rPr>
+                <w:rFonts w:ascii="Arial" w:hAnsi="Arial" w:cs="Arial"/>
+                <w:sz w:val="16"/>
+                <w:szCs w:val="16"/>
               </w:rPr>
               <w:t>99,41</w:t>
             </w:r>
@@ -11322,26 +11912,30 @@
         </w:tc>
         <w:tc>
           <w:tcPr>
-            <w:tcW w:w="763" w:type="dxa"/>
-            <w:tcBorders>
-              <w:top w:val="single" w:sz="4" w:space="0" w:color="auto"/>
-              <w:left w:val="single" w:sz="4" w:space="0" w:color="auto"/>
-              <w:bottom w:val="single" w:sz="4" w:space="0" w:color="auto"/>
-              <w:right w:val="single" w:sz="4" w:space="0" w:color="auto"/>
-            </w:tcBorders>
-            <w:vAlign w:val="center"/>
-            <w:hideMark/>
-          </w:tcPr>
-          <w:p>
-            <w:pPr>
-              <w:jc w:val="center"/>
-              <w:rPr>
-                <w:rFonts w:ascii="Arial" w:hAnsi="Arial" w:cs="Arial"/>
-              </w:rPr>
-            </w:pPr>
-            <w:r>
-              <w:rPr>
-                <w:rFonts w:ascii="Arial" w:hAnsi="Arial" w:cs="Arial"/>
+            <w:tcW w:w="418" w:type="dxa"/>
+            <w:tcBorders>
+              <w:top w:val="single" w:sz="4" w:space="0" w:color="auto"/>
+              <w:left w:val="single" w:sz="4" w:space="0" w:color="auto"/>
+              <w:bottom w:val="single" w:sz="4" w:space="0" w:color="auto"/>
+              <w:right w:val="single" w:sz="4" w:space="0" w:color="auto"/>
+            </w:tcBorders>
+            <w:vAlign w:val="center"/>
+            <w:hideMark/>
+          </w:tcPr>
+          <w:p>
+            <w:pPr>
+              <w:jc w:val="center"/>
+              <w:rPr>
+                <w:rFonts w:ascii="Arial" w:hAnsi="Arial" w:cs="Arial"/>
+                <w:sz w:val="16"/>
+                <w:szCs w:val="16"/>
+              </w:rPr>
+            </w:pPr>
+            <w:r>
+              <w:rPr>
+                <w:rFonts w:ascii="Arial" w:hAnsi="Arial" w:cs="Arial"/>
+                <w:sz w:val="16"/>
+                <w:szCs w:val="16"/>
               </w:rPr>
               <w:t>98,70</w:t>
             </w:r>
@@ -11349,26 +11943,30 @@
         </w:tc>
         <w:tc>
           <w:tcPr>
-            <w:tcW w:w="763" w:type="dxa"/>
-            <w:tcBorders>
-              <w:top w:val="single" w:sz="4" w:space="0" w:color="auto"/>
-              <w:left w:val="single" w:sz="4" w:space="0" w:color="auto"/>
-              <w:bottom w:val="single" w:sz="4" w:space="0" w:color="auto"/>
-              <w:right w:val="single" w:sz="4" w:space="0" w:color="auto"/>
-            </w:tcBorders>
-            <w:vAlign w:val="center"/>
-            <w:hideMark/>
-          </w:tcPr>
-          <w:p>
-            <w:pPr>
-              <w:jc w:val="center"/>
-              <w:rPr>
-                <w:rFonts w:ascii="Arial" w:hAnsi="Arial" w:cs="Arial"/>
-              </w:rPr>
-            </w:pPr>
-            <w:r>
-              <w:rPr>
-                <w:rFonts w:ascii="Arial" w:hAnsi="Arial" w:cs="Arial"/>
+            <w:tcW w:w="418" w:type="dxa"/>
+            <w:tcBorders>
+              <w:top w:val="single" w:sz="4" w:space="0" w:color="auto"/>
+              <w:left w:val="single" w:sz="4" w:space="0" w:color="auto"/>
+              <w:bottom w:val="single" w:sz="4" w:space="0" w:color="auto"/>
+              <w:right w:val="single" w:sz="4" w:space="0" w:color="auto"/>
+            </w:tcBorders>
+            <w:vAlign w:val="center"/>
+            <w:hideMark/>
+          </w:tcPr>
+          <w:p>
+            <w:pPr>
+              <w:jc w:val="center"/>
+              <w:rPr>
+                <w:rFonts w:ascii="Arial" w:hAnsi="Arial" w:cs="Arial"/>
+                <w:sz w:val="16"/>
+                <w:szCs w:val="16"/>
+              </w:rPr>
+            </w:pPr>
+            <w:r>
+              <w:rPr>
+                <w:rFonts w:ascii="Arial" w:hAnsi="Arial" w:cs="Arial"/>
+                <w:sz w:val="16"/>
+                <w:szCs w:val="16"/>
               </w:rPr>
               <w:t>98,93</w:t>
             </w:r>
@@ -11376,26 +11974,30 @@
         </w:tc>
         <w:tc>
           <w:tcPr>
-            <w:tcW w:w="763" w:type="dxa"/>
-            <w:tcBorders>
-              <w:top w:val="single" w:sz="4" w:space="0" w:color="auto"/>
-              <w:left w:val="single" w:sz="4" w:space="0" w:color="auto"/>
-              <w:bottom w:val="single" w:sz="4" w:space="0" w:color="auto"/>
-              <w:right w:val="single" w:sz="4" w:space="0" w:color="auto"/>
-            </w:tcBorders>
-            <w:vAlign w:val="center"/>
-            <w:hideMark/>
-          </w:tcPr>
-          <w:p>
-            <w:pPr>
-              <w:jc w:val="center"/>
-              <w:rPr>
-                <w:rFonts w:ascii="Arial" w:hAnsi="Arial" w:cs="Arial"/>
-              </w:rPr>
-            </w:pPr>
-            <w:r>
-              <w:rPr>
-                <w:rFonts w:ascii="Arial" w:hAnsi="Arial" w:cs="Arial"/>
+            <w:tcW w:w="418" w:type="dxa"/>
+            <w:tcBorders>
+              <w:top w:val="single" w:sz="4" w:space="0" w:color="auto"/>
+              <w:left w:val="single" w:sz="4" w:space="0" w:color="auto"/>
+              <w:bottom w:val="single" w:sz="4" w:space="0" w:color="auto"/>
+              <w:right w:val="single" w:sz="4" w:space="0" w:color="auto"/>
+            </w:tcBorders>
+            <w:vAlign w:val="center"/>
+            <w:hideMark/>
+          </w:tcPr>
+          <w:p>
+            <w:pPr>
+              <w:jc w:val="center"/>
+              <w:rPr>
+                <w:rFonts w:ascii="Arial" w:hAnsi="Arial" w:cs="Arial"/>
+                <w:sz w:val="16"/>
+                <w:szCs w:val="16"/>
+              </w:rPr>
+            </w:pPr>
+            <w:r>
+              <w:rPr>
+                <w:rFonts w:ascii="Arial" w:hAnsi="Arial" w:cs="Arial"/>
+                <w:sz w:val="16"/>
+                <w:szCs w:val="16"/>
               </w:rPr>
               <w:t>75,62</w:t>
             </w:r>
@@ -11403,26 +12005,30 @@
         </w:tc>
         <w:tc>
           <w:tcPr>
-            <w:tcW w:w="762" w:type="dxa"/>
-            <w:tcBorders>
-              <w:top w:val="single" w:sz="4" w:space="0" w:color="auto"/>
-              <w:left w:val="single" w:sz="4" w:space="0" w:color="auto"/>
-              <w:bottom w:val="single" w:sz="4" w:space="0" w:color="auto"/>
-              <w:right w:val="single" w:sz="4" w:space="0" w:color="auto"/>
-            </w:tcBorders>
-            <w:vAlign w:val="center"/>
-            <w:hideMark/>
-          </w:tcPr>
-          <w:p>
-            <w:pPr>
-              <w:jc w:val="center"/>
-              <w:rPr>
-                <w:rFonts w:ascii="Arial" w:hAnsi="Arial" w:cs="Arial"/>
-              </w:rPr>
-            </w:pPr>
-            <w:r>
-              <w:rPr>
-                <w:rFonts w:ascii="Arial" w:hAnsi="Arial" w:cs="Arial"/>
+            <w:tcW w:w="418" w:type="dxa"/>
+            <w:tcBorders>
+              <w:top w:val="single" w:sz="4" w:space="0" w:color="auto"/>
+              <w:left w:val="single" w:sz="4" w:space="0" w:color="auto"/>
+              <w:bottom w:val="single" w:sz="4" w:space="0" w:color="auto"/>
+              <w:right w:val="single" w:sz="4" w:space="0" w:color="auto"/>
+            </w:tcBorders>
+            <w:vAlign w:val="center"/>
+            <w:hideMark/>
+          </w:tcPr>
+          <w:p>
+            <w:pPr>
+              <w:jc w:val="center"/>
+              <w:rPr>
+                <w:rFonts w:ascii="Arial" w:hAnsi="Arial" w:cs="Arial"/>
+                <w:sz w:val="16"/>
+                <w:szCs w:val="16"/>
+              </w:rPr>
+            </w:pPr>
+            <w:r>
+              <w:rPr>
+                <w:rFonts w:ascii="Arial" w:hAnsi="Arial" w:cs="Arial"/>
+                <w:sz w:val="16"/>
+                <w:szCs w:val="16"/>
               </w:rPr>
               <w:t>90,59</w:t>
             </w:r>
@@ -11430,26 +12036,30 @@
         </w:tc>
         <w:tc>
           <w:tcPr>
-            <w:tcW w:w="763" w:type="dxa"/>
-            <w:tcBorders>
-              <w:top w:val="single" w:sz="4" w:space="0" w:color="auto"/>
-              <w:left w:val="single" w:sz="4" w:space="0" w:color="auto"/>
-              <w:bottom w:val="single" w:sz="4" w:space="0" w:color="auto"/>
-              <w:right w:val="single" w:sz="4" w:space="0" w:color="auto"/>
-            </w:tcBorders>
-            <w:vAlign w:val="center"/>
-            <w:hideMark/>
-          </w:tcPr>
-          <w:p>
-            <w:pPr>
-              <w:jc w:val="center"/>
-              <w:rPr>
-                <w:rFonts w:ascii="Arial" w:hAnsi="Arial" w:cs="Arial"/>
-              </w:rPr>
-            </w:pPr>
-            <w:r>
-              <w:rPr>
-                <w:rFonts w:ascii="Arial" w:hAnsi="Arial" w:cs="Arial"/>
+            <w:tcW w:w="418" w:type="dxa"/>
+            <w:tcBorders>
+              <w:top w:val="single" w:sz="4" w:space="0" w:color="auto"/>
+              <w:left w:val="single" w:sz="4" w:space="0" w:color="auto"/>
+              <w:bottom w:val="single" w:sz="4" w:space="0" w:color="auto"/>
+              <w:right w:val="single" w:sz="4" w:space="0" w:color="auto"/>
+            </w:tcBorders>
+            <w:vAlign w:val="center"/>
+            <w:hideMark/>
+          </w:tcPr>
+          <w:p>
+            <w:pPr>
+              <w:jc w:val="center"/>
+              <w:rPr>
+                <w:rFonts w:ascii="Arial" w:hAnsi="Arial" w:cs="Arial"/>
+                <w:sz w:val="16"/>
+                <w:szCs w:val="16"/>
+              </w:rPr>
+            </w:pPr>
+            <w:r>
+              <w:rPr>
+                <w:rFonts w:ascii="Arial" w:hAnsi="Arial" w:cs="Arial"/>
+                <w:sz w:val="16"/>
+                <w:szCs w:val="16"/>
               </w:rPr>
               <w:t>99,67</w:t>
             </w:r>
@@ -11457,26 +12067,30 @@
         </w:tc>
         <w:tc>
           <w:tcPr>
-            <w:tcW w:w="763" w:type="dxa"/>
-            <w:tcBorders>
-              <w:top w:val="single" w:sz="4" w:space="0" w:color="auto"/>
-              <w:left w:val="single" w:sz="4" w:space="0" w:color="auto"/>
-              <w:bottom w:val="single" w:sz="4" w:space="0" w:color="auto"/>
-              <w:right w:val="single" w:sz="4" w:space="0" w:color="auto"/>
-            </w:tcBorders>
-            <w:vAlign w:val="center"/>
-            <w:hideMark/>
-          </w:tcPr>
-          <w:p>
-            <w:pPr>
-              <w:jc w:val="center"/>
-              <w:rPr>
-                <w:rFonts w:ascii="Arial" w:hAnsi="Arial" w:cs="Arial"/>
-              </w:rPr>
-            </w:pPr>
-            <w:r>
-              <w:rPr>
-                <w:rFonts w:ascii="Arial" w:hAnsi="Arial" w:cs="Arial"/>
+            <w:tcW w:w="418" w:type="dxa"/>
+            <w:tcBorders>
+              <w:top w:val="single" w:sz="4" w:space="0" w:color="auto"/>
+              <w:left w:val="single" w:sz="4" w:space="0" w:color="auto"/>
+              <w:bottom w:val="single" w:sz="4" w:space="0" w:color="auto"/>
+              <w:right w:val="single" w:sz="4" w:space="0" w:color="auto"/>
+            </w:tcBorders>
+            <w:vAlign w:val="center"/>
+            <w:hideMark/>
+          </w:tcPr>
+          <w:p>
+            <w:pPr>
+              <w:jc w:val="center"/>
+              <w:rPr>
+                <w:rFonts w:ascii="Arial" w:hAnsi="Arial" w:cs="Arial"/>
+                <w:sz w:val="16"/>
+                <w:szCs w:val="16"/>
+              </w:rPr>
+            </w:pPr>
+            <w:r>
+              <w:rPr>
+                <w:rFonts w:ascii="Arial" w:hAnsi="Arial" w:cs="Arial"/>
+                <w:sz w:val="16"/>
+                <w:szCs w:val="16"/>
               </w:rPr>
               <w:t>98,25</w:t>
             </w:r>
@@ -11484,26 +12098,30 @@
         </w:tc>
         <w:tc>
           <w:tcPr>
-            <w:tcW w:w="763" w:type="dxa"/>
-            <w:tcBorders>
-              <w:top w:val="single" w:sz="4" w:space="0" w:color="auto"/>
-              <w:left w:val="single" w:sz="4" w:space="0" w:color="auto"/>
-              <w:bottom w:val="single" w:sz="4" w:space="0" w:color="auto"/>
-              <w:right w:val="single" w:sz="4" w:space="0" w:color="auto"/>
-            </w:tcBorders>
-            <w:vAlign w:val="center"/>
-            <w:hideMark/>
-          </w:tcPr>
-          <w:p>
-            <w:pPr>
-              <w:jc w:val="center"/>
-              <w:rPr>
-                <w:rFonts w:ascii="Arial" w:hAnsi="Arial" w:cs="Arial"/>
-              </w:rPr>
-            </w:pPr>
-            <w:r>
-              <w:rPr>
-                <w:rFonts w:ascii="Arial" w:hAnsi="Arial" w:cs="Arial"/>
+            <w:tcW w:w="418" w:type="dxa"/>
+            <w:tcBorders>
+              <w:top w:val="single" w:sz="4" w:space="0" w:color="auto"/>
+              <w:left w:val="single" w:sz="4" w:space="0" w:color="auto"/>
+              <w:bottom w:val="single" w:sz="4" w:space="0" w:color="auto"/>
+              <w:right w:val="single" w:sz="4" w:space="0" w:color="auto"/>
+            </w:tcBorders>
+            <w:vAlign w:val="center"/>
+            <w:hideMark/>
+          </w:tcPr>
+          <w:p>
+            <w:pPr>
+              <w:jc w:val="center"/>
+              <w:rPr>
+                <w:rFonts w:ascii="Arial" w:hAnsi="Arial" w:cs="Arial"/>
+                <w:sz w:val="16"/>
+                <w:szCs w:val="16"/>
+              </w:rPr>
+            </w:pPr>
+            <w:r>
+              <w:rPr>
+                <w:rFonts w:ascii="Arial" w:hAnsi="Arial" w:cs="Arial"/>
+                <w:sz w:val="16"/>
+                <w:szCs w:val="16"/>
               </w:rPr>
               <w:t>96,75</w:t>
             </w:r>
@@ -11511,6 +12129,7 @@
         </w:tc>
       </w:tr>
     </w:tbl>
+    <w:bookmarkEnd w:id="11"/>
     <w:p>
       <w:pPr>
         <w:spacing w:before="220" w:after="0" w:line="276" w:lineRule="auto"/>
@@ -11526,6 +12145,16 @@
         </w:rPr>
         <w:t>Przytoczone prace posiadają różne procesy przetwarzania oraz klasyfikacji. Dotyczy to także liczby danych przekazanych na proces uczenia i zbiór testowy. Zmiana proporcji w znacznym stopniu wpływa na wyniki oraz dokładność przedstawionych zależności końcowych.</w:t>
       </w:r>
+    </w:p>
+    <w:p>
+      <w:pPr>
+        <w:spacing w:before="220" w:after="0" w:line="276" w:lineRule="auto"/>
+        <w:ind w:firstLine="284"/>
+        <w:jc w:val="both"/>
+        <w:rPr>
+          <w:rFonts w:ascii="Arial" w:eastAsia="Calibri" w:hAnsi="Arial" w:cs="Arial"/>
+        </w:rPr>
+      </w:pPr>
     </w:p>
     <w:p>
       <w:pPr>
@@ -11552,12 +12181,6 @@
           <w:rFonts w:ascii="Arial" w:eastAsia="Calibri" w:hAnsi="Arial" w:cs="Arial"/>
         </w:rPr>
       </w:pPr>
-      <w:r>
-        <w:rPr>
-          <w:rFonts w:ascii="Arial" w:eastAsia="Calibri" w:hAnsi="Arial" w:cs="Arial"/>
-        </w:rPr>
-        <w:t>Wartości miar statystycznych grupy „F” były bardzo słabe. Utworzeniu danych zmodyfikowanych, które w znaczny sposób zwiększyły liczność informacji w zbiorach treningowych zaobserwowano znaczą poprawę. Próba zwykłego powielenia danych tej grupy nie przyniosła pozytywnych rezultatów.</w:t>
-      </w:r>
     </w:p>
     <w:p>
       <w:pPr>
@@ -11572,14 +12195,7 @@
         <w:rPr>
           <w:rFonts w:ascii="Arial" w:eastAsia="Calibri" w:hAnsi="Arial" w:cs="Arial"/>
         </w:rPr>
-        <w:t xml:space="preserve">Początkowo ze względu na brak implementacji generatorów użyto mniejszej ilości danych. Wyniki nie były zadowalające, dużo lepiej model reagował na niezrównoważony zbiór treningowy, ale posiadający sporo większą ilość danych uczących. Prawdopodobnie charakter </w:t>
-      </w:r>
-      <w:r>
-        <w:rPr>
-          <w:rFonts w:ascii="Arial" w:eastAsia="Calibri" w:hAnsi="Arial" w:cs="Arial"/>
-        </w:rPr>
-        <w:lastRenderedPageBreak/>
-        <w:t>ekstrakcji cech i użycie głębokiej sieci neuronowej pozwoliło by na uzyskanie lepszych wyników, gdyby informacji przetwarzanych w procesie uczenia było znacznie więcej. Liczba danych dla grupy pobudzeń nadkomorowych („S”) jest mała co ma odwzorowanie w wynikach.</w:t>
+        <w:t>Wartości miar statystycznych grupy „F” były bardzo słabe. Utworzeniu danych zmodyfikowanych, które w znaczny sposób zwiększyły liczność informacji w zbiorach treningowych zaobserwowano znaczą poprawę. Próba zwykłego powielenia danych tej grupy nie przyniosła pozytywnych rezultatów.</w:t>
       </w:r>
     </w:p>
     <w:p>
@@ -11591,6 +12207,42 @@
           <w:rFonts w:ascii="Arial" w:eastAsia="Calibri" w:hAnsi="Arial" w:cs="Arial"/>
         </w:rPr>
       </w:pPr>
+    </w:p>
+    <w:p>
+      <w:pPr>
+        <w:spacing w:after="0" w:line="276" w:lineRule="auto"/>
+        <w:ind w:firstLine="284"/>
+        <w:jc w:val="both"/>
+        <w:rPr>
+          <w:rFonts w:ascii="Arial" w:eastAsia="Calibri" w:hAnsi="Arial" w:cs="Arial"/>
+        </w:rPr>
+      </w:pPr>
+      <w:r>
+        <w:rPr>
+          <w:rFonts w:ascii="Arial" w:eastAsia="Calibri" w:hAnsi="Arial" w:cs="Arial"/>
+        </w:rPr>
+        <w:t>Początkowo ze względu na brak implementacji generatorów użyto mniejszej ilości danych. Wyniki nie były zadowalające, dużo lepiej model reagował na niezrównoważony zbiór treningowy, ale posiadający sporo większą ilość danych uczących. Prawdopodobnie charakter ekstrakcji cech i użycie głębokiej sieci neuronowej pozwoliło by na uzyskanie lepszych wyników, gdyby informacji przetwarzanych w procesie uczenia było znacznie więcej. Liczba danych dla grupy pobudzeń nadkomorowych („S”) jest mała co ma odwzorowanie w wynikach.</w:t>
+      </w:r>
+    </w:p>
+    <w:p>
+      <w:pPr>
+        <w:spacing w:after="0" w:line="276" w:lineRule="auto"/>
+        <w:ind w:firstLine="284"/>
+        <w:jc w:val="both"/>
+        <w:rPr>
+          <w:rFonts w:ascii="Arial" w:eastAsia="Calibri" w:hAnsi="Arial" w:cs="Arial"/>
+        </w:rPr>
+      </w:pPr>
+    </w:p>
+    <w:p>
+      <w:pPr>
+        <w:spacing w:after="0" w:line="276" w:lineRule="auto"/>
+        <w:ind w:firstLine="284"/>
+        <w:jc w:val="both"/>
+        <w:rPr>
+          <w:rFonts w:ascii="Arial" w:eastAsia="Calibri" w:hAnsi="Arial" w:cs="Arial"/>
+        </w:rPr>
+      </w:pPr>
       <w:r>
         <w:rPr>
           <w:rFonts w:ascii="Arial" w:eastAsia="Calibri" w:hAnsi="Arial" w:cs="Arial"/>
@@ -11600,6 +12252,7 @@
     </w:p>
     <w:p/>
     <w:p>
+      <w:bookmarkStart w:id="12" w:name="_Hlk55480160"/>
       <w:proofErr w:type="spellStart"/>
       <w:r>
         <w:rPr>
@@ -11640,6 +12293,7 @@
         </w:rPr>
         <w:t>work</w:t>
       </w:r>
+      <w:bookmarkEnd w:id="12"/>
       <w:proofErr w:type="spellEnd"/>
       <w:r>
         <w:t>.</w:t>
@@ -11647,7 +12301,16 @@
     </w:p>
     <w:p>
       <w:r>
-        <w:t>Przedstawiona implementacja algorytmu służy głównie do sprawdzenia możliwości i parametrów rozwiązania. Gotowy system, który może być używany w diagnostyce posiada trochę inne cechy i jest cały czas rozwijany bazując na nowych informacjach. Najlepsze rozwiązania posiadają dużą odporność na błędy i zakłócenia. Każdy pomiar sygnałów pochodzących od pacjenta jest uzależniony od jakości przeprowadzonego procesu. Wpływa na to badany oraz specjalista odpowiedzialny za przebieg badania. Pacjent może posiadać mimowolne skurcze mięśni, które występują w wielu chorobach lub też inne dolegliwości zmieniające parametry składu ciała. Dobrze jest, jeśli model odpowiedzialny za klasyfikację nauczył się tylko takich cech, które różnią typy uderzeń serca. Pozwala to na małą ingerencję znanych jak i nie znanych przyszłych zniekształceń. Używając takich narzędzi specjalista dokonujący diagnozy musi przeprowadzić własny osąd. Nie powinien mieć pełnego zaufania do wykorzystywanych narzędzi, zwłaszcza że prawdopodobnie nie zna szczegółów działania algorytmu. Bezgraniczne ufanie wynikom programu może być nie właściwe, jeśli ma się do czynienia ze zdrowiem i życiem innego człowieka. Badania sygnału EKG są od wielu lat ważnym krokiem diagnostycznym, dzięki temu istnieje wiele standardów używanych na skalę światową. Na każdym etapie starano się kierować wytycznymi albo dobrymi praktykami.</w:t>
+        <w:t>Przedstawiona implementacja algorytmu służy głównie do sprawdzenia możliwości i parametrów rozwiązania. Gotowy system, który może być używany w diagnostyce posiada trochę inne cechy i jest cały czas rozwijany bazując na nowych informacjach. Najlepsze rozwiązania posiadają dużą odporność na błędy i zakłócenia. Każdy pomiar sygnałów pochodzących od pacjenta jest uzależniony od jakości przeprowadzonego procesu. Wpływa na to badany oraz specjalista odpowiedzialny za przebieg bada</w:t>
+      </w:r>
+      <w:bookmarkStart w:id="13" w:name="_GoBack"/>
+      <w:bookmarkEnd w:id="13"/>
+      <w:r>
+        <w:t xml:space="preserve">nia. Pacjent może posiadać mimowolne skurcze mięśni, które występują w wielu chorobach lub też inne dolegliwości zmieniające parametry składu ciała. Dobrze jest, jeśli model </w:t>
+      </w:r>
+      <w:r>
+        <w:lastRenderedPageBreak/>
+        <w:t>odpowiedzialny za klasyfikację nauczył się tylko takich cech, które różnią typy uderzeń serca. Pozwala to na małą ingerencję znanych jak i nie znanych przyszłych zniekształceń. Używając takich narzędzi specjalista dokonujący diagnozy musi przeprowadzić własny osąd. Nie powinien mieć pełnego zaufania do wykorzystywanych narzędzi, zwłaszcza że prawdopodobnie nie zna szczegółów działania algorytmu. Bezgraniczne ufanie wynikom programu może być nie właściwe, jeśli ma się do czynienia ze zdrowiem i życiem innego człowieka. Badania sygnału EKG są od wielu lat ważnym krokiem diagnostycznym, dzięki temu istnieje wiele standardów używanych na skalę światową. Na każdym etapie starano się kierować wytycznymi albo dobrymi praktykami.</w:t>
       </w:r>
     </w:p>
     <w:p>
@@ -11667,11 +12330,7 @@
     </w:p>
     <w:p>
       <w:r>
-        <w:t xml:space="preserve">Dużo lepsze wyniki można uzyskać zazwyczaj dzięki zastosowaniu zespołów modeli. Bloki powinny różnić się w znacznym stopniu, a jednocześnie uzyskiwać dobre wyniki. Różnorodność modeli pozwala na dostarczanie informacji nie dostępnych dla jednego typu sieci neuronowej. Połączenie takich modeli powinno nastąpić przy użyciu odpowiedniej średniej ważonej. Wagi ustalane są </w:t>
-      </w:r>
-      <w:r>
-        <w:lastRenderedPageBreak/>
-        <w:t>zależnie od osiąganych wyników typu sieci. Prace badawcze pokazują, że można uzyskać dobre efekty używając sieci rekurencyjnych. Ujemnym czynnikiem może być jedynie większe zapotrzebowanie na moc obliczeniową.</w:t>
+        <w:t>Dużo lepsze wyniki można uzyskać zazwyczaj dzięki zastosowaniu zespołów modeli. Bloki powinny różnić się w znacznym stopniu, a jednocześnie uzyskiwać dobre wyniki. Różnorodność modeli pozwala na dostarczanie informacji nie dostępnych dla jednego typu sieci neuronowej. Połączenie takich modeli powinno nastąpić przy użyciu odpowiedniej średniej ważonej. Wagi ustalane są zależnie od osiąganych wyników typu sieci. Prace badawcze pokazują, że można uzyskać dobre efekty używając sieci rekurencyjnych. Ujemnym czynnikiem może być jedynie większe zapotrzebowanie na moc obliczeniową.</w:t>
       </w:r>
     </w:p>
     <w:p>
@@ -11691,7 +12350,11 @@
     </w:p>
     <w:p>
       <w:r>
-        <w:t>Gdy dane zostaną podzielone losowo na zbiory istnieje ryzyko, że sieć dopasuje się do cech zapisu pacjenta. Jest to problem, który ciężko zweryfikować. Należy brać pod uwagę kroki przetwarzania i ekstrakcji cech, które zminimalizowały możliwość wystąpienia tego problemu przez zanik pewnych informacji sygnału. Utworzony projekt jest skonstruowany w taki sposób by przy użyciu prostych czynności dojść do próbki, która jest błędnie sklasyfikowana i dowiedzieć się na czym ten błąd polegał.</w:t>
+        <w:t xml:space="preserve">Gdy dane zostaną podzielone losowo na zbiory istnieje ryzyko, że sieć dopasuje się do cech zapisu pacjenta. Jest to problem, który ciężko zweryfikować. Należy brać pod uwagę kroki przetwarzania i </w:t>
+      </w:r>
+      <w:r>
+        <w:lastRenderedPageBreak/>
+        <w:t>ekstrakcji cech, które zminimalizowały możliwość wystąpienia tego problemu przez zanik pewnych informacji sygnału. Utworzony projekt jest skonstruowany w taki sposób by przy użyciu prostych czynności dojść do próbki, która jest błędnie sklasyfikowana i dowiedzieć się na czym ten błąd polegał.</w:t>
       </w:r>
     </w:p>
     <w:p>
@@ -11711,11 +12374,7 @@
     </w:p>
     <w:p>
       <w:r>
-        <w:t xml:space="preserve">System, który działałby w rzeczywistości może zbierać nowe informacje w celu poprawy skuteczności. Wykorzystuje się do tego trenowanie ciągłe. Jednym z problemów systemu uczącego się na nowych danych jest różny sposób zapisu sygnałów. Każdy wymaga innego podejścia. Są też inne zagadnienia </w:t>
-      </w:r>
-      <w:r>
-        <w:lastRenderedPageBreak/>
-        <w:t>związane w mniejszym lub większym stopniu z tematem tej pracy, które można diagnozować na podstawie sygnału EKG. Przypuszczalnie każde nowe dane mogły by wnieść dodatkowe informacje pomagające usprawnić ten klasyfikator.</w:t>
+        <w:t>System, który działałby w rzeczywistości może zbierać nowe informacje w celu poprawy skuteczności. Wykorzystuje się do tego trenowanie ciągłe. Jednym z problemów systemu uczącego się na nowych danych jest różny sposób zapisu sygnałów. Każdy wymaga innego podejścia. Są też inne zagadnienia związane w mniejszym lub większym stopniu z tematem tej pracy, które można diagnozować na podstawie sygnału EKG. Przypuszczalnie każde nowe dane mogły by wnieść dodatkowe informacje pomagające usprawnić ten klasyfikator.</w:t>
       </w:r>
     </w:p>
     <w:sectPr>
@@ -12528,7 +13187,7 @@
 </file>
 
 <file path=customXml/itemProps1.xml><?xml version="1.0" encoding="utf-8"?>
-<ds:datastoreItem xmlns:ds="http://schemas.openxmlformats.org/officeDocument/2006/customXml" ds:itemID="{F2D5E282-1B6C-4AEE-AE48-6CE20C1A201D}">
+<ds:datastoreItem xmlns:ds="http://schemas.openxmlformats.org/officeDocument/2006/customXml" ds:itemID="{C1DC0CF3-60B6-4B6E-8696-AFFA60845520}">
   <ds:schemaRefs>
     <ds:schemaRef ds:uri="http://schemas.openxmlformats.org/officeDocument/2006/bibliography"/>
   </ds:schemaRefs>

--- a/docs/co będzie w publikacji POL.docx
+++ b/docs/co będzie w publikacji POL.docx
@@ -12252,12 +12252,18 @@
     </w:p>
     <w:p/>
     <w:p>
+      <w:pPr>
+        <w:rPr>
+          <w:color w:val="70AD47" w:themeColor="accent6"/>
+        </w:rPr>
+      </w:pPr>
       <w:bookmarkStart w:id="12" w:name="_Hlk55480160"/>
       <w:proofErr w:type="spellStart"/>
       <w:r>
         <w:rPr>
           <w:b/>
           <w:bCs/>
+          <w:color w:val="000000" w:themeColor="text1"/>
         </w:rPr>
         <w:t>Conclusions</w:t>
       </w:r>
@@ -12266,6 +12272,7 @@
         <w:rPr>
           <w:b/>
           <w:bCs/>
+          <w:color w:val="000000" w:themeColor="text1"/>
         </w:rPr>
         <w:t xml:space="preserve"> and </w:t>
       </w:r>
@@ -12274,6 +12281,7 @@
         <w:rPr>
           <w:b/>
           <w:bCs/>
+          <w:color w:val="000000" w:themeColor="text1"/>
         </w:rPr>
         <w:t>future</w:t>
       </w:r>
@@ -12282,6 +12290,7 @@
         <w:rPr>
           <w:b/>
           <w:bCs/>
+          <w:color w:val="000000" w:themeColor="text1"/>
         </w:rPr>
         <w:t xml:space="preserve"> </w:t>
       </w:r>
@@ -12290,23 +12299,21 @@
         <w:rPr>
           <w:b/>
           <w:bCs/>
+          <w:color w:val="000000" w:themeColor="text1"/>
         </w:rPr>
         <w:t>work</w:t>
       </w:r>
       <w:bookmarkEnd w:id="12"/>
       <w:proofErr w:type="spellEnd"/>
-      <w:r>
-        <w:t>.</w:t>
-      </w:r>
     </w:p>
     <w:p>
       <w:r>
-        <w:t>Przedstawiona implementacja algorytmu służy głównie do sprawdzenia możliwości i parametrów rozwiązania. Gotowy system, który może być używany w diagnostyce posiada trochę inne cechy i jest cały czas rozwijany bazując na nowych informacjach. Najlepsze rozwiązania posiadają dużą odporność na błędy i zakłócenia. Każdy pomiar sygnałów pochodzących od pacjenta jest uzależniony od jakości przeprowadzonego procesu. Wpływa na to badany oraz specjalista odpowiedzialny za przebieg bada</w:t>
+        <w:t>Przedstawiona implementacja algorytmu służy głównie do sprawdzenia możliwości i parametrów rozwiązania. Gotowy system, który może być używany w diagnostyce posiada trochę inne cechy i jest cały czas rozwijany bazując na nowych informacjach. Najlepsze rozwiązania posiadają dużą odporność na błędy i zakłócenia. Każdy pomiar sygnałów pochodzących od pacjenta jest uzależniony od jakości przeprowadzonego procesu. Wpływa na to badany oraz specjalista odpowiedzialny za przebieg badania. Pacjent może posiadać mimowolne skurcze mięśni, które występują w wielu chorobach lub też inne dolegliwości zm</w:t>
       </w:r>
       <w:bookmarkStart w:id="13" w:name="_GoBack"/>
       <w:bookmarkEnd w:id="13"/>
       <w:r>
-        <w:t xml:space="preserve">nia. Pacjent może posiadać mimowolne skurcze mięśni, które występują w wielu chorobach lub też inne dolegliwości zmieniające parametry składu ciała. Dobrze jest, jeśli model </w:t>
+        <w:t xml:space="preserve">ieniające parametry składu ciała. Dobrze jest, jeśli model </w:t>
       </w:r>
       <w:r>
         <w:lastRenderedPageBreak/>
@@ -13187,7 +13194,7 @@
 </file>
 
 <file path=customXml/itemProps1.xml><?xml version="1.0" encoding="utf-8"?>
-<ds:datastoreItem xmlns:ds="http://schemas.openxmlformats.org/officeDocument/2006/customXml" ds:itemID="{C1DC0CF3-60B6-4B6E-8696-AFFA60845520}">
+<ds:datastoreItem xmlns:ds="http://schemas.openxmlformats.org/officeDocument/2006/customXml" ds:itemID="{EDE5EF47-816E-4BFC-AD5D-1F5B202D0BD9}">
   <ds:schemaRefs>
     <ds:schemaRef ds:uri="http://schemas.openxmlformats.org/officeDocument/2006/bibliography"/>
   </ds:schemaRefs>
